--- a/resume.docx
+++ b/resume.docx
@@ -1,6 +1,6 @@
 
 <file path=word/document.xml><?xml version="1.0" encoding="utf-8"?>
-<w:document xmlns:wpc="http://schemas.microsoft.com/office/word/2010/wordprocessingCanvas" xmlns:cx="http://schemas.microsoft.com/office/drawing/2014/chartex" xmlns:cx1="http://schemas.microsoft.com/office/drawing/2015/9/8/chartex" xmlns:cx2="http://schemas.microsoft.com/office/drawing/2015/10/21/chartex" xmlns:cx3="http://schemas.microsoft.com/office/drawing/2016/5/9/chartex" xmlns:cx4="http://schemas.microsoft.com/office/drawing/2016/5/10/chartex" xmlns:cx5="http://schemas.microsoft.com/office/drawing/2016/5/11/chartex" xmlns:cx6="http://schemas.microsoft.com/office/drawing/2016/5/12/chartex" xmlns:cx7="http://schemas.microsoft.com/office/drawing/2016/5/13/chartex" xmlns:cx8="http://schemas.microsoft.com/office/drawing/2016/5/14/chartex" xmlns:mc="http://schemas.openxmlformats.org/markup-compatibility/2006" xmlns:aink="http://schemas.microsoft.com/office/drawing/2016/ink" xmlns:am3d="http://schemas.microsoft.com/office/drawing/2017/model3d" xmlns:o="urn:schemas-microsoft-com:office:office" xmlns:oel="http://schemas.microsoft.com/office/2019/extlst" xmlns:r="http://schemas.openxmlformats.org/officeDocument/2006/relationships" xmlns:m="http://schemas.openxmlformats.org/officeDocument/2006/math" xmlns:v="urn:schemas-microsoft-com:vml" xmlns:wp14="http://schemas.microsoft.com/office/word/2010/wordprocessingDrawing" xmlns:wp="http://schemas.openxmlformats.org/drawingml/2006/wordprocessingDrawing" xmlns:w10="urn:schemas-microsoft-com:office:word" xmlns:w="http://schemas.openxmlformats.org/wordprocessingml/2006/main" xmlns:w14="http://schemas.microsoft.com/office/word/2010/wordml" xmlns:w15="http://schemas.microsoft.com/office/word/2012/wordml" xmlns:w16cex="http://schemas.microsoft.com/office/word/2018/wordml/cex" xmlns:w16cid="http://schemas.microsoft.com/office/word/2016/wordml/cid" xmlns:w16="http://schemas.microsoft.com/office/word/2018/wordml" xmlns:w16du="http://schemas.microsoft.com/office/word/2023/wordml/word16du" xmlns:w16sdtdh="http://schemas.microsoft.com/office/word/2020/wordml/sdtdatahash" xmlns:w16se="http://schemas.microsoft.com/office/word/2015/wordml/symex" xmlns:wpg="http://schemas.microsoft.com/office/word/2010/wordprocessingGroup" xmlns:wpi="http://schemas.microsoft.com/office/word/2010/wordprocessingInk" xmlns:wne="http://schemas.microsoft.com/office/word/2006/wordml" xmlns:wps="http://schemas.microsoft.com/office/word/2010/wordprocessingShape" mc:Ignorable="w14 w15 w16se w16cid w16 w16cex w16sdtdh w16du wp14">
+<w:document xmlns:wpc="http://schemas.microsoft.com/office/word/2010/wordprocessingCanvas" xmlns:cx="http://schemas.microsoft.com/office/drawing/2014/chartex" xmlns:cx1="http://schemas.microsoft.com/office/drawing/2015/9/8/chartex" xmlns:cx2="http://schemas.microsoft.com/office/drawing/2015/10/21/chartex" xmlns:cx3="http://schemas.microsoft.com/office/drawing/2016/5/9/chartex" xmlns:cx4="http://schemas.microsoft.com/office/drawing/2016/5/10/chartex" xmlns:cx5="http://schemas.microsoft.com/office/drawing/2016/5/11/chartex" xmlns:cx6="http://schemas.microsoft.com/office/drawing/2016/5/12/chartex" xmlns:cx7="http://schemas.microsoft.com/office/drawing/2016/5/13/chartex" xmlns:cx8="http://schemas.microsoft.com/office/drawing/2016/5/14/chartex" xmlns:mc="http://schemas.openxmlformats.org/markup-compatibility/2006" xmlns:aink="http://schemas.microsoft.com/office/drawing/2016/ink" xmlns:am3d="http://schemas.microsoft.com/office/drawing/2017/model3d" xmlns:o="urn:schemas-microsoft-com:office:office" xmlns:oel="http://schemas.microsoft.com/office/2019/extlst" xmlns:r="http://schemas.openxmlformats.org/officeDocument/2006/relationships" xmlns:m="http://schemas.openxmlformats.org/officeDocument/2006/math" xmlns:v="urn:schemas-microsoft-com:vml" xmlns:wp14="http://schemas.microsoft.com/office/word/2010/wordprocessingDrawing" xmlns:wp="http://schemas.openxmlformats.org/drawingml/2006/wordprocessingDrawing" xmlns:w10="urn:schemas-microsoft-com:office:word" xmlns:w="http://schemas.openxmlformats.org/wordprocessingml/2006/main" xmlns:w14="http://schemas.microsoft.com/office/word/2010/wordml" xmlns:w15="http://schemas.microsoft.com/office/word/2012/wordml" xmlns:w16cex="http://schemas.microsoft.com/office/word/2018/wordml/cex" xmlns:w16cid="http://schemas.microsoft.com/office/word/2016/wordml/cid" xmlns:w16="http://schemas.microsoft.com/office/word/2018/wordml" xmlns:w16du="http://schemas.microsoft.com/office/word/2023/wordml/word16du" xmlns:w16sdtdh="http://schemas.microsoft.com/office/word/2020/wordml/sdtdatahash" xmlns:w16sdtfl="http://schemas.microsoft.com/office/word/2024/wordml/sdtformatlock" xmlns:w16se="http://schemas.microsoft.com/office/word/2015/wordml/symex" xmlns:wpg="http://schemas.microsoft.com/office/word/2010/wordprocessingGroup" xmlns:wpi="http://schemas.microsoft.com/office/word/2010/wordprocessingInk" xmlns:wne="http://schemas.microsoft.com/office/word/2006/wordml" xmlns:wps="http://schemas.microsoft.com/office/word/2010/wordprocessingShape" mc:Ignorable="w14 w15 w16se w16cid w16 w16cex w16sdtdh w16sdtfl w16du wp14">
   <w:body>
     <w:p>
       <w:pPr>
@@ -326,7 +326,7 @@
           <w:noProof/>
         </w:rPr>
         <w:drawing>
-          <wp:anchor distT="0" distB="0" distL="114300" distR="114300" simplePos="0" relativeHeight="251663360" behindDoc="0" locked="0" layoutInCell="1" allowOverlap="1" wp14:anchorId="4D07C45B" wp14:editId="757D748C">
+          <wp:anchor distT="0" distB="0" distL="114300" distR="114300" simplePos="0" relativeHeight="251663360" behindDoc="0" locked="0" layoutInCell="1" allowOverlap="1" wp14:anchorId="4D07C45B" wp14:editId="551DCE74">
             <wp:simplePos x="0" y="0"/>
             <wp:positionH relativeFrom="column">
               <wp:posOffset>2545080</wp:posOffset>
@@ -389,7 +389,7 @@
           <w:noProof/>
         </w:rPr>
         <w:drawing>
-          <wp:anchor distT="0" distB="0" distL="114300" distR="114300" simplePos="0" relativeHeight="251664384" behindDoc="0" locked="0" layoutInCell="1" allowOverlap="1" wp14:anchorId="1E282390" wp14:editId="318F7EEE">
+          <wp:anchor distT="0" distB="0" distL="114300" distR="114300" simplePos="0" relativeHeight="251664384" behindDoc="0" locked="0" layoutInCell="1" allowOverlap="1" wp14:anchorId="1E282390" wp14:editId="4B8F5788">
             <wp:simplePos x="0" y="0"/>
             <wp:positionH relativeFrom="column">
               <wp:posOffset>4137660</wp:posOffset>
@@ -727,7 +727,6 @@
                                 <w:kern w:val="36"/>
                                 <w:sz w:val="72"/>
                                 <w:szCs w:val="72"/>
-                                <w:lang w:val="fr-CH"/>
                                 <w14:ligatures w14:val="none"/>
                               </w:rPr>
                             </w:pPr>
@@ -741,7 +740,6 @@
                                 <w:kern w:val="36"/>
                                 <w:sz w:val="56"/>
                                 <w:szCs w:val="56"/>
-                                <w:lang w:val="fr-CH"/>
                                 <w14:ligatures w14:val="none"/>
                               </w:rPr>
                               <w:t>MATTHIAS</w:t>
@@ -756,7 +754,6 @@
                                 <w:kern w:val="36"/>
                                 <w:sz w:val="72"/>
                                 <w:szCs w:val="72"/>
-                                <w:lang w:val="fr-CH"/>
                                 <w14:ligatures w14:val="none"/>
                               </w:rPr>
                               <w:t xml:space="preserve"> </w:t>
@@ -771,7 +768,6 @@
                                 <w:kern w:val="36"/>
                                 <w:sz w:val="56"/>
                                 <w:szCs w:val="56"/>
-                                <w:lang w:val="fr-CH"/>
                                 <w14:ligatures w14:val="none"/>
                               </w:rPr>
                               <w:t>BRAT</w:t>
@@ -787,7 +783,6 @@
                                 <w:spacing w:val="15"/>
                                 <w:sz w:val="24"/>
                                 <w:szCs w:val="24"/>
-                                <w:lang w:val="fr-CH"/>
                                 <w14:ligatures w14:val="none"/>
                               </w:rPr>
                             </w:pPr>
@@ -798,7 +793,6 @@
                                 <w:spacing w:val="15"/>
                                 <w:sz w:val="24"/>
                                 <w:szCs w:val="24"/>
-                                <w:lang w:val="fr-CH"/>
                                 <w14:ligatures w14:val="none"/>
                               </w:rPr>
                               <w:t>I follow</w:t>
@@ -810,36 +804,9 @@
                                 <w:spacing w:val="15"/>
                                 <w:sz w:val="24"/>
                                 <w:szCs w:val="24"/>
-                                <w:lang w:val="fr-CH"/>
                                 <w14:ligatures w14:val="none"/>
                               </w:rPr>
-                              <w:t xml:space="preserve"> change, </w:t>
-                            </w:r>
-                            <w:proofErr w:type="spellStart"/>
-                            <w:r>
-                              <w:rPr>
-                                <w:rFonts w:ascii="PT Sans" w:eastAsia="Times New Roman" w:hAnsi="PT Sans" w:cs="Times New Roman"/>
-                                <w:color w:val="FFFFFF"/>
-                                <w:spacing w:val="15"/>
-                                <w:sz w:val="24"/>
-                                <w:szCs w:val="24"/>
-                                <w:lang w:val="fr-CH"/>
-                                <w14:ligatures w14:val="none"/>
-                              </w:rPr>
-                              <w:t>autonomy</w:t>
-                            </w:r>
-                            <w:proofErr w:type="spellEnd"/>
-                            <w:r>
-                              <w:rPr>
-                                <w:rFonts w:ascii="PT Sans" w:eastAsia="Times New Roman" w:hAnsi="PT Sans" w:cs="Times New Roman"/>
-                                <w:color w:val="FFFFFF"/>
-                                <w:spacing w:val="15"/>
-                                <w:sz w:val="24"/>
-                                <w:szCs w:val="24"/>
-                                <w:lang w:val="fr-CH"/>
-                                <w14:ligatures w14:val="none"/>
-                              </w:rPr>
-                              <w:t xml:space="preserve">, </w:t>
+                              <w:t xml:space="preserve"> change, autonomy, music and </w:t>
                             </w:r>
                             <w:r>
                               <w:rPr>
@@ -848,10 +815,9 @@
                                 <w:spacing w:val="15"/>
                                 <w:sz w:val="24"/>
                                 <w:szCs w:val="24"/>
-                                <w:lang w:val="fr-CH"/>
                                 <w14:ligatures w14:val="none"/>
                               </w:rPr>
-                              <w:t>music</w:t>
+                              <w:t>kindness.</w:t>
                             </w:r>
                             <w:r>
                               <w:rPr>
@@ -860,45 +826,6 @@
                                 <w:spacing w:val="15"/>
                                 <w:sz w:val="24"/>
                                 <w:szCs w:val="24"/>
-                                <w:lang w:val="fr-CH"/>
-                                <w14:ligatures w14:val="none"/>
-                              </w:rPr>
-                              <w:t xml:space="preserve"> and </w:t>
-                            </w:r>
-                            <w:proofErr w:type="spellStart"/>
-                            <w:r>
-                              <w:rPr>
-                                <w:rFonts w:ascii="PT Sans" w:eastAsia="Times New Roman" w:hAnsi="PT Sans" w:cs="Times New Roman"/>
-                                <w:color w:val="FFFFFF"/>
-                                <w:spacing w:val="15"/>
-                                <w:sz w:val="24"/>
-                                <w:szCs w:val="24"/>
-                                <w:lang w:val="fr-CH"/>
-                                <w14:ligatures w14:val="none"/>
-                              </w:rPr>
-                              <w:t>kindness</w:t>
-                            </w:r>
-                            <w:proofErr w:type="spellEnd"/>
-                            <w:r>
-                              <w:rPr>
-                                <w:rFonts w:ascii="PT Sans" w:eastAsia="Times New Roman" w:hAnsi="PT Sans" w:cs="Times New Roman"/>
-                                <w:color w:val="FFFFFF"/>
-                                <w:spacing w:val="15"/>
-                                <w:sz w:val="24"/>
-                                <w:szCs w:val="24"/>
-                                <w:lang w:val="fr-CH"/>
-                                <w14:ligatures w14:val="none"/>
-                              </w:rPr>
-                              <w:t>.</w:t>
-                            </w:r>
-                            <w:r>
-                              <w:rPr>
-                                <w:rFonts w:ascii="PT Sans" w:eastAsia="Times New Roman" w:hAnsi="PT Sans" w:cs="Times New Roman"/>
-                                <w:color w:val="FFFFFF"/>
-                                <w:spacing w:val="15"/>
-                                <w:sz w:val="24"/>
-                                <w:szCs w:val="24"/>
-                                <w:lang w:val="fr-CH"/>
                                 <w14:ligatures w14:val="none"/>
                               </w:rPr>
                               <w:br/>
@@ -933,9 +860,23 @@
                                 <w:spacing w:val="15"/>
                                 <w:sz w:val="20"/>
                                 <w:szCs w:val="20"/>
+                              </w:rPr>
+                              <w:t xml:space="preserve">    </w:t>
+                            </w:r>
+                            <w:r>
+                              <w:rPr>
+                                <w:rStyle w:val="sc-14dqbwa-3"/>
+                                <w:rFonts w:ascii="PT Sans" w:hAnsi="PT Sans"/>
+                                <w:b/>
+                                <w:bCs/>
+                                <w:caps/>
+                                <w:color w:val="FFFFFF"/>
+                                <w:spacing w:val="15"/>
+                                <w:sz w:val="20"/>
+                                <w:szCs w:val="20"/>
                                 <w:lang w:val="fr-CH"/>
                               </w:rPr>
-                              <w:t xml:space="preserve">    SION, VALAIS           </w:t>
+                              <w:t xml:space="preserve">SION, VALAIS           </w:t>
                             </w:r>
                             <w:r>
                               <w:rPr>
@@ -1190,7 +1131,6 @@
                           <w:kern w:val="36"/>
                           <w:sz w:val="72"/>
                           <w:szCs w:val="72"/>
-                          <w:lang w:val="fr-CH"/>
                           <w14:ligatures w14:val="none"/>
                         </w:rPr>
                       </w:pPr>
@@ -1204,7 +1144,6 @@
                           <w:kern w:val="36"/>
                           <w:sz w:val="56"/>
                           <w:szCs w:val="56"/>
-                          <w:lang w:val="fr-CH"/>
                           <w14:ligatures w14:val="none"/>
                         </w:rPr>
                         <w:t>MATTHIAS</w:t>
@@ -1219,7 +1158,6 @@
                           <w:kern w:val="36"/>
                           <w:sz w:val="72"/>
                           <w:szCs w:val="72"/>
-                          <w:lang w:val="fr-CH"/>
                           <w14:ligatures w14:val="none"/>
                         </w:rPr>
                         <w:t xml:space="preserve"> </w:t>
@@ -1234,7 +1172,6 @@
                           <w:kern w:val="36"/>
                           <w:sz w:val="56"/>
                           <w:szCs w:val="56"/>
-                          <w:lang w:val="fr-CH"/>
                           <w14:ligatures w14:val="none"/>
                         </w:rPr>
                         <w:t>BRAT</w:t>
@@ -1250,7 +1187,6 @@
                           <w:spacing w:val="15"/>
                           <w:sz w:val="24"/>
                           <w:szCs w:val="24"/>
-                          <w:lang w:val="fr-CH"/>
                           <w14:ligatures w14:val="none"/>
                         </w:rPr>
                       </w:pPr>
@@ -1261,7 +1197,6 @@
                           <w:spacing w:val="15"/>
                           <w:sz w:val="24"/>
                           <w:szCs w:val="24"/>
-                          <w:lang w:val="fr-CH"/>
                           <w14:ligatures w14:val="none"/>
                         </w:rPr>
                         <w:t>I follow</w:t>
@@ -1273,36 +1208,9 @@
                           <w:spacing w:val="15"/>
                           <w:sz w:val="24"/>
                           <w:szCs w:val="24"/>
-                          <w:lang w:val="fr-CH"/>
                           <w14:ligatures w14:val="none"/>
                         </w:rPr>
-                        <w:t xml:space="preserve"> change, </w:t>
-                      </w:r>
-                      <w:proofErr w:type="spellStart"/>
-                      <w:r>
-                        <w:rPr>
-                          <w:rFonts w:ascii="PT Sans" w:eastAsia="Times New Roman" w:hAnsi="PT Sans" w:cs="Times New Roman"/>
-                          <w:color w:val="FFFFFF"/>
-                          <w:spacing w:val="15"/>
-                          <w:sz w:val="24"/>
-                          <w:szCs w:val="24"/>
-                          <w:lang w:val="fr-CH"/>
-                          <w14:ligatures w14:val="none"/>
-                        </w:rPr>
-                        <w:t>autonomy</w:t>
-                      </w:r>
-                      <w:proofErr w:type="spellEnd"/>
-                      <w:r>
-                        <w:rPr>
-                          <w:rFonts w:ascii="PT Sans" w:eastAsia="Times New Roman" w:hAnsi="PT Sans" w:cs="Times New Roman"/>
-                          <w:color w:val="FFFFFF"/>
-                          <w:spacing w:val="15"/>
-                          <w:sz w:val="24"/>
-                          <w:szCs w:val="24"/>
-                          <w:lang w:val="fr-CH"/>
-                          <w14:ligatures w14:val="none"/>
-                        </w:rPr>
-                        <w:t xml:space="preserve">, </w:t>
+                        <w:t xml:space="preserve"> change, autonomy, music and </w:t>
                       </w:r>
                       <w:r>
                         <w:rPr>
@@ -1311,10 +1219,9 @@
                           <w:spacing w:val="15"/>
                           <w:sz w:val="24"/>
                           <w:szCs w:val="24"/>
-                          <w:lang w:val="fr-CH"/>
                           <w14:ligatures w14:val="none"/>
                         </w:rPr>
-                        <w:t>music</w:t>
+                        <w:t>kindness.</w:t>
                       </w:r>
                       <w:r>
                         <w:rPr>
@@ -1323,45 +1230,6 @@
                           <w:spacing w:val="15"/>
                           <w:sz w:val="24"/>
                           <w:szCs w:val="24"/>
-                          <w:lang w:val="fr-CH"/>
-                          <w14:ligatures w14:val="none"/>
-                        </w:rPr>
-                        <w:t xml:space="preserve"> and </w:t>
-                      </w:r>
-                      <w:proofErr w:type="spellStart"/>
-                      <w:r>
-                        <w:rPr>
-                          <w:rFonts w:ascii="PT Sans" w:eastAsia="Times New Roman" w:hAnsi="PT Sans" w:cs="Times New Roman"/>
-                          <w:color w:val="FFFFFF"/>
-                          <w:spacing w:val="15"/>
-                          <w:sz w:val="24"/>
-                          <w:szCs w:val="24"/>
-                          <w:lang w:val="fr-CH"/>
-                          <w14:ligatures w14:val="none"/>
-                        </w:rPr>
-                        <w:t>kindness</w:t>
-                      </w:r>
-                      <w:proofErr w:type="spellEnd"/>
-                      <w:r>
-                        <w:rPr>
-                          <w:rFonts w:ascii="PT Sans" w:eastAsia="Times New Roman" w:hAnsi="PT Sans" w:cs="Times New Roman"/>
-                          <w:color w:val="FFFFFF"/>
-                          <w:spacing w:val="15"/>
-                          <w:sz w:val="24"/>
-                          <w:szCs w:val="24"/>
-                          <w:lang w:val="fr-CH"/>
-                          <w14:ligatures w14:val="none"/>
-                        </w:rPr>
-                        <w:t>.</w:t>
-                      </w:r>
-                      <w:r>
-                        <w:rPr>
-                          <w:rFonts w:ascii="PT Sans" w:eastAsia="Times New Roman" w:hAnsi="PT Sans" w:cs="Times New Roman"/>
-                          <w:color w:val="FFFFFF"/>
-                          <w:spacing w:val="15"/>
-                          <w:sz w:val="24"/>
-                          <w:szCs w:val="24"/>
-                          <w:lang w:val="fr-CH"/>
                           <w14:ligatures w14:val="none"/>
                         </w:rPr>
                         <w:br/>
@@ -1396,9 +1264,23 @@
                           <w:spacing w:val="15"/>
                           <w:sz w:val="20"/>
                           <w:szCs w:val="20"/>
+                        </w:rPr>
+                        <w:t xml:space="preserve">    </w:t>
+                      </w:r>
+                      <w:r>
+                        <w:rPr>
+                          <w:rStyle w:val="sc-14dqbwa-3"/>
+                          <w:rFonts w:ascii="PT Sans" w:hAnsi="PT Sans"/>
+                          <w:b/>
+                          <w:bCs/>
+                          <w:caps/>
+                          <w:color w:val="FFFFFF"/>
+                          <w:spacing w:val="15"/>
+                          <w:sz w:val="20"/>
+                          <w:szCs w:val="20"/>
                           <w:lang w:val="fr-CH"/>
                         </w:rPr>
-                        <w:t xml:space="preserve">    SION, VALAIS           </w:t>
+                        <w:t xml:space="preserve">SION, VALAIS           </w:t>
                       </w:r>
                       <w:r>
                         <w:rPr>
@@ -1619,11 +1501,12 @@
         </mc:AlternateContent>
       </w:r>
     </w:p>
+    <w:p/>
     <w:tbl>
       <w:tblPr>
         <w:tblStyle w:val="Grilledutableau"/>
         <w:tblW w:w="10490" w:type="dxa"/>
-        <w:tblInd w:w="704" w:type="dxa"/>
+        <w:tblInd w:w="699" w:type="dxa"/>
         <w:tblBorders>
           <w:top w:val="none" w:sz="0" w:space="0" w:color="auto"/>
           <w:left w:val="none" w:sz="0" w:space="0" w:color="auto"/>
@@ -1664,6 +1547,436 @@
                 <w:caps/>
                 <w:color w:val="111111"/>
               </w:rPr>
+              <w:t>DevOps engineering program</w:t>
+            </w:r>
+          </w:p>
+          <w:p>
+            <w:pPr>
+              <w:rPr>
+                <w:rFonts w:ascii="PT Sans" w:hAnsi="PT Sans"/>
+                <w:b/>
+                <w:bCs/>
+                <w:caps/>
+                <w:color w:val="777777"/>
+              </w:rPr>
+            </w:pPr>
+            <w:r>
+              <w:rPr>
+                <w:rFonts w:ascii="PT Sans" w:hAnsi="PT Sans"/>
+                <w:b/>
+                <w:bCs/>
+                <w:caps/>
+                <w:color w:val="777777"/>
+              </w:rPr>
+              <w:t>bruxelles formation</w:t>
+            </w:r>
+          </w:p>
+          <w:p>
+            <w:pPr>
+              <w:pStyle w:val="Titre6"/>
+              <w:shd w:val="clear" w:color="auto" w:fill="FFFFFF"/>
+              <w:spacing w:before="120" w:after="24"/>
+              <w:rPr>
+                <w:rFonts w:ascii="PT Sans" w:hAnsi="PT Sans"/>
+                <w:b/>
+                <w:bCs/>
+                <w:caps/>
+                <w:color w:val="111111"/>
+              </w:rPr>
+            </w:pPr>
+            <w:r>
+              <w:rPr>
+                <w:rFonts w:ascii="PT Sans" w:hAnsi="PT Sans"/>
+                <w:caps/>
+                <w:color w:val="000000"/>
+              </w:rPr>
+              <w:t>2024-</w:t>
+            </w:r>
+            <w:proofErr w:type="gramStart"/>
+            <w:r>
+              <w:rPr>
+                <w:rFonts w:ascii="PT Sans" w:hAnsi="PT Sans"/>
+                <w:caps/>
+                <w:color w:val="000000"/>
+              </w:rPr>
+              <w:t>11</w:t>
+            </w:r>
+            <w:r>
+              <w:rPr>
+                <w:rFonts w:ascii="PT Sans" w:hAnsi="PT Sans"/>
+                <w:caps/>
+                <w:color w:val="000000"/>
+              </w:rPr>
+              <w:t xml:space="preserve">  </w:t>
+            </w:r>
+            <w:r>
+              <w:t>-</w:t>
+            </w:r>
+            <w:proofErr w:type="gramEnd"/>
+            <w:r>
+              <w:rPr>
+                <w:caps/>
+              </w:rPr>
+              <w:t xml:space="preserve">  </w:t>
+            </w:r>
+            <w:r>
+              <w:rPr>
+                <w:rFonts w:ascii="PT Sans" w:hAnsi="PT Sans"/>
+                <w:caps/>
+                <w:color w:val="000000"/>
+              </w:rPr>
+              <w:t>202</w:t>
+            </w:r>
+            <w:r>
+              <w:rPr>
+                <w:rFonts w:ascii="PT Sans" w:hAnsi="PT Sans"/>
+                <w:caps/>
+                <w:color w:val="000000"/>
+              </w:rPr>
+              <w:t>5</w:t>
+            </w:r>
+            <w:r>
+              <w:rPr>
+                <w:rFonts w:ascii="PT Sans" w:hAnsi="PT Sans"/>
+                <w:caps/>
+                <w:color w:val="000000"/>
+              </w:rPr>
+              <w:t>-</w:t>
+            </w:r>
+            <w:r>
+              <w:rPr>
+                <w:rFonts w:ascii="PT Sans" w:hAnsi="PT Sans"/>
+                <w:caps/>
+                <w:color w:val="000000"/>
+              </w:rPr>
+              <w:t>05</w:t>
+            </w:r>
+          </w:p>
+        </w:tc>
+        <w:tc>
+          <w:tcPr>
+            <w:tcW w:w="6232" w:type="dxa"/>
+          </w:tcPr>
+          <w:p>
+            <w:pPr>
+              <w:spacing w:before="120" w:after="120"/>
+              <w:rPr>
+                <w:rStyle w:val="sc-14dqbwa-3"/>
+              </w:rPr>
+            </w:pPr>
+            <w:r>
+              <w:rPr>
+                <w:rStyle w:val="sc-14dqbwa-3"/>
+              </w:rPr>
+              <w:t>A</w:t>
+            </w:r>
+            <w:r>
+              <w:rPr>
+                <w:rStyle w:val="sc-14dqbwa-3"/>
+              </w:rPr>
+              <w:t>gile</w:t>
+            </w:r>
+            <w:r>
+              <w:rPr>
+                <w:rStyle w:val="sc-14dqbwa-3"/>
+              </w:rPr>
+              <w:t>,</w:t>
+            </w:r>
+            <w:r>
+              <w:rPr>
+                <w:rStyle w:val="sc-14dqbwa-3"/>
+              </w:rPr>
+              <w:t xml:space="preserve"> </w:t>
+            </w:r>
+            <w:r>
+              <w:rPr>
+                <w:rStyle w:val="sc-14dqbwa-3"/>
+                <w:b/>
+                <w:bCs/>
+                <w:u w:val="single"/>
+              </w:rPr>
+              <w:t>C</w:t>
+            </w:r>
+            <w:r>
+              <w:rPr>
+                <w:rStyle w:val="sc-14dqbwa-3"/>
+                <w:b/>
+                <w:bCs/>
+                <w:u w:val="single"/>
+              </w:rPr>
+              <w:t>loud</w:t>
+            </w:r>
+            <w:r>
+              <w:rPr>
+                <w:rStyle w:val="sc-14dqbwa-3"/>
+                <w:b/>
+                <w:bCs/>
+                <w:u w:val="single"/>
+              </w:rPr>
+              <w:t>,</w:t>
+            </w:r>
+            <w:r>
+              <w:rPr>
+                <w:rStyle w:val="sc-14dqbwa-3"/>
+              </w:rPr>
+              <w:t xml:space="preserve"> </w:t>
+            </w:r>
+            <w:r>
+              <w:rPr>
+                <w:rStyle w:val="sc-14dqbwa-3"/>
+              </w:rPr>
+              <w:t>P</w:t>
+            </w:r>
+            <w:r>
+              <w:rPr>
+                <w:rStyle w:val="sc-14dqbwa-3"/>
+              </w:rPr>
+              <w:t>rovisioning</w:t>
+            </w:r>
+            <w:r>
+              <w:rPr>
+                <w:rStyle w:val="sc-14dqbwa-3"/>
+              </w:rPr>
+              <w:t xml:space="preserve">, CI/CD, </w:t>
+            </w:r>
+            <w:r>
+              <w:rPr>
+                <w:rStyle w:val="sc-14dqbwa-3"/>
+              </w:rPr>
+              <w:t>Security Audits</w:t>
+            </w:r>
+            <w:r>
+              <w:rPr>
+                <w:rStyle w:val="sc-14dqbwa-3"/>
+              </w:rPr>
+              <w:t>,</w:t>
+            </w:r>
+            <w:r>
+              <w:rPr>
+                <w:rStyle w:val="sc-14dqbwa-3"/>
+              </w:rPr>
+              <w:t xml:space="preserve"> </w:t>
+            </w:r>
+            <w:r>
+              <w:rPr>
+                <w:rStyle w:val="sc-14dqbwa-3"/>
+              </w:rPr>
+              <w:t>Monitoring</w:t>
+            </w:r>
+            <w:r>
+              <w:rPr>
+                <w:rStyle w:val="sc-14dqbwa-3"/>
+              </w:rPr>
+              <w:t>…</w:t>
+            </w:r>
+          </w:p>
+          <w:p>
+            <w:pPr>
+              <w:spacing w:before="120" w:after="120"/>
+              <w:rPr>
+                <w:rStyle w:val="sc-14dqbwa-3"/>
+              </w:rPr>
+            </w:pPr>
+            <w:r>
+              <w:rPr>
+                <w:rStyle w:val="Lienhypertexte"/>
+                <w:color w:val="0070C0"/>
+              </w:rPr>
+              <w:t xml:space="preserve">DevOps Engineer </w:t>
+            </w:r>
+            <w:r>
+              <w:rPr>
+                <w:rStyle w:val="Lienhypertexte"/>
+                <w:color w:val="0070C0"/>
+              </w:rPr>
+              <w:t xml:space="preserve">– </w:t>
+            </w:r>
+            <w:proofErr w:type="spellStart"/>
+            <w:r>
+              <w:rPr>
+                <w:rStyle w:val="Lienhypertexte"/>
+                <w:color w:val="0070C0"/>
+              </w:rPr>
+              <w:t>Bruxelles</w:t>
+            </w:r>
+            <w:proofErr w:type="spellEnd"/>
+            <w:r>
+              <w:rPr>
+                <w:rStyle w:val="Lienhypertexte"/>
+                <w:color w:val="0070C0"/>
+              </w:rPr>
+              <w:t xml:space="preserve"> Formation</w:t>
+            </w:r>
+            <w:r>
+              <w:rPr>
+                <w:rStyle w:val="Lienhypertexte"/>
+                <w:color w:val="0070C0"/>
+              </w:rPr>
+              <w:br/>
+            </w:r>
+            <w:r>
+              <w:rPr>
+                <w:rStyle w:val="Accentuation"/>
+              </w:rPr>
+              <w:t>*</w:t>
+            </w:r>
+            <w:r>
+              <w:rPr>
+                <w:rStyle w:val="Accentuation"/>
+              </w:rPr>
+              <w:t>https://www.bruxellesformation.brussels/catalogue-dorifor/devops-engineer-avec-certification-kubernetes/</w:t>
+            </w:r>
+          </w:p>
+        </w:tc>
+      </w:tr>
+      <w:tr>
+        <w:tc>
+          <w:tcPr>
+            <w:tcW w:w="4258" w:type="dxa"/>
+          </w:tcPr>
+          <w:p>
+            <w:pPr>
+              <w:pStyle w:val="Titre6"/>
+              <w:shd w:val="clear" w:color="auto" w:fill="FFFFFF"/>
+              <w:spacing w:before="120" w:after="24"/>
+              <w:rPr>
+                <w:rFonts w:ascii="PT Sans" w:hAnsi="PT Sans"/>
+                <w:b/>
+                <w:bCs/>
+                <w:caps/>
+                <w:color w:val="111111"/>
+              </w:rPr>
+            </w:pPr>
+            <w:r>
+              <w:rPr>
+                <w:rFonts w:ascii="PT Sans" w:hAnsi="PT Sans"/>
+                <w:b/>
+                <w:bCs/>
+                <w:caps/>
+                <w:color w:val="111111"/>
+              </w:rPr>
+              <w:t>Fullstack developer</w:t>
+            </w:r>
+          </w:p>
+          <w:p>
+            <w:pPr>
+              <w:rPr>
+                <w:rFonts w:ascii="PT Sans" w:hAnsi="PT Sans"/>
+                <w:b/>
+                <w:bCs/>
+                <w:caps/>
+                <w:color w:val="777777"/>
+              </w:rPr>
+            </w:pPr>
+            <w:r>
+              <w:rPr>
+                <w:rFonts w:ascii="PT Sans" w:hAnsi="PT Sans"/>
+                <w:b/>
+                <w:bCs/>
+                <w:caps/>
+                <w:color w:val="777777"/>
+              </w:rPr>
+              <w:t>CANTONAL IT DEPARTMENT</w:t>
+            </w:r>
+          </w:p>
+          <w:p>
+            <w:pPr>
+              <w:spacing w:after="360"/>
+            </w:pPr>
+            <w:r>
+              <w:rPr>
+                <w:rFonts w:ascii="PT Sans" w:hAnsi="PT Sans"/>
+                <w:caps/>
+                <w:color w:val="000000"/>
+              </w:rPr>
+              <w:t>2024-</w:t>
+            </w:r>
+            <w:proofErr w:type="gramStart"/>
+            <w:r>
+              <w:rPr>
+                <w:rFonts w:ascii="PT Sans" w:hAnsi="PT Sans"/>
+                <w:caps/>
+                <w:color w:val="000000"/>
+              </w:rPr>
+              <w:t xml:space="preserve">08  </w:t>
+            </w:r>
+            <w:r>
+              <w:t>-</w:t>
+            </w:r>
+            <w:proofErr w:type="gramEnd"/>
+            <w:r>
+              <w:t xml:space="preserve">  </w:t>
+            </w:r>
+            <w:r>
+              <w:rPr>
+                <w:rFonts w:ascii="PT Sans" w:hAnsi="PT Sans"/>
+                <w:caps/>
+                <w:color w:val="000000"/>
+              </w:rPr>
+              <w:t>2024-11</w:t>
+            </w:r>
+          </w:p>
+        </w:tc>
+        <w:tc>
+          <w:tcPr>
+            <w:tcW w:w="6232" w:type="dxa"/>
+          </w:tcPr>
+          <w:p>
+            <w:pPr>
+              <w:spacing w:before="120" w:after="120"/>
+              <w:rPr>
+                <w:rStyle w:val="sc-14dqbwa-3"/>
+              </w:rPr>
+            </w:pPr>
+            <w:r>
+              <w:rPr>
+                <w:rStyle w:val="sc-14dqbwa-3"/>
+              </w:rPr>
+              <w:t xml:space="preserve">Helping on the fishers and hunters web applications as well as </w:t>
+            </w:r>
+            <w:r>
+              <w:rPr>
+                <w:rStyle w:val="sc-14dqbwa-3"/>
+                <w:b/>
+                <w:u w:val="single"/>
+              </w:rPr>
+              <w:t>databases migrations</w:t>
+            </w:r>
+            <w:r>
+              <w:rPr>
+                <w:rStyle w:val="sc-14dqbwa-3"/>
+              </w:rPr>
+              <w:t>.</w:t>
+            </w:r>
+          </w:p>
+        </w:tc>
+      </w:tr>
+      <w:tr>
+        <w:tc>
+          <w:tcPr>
+            <w:tcW w:w="4258" w:type="dxa"/>
+          </w:tcPr>
+          <w:p>
+            <w:pPr>
+              <w:pStyle w:val="Titre6"/>
+              <w:shd w:val="clear" w:color="auto" w:fill="FFFFFF"/>
+              <w:spacing w:before="120" w:after="24"/>
+              <w:rPr>
+                <w:rFonts w:ascii="PT Sans" w:hAnsi="PT Sans"/>
+                <w:b/>
+                <w:bCs/>
+                <w:caps/>
+                <w:color w:val="111111"/>
+              </w:rPr>
+            </w:pPr>
+            <w:r>
+              <w:rPr>
+                <w:rFonts w:ascii="PT Sans" w:hAnsi="PT Sans"/>
+                <w:b/>
+                <w:bCs/>
+                <w:caps/>
+                <w:color w:val="111111"/>
+              </w:rPr>
               <w:t>INTEGRATOR INTERN</w:t>
             </w:r>
           </w:p>
@@ -1696,15 +2009,6 @@
                 <w:color w:val="777777"/>
               </w:rPr>
               <w:br/>
-            </w:r>
-            <w:r>
-              <w:rPr>
-                <w:rFonts w:ascii="PT Sans" w:hAnsi="PT Sans"/>
-                <w:b/>
-                <w:bCs/>
-                <w:caps/>
-                <w:color w:val="777777"/>
-              </w:rPr>
               <w:t>SION, CH</w:t>
             </w:r>
           </w:p>
@@ -1762,24 +2066,17 @@
                 <w:numId w:val="9"/>
               </w:numPr>
               <w:ind w:left="462"/>
-            </w:pPr>
-            <w:r>
-              <w:t xml:space="preserve">Gitlab CI/CD, ELK, </w:t>
-            </w:r>
-            <w:r>
-              <w:t>Red Hat</w:t>
-            </w:r>
-            <w:r>
-              <w:t xml:space="preserve"> SSO</w:t>
-            </w:r>
-            <w:r>
-              <w:t>,</w:t>
-            </w:r>
-            <w:r>
-              <w:t xml:space="preserve"> OC4</w:t>
-            </w:r>
-            <w:r>
-              <w:t>, Quay</w:t>
+              <w:rPr>
+                <w:b/>
+                <w:u w:val="single"/>
+              </w:rPr>
+            </w:pPr>
+            <w:r>
+              <w:rPr>
+                <w:b/>
+                <w:u w:val="single"/>
+              </w:rPr>
+              <w:t>Gitlab CI/CD, ELK, Red Hat SSO, OC4, Quay</w:t>
             </w:r>
           </w:p>
           <w:p>
@@ -1790,20 +2087,33 @@
                 <w:numId w:val="9"/>
               </w:numPr>
               <w:ind w:left="462"/>
-            </w:pPr>
-            <w:r>
+              <w:rPr>
+                <w:b/>
+                <w:u w:val="single"/>
+              </w:rPr>
+            </w:pPr>
+            <w:r>
+              <w:rPr>
+                <w:b/>
+                <w:u w:val="single"/>
+              </w:rPr>
               <w:t>Angular (</w:t>
             </w:r>
             <w:proofErr w:type="spellStart"/>
             <w:r>
+              <w:rPr>
+                <w:b/>
+                <w:u w:val="single"/>
+              </w:rPr>
               <w:t>RxJS</w:t>
             </w:r>
             <w:proofErr w:type="spellEnd"/>
             <w:r>
-              <w:t>/NGXS), Svelte, P</w:t>
-            </w:r>
-            <w:r>
-              <w:t>WA</w:t>
+              <w:rPr>
+                <w:b/>
+                <w:u w:val="single"/>
+              </w:rPr>
+              <w:t>/NGXS), Svelte, PWA</w:t>
             </w:r>
           </w:p>
           <w:p>
@@ -1817,29 +2127,40 @@
               <w:ind w:left="462"/>
               <w:rPr>
                 <w:rStyle w:val="sc-14dqbwa-3"/>
+                <w:b/>
               </w:rPr>
             </w:pPr>
             <w:proofErr w:type="spellStart"/>
             <w:r>
+              <w:rPr>
+                <w:b/>
+                <w:u w:val="single"/>
+              </w:rPr>
               <w:t>Quarkus</w:t>
             </w:r>
             <w:proofErr w:type="spellEnd"/>
             <w:r>
+              <w:rPr>
+                <w:b/>
+                <w:u w:val="single"/>
+              </w:rPr>
               <w:t xml:space="preserve">, </w:t>
             </w:r>
             <w:proofErr w:type="spellStart"/>
             <w:r>
+              <w:rPr>
+                <w:b/>
+                <w:u w:val="single"/>
+              </w:rPr>
               <w:t>Springboot</w:t>
             </w:r>
             <w:proofErr w:type="spellEnd"/>
             <w:r>
-              <w:t xml:space="preserve">, </w:t>
-            </w:r>
-            <w:r>
-              <w:t>r</w:t>
-            </w:r>
-            <w:r>
-              <w:t>eactivity</w:t>
+              <w:rPr>
+                <w:b/>
+                <w:u w:val="single"/>
+              </w:rPr>
+              <w:t>, reactivity</w:t>
             </w:r>
           </w:p>
         </w:tc>
@@ -1900,15 +2221,6 @@
                 <w:color w:val="777777"/>
               </w:rPr>
               <w:br/>
-            </w:r>
-            <w:r>
-              <w:rPr>
-                <w:rFonts w:ascii="PT Sans" w:hAnsi="PT Sans"/>
-                <w:b/>
-                <w:bCs/>
-                <w:caps/>
-                <w:color w:val="777777"/>
-              </w:rPr>
               <w:t>SION, CH</w:t>
             </w:r>
           </w:p>
@@ -1941,13 +2253,7 @@
               <w:spacing w:before="120"/>
             </w:pPr>
             <w:r>
-              <w:t xml:space="preserve">Built an app </w:t>
-            </w:r>
-            <w:r>
-              <w:t>that adds</w:t>
-            </w:r>
-            <w:r>
-              <w:t xml:space="preserve"> a QR-Code to existing bills using C# WPF.</w:t>
+              <w:t>Built an app that adds a QR-Code to existing bills using C# WPF.</w:t>
             </w:r>
           </w:p>
           <w:p>
@@ -1959,7 +2265,17 @@
               </w:rPr>
             </w:pPr>
             <w:r>
-              <w:t>Then migrating app in PHP on a Tomcat server.</w:t>
+              <w:t xml:space="preserve">Then migrating app in </w:t>
+            </w:r>
+            <w:r>
+              <w:rPr>
+                <w:b/>
+                <w:u w:val="single"/>
+              </w:rPr>
+              <w:t>PHP on a Tomcat server</w:t>
+            </w:r>
+            <w:r>
+              <w:t>.</w:t>
             </w:r>
           </w:p>
         </w:tc>
@@ -2061,7 +2377,17 @@
               <w:spacing w:after="120"/>
             </w:pPr>
             <w:r>
-              <w:t>Using Laravel 9, Chart.js and making a python web scraper.</w:t>
+              <w:t xml:space="preserve">Using </w:t>
+            </w:r>
+            <w:r>
+              <w:rPr>
+                <w:b/>
+                <w:u w:val="single"/>
+              </w:rPr>
+              <w:t>Laravel 9</w:t>
+            </w:r>
+            <w:r>
+              <w:t>, Chart.js and making a python web scraper.</w:t>
             </w:r>
           </w:p>
         </w:tc>
@@ -2172,6 +2498,9 @@
           <w:p>
             <w:pPr>
               <w:spacing w:after="120"/>
+              <w:rPr>
+                <w:rStyle w:val="Accentuation"/>
+              </w:rPr>
             </w:pPr>
             <w:r>
               <w:t>*</w:t>
@@ -2181,6 +2510,45 @@
                 <w:rStyle w:val="Accentuation"/>
               </w:rPr>
               <w:t>https://www.modulbaukasten.ch/?d=4f50e7f3-6b82-eb11-a812-0022486f6f83</w:t>
+            </w:r>
+          </w:p>
+          <w:p>
+            <w:pPr>
+              <w:spacing w:after="120"/>
+            </w:pPr>
+            <w:hyperlink r:id="rId18" w:history="1">
+              <w:r>
+                <w:rPr>
+                  <w:rStyle w:val="Lienhypertexte"/>
+                  <w:b/>
+                  <w:color w:val="0070C0"/>
+                  <w:sz w:val="24"/>
+                  <w:szCs w:val="24"/>
+                </w:rPr>
+                <w:t>Final pdf</w:t>
+              </w:r>
+            </w:hyperlink>
+            <w:r>
+              <w:br/>
+            </w:r>
+            <w:r>
+              <w:rPr>
+                <w:rStyle w:val="Accentuation"/>
+              </w:rPr>
+              <w:t>*</w:t>
+            </w:r>
+            <w:r>
+              <w:rPr>
+                <w:rStyle w:val="Accentuation"/>
+              </w:rPr>
+              <w:t>https://raw.githubusercontent.com/Matthiasbrat/final/refs</w:t>
+            </w:r>
+            <w:r>
+              <w:rPr>
+                <w:rStyle w:val="Accentuation"/>
+              </w:rPr>
+              <w:br/>
+              <w:t>/heads/main/EN_Trimmed_Report_Brat_Matthias_v2.pdf</w:t>
             </w:r>
           </w:p>
         </w:tc>
@@ -2283,6 +2651,7 @@
           <w:rFonts w:ascii="Raleway" w:hAnsi="Raleway"/>
           <w:noProof/>
         </w:rPr>
+        <w:lastRenderedPageBreak/>
         <w:drawing>
           <wp:anchor distT="0" distB="0" distL="114300" distR="114300" simplePos="0" relativeHeight="251666432" behindDoc="0" locked="0" layoutInCell="1" allowOverlap="1" wp14:anchorId="1098EE55" wp14:editId="4007A2F0">
             <wp:simplePos x="0" y="0"/>
@@ -2315,7 +2684,7 @@
                     <pic:cNvPicPr/>
                   </pic:nvPicPr>
                   <pic:blipFill>
-                    <a:blip r:embed="rId18">
+                    <a:blip r:embed="rId19">
                       <a:extLst>
                         <a:ext uri="{28A0092B-C50C-407E-A947-70E740481C1C}">
                           <a14:useLocalDpi xmlns:a14="http://schemas.microsoft.com/office/drawing/2010/main" val="0"/>
@@ -2374,9 +2743,7 @@
           </w:tcPr>
           <w:p>
             <w:pPr>
-              <w:pStyle w:val="Titre6"/>
-              <w:shd w:val="clear" w:color="auto" w:fill="FFFFFF"/>
-              <w:spacing w:before="120" w:after="24"/>
+              <w:spacing w:before="120"/>
               <w:rPr>
                 <w:rFonts w:ascii="PT Sans" w:hAnsi="PT Sans"/>
                 <w:b/>
@@ -2393,7 +2760,7 @@
                 <w:caps/>
                 <w:color w:val="111111"/>
               </w:rPr>
-              <w:t>Advisor</w:t>
+              <w:t>Maintainer</w:t>
             </w:r>
           </w:p>
           <w:p>
@@ -2414,12 +2781,16 @@
                 <w:caps/>
                 <w:color w:val="777777"/>
               </w:rPr>
-              <w:t>Bomba-api</w:t>
-            </w:r>
-          </w:p>
-          <w:p>
-            <w:pPr>
-              <w:rPr>
+              <w:t>learn-fast</w:t>
+            </w:r>
+          </w:p>
+          <w:p>
+            <w:pPr>
+              <w:rPr>
+                <w:rStyle w:val="sc-14dqbwa-3"/>
+                <w:rFonts w:ascii="PT Sans" w:hAnsi="PT Sans"/>
+                <w:caps/>
+                <w:color w:val="111111"/>
                 <w:u w:val="single"/>
               </w:rPr>
             </w:pPr>
@@ -2427,7 +2798,7 @@
               <w:rPr>
                 <w:u w:val="single"/>
               </w:rPr>
-              <w:t>NextJS service</w:t>
+              <w:t>Documentation</w:t>
             </w:r>
           </w:p>
         </w:tc>
@@ -2440,48 +2811,31 @@
               <w:spacing w:before="120"/>
             </w:pPr>
             <w:r>
-              <w:t>Advising Joshua Macauley Bomba-API project.</w:t>
+              <w:t>Documentation repository for people who want to get in-depth introductions to new technologies:</w:t>
             </w:r>
           </w:p>
           <w:p>
             <w:pPr>
               <w:rPr>
                 <w:rStyle w:val="Lienhypertexte"/>
+                <w:b/>
+                <w:bCs/>
                 <w:color w:val="0070C0"/>
-              </w:rPr>
-            </w:pPr>
-            <w:hyperlink r:id="rId19" w:history="1">
-              <w:proofErr w:type="spellStart"/>
+                <w:sz w:val="24"/>
+                <w:szCs w:val="24"/>
+              </w:rPr>
+            </w:pPr>
+            <w:hyperlink r:id="rId20" w:history="1">
               <w:r>
                 <w:rPr>
                   <w:rStyle w:val="Lienhypertexte"/>
+                  <w:b/>
+                  <w:bCs/>
                   <w:color w:val="0070C0"/>
+                  <w:sz w:val="24"/>
+                  <w:szCs w:val="24"/>
                 </w:rPr>
-                <w:t>Macawls</w:t>
-              </w:r>
-              <w:proofErr w:type="spellEnd"/>
-              <w:r>
-                <w:rPr>
-                  <w:rStyle w:val="Lienhypertexte"/>
-                  <w:color w:val="0070C0"/>
-                </w:rPr>
-                <w:t xml:space="preserve">/Bomba-API: An </w:t>
-              </w:r>
-              <w:proofErr w:type="spellStart"/>
-              <w:r>
-                <w:rPr>
-                  <w:rStyle w:val="Lienhypertexte"/>
-                  <w:color w:val="0070C0"/>
-                </w:rPr>
-                <w:t>api</w:t>
-              </w:r>
-              <w:proofErr w:type="spellEnd"/>
-              <w:r>
-                <w:rPr>
-                  <w:rStyle w:val="Lienhypertexte"/>
-                  <w:color w:val="0070C0"/>
-                </w:rPr>
-                <w:t xml:space="preserve"> service for my game - Bomba (github.com)</w:t>
+                <w:t>Matthiasbrat/learn-fast (github.com)</w:t>
               </w:r>
             </w:hyperlink>
           </w:p>
@@ -2497,7 +2851,7 @@
               <w:rPr>
                 <w:rStyle w:val="Accentuation"/>
               </w:rPr>
-              <w:t>*https://github.com/macawls/bomba-api</w:t>
+              <w:t>*https://github.com/Matthiasbrat/learn-fast</w:t>
             </w:r>
           </w:p>
         </w:tc>
@@ -2509,7 +2863,7 @@
           </w:tcPr>
           <w:p>
             <w:pPr>
-              <w:spacing w:before="120"/>
+              <w:spacing w:before="360"/>
               <w:rPr>
                 <w:rFonts w:ascii="PT Sans" w:hAnsi="PT Sans"/>
                 <w:b/>
@@ -2526,7 +2880,7 @@
                 <w:caps/>
                 <w:color w:val="111111"/>
               </w:rPr>
-              <w:t>Maintainer</w:t>
+              <w:t>developer</w:t>
             </w:r>
           </w:p>
           <w:p>
@@ -2547,13 +2901,12 @@
                 <w:caps/>
                 <w:color w:val="777777"/>
               </w:rPr>
-              <w:t>learn-fast</w:t>
-            </w:r>
-          </w:p>
-          <w:p>
-            <w:pPr>
-              <w:rPr>
-                <w:rStyle w:val="sc-14dqbwa-3"/>
+              <w:t>dmsproxy</w:t>
+            </w:r>
+          </w:p>
+          <w:p>
+            <w:pPr>
+              <w:rPr>
                 <w:rFonts w:ascii="PT Sans" w:hAnsi="PT Sans"/>
                 <w:caps/>
                 <w:color w:val="111111"/>
@@ -2562,9 +2915,18 @@
             </w:pPr>
             <w:r>
               <w:rPr>
+                <w:rFonts w:ascii="PT Sans" w:hAnsi="PT Sans"/>
+                <w:caps/>
+                <w:color w:val="111111"/>
                 <w:u w:val="single"/>
               </w:rPr>
-              <w:t>Documentation</w:t>
+              <w:t>Q</w:t>
+            </w:r>
+            <w:r>
+              <w:rPr>
+                <w:u w:val="single"/>
+              </w:rPr>
+              <w:t>uarkus service</w:t>
             </w:r>
           </w:p>
         </w:tc>
@@ -2574,42 +2936,38 @@
           </w:tcPr>
           <w:p>
             <w:pPr>
-              <w:spacing w:before="120"/>
-            </w:pPr>
-            <w:r>
-              <w:t>Documentation repository for people who want to get in-depth introductions to new technologies:</w:t>
-            </w:r>
-          </w:p>
-          <w:p>
-            <w:pPr>
-              <w:rPr>
-                <w:rStyle w:val="Lienhypertexte"/>
-                <w:color w:val="0070C0"/>
-              </w:rPr>
-            </w:pPr>
-            <w:hyperlink r:id="rId20" w:history="1">
-              <w:r>
-                <w:rPr>
-                  <w:rStyle w:val="Lienhypertexte"/>
-                  <w:color w:val="0070C0"/>
-                </w:rPr>
-                <w:t>Matthiasbrat/learn-fast (github.com)</w:t>
-              </w:r>
-            </w:hyperlink>
-          </w:p>
-          <w:p>
-            <w:pPr>
-              <w:spacing w:after="120"/>
-              <w:rPr>
-                <w:rStyle w:val="sc-14dqbwa-3"/>
-                <w:rFonts w:ascii="Times New Roman" w:hAnsi="Times New Roman"/>
-              </w:rPr>
-            </w:pPr>
-            <w:r>
-              <w:rPr>
-                <w:rStyle w:val="Accentuation"/>
-              </w:rPr>
-              <w:t>*https://github.com/Matthiasbrat/learn-fast</w:t>
+              <w:spacing w:before="360" w:after="120"/>
+            </w:pPr>
+            <w:r>
+              <w:t xml:space="preserve">Migration of an API in java REST format from </w:t>
+            </w:r>
+            <w:r>
+              <w:rPr>
+                <w:b/>
+                <w:u w:val="single"/>
+              </w:rPr>
+              <w:t>Springboot to Quarkus</w:t>
+            </w:r>
+            <w:r>
+              <w:t xml:space="preserve"> allowing to centralize invocations to the </w:t>
+            </w:r>
+            <w:r>
+              <w:t>Valais</w:t>
+            </w:r>
+            <w:r>
+              <w:t>/</w:t>
+            </w:r>
+            <w:r>
+              <w:t>Wallis</w:t>
+            </w:r>
+            <w:r>
+              <w:t xml:space="preserve"> state's DMS </w:t>
+            </w:r>
+            <w:r>
+              <w:t>OpenText</w:t>
+            </w:r>
+            <w:r>
+              <w:t xml:space="preserve"> system.</w:t>
             </w:r>
           </w:p>
         </w:tc>
@@ -2621,7 +2979,7 @@
           </w:tcPr>
           <w:p>
             <w:pPr>
-              <w:spacing w:before="360"/>
+              <w:spacing w:before="120"/>
               <w:rPr>
                 <w:rFonts w:ascii="PT Sans" w:hAnsi="PT Sans"/>
                 <w:b/>
@@ -2638,7 +2996,6 @@
                 <w:caps/>
                 <w:color w:val="111111"/>
               </w:rPr>
-              <w:lastRenderedPageBreak/>
               <w:t>developer</w:t>
             </w:r>
           </w:p>
@@ -2660,32 +3017,24 @@
                 <w:caps/>
                 <w:color w:val="777777"/>
               </w:rPr>
-              <w:t>dmsproxy</w:t>
-            </w:r>
-          </w:p>
-          <w:p>
-            <w:pPr>
-              <w:rPr>
-                <w:rFonts w:ascii="PT Sans" w:hAnsi="PT Sans"/>
+              <w:t>fidcom</w:t>
+            </w:r>
+          </w:p>
+          <w:p>
+            <w:pPr>
+              <w:rPr>
+                <w:rFonts w:ascii="PT Sans" w:hAnsi="PT Sans"/>
+                <w:b/>
+                <w:bCs/>
                 <w:caps/>
                 <w:color w:val="111111"/>
+              </w:rPr>
+            </w:pPr>
+            <w:r>
+              <w:rPr>
                 <w:u w:val="single"/>
               </w:rPr>
-            </w:pPr>
-            <w:r>
-              <w:rPr>
-                <w:rFonts w:ascii="PT Sans" w:hAnsi="PT Sans"/>
-                <w:caps/>
-                <w:color w:val="111111"/>
-                <w:u w:val="single"/>
-              </w:rPr>
-              <w:t>Q</w:t>
-            </w:r>
-            <w:r>
-              <w:rPr>
-                <w:u w:val="single"/>
-              </w:rPr>
-              <w:t>uarkus service</w:t>
+              <w:t>Angular migration</w:t>
             </w:r>
           </w:p>
         </w:tc>
@@ -2695,28 +3044,27 @@
           </w:tcPr>
           <w:p>
             <w:pPr>
-              <w:spacing w:before="360" w:after="120"/>
-            </w:pPr>
-            <w:r>
-              <w:t xml:space="preserve">Migration of an API in java REST format from Springboot to Quarkus allowing to centralize invocations to the </w:t>
-            </w:r>
-            <w:r>
-              <w:t>Valais</w:t>
-            </w:r>
-            <w:r>
-              <w:t>/</w:t>
-            </w:r>
-            <w:r>
-              <w:t>Wallis</w:t>
-            </w:r>
-            <w:r>
-              <w:t xml:space="preserve"> state's DMS </w:t>
-            </w:r>
-            <w:r>
-              <w:t>OpenText</w:t>
-            </w:r>
-            <w:r>
-              <w:t xml:space="preserve"> system.</w:t>
+              <w:spacing w:before="120" w:after="120"/>
+            </w:pPr>
+            <w:r>
+              <w:t xml:space="preserve">Fully rewrote an </w:t>
+            </w:r>
+            <w:r>
+              <w:rPr>
+                <w:b/>
+                <w:u w:val="single"/>
+              </w:rPr>
+              <w:t>AngularJS to Angular 1</w:t>
+            </w:r>
+            <w:r>
+              <w:rPr>
+                <w:b/>
+                <w:u w:val="single"/>
+              </w:rPr>
+              <w:t>7</w:t>
+            </w:r>
+            <w:r>
+              <w:t xml:space="preserve"> application designed for Valais/Wallis state's fiduciaries, municipalities, and compensation funds.</w:t>
             </w:r>
           </w:p>
         </w:tc>
@@ -2766,7 +3114,7 @@
                 <w:caps/>
                 <w:color w:val="777777"/>
               </w:rPr>
-              <w:t>fidcom</w:t>
+              <w:t>csi-documentation</w:t>
             </w:r>
           </w:p>
           <w:p>
@@ -2783,7 +3131,7 @@
               <w:rPr>
                 <w:u w:val="single"/>
               </w:rPr>
-              <w:t>Angular migration</w:t>
+              <w:t>Angular project</w:t>
             </w:r>
           </w:p>
         </w:tc>
@@ -2793,87 +3141,7 @@
           </w:tcPr>
           <w:p>
             <w:pPr>
-              <w:spacing w:before="120" w:after="120"/>
-            </w:pPr>
-            <w:r>
-              <w:t>Fully rewrote an AngularJS to Angular 16 application designed for Valais/Wallis state's fiduciaries, municipalities, and compensation funds.</w:t>
-            </w:r>
-          </w:p>
-        </w:tc>
-      </w:tr>
-      <w:tr>
-        <w:tc>
-          <w:tcPr>
-            <w:tcW w:w="3832" w:type="dxa"/>
-          </w:tcPr>
-          <w:p>
-            <w:pPr>
               <w:spacing w:before="120"/>
-              <w:rPr>
-                <w:rFonts w:ascii="PT Sans" w:hAnsi="PT Sans"/>
-                <w:b/>
-                <w:bCs/>
-                <w:caps/>
-                <w:color w:val="111111"/>
-              </w:rPr>
-            </w:pPr>
-            <w:r>
-              <w:rPr>
-                <w:rFonts w:ascii="PT Sans" w:hAnsi="PT Sans"/>
-                <w:b/>
-                <w:bCs/>
-                <w:caps/>
-                <w:color w:val="111111"/>
-              </w:rPr>
-              <w:t>developer</w:t>
-            </w:r>
-          </w:p>
-          <w:p>
-            <w:pPr>
-              <w:rPr>
-                <w:rFonts w:ascii="PT Sans" w:hAnsi="PT Sans"/>
-                <w:b/>
-                <w:bCs/>
-                <w:caps/>
-                <w:color w:val="777777"/>
-              </w:rPr>
-            </w:pPr>
-            <w:r>
-              <w:rPr>
-                <w:rFonts w:ascii="PT Sans" w:hAnsi="PT Sans"/>
-                <w:b/>
-                <w:bCs/>
-                <w:caps/>
-                <w:color w:val="777777"/>
-              </w:rPr>
-              <w:t>csi-documentation</w:t>
-            </w:r>
-          </w:p>
-          <w:p>
-            <w:pPr>
-              <w:rPr>
-                <w:rFonts w:ascii="PT Sans" w:hAnsi="PT Sans"/>
-                <w:b/>
-                <w:bCs/>
-                <w:caps/>
-                <w:color w:val="111111"/>
-              </w:rPr>
-            </w:pPr>
-            <w:r>
-              <w:rPr>
-                <w:u w:val="single"/>
-              </w:rPr>
-              <w:t>Angular project</w:t>
-            </w:r>
-          </w:p>
-        </w:tc>
-        <w:tc>
-          <w:tcPr>
-            <w:tcW w:w="6658" w:type="dxa"/>
-          </w:tcPr>
-          <w:p>
-            <w:pPr>
-              <w:spacing w:before="120"/>
             </w:pPr>
             <w:r>
               <w:t>Wrote an Angular app to document the different reusable Angular components/libraries written by the cantonal IT department.</w:t>
@@ -2882,25 +3150,6 @@
           <w:p>
             <w:r>
               <w:t>The documentation presented some challenging features that I independently chose to implement:</w:t>
-            </w:r>
-          </w:p>
-          <w:p>
-            <w:pPr>
-              <w:pStyle w:val="Paragraphedeliste"/>
-              <w:numPr>
-                <w:ilvl w:val="0"/>
-                <w:numId w:val="9"/>
-              </w:numPr>
-              <w:ind w:left="455"/>
-            </w:pPr>
-            <w:r>
-              <w:t xml:space="preserve">Auto indented, </w:t>
-            </w:r>
-            <w:r>
-              <w:t>formatted</w:t>
-            </w:r>
-            <w:r>
-              <w:t xml:space="preserve"> code blocks and tags with optional tooltips. </w:t>
             </w:r>
           </w:p>
           <w:p>
@@ -3191,7 +3440,10 @@
               </w:rPr>
             </w:pPr>
             <w:r>
-              <w:t>3 years</w:t>
+              <w:t>3</w:t>
+            </w:r>
+            <w:r>
+              <w:t xml:space="preserve"> years</w:t>
             </w:r>
           </w:p>
         </w:tc>
@@ -3570,17 +3822,15 @@
             <w:r>
               <w:rPr>
                 <w:rFonts w:ascii="PT Sans" w:hAnsi="PT Sans"/>
-                <w:b/>
-                <w:bCs/>
                 <w:caps/>
                 <w:noProof/>
                 <w:color w:val="000000"/>
               </w:rPr>
               <w:drawing>
-                <wp:inline distT="0" distB="0" distL="0" distR="0" wp14:anchorId="5C761263" wp14:editId="38AC39BB">
+                <wp:inline distT="0" distB="0" distL="0" distR="0" wp14:anchorId="59F5E375" wp14:editId="4923EE2C">
                   <wp:extent cx="2096347" cy="57173"/>
                   <wp:effectExtent l="0" t="0" r="0" b="0"/>
-                  <wp:docPr id="1345959263" name="Image 1"/>
+                  <wp:docPr id="2025096857" name="Image 1"/>
                   <wp:cNvGraphicFramePr>
                     <a:graphicFrameLocks xmlns:a="http://schemas.openxmlformats.org/drawingml/2006/main" noChangeAspect="1"/>
                   </wp:cNvGraphicFramePr>
@@ -3588,11 +3838,11 @@
                     <a:graphicData uri="http://schemas.openxmlformats.org/drawingml/2006/picture">
                       <pic:pic xmlns:pic="http://schemas.openxmlformats.org/drawingml/2006/picture">
                         <pic:nvPicPr>
-                          <pic:cNvPr id="1275201018" name=""/>
+                          <pic:cNvPr id="560266310" name=""/>
                           <pic:cNvPicPr/>
                         </pic:nvPicPr>
                         <pic:blipFill>
-                          <a:blip r:embed="rId26"/>
+                          <a:blip r:embed="rId22"/>
                           <a:stretch>
                             <a:fillRect/>
                           </a:stretch>
@@ -3779,10 +4029,10 @@
                 <w:color w:val="000000"/>
               </w:rPr>
               <w:drawing>
-                <wp:inline distT="0" distB="0" distL="0" distR="0" wp14:anchorId="15C5E9E1" wp14:editId="64AA1B74">
+                <wp:inline distT="0" distB="0" distL="0" distR="0" wp14:anchorId="5DA74473" wp14:editId="74F9DCCC">
                   <wp:extent cx="2096347" cy="57173"/>
                   <wp:effectExtent l="0" t="0" r="0" b="0"/>
-                  <wp:docPr id="1010587947" name="Image 1"/>
+                  <wp:docPr id="1562307790" name="Image 1562307790"/>
                   <wp:cNvGraphicFramePr>
                     <a:graphicFrameLocks xmlns:a="http://schemas.openxmlformats.org/drawingml/2006/main" noChangeAspect="1"/>
                   </wp:cNvGraphicFramePr>
@@ -3790,11 +4040,11 @@
                     <a:graphicData uri="http://schemas.openxmlformats.org/drawingml/2006/picture">
                       <pic:pic xmlns:pic="http://schemas.openxmlformats.org/drawingml/2006/picture">
                         <pic:nvPicPr>
-                          <pic:cNvPr id="95030615" name=""/>
+                          <pic:cNvPr id="1679494906" name=""/>
                           <pic:cNvPicPr/>
                         </pic:nvPicPr>
                         <pic:blipFill>
-                          <a:blip r:embed="rId25"/>
+                          <a:blip r:embed="rId23"/>
                           <a:stretch>
                             <a:fillRect/>
                           </a:stretch>
@@ -3875,15 +4125,17 @@
             <w:r>
               <w:rPr>
                 <w:rFonts w:ascii="PT Sans" w:hAnsi="PT Sans"/>
+                <w:b/>
+                <w:bCs/>
                 <w:caps/>
                 <w:noProof/>
                 <w:color w:val="000000"/>
               </w:rPr>
               <w:drawing>
-                <wp:inline distT="0" distB="0" distL="0" distR="0" wp14:anchorId="57E0118A" wp14:editId="4A0DC275">
+                <wp:inline distT="0" distB="0" distL="0" distR="0" wp14:anchorId="7342010D" wp14:editId="462F36E6">
                   <wp:extent cx="2096347" cy="57173"/>
                   <wp:effectExtent l="0" t="0" r="0" b="0"/>
-                  <wp:docPr id="2033153892" name="Image 1"/>
+                  <wp:docPr id="856219640" name="Image 856219640"/>
                   <wp:cNvGraphicFramePr>
                     <a:graphicFrameLocks xmlns:a="http://schemas.openxmlformats.org/drawingml/2006/main" noChangeAspect="1"/>
                   </wp:cNvGraphicFramePr>
@@ -3891,11 +4143,11 @@
                     <a:graphicData uri="http://schemas.openxmlformats.org/drawingml/2006/picture">
                       <pic:pic xmlns:pic="http://schemas.openxmlformats.org/drawingml/2006/picture">
                         <pic:nvPicPr>
-                          <pic:cNvPr id="560266310" name=""/>
+                          <pic:cNvPr id="1679494906" name=""/>
                           <pic:cNvPicPr/>
                         </pic:nvPicPr>
                         <pic:blipFill>
-                          <a:blip r:embed="rId22"/>
+                          <a:blip r:embed="rId23"/>
                           <a:stretch>
                             <a:fillRect/>
                           </a:stretch>
@@ -3979,7 +4231,7 @@
                     <pic:cNvPicPr/>
                   </pic:nvPicPr>
                   <pic:blipFill>
-                    <a:blip r:embed="rId27">
+                    <a:blip r:embed="rId26">
                       <a:extLst>
                         <a:ext uri="{28A0092B-C50C-407E-A947-70E740481C1C}">
                           <a14:useLocalDpi xmlns:a14="http://schemas.microsoft.com/office/drawing/2010/main" val="0"/>
@@ -4093,7 +4345,7 @@
                           <pic:cNvPicPr/>
                         </pic:nvPicPr>
                         <pic:blipFill>
-                          <a:blip r:embed="rId28"/>
+                          <a:blip r:embed="rId27"/>
                           <a:stretch>
                             <a:fillRect/>
                           </a:stretch>
@@ -4183,7 +4435,7 @@
                           <pic:cNvPicPr/>
                         </pic:nvPicPr>
                         <pic:blipFill>
-                          <a:blip r:embed="rId28"/>
+                          <a:blip r:embed="rId27"/>
                           <a:stretch>
                             <a:fillRect/>
                           </a:stretch>
@@ -4275,7 +4527,7 @@
                           <pic:cNvPicPr/>
                         </pic:nvPicPr>
                         <pic:blipFill>
-                          <a:blip r:embed="rId29"/>
+                          <a:blip r:embed="rId28"/>
                           <a:stretch>
                             <a:fillRect/>
                           </a:stretch>
@@ -4451,7 +4703,7 @@
                           <pic:cNvPicPr/>
                         </pic:nvPicPr>
                         <pic:blipFill>
-                          <a:blip r:embed="rId30"/>
+                          <a:blip r:embed="rId29"/>
                           <a:stretch>
                             <a:fillRect/>
                           </a:stretch>
@@ -4541,7 +4793,7 @@
                           <pic:cNvPicPr/>
                         </pic:nvPicPr>
                         <pic:blipFill>
-                          <a:blip r:embed="rId30"/>
+                          <a:blip r:embed="rId29"/>
                           <a:stretch>
                             <a:fillRect/>
                           </a:stretch>
@@ -4594,7 +4846,7 @@
 </file>
 
 <file path=word/endnotes.xml><?xml version="1.0" encoding="utf-8"?>
-<w:endnotes xmlns:wpc="http://schemas.microsoft.com/office/word/2010/wordprocessingCanvas" xmlns:cx="http://schemas.microsoft.com/office/drawing/2014/chartex" xmlns:cx1="http://schemas.microsoft.com/office/drawing/2015/9/8/chartex" xmlns:cx2="http://schemas.microsoft.com/office/drawing/2015/10/21/chartex" xmlns:cx3="http://schemas.microsoft.com/office/drawing/2016/5/9/chartex" xmlns:cx4="http://schemas.microsoft.com/office/drawing/2016/5/10/chartex" xmlns:cx5="http://schemas.microsoft.com/office/drawing/2016/5/11/chartex" xmlns:cx6="http://schemas.microsoft.com/office/drawing/2016/5/12/chartex" xmlns:cx7="http://schemas.microsoft.com/office/drawing/2016/5/13/chartex" xmlns:cx8="http://schemas.microsoft.com/office/drawing/2016/5/14/chartex" xmlns:mc="http://schemas.openxmlformats.org/markup-compatibility/2006" xmlns:aink="http://schemas.microsoft.com/office/drawing/2016/ink" xmlns:am3d="http://schemas.microsoft.com/office/drawing/2017/model3d" xmlns:o="urn:schemas-microsoft-com:office:office" xmlns:oel="http://schemas.microsoft.com/office/2019/extlst" xmlns:r="http://schemas.openxmlformats.org/officeDocument/2006/relationships" xmlns:m="http://schemas.openxmlformats.org/officeDocument/2006/math" xmlns:v="urn:schemas-microsoft-com:vml" xmlns:wp14="http://schemas.microsoft.com/office/word/2010/wordprocessingDrawing" xmlns:wp="http://schemas.openxmlformats.org/drawingml/2006/wordprocessingDrawing" xmlns:w10="urn:schemas-microsoft-com:office:word" xmlns:w="http://schemas.openxmlformats.org/wordprocessingml/2006/main" xmlns:w14="http://schemas.microsoft.com/office/word/2010/wordml" xmlns:w15="http://schemas.microsoft.com/office/word/2012/wordml" xmlns:w16cex="http://schemas.microsoft.com/office/word/2018/wordml/cex" xmlns:w16cid="http://schemas.microsoft.com/office/word/2016/wordml/cid" xmlns:w16="http://schemas.microsoft.com/office/word/2018/wordml" xmlns:w16du="http://schemas.microsoft.com/office/word/2023/wordml/word16du" xmlns:w16sdtdh="http://schemas.microsoft.com/office/word/2020/wordml/sdtdatahash" xmlns:w16se="http://schemas.microsoft.com/office/word/2015/wordml/symex" xmlns:wpg="http://schemas.microsoft.com/office/word/2010/wordprocessingGroup" xmlns:wpi="http://schemas.microsoft.com/office/word/2010/wordprocessingInk" xmlns:wne="http://schemas.microsoft.com/office/word/2006/wordml" xmlns:wps="http://schemas.microsoft.com/office/word/2010/wordprocessingShape" mc:Ignorable="w14 w15 w16se w16cid w16 w16cex w16sdtdh w16du wp14">
+<w:endnotes xmlns:wpc="http://schemas.microsoft.com/office/word/2010/wordprocessingCanvas" xmlns:cx="http://schemas.microsoft.com/office/drawing/2014/chartex" xmlns:cx1="http://schemas.microsoft.com/office/drawing/2015/9/8/chartex" xmlns:cx2="http://schemas.microsoft.com/office/drawing/2015/10/21/chartex" xmlns:cx3="http://schemas.microsoft.com/office/drawing/2016/5/9/chartex" xmlns:cx4="http://schemas.microsoft.com/office/drawing/2016/5/10/chartex" xmlns:cx5="http://schemas.microsoft.com/office/drawing/2016/5/11/chartex" xmlns:cx6="http://schemas.microsoft.com/office/drawing/2016/5/12/chartex" xmlns:cx7="http://schemas.microsoft.com/office/drawing/2016/5/13/chartex" xmlns:cx8="http://schemas.microsoft.com/office/drawing/2016/5/14/chartex" xmlns:mc="http://schemas.openxmlformats.org/markup-compatibility/2006" xmlns:aink="http://schemas.microsoft.com/office/drawing/2016/ink" xmlns:am3d="http://schemas.microsoft.com/office/drawing/2017/model3d" xmlns:o="urn:schemas-microsoft-com:office:office" xmlns:oel="http://schemas.microsoft.com/office/2019/extlst" xmlns:r="http://schemas.openxmlformats.org/officeDocument/2006/relationships" xmlns:m="http://schemas.openxmlformats.org/officeDocument/2006/math" xmlns:v="urn:schemas-microsoft-com:vml" xmlns:wp14="http://schemas.microsoft.com/office/word/2010/wordprocessingDrawing" xmlns:wp="http://schemas.openxmlformats.org/drawingml/2006/wordprocessingDrawing" xmlns:w10="urn:schemas-microsoft-com:office:word" xmlns:w="http://schemas.openxmlformats.org/wordprocessingml/2006/main" xmlns:w14="http://schemas.microsoft.com/office/word/2010/wordml" xmlns:w15="http://schemas.microsoft.com/office/word/2012/wordml" xmlns:w16cex="http://schemas.microsoft.com/office/word/2018/wordml/cex" xmlns:w16cid="http://schemas.microsoft.com/office/word/2016/wordml/cid" xmlns:w16="http://schemas.microsoft.com/office/word/2018/wordml" xmlns:w16du="http://schemas.microsoft.com/office/word/2023/wordml/word16du" xmlns:w16sdtdh="http://schemas.microsoft.com/office/word/2020/wordml/sdtdatahash" xmlns:w16sdtfl="http://schemas.microsoft.com/office/word/2024/wordml/sdtformatlock" xmlns:w16se="http://schemas.microsoft.com/office/word/2015/wordml/symex" xmlns:wpg="http://schemas.microsoft.com/office/word/2010/wordprocessingGroup" xmlns:wpi="http://schemas.microsoft.com/office/word/2010/wordprocessingInk" xmlns:wne="http://schemas.microsoft.com/office/word/2006/wordml" xmlns:wps="http://schemas.microsoft.com/office/word/2010/wordprocessingShape" mc:Ignorable="w14 w15 w16se w16cid w16 w16cex w16sdtdh w16sdtfl w16du wp14">
   <w:endnote w:type="separator" w:id="-1">
     <w:p>
       <w:pPr>
@@ -4619,7 +4871,7 @@
 </file>
 
 <file path=word/footnotes.xml><?xml version="1.0" encoding="utf-8"?>
-<w:footnotes xmlns:wpc="http://schemas.microsoft.com/office/word/2010/wordprocessingCanvas" xmlns:cx="http://schemas.microsoft.com/office/drawing/2014/chartex" xmlns:cx1="http://schemas.microsoft.com/office/drawing/2015/9/8/chartex" xmlns:cx2="http://schemas.microsoft.com/office/drawing/2015/10/21/chartex" xmlns:cx3="http://schemas.microsoft.com/office/drawing/2016/5/9/chartex" xmlns:cx4="http://schemas.microsoft.com/office/drawing/2016/5/10/chartex" xmlns:cx5="http://schemas.microsoft.com/office/drawing/2016/5/11/chartex" xmlns:cx6="http://schemas.microsoft.com/office/drawing/2016/5/12/chartex" xmlns:cx7="http://schemas.microsoft.com/office/drawing/2016/5/13/chartex" xmlns:cx8="http://schemas.microsoft.com/office/drawing/2016/5/14/chartex" xmlns:mc="http://schemas.openxmlformats.org/markup-compatibility/2006" xmlns:aink="http://schemas.microsoft.com/office/drawing/2016/ink" xmlns:am3d="http://schemas.microsoft.com/office/drawing/2017/model3d" xmlns:o="urn:schemas-microsoft-com:office:office" xmlns:oel="http://schemas.microsoft.com/office/2019/extlst" xmlns:r="http://schemas.openxmlformats.org/officeDocument/2006/relationships" xmlns:m="http://schemas.openxmlformats.org/officeDocument/2006/math" xmlns:v="urn:schemas-microsoft-com:vml" xmlns:wp14="http://schemas.microsoft.com/office/word/2010/wordprocessingDrawing" xmlns:wp="http://schemas.openxmlformats.org/drawingml/2006/wordprocessingDrawing" xmlns:w10="urn:schemas-microsoft-com:office:word" xmlns:w="http://schemas.openxmlformats.org/wordprocessingml/2006/main" xmlns:w14="http://schemas.microsoft.com/office/word/2010/wordml" xmlns:w15="http://schemas.microsoft.com/office/word/2012/wordml" xmlns:w16cex="http://schemas.microsoft.com/office/word/2018/wordml/cex" xmlns:w16cid="http://schemas.microsoft.com/office/word/2016/wordml/cid" xmlns:w16="http://schemas.microsoft.com/office/word/2018/wordml" xmlns:w16du="http://schemas.microsoft.com/office/word/2023/wordml/word16du" xmlns:w16sdtdh="http://schemas.microsoft.com/office/word/2020/wordml/sdtdatahash" xmlns:w16se="http://schemas.microsoft.com/office/word/2015/wordml/symex" xmlns:wpg="http://schemas.microsoft.com/office/word/2010/wordprocessingGroup" xmlns:wpi="http://schemas.microsoft.com/office/word/2010/wordprocessingInk" xmlns:wne="http://schemas.microsoft.com/office/word/2006/wordml" xmlns:wps="http://schemas.microsoft.com/office/word/2010/wordprocessingShape" mc:Ignorable="w14 w15 w16se w16cid w16 w16cex w16sdtdh w16du wp14">
+<w:footnotes xmlns:wpc="http://schemas.microsoft.com/office/word/2010/wordprocessingCanvas" xmlns:cx="http://schemas.microsoft.com/office/drawing/2014/chartex" xmlns:cx1="http://schemas.microsoft.com/office/drawing/2015/9/8/chartex" xmlns:cx2="http://schemas.microsoft.com/office/drawing/2015/10/21/chartex" xmlns:cx3="http://schemas.microsoft.com/office/drawing/2016/5/9/chartex" xmlns:cx4="http://schemas.microsoft.com/office/drawing/2016/5/10/chartex" xmlns:cx5="http://schemas.microsoft.com/office/drawing/2016/5/11/chartex" xmlns:cx6="http://schemas.microsoft.com/office/drawing/2016/5/12/chartex" xmlns:cx7="http://schemas.microsoft.com/office/drawing/2016/5/13/chartex" xmlns:cx8="http://schemas.microsoft.com/office/drawing/2016/5/14/chartex" xmlns:mc="http://schemas.openxmlformats.org/markup-compatibility/2006" xmlns:aink="http://schemas.microsoft.com/office/drawing/2016/ink" xmlns:am3d="http://schemas.microsoft.com/office/drawing/2017/model3d" xmlns:o="urn:schemas-microsoft-com:office:office" xmlns:oel="http://schemas.microsoft.com/office/2019/extlst" xmlns:r="http://schemas.openxmlformats.org/officeDocument/2006/relationships" xmlns:m="http://schemas.openxmlformats.org/officeDocument/2006/math" xmlns:v="urn:schemas-microsoft-com:vml" xmlns:wp14="http://schemas.microsoft.com/office/word/2010/wordprocessingDrawing" xmlns:wp="http://schemas.openxmlformats.org/drawingml/2006/wordprocessingDrawing" xmlns:w10="urn:schemas-microsoft-com:office:word" xmlns:w="http://schemas.openxmlformats.org/wordprocessingml/2006/main" xmlns:w14="http://schemas.microsoft.com/office/word/2010/wordml" xmlns:w15="http://schemas.microsoft.com/office/word/2012/wordml" xmlns:w16cex="http://schemas.microsoft.com/office/word/2018/wordml/cex" xmlns:w16cid="http://schemas.microsoft.com/office/word/2016/wordml/cid" xmlns:w16="http://schemas.microsoft.com/office/word/2018/wordml" xmlns:w16du="http://schemas.microsoft.com/office/word/2023/wordml/word16du" xmlns:w16sdtdh="http://schemas.microsoft.com/office/word/2020/wordml/sdtdatahash" xmlns:w16sdtfl="http://schemas.microsoft.com/office/word/2024/wordml/sdtformatlock" xmlns:w16se="http://schemas.microsoft.com/office/word/2015/wordml/symex" xmlns:wpg="http://schemas.microsoft.com/office/word/2010/wordprocessingGroup" xmlns:wpi="http://schemas.microsoft.com/office/word/2010/wordprocessingInk" xmlns:wne="http://schemas.microsoft.com/office/word/2006/wordml" xmlns:wps="http://schemas.microsoft.com/office/word/2010/wordprocessingShape" mc:Ignorable="w14 w15 w16se w16cid w16 w16cex w16sdtdh w16sdtfl w16du wp14">
   <w:footnote w:type="separator" w:id="-1">
     <w:p>
       <w:pPr>
@@ -4644,10 +4896,10 @@
 </file>
 
 <file path=word/numbering.xml><?xml version="1.0" encoding="utf-8"?>
-<w:numbering xmlns:wpc="http://schemas.microsoft.com/office/word/2010/wordprocessingCanvas" xmlns:cx="http://schemas.microsoft.com/office/drawing/2014/chartex" xmlns:cx1="http://schemas.microsoft.com/office/drawing/2015/9/8/chartex" xmlns:cx2="http://schemas.microsoft.com/office/drawing/2015/10/21/chartex" xmlns:cx3="http://schemas.microsoft.com/office/drawing/2016/5/9/chartex" xmlns:cx4="http://schemas.microsoft.com/office/drawing/2016/5/10/chartex" xmlns:cx5="http://schemas.microsoft.com/office/drawing/2016/5/11/chartex" xmlns:cx6="http://schemas.microsoft.com/office/drawing/2016/5/12/chartex" xmlns:cx7="http://schemas.microsoft.com/office/drawing/2016/5/13/chartex" xmlns:cx8="http://schemas.microsoft.com/office/drawing/2016/5/14/chartex" xmlns:mc="http://schemas.openxmlformats.org/markup-compatibility/2006" xmlns:aink="http://schemas.microsoft.com/office/drawing/2016/ink" xmlns:am3d="http://schemas.microsoft.com/office/drawing/2017/model3d" xmlns:o="urn:schemas-microsoft-com:office:office" xmlns:oel="http://schemas.microsoft.com/office/2019/extlst" xmlns:r="http://schemas.openxmlformats.org/officeDocument/2006/relationships" xmlns:m="http://schemas.openxmlformats.org/officeDocument/2006/math" xmlns:v="urn:schemas-microsoft-com:vml" xmlns:wp14="http://schemas.microsoft.com/office/word/2010/wordprocessingDrawing" xmlns:wp="http://schemas.openxmlformats.org/drawingml/2006/wordprocessingDrawing" xmlns:w10="urn:schemas-microsoft-com:office:word" xmlns:w="http://schemas.openxmlformats.org/wordprocessingml/2006/main" xmlns:w14="http://schemas.microsoft.com/office/word/2010/wordml" xmlns:w15="http://schemas.microsoft.com/office/word/2012/wordml" xmlns:w16cex="http://schemas.microsoft.com/office/word/2018/wordml/cex" xmlns:w16cid="http://schemas.microsoft.com/office/word/2016/wordml/cid" xmlns:w16="http://schemas.microsoft.com/office/word/2018/wordml" xmlns:w16du="http://schemas.microsoft.com/office/word/2023/wordml/word16du" xmlns:w16sdtdh="http://schemas.microsoft.com/office/word/2020/wordml/sdtdatahash" xmlns:w16se="http://schemas.microsoft.com/office/word/2015/wordml/symex" xmlns:wpg="http://schemas.microsoft.com/office/word/2010/wordprocessingGroup" xmlns:wpi="http://schemas.microsoft.com/office/word/2010/wordprocessingInk" xmlns:wne="http://schemas.microsoft.com/office/word/2006/wordml" xmlns:wps="http://schemas.microsoft.com/office/word/2010/wordprocessingShape" mc:Ignorable="w14 w15 w16se w16cid w16 w16cex w16sdtdh w16du wp14">
+<w:numbering xmlns:wpc="http://schemas.microsoft.com/office/word/2010/wordprocessingCanvas" xmlns:cx="http://schemas.microsoft.com/office/drawing/2014/chartex" xmlns:cx1="http://schemas.microsoft.com/office/drawing/2015/9/8/chartex" xmlns:cx2="http://schemas.microsoft.com/office/drawing/2015/10/21/chartex" xmlns:cx3="http://schemas.microsoft.com/office/drawing/2016/5/9/chartex" xmlns:cx4="http://schemas.microsoft.com/office/drawing/2016/5/10/chartex" xmlns:cx5="http://schemas.microsoft.com/office/drawing/2016/5/11/chartex" xmlns:cx6="http://schemas.microsoft.com/office/drawing/2016/5/12/chartex" xmlns:cx7="http://schemas.microsoft.com/office/drawing/2016/5/13/chartex" xmlns:cx8="http://schemas.microsoft.com/office/drawing/2016/5/14/chartex" xmlns:mc="http://schemas.openxmlformats.org/markup-compatibility/2006" xmlns:aink="http://schemas.microsoft.com/office/drawing/2016/ink" xmlns:am3d="http://schemas.microsoft.com/office/drawing/2017/model3d" xmlns:o="urn:schemas-microsoft-com:office:office" xmlns:oel="http://schemas.microsoft.com/office/2019/extlst" xmlns:r="http://schemas.openxmlformats.org/officeDocument/2006/relationships" xmlns:m="http://schemas.openxmlformats.org/officeDocument/2006/math" xmlns:v="urn:schemas-microsoft-com:vml" xmlns:wp14="http://schemas.microsoft.com/office/word/2010/wordprocessingDrawing" xmlns:wp="http://schemas.openxmlformats.org/drawingml/2006/wordprocessingDrawing" xmlns:w10="urn:schemas-microsoft-com:office:word" xmlns:w="http://schemas.openxmlformats.org/wordprocessingml/2006/main" xmlns:w14="http://schemas.microsoft.com/office/word/2010/wordml" xmlns:w15="http://schemas.microsoft.com/office/word/2012/wordml" xmlns:w16cex="http://schemas.microsoft.com/office/word/2018/wordml/cex" xmlns:w16cid="http://schemas.microsoft.com/office/word/2016/wordml/cid" xmlns:w16="http://schemas.microsoft.com/office/word/2018/wordml" xmlns:w16du="http://schemas.microsoft.com/office/word/2023/wordml/word16du" xmlns:w16sdtdh="http://schemas.microsoft.com/office/word/2020/wordml/sdtdatahash" xmlns:w16sdtfl="http://schemas.microsoft.com/office/word/2024/wordml/sdtformatlock" xmlns:w16se="http://schemas.microsoft.com/office/word/2015/wordml/symex" xmlns:wpg="http://schemas.microsoft.com/office/word/2010/wordprocessingGroup" xmlns:wpi="http://schemas.microsoft.com/office/word/2010/wordprocessingInk" xmlns:wne="http://schemas.microsoft.com/office/word/2006/wordml" xmlns:wps="http://schemas.microsoft.com/office/word/2010/wordprocessingShape" mc:Ignorable="w14 w15 w16se w16cid w16 w16cex w16sdtdh w16sdtfl w16du wp14">
   <w:numPicBullet w:numPicBulletId="0">
     <w:pict>
-      <v:shapetype w14:anchorId="4A317044" id="_x0000_t75" coordsize="21600,21600" o:spt="75" o:preferrelative="t" path="m@4@5l@4@11@9@11@9@5xe" filled="f" stroked="f">
+      <v:shapetype w14:anchorId="4D07C45B" id="_x0000_t75" coordsize="21600,21600" o:spt="75" o:preferrelative="t" path="m@4@5l@4@11@9@11@9@5xe" filled="f" stroked="f">
         <v:stroke joinstyle="miter"/>
         <v:formulas>
           <v:f eqn="if lineDrawn pixelLineWidth 0"/>
@@ -4666,7 +4918,7 @@
         <v:path o:extrusionok="f" gradientshapeok="t" o:connecttype="rect"/>
         <o:lock v:ext="edit" aspectratio="t"/>
       </v:shapetype>
-      <v:shape id="_x0000_i1048" type="#_x0000_t75" style="width:15.05pt;height:16.9pt;visibility:visible" o:gfxdata="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" o:bullet="t">
+      <v:shape id="_x0000_i1079" type="#_x0000_t75" style="width:15pt;height:17pt;visibility:visible" o:gfxdata="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" o:bullet="t">
         <v:imagedata r:id="rId1" o:title="" cropleft="-6399f" cropright="-4192f"/>
       </v:shape>
     </w:pict>
@@ -5819,6 +6071,119 @@
     </w:lvl>
   </w:abstractNum>
   <w:abstractNum w:abstractNumId="8" w15:restartNumberingAfterBreak="0">
+    <w:nsid w:val="5D000167"/>
+    <w:multiLevelType w:val="hybridMultilevel"/>
+    <w:tmpl w:val="BB8C59B4"/>
+    <w:lvl w:ilvl="0" w:tplc="6930D17A">
+      <w:start w:val="2024"/>
+      <w:numFmt w:val="bullet"/>
+      <w:lvlText w:val=""/>
+      <w:lvlJc w:val="left"/>
+      <w:pPr>
+        <w:ind w:left="720" w:hanging="360"/>
+      </w:pPr>
+      <w:rPr>
+        <w:rFonts w:ascii="Symbol" w:eastAsiaTheme="minorHAnsi" w:hAnsi="Symbol" w:cstheme="minorBidi" w:hint="default"/>
+      </w:rPr>
+    </w:lvl>
+    <w:lvl w:ilvl="1" w:tplc="100C0003" w:tentative="1">
+      <w:start w:val="1"/>
+      <w:numFmt w:val="bullet"/>
+      <w:lvlText w:val="o"/>
+      <w:lvlJc w:val="left"/>
+      <w:pPr>
+        <w:ind w:left="1440" w:hanging="360"/>
+      </w:pPr>
+      <w:rPr>
+        <w:rFonts w:ascii="Courier New" w:hAnsi="Courier New" w:cs="Courier New" w:hint="default"/>
+      </w:rPr>
+    </w:lvl>
+    <w:lvl w:ilvl="2" w:tplc="100C0005" w:tentative="1">
+      <w:start w:val="1"/>
+      <w:numFmt w:val="bullet"/>
+      <w:lvlText w:val=""/>
+      <w:lvlJc w:val="left"/>
+      <w:pPr>
+        <w:ind w:left="2160" w:hanging="360"/>
+      </w:pPr>
+      <w:rPr>
+        <w:rFonts w:ascii="Wingdings" w:hAnsi="Wingdings" w:hint="default"/>
+      </w:rPr>
+    </w:lvl>
+    <w:lvl w:ilvl="3" w:tplc="100C0001" w:tentative="1">
+      <w:start w:val="1"/>
+      <w:numFmt w:val="bullet"/>
+      <w:lvlText w:val=""/>
+      <w:lvlJc w:val="left"/>
+      <w:pPr>
+        <w:ind w:left="2880" w:hanging="360"/>
+      </w:pPr>
+      <w:rPr>
+        <w:rFonts w:ascii="Symbol" w:hAnsi="Symbol" w:hint="default"/>
+      </w:rPr>
+    </w:lvl>
+    <w:lvl w:ilvl="4" w:tplc="100C0003" w:tentative="1">
+      <w:start w:val="1"/>
+      <w:numFmt w:val="bullet"/>
+      <w:lvlText w:val="o"/>
+      <w:lvlJc w:val="left"/>
+      <w:pPr>
+        <w:ind w:left="3600" w:hanging="360"/>
+      </w:pPr>
+      <w:rPr>
+        <w:rFonts w:ascii="Courier New" w:hAnsi="Courier New" w:cs="Courier New" w:hint="default"/>
+      </w:rPr>
+    </w:lvl>
+    <w:lvl w:ilvl="5" w:tplc="100C0005" w:tentative="1">
+      <w:start w:val="1"/>
+      <w:numFmt w:val="bullet"/>
+      <w:lvlText w:val=""/>
+      <w:lvlJc w:val="left"/>
+      <w:pPr>
+        <w:ind w:left="4320" w:hanging="360"/>
+      </w:pPr>
+      <w:rPr>
+        <w:rFonts w:ascii="Wingdings" w:hAnsi="Wingdings" w:hint="default"/>
+      </w:rPr>
+    </w:lvl>
+    <w:lvl w:ilvl="6" w:tplc="100C0001" w:tentative="1">
+      <w:start w:val="1"/>
+      <w:numFmt w:val="bullet"/>
+      <w:lvlText w:val=""/>
+      <w:lvlJc w:val="left"/>
+      <w:pPr>
+        <w:ind w:left="5040" w:hanging="360"/>
+      </w:pPr>
+      <w:rPr>
+        <w:rFonts w:ascii="Symbol" w:hAnsi="Symbol" w:hint="default"/>
+      </w:rPr>
+    </w:lvl>
+    <w:lvl w:ilvl="7" w:tplc="100C0003" w:tentative="1">
+      <w:start w:val="1"/>
+      <w:numFmt w:val="bullet"/>
+      <w:lvlText w:val="o"/>
+      <w:lvlJc w:val="left"/>
+      <w:pPr>
+        <w:ind w:left="5760" w:hanging="360"/>
+      </w:pPr>
+      <w:rPr>
+        <w:rFonts w:ascii="Courier New" w:hAnsi="Courier New" w:cs="Courier New" w:hint="default"/>
+      </w:rPr>
+    </w:lvl>
+    <w:lvl w:ilvl="8" w:tplc="100C0005" w:tentative="1">
+      <w:start w:val="1"/>
+      <w:numFmt w:val="bullet"/>
+      <w:lvlText w:val=""/>
+      <w:lvlJc w:val="left"/>
+      <w:pPr>
+        <w:ind w:left="6480" w:hanging="360"/>
+      </w:pPr>
+      <w:rPr>
+        <w:rFonts w:ascii="Wingdings" w:hAnsi="Wingdings" w:hint="default"/>
+      </w:rPr>
+    </w:lvl>
+  </w:abstractNum>
+  <w:abstractNum w:abstractNumId="9" w15:restartNumberingAfterBreak="0">
     <w:nsid w:val="66B61008"/>
     <w:multiLevelType w:val="hybridMultilevel"/>
     <w:tmpl w:val="778EDCF0"/>
@@ -5931,7 +6296,7 @@
       </w:rPr>
     </w:lvl>
   </w:abstractNum>
-  <w:abstractNum w:abstractNumId="9" w15:restartNumberingAfterBreak="0">
+  <w:abstractNum w:abstractNumId="10" w15:restartNumberingAfterBreak="0">
     <w:nsid w:val="67196553"/>
     <w:multiLevelType w:val="multilevel"/>
     <w:tmpl w:val="B5DE8C84"/>
@@ -6080,7 +6445,7 @@
       </w:rPr>
     </w:lvl>
   </w:abstractNum>
-  <w:abstractNum w:abstractNumId="10" w15:restartNumberingAfterBreak="0">
+  <w:abstractNum w:abstractNumId="11" w15:restartNumberingAfterBreak="0">
     <w:nsid w:val="71C61BBD"/>
     <w:multiLevelType w:val="hybridMultilevel"/>
     <w:tmpl w:val="A93E6280"/>
@@ -6200,7 +6565,7 @@
     <w:abstractNumId w:val="2"/>
   </w:num>
   <w:num w:numId="3" w16cid:durableId="174538186">
-    <w:abstractNumId w:val="9"/>
+    <w:abstractNumId w:val="10"/>
   </w:num>
   <w:num w:numId="4" w16cid:durableId="1606884982">
     <w:abstractNumId w:val="6"/>
@@ -6218,19 +6583,22 @@
     <w:abstractNumId w:val="4"/>
   </w:num>
   <w:num w:numId="9" w16cid:durableId="2053995629">
-    <w:abstractNumId w:val="10"/>
+    <w:abstractNumId w:val="11"/>
   </w:num>
   <w:num w:numId="10" w16cid:durableId="1269654872">
     <w:abstractNumId w:val="5"/>
   </w:num>
   <w:num w:numId="11" w16cid:durableId="1592275072">
+    <w:abstractNumId w:val="9"/>
+  </w:num>
+  <w:num w:numId="12" w16cid:durableId="1741709239">
     <w:abstractNumId w:val="8"/>
   </w:num>
 </w:numbering>
 </file>
 
 <file path=word/styles.xml><?xml version="1.0" encoding="utf-8"?>
-<w:styles xmlns:mc="http://schemas.openxmlformats.org/markup-compatibility/2006" xmlns:r="http://schemas.openxmlformats.org/officeDocument/2006/relationships" xmlns:w="http://schemas.openxmlformats.org/wordprocessingml/2006/main" xmlns:w14="http://schemas.microsoft.com/office/word/2010/wordml" xmlns:w15="http://schemas.microsoft.com/office/word/2012/wordml" xmlns:w16cex="http://schemas.microsoft.com/office/word/2018/wordml/cex" xmlns:w16cid="http://schemas.microsoft.com/office/word/2016/wordml/cid" xmlns:w16="http://schemas.microsoft.com/office/word/2018/wordml" xmlns:w16du="http://schemas.microsoft.com/office/word/2023/wordml/word16du" xmlns:w16sdtdh="http://schemas.microsoft.com/office/word/2020/wordml/sdtdatahash" xmlns:w16se="http://schemas.microsoft.com/office/word/2015/wordml/symex" mc:Ignorable="w14 w15 w16se w16cid w16 w16cex w16sdtdh w16du">
+<w:styles xmlns:mc="http://schemas.openxmlformats.org/markup-compatibility/2006" xmlns:r="http://schemas.openxmlformats.org/officeDocument/2006/relationships" xmlns:w="http://schemas.openxmlformats.org/wordprocessingml/2006/main" xmlns:w14="http://schemas.microsoft.com/office/word/2010/wordml" xmlns:w15="http://schemas.microsoft.com/office/word/2012/wordml" xmlns:w16cex="http://schemas.microsoft.com/office/word/2018/wordml/cex" xmlns:w16cid="http://schemas.microsoft.com/office/word/2016/wordml/cid" xmlns:w16="http://schemas.microsoft.com/office/word/2018/wordml" xmlns:w16du="http://schemas.microsoft.com/office/word/2023/wordml/word16du" xmlns:w16sdtdh="http://schemas.microsoft.com/office/word/2020/wordml/sdtdatahash" xmlns:w16sdtfl="http://schemas.microsoft.com/office/word/2024/wordml/sdtformatlock" xmlns:w16se="http://schemas.microsoft.com/office/word/2015/wordml/symex" mc:Ignorable="w14 w15 w16se w16cid w16 w16cex w16sdtdh w16sdtfl w16du">
   <w:docDefaults>
     <w:rPrDefault>
       <w:rPr>
@@ -6738,7 +7106,6 @@
   <w:style w:type="character" w:default="1" w:styleId="Policepardfaut">
     <w:name w:val="Default Paragraph Font"/>
     <w:uiPriority w:val="1"/>
-    <w:semiHidden/>
     <w:unhideWhenUsed/>
   </w:style>
   <w:style w:type="table" w:default="1" w:styleId="TableauNormal">

--- a/resume.docx
+++ b/resume.docx
@@ -326,7 +326,7 @@
           <w:noProof/>
         </w:rPr>
         <w:drawing>
-          <wp:anchor distT="0" distB="0" distL="114300" distR="114300" simplePos="0" relativeHeight="251663360" behindDoc="0" locked="0" layoutInCell="1" allowOverlap="1" wp14:anchorId="4D07C45B" wp14:editId="551DCE74">
+          <wp:anchor distT="0" distB="0" distL="114300" distR="114300" simplePos="0" relativeHeight="251663360" behindDoc="0" locked="0" layoutInCell="1" allowOverlap="1" wp14:anchorId="4D07C45B" wp14:editId="4706444A">
             <wp:simplePos x="0" y="0"/>
             <wp:positionH relativeFrom="column">
               <wp:posOffset>2545080</wp:posOffset>
@@ -389,7 +389,7 @@
           <w:noProof/>
         </w:rPr>
         <w:drawing>
-          <wp:anchor distT="0" distB="0" distL="114300" distR="114300" simplePos="0" relativeHeight="251664384" behindDoc="0" locked="0" layoutInCell="1" allowOverlap="1" wp14:anchorId="1E282390" wp14:editId="4B8F5788">
+          <wp:anchor distT="0" distB="0" distL="114300" distR="114300" simplePos="0" relativeHeight="251664384" behindDoc="0" locked="0" layoutInCell="1" allowOverlap="1" wp14:anchorId="1E282390" wp14:editId="2F1EAE02">
             <wp:simplePos x="0" y="0"/>
             <wp:positionH relativeFrom="column">
               <wp:posOffset>4137660</wp:posOffset>
@@ -1599,7 +1599,17 @@
                 <w:caps/>
                 <w:color w:val="000000"/>
               </w:rPr>
-              <w:t>11</w:t>
+              <w:t xml:space="preserve">11  </w:t>
+            </w:r>
+            <w:r>
+              <w:t>-</w:t>
+            </w:r>
+            <w:proofErr w:type="gramEnd"/>
+            <w:r>
+              <w:rPr>
+                <w:caps/>
+              </w:rPr>
+              <w:t xml:space="preserve">  </w:t>
             </w:r>
             <w:r>
               <w:rPr>
@@ -1607,49 +1617,7 @@
                 <w:caps/>
                 <w:color w:val="000000"/>
               </w:rPr>
-              <w:t xml:space="preserve">  </w:t>
-            </w:r>
-            <w:r>
-              <w:t>-</w:t>
-            </w:r>
-            <w:proofErr w:type="gramEnd"/>
-            <w:r>
-              <w:rPr>
-                <w:caps/>
-              </w:rPr>
-              <w:t xml:space="preserve">  </w:t>
-            </w:r>
-            <w:r>
-              <w:rPr>
-                <w:rFonts w:ascii="PT Sans" w:hAnsi="PT Sans"/>
-                <w:caps/>
-                <w:color w:val="000000"/>
-              </w:rPr>
-              <w:t>202</w:t>
-            </w:r>
-            <w:r>
-              <w:rPr>
-                <w:rFonts w:ascii="PT Sans" w:hAnsi="PT Sans"/>
-                <w:caps/>
-                <w:color w:val="000000"/>
-              </w:rPr>
-              <w:t>5</w:t>
-            </w:r>
-            <w:r>
-              <w:rPr>
-                <w:rFonts w:ascii="PT Sans" w:hAnsi="PT Sans"/>
-                <w:caps/>
-                <w:color w:val="000000"/>
-              </w:rPr>
-              <w:t>-</w:t>
-            </w:r>
-            <w:r>
-              <w:rPr>
-                <w:rFonts w:ascii="PT Sans" w:hAnsi="PT Sans"/>
-                <w:caps/>
-                <w:color w:val="000000"/>
-              </w:rPr>
-              <w:t>05</w:t>
+              <w:t>2025-05</w:t>
             </w:r>
           </w:p>
         </w:tc>
@@ -1674,12 +1642,39 @@
               <w:rPr>
                 <w:rStyle w:val="sc-14dqbwa-3"/>
               </w:rPr>
-              <w:t>gile</w:t>
+              <w:t>gile,</w:t>
             </w:r>
             <w:r>
               <w:rPr>
                 <w:rStyle w:val="sc-14dqbwa-3"/>
               </w:rPr>
+              <w:t xml:space="preserve"> </w:t>
+            </w:r>
+            <w:r>
+              <w:rPr>
+                <w:rStyle w:val="sc-14dqbwa-3"/>
+                <w:b/>
+                <w:bCs/>
+                <w:u w:val="single"/>
+              </w:rPr>
+              <w:t>C</w:t>
+            </w:r>
+            <w:r>
+              <w:rPr>
+                <w:rStyle w:val="sc-14dqbwa-3"/>
+                <w:b/>
+                <w:bCs/>
+                <w:u w:val="single"/>
+              </w:rPr>
+              <w:t>loud</w:t>
+            </w:r>
+            <w:r>
+              <w:rPr>
+                <w:rStyle w:val="sc-14dqbwa-3"/>
+                <w:b/>
+                <w:bCs/>
+                <w:u w:val="single"/>
+              </w:rPr>
               <w:t>,</w:t>
             </w:r>
             <w:r>
@@ -1691,27 +1686,18 @@
             <w:r>
               <w:rPr>
                 <w:rStyle w:val="sc-14dqbwa-3"/>
-                <w:b/>
-                <w:bCs/>
-                <w:u w:val="single"/>
-              </w:rPr>
-              <w:t>C</w:t>
+              </w:rPr>
+              <w:t>P</w:t>
             </w:r>
             <w:r>
               <w:rPr>
                 <w:rStyle w:val="sc-14dqbwa-3"/>
-                <w:b/>
-                <w:bCs/>
-                <w:u w:val="single"/>
-              </w:rPr>
-              <w:t>loud</w:t>
+              </w:rPr>
+              <w:t>rovisioning, CI/CD, Security Audits</w:t>
             </w:r>
             <w:r>
               <w:rPr>
                 <w:rStyle w:val="sc-14dqbwa-3"/>
-                <w:b/>
-                <w:bCs/>
-                <w:u w:val="single"/>
               </w:rPr>
               <w:t>,</w:t>
             </w:r>
@@ -1725,106 +1711,66 @@
               <w:rPr>
                 <w:rStyle w:val="sc-14dqbwa-3"/>
               </w:rPr>
-              <w:t>P</w:t>
+              <w:t>Monitoring</w:t>
             </w:r>
             <w:r>
               <w:rPr>
                 <w:rStyle w:val="sc-14dqbwa-3"/>
               </w:rPr>
-              <w:t>rovisioning</w:t>
-            </w:r>
-            <w:r>
+              <w:t>…</w:t>
+            </w:r>
+          </w:p>
+          <w:p>
+            <w:pPr>
+              <w:spacing w:before="120" w:after="120"/>
               <w:rPr>
                 <w:rStyle w:val="sc-14dqbwa-3"/>
               </w:rPr>
-              <w:t xml:space="preserve">, CI/CD, </w:t>
-            </w:r>
-            <w:r>
-              <w:rPr>
-                <w:rStyle w:val="sc-14dqbwa-3"/>
-              </w:rPr>
-              <w:t>Security Audits</w:t>
-            </w:r>
-            <w:r>
-              <w:rPr>
-                <w:rStyle w:val="sc-14dqbwa-3"/>
-              </w:rPr>
-              <w:t>,</w:t>
-            </w:r>
-            <w:r>
-              <w:rPr>
-                <w:rStyle w:val="sc-14dqbwa-3"/>
-              </w:rPr>
-              <w:t xml:space="preserve"> </w:t>
-            </w:r>
-            <w:r>
-              <w:rPr>
-                <w:rStyle w:val="sc-14dqbwa-3"/>
-              </w:rPr>
-              <w:t>Monitoring</w:t>
-            </w:r>
-            <w:r>
-              <w:rPr>
-                <w:rStyle w:val="sc-14dqbwa-3"/>
-              </w:rPr>
-              <w:t>…</w:t>
-            </w:r>
-          </w:p>
-          <w:p>
-            <w:pPr>
-              <w:spacing w:before="120" w:after="120"/>
-              <w:rPr>
-                <w:rStyle w:val="sc-14dqbwa-3"/>
-              </w:rPr>
-            </w:pPr>
+            </w:pPr>
+            <w:hyperlink r:id="rId17" w:history="1">
+              <w:r>
+                <w:rPr>
+                  <w:rStyle w:val="Lienhypertexte"/>
+                  <w:color w:val="0070C0"/>
+                </w:rPr>
+                <w:t xml:space="preserve">DevOps Engineer </w:t>
+              </w:r>
+              <w:r>
+                <w:rPr>
+                  <w:rStyle w:val="Lienhypertexte"/>
+                  <w:color w:val="0070C0"/>
+                </w:rPr>
+                <w:t xml:space="preserve">– </w:t>
+              </w:r>
+              <w:proofErr w:type="spellStart"/>
+              <w:r>
+                <w:rPr>
+                  <w:rStyle w:val="Lienhypertexte"/>
+                  <w:color w:val="0070C0"/>
+                </w:rPr>
+                <w:t>Bruxelles</w:t>
+              </w:r>
+              <w:proofErr w:type="spellEnd"/>
+              <w:r>
+                <w:rPr>
+                  <w:rStyle w:val="Lienhypertexte"/>
+                  <w:color w:val="0070C0"/>
+                </w:rPr>
+                <w:t xml:space="preserve"> Formation</w:t>
+              </w:r>
+            </w:hyperlink>
             <w:r>
               <w:rPr>
                 <w:rStyle w:val="Lienhypertexte"/>
                 <w:color w:val="0070C0"/>
               </w:rPr>
-              <w:t xml:space="preserve">DevOps Engineer </w:t>
-            </w:r>
-            <w:r>
-              <w:rPr>
-                <w:rStyle w:val="Lienhypertexte"/>
-                <w:color w:val="0070C0"/>
-              </w:rPr>
-              <w:t xml:space="preserve">– </w:t>
-            </w:r>
-            <w:proofErr w:type="spellStart"/>
-            <w:r>
-              <w:rPr>
-                <w:rStyle w:val="Lienhypertexte"/>
-                <w:color w:val="0070C0"/>
-              </w:rPr>
-              <w:t>Bruxelles</w:t>
-            </w:r>
-            <w:proofErr w:type="spellEnd"/>
-            <w:r>
-              <w:rPr>
-                <w:rStyle w:val="Lienhypertexte"/>
-                <w:color w:val="0070C0"/>
-              </w:rPr>
-              <w:t xml:space="preserve"> Formation</w:t>
-            </w:r>
-            <w:r>
-              <w:rPr>
-                <w:rStyle w:val="Lienhypertexte"/>
-                <w:color w:val="0070C0"/>
-              </w:rPr>
               <w:br/>
             </w:r>
             <w:r>
               <w:rPr>
                 <w:rStyle w:val="Accentuation"/>
               </w:rPr>
-              <w:t>*</w:t>
-            </w:r>
-            <w:r>
-              <w:rPr>
-                <w:rStyle w:val="Accentuation"/>
-              </w:rPr>
-              <w:t>https://www.bruxellesformation.brussels/catalogue-dorifor/devops-engineer-avec-certification-kubernetes/</w:t>
+              <w:t>*https://www.bruxellesformation.brussels/catalogue-dorifor/devops-engineer-avec-certification-kubernetes/</w:t>
             </w:r>
           </w:p>
         </w:tc>
@@ -2485,7 +2431,7 @@
             </w:r>
           </w:p>
           <w:p>
-            <w:hyperlink r:id="rId17" w:history="1">
+            <w:hyperlink r:id="rId18" w:history="1">
               <w:r>
                 <w:rPr>
                   <w:rStyle w:val="Lienhypertexte"/>
@@ -2516,7 +2462,7 @@
             <w:pPr>
               <w:spacing w:after="120"/>
             </w:pPr>
-            <w:hyperlink r:id="rId18" w:history="1">
+            <w:hyperlink r:id="rId19" w:history="1">
               <w:r>
                 <w:rPr>
                   <w:rStyle w:val="Lienhypertexte"/>
@@ -2684,7 +2630,7 @@
                     <pic:cNvPicPr/>
                   </pic:nvPicPr>
                   <pic:blipFill>
-                    <a:blip r:embed="rId19">
+                    <a:blip r:embed="rId20">
                       <a:extLst>
                         <a:ext uri="{28A0092B-C50C-407E-A947-70E740481C1C}">
                           <a14:useLocalDpi xmlns:a14="http://schemas.microsoft.com/office/drawing/2010/main" val="0"/>
@@ -2825,7 +2771,7 @@
                 <w:szCs w:val="24"/>
               </w:rPr>
             </w:pPr>
-            <w:hyperlink r:id="rId20" w:history="1">
+            <w:hyperlink r:id="rId21" w:history="1">
               <w:r>
                 <w:rPr>
                   <w:rStyle w:val="Lienhypertexte"/>
@@ -3286,7 +3232,7 @@
                     <pic:cNvPicPr/>
                   </pic:nvPicPr>
                   <pic:blipFill>
-                    <a:blip r:embed="rId21">
+                    <a:blip r:embed="rId22">
                       <a:extLst>
                         <a:ext uri="{28A0092B-C50C-407E-A947-70E740481C1C}">
                           <a14:useLocalDpi xmlns:a14="http://schemas.microsoft.com/office/drawing/2010/main" val="0"/>
@@ -3409,7 +3355,7 @@
                           <pic:cNvPicPr/>
                         </pic:nvPicPr>
                         <pic:blipFill>
-                          <a:blip r:embed="rId22"/>
+                          <a:blip r:embed="rId23"/>
                           <a:stretch>
                             <a:fillRect/>
                           </a:stretch>
@@ -3502,6 +3448,343 @@
                       <pic:pic xmlns:pic="http://schemas.openxmlformats.org/drawingml/2006/picture">
                         <pic:nvPicPr>
                           <pic:cNvPr id="1679494906" name=""/>
+                          <pic:cNvPicPr/>
+                        </pic:nvPicPr>
+                        <pic:blipFill>
+                          <a:blip r:embed="rId24"/>
+                          <a:stretch>
+                            <a:fillRect/>
+                          </a:stretch>
+                        </pic:blipFill>
+                        <pic:spPr>
+                          <a:xfrm>
+                            <a:off x="0" y="0"/>
+                            <a:ext cx="2096347" cy="57173"/>
+                          </a:xfrm>
+                          <a:prstGeom prst="rect">
+                            <a:avLst/>
+                          </a:prstGeom>
+                        </pic:spPr>
+                      </pic:pic>
+                    </a:graphicData>
+                  </a:graphic>
+                </wp:inline>
+              </w:drawing>
+            </w:r>
+          </w:p>
+          <w:p>
+            <w:pPr>
+              <w:spacing w:after="240"/>
+            </w:pPr>
+            <w:r>
+              <w:t>V8, reactive libraries and states</w:t>
+            </w:r>
+          </w:p>
+        </w:tc>
+      </w:tr>
+      <w:tr>
+        <w:tc>
+          <w:tcPr>
+            <w:tcW w:w="5528" w:type="dxa"/>
+          </w:tcPr>
+          <w:p>
+            <w:pPr>
+              <w:rPr>
+                <w:rFonts w:ascii="PT Sans" w:hAnsi="PT Sans"/>
+                <w:b/>
+                <w:bCs/>
+                <w:caps/>
+                <w:color w:val="000000"/>
+              </w:rPr>
+            </w:pPr>
+            <w:r>
+              <w:rPr>
+                <w:rFonts w:ascii="PT Sans" w:hAnsi="PT Sans"/>
+                <w:b/>
+                <w:bCs/>
+                <w:caps/>
+                <w:color w:val="000000"/>
+                <w:shd w:val="clear" w:color="auto" w:fill="FFFFFF"/>
+              </w:rPr>
+              <w:t>PROGRAMMING</w:t>
+            </w:r>
+            <w:r>
+              <w:rPr>
+                <w:rFonts w:ascii="PT Sans" w:hAnsi="PT Sans"/>
+                <w:caps/>
+                <w:color w:val="000000"/>
+                <w:shd w:val="clear" w:color="auto" w:fill="FFFFFF"/>
+              </w:rPr>
+              <w:t>: PHP/LARAVEL</w:t>
+            </w:r>
+            <w:r>
+              <w:rPr>
+                <w:rFonts w:ascii="PT Sans" w:hAnsi="PT Sans"/>
+                <w:b/>
+                <w:bCs/>
+                <w:caps/>
+                <w:color w:val="000000"/>
+              </w:rPr>
+              <w:t xml:space="preserve"> </w:t>
+            </w:r>
+            <w:r>
+              <w:rPr>
+                <w:rFonts w:ascii="PT Sans" w:hAnsi="PT Sans"/>
+                <w:b/>
+                <w:bCs/>
+                <w:caps/>
+                <w:noProof/>
+                <w:color w:val="000000"/>
+              </w:rPr>
+              <w:drawing>
+                <wp:inline distT="0" distB="0" distL="0" distR="0" wp14:anchorId="617E88BE" wp14:editId="4E50BBFC">
+                  <wp:extent cx="2096347" cy="66702"/>
+                  <wp:effectExtent l="0" t="0" r="0" b="9525"/>
+                  <wp:docPr id="420558727" name="Image 1"/>
+                  <wp:cNvGraphicFramePr>
+                    <a:graphicFrameLocks xmlns:a="http://schemas.openxmlformats.org/drawingml/2006/main" noChangeAspect="1"/>
+                  </wp:cNvGraphicFramePr>
+                  <a:graphic xmlns:a="http://schemas.openxmlformats.org/drawingml/2006/main">
+                    <a:graphicData uri="http://schemas.openxmlformats.org/drawingml/2006/picture">
+                      <pic:pic xmlns:pic="http://schemas.openxmlformats.org/drawingml/2006/picture">
+                        <pic:nvPicPr>
+                          <pic:cNvPr id="859782389" name=""/>
+                          <pic:cNvPicPr/>
+                        </pic:nvPicPr>
+                        <pic:blipFill>
+                          <a:blip r:embed="rId25"/>
+                          <a:stretch>
+                            <a:fillRect/>
+                          </a:stretch>
+                        </pic:blipFill>
+                        <pic:spPr>
+                          <a:xfrm>
+                            <a:off x="0" y="0"/>
+                            <a:ext cx="2096347" cy="66702"/>
+                          </a:xfrm>
+                          <a:prstGeom prst="rect">
+                            <a:avLst/>
+                          </a:prstGeom>
+                        </pic:spPr>
+                      </pic:pic>
+                    </a:graphicData>
+                  </a:graphic>
+                </wp:inline>
+              </w:drawing>
+            </w:r>
+          </w:p>
+          <w:p>
+            <w:pPr>
+              <w:spacing w:after="240"/>
+              <w:rPr>
+                <w:rFonts w:ascii="PT Sans" w:hAnsi="PT Sans"/>
+                <w:b/>
+                <w:bCs/>
+                <w:caps/>
+                <w:color w:val="111111"/>
+              </w:rPr>
+            </w:pPr>
+            <w:r>
+              <w:t>3 years</w:t>
+            </w:r>
+          </w:p>
+        </w:tc>
+        <w:tc>
+          <w:tcPr>
+            <w:tcW w:w="4962" w:type="dxa"/>
+          </w:tcPr>
+          <w:p>
+            <w:pPr>
+              <w:rPr>
+                <w:rFonts w:ascii="PT Sans" w:hAnsi="PT Sans"/>
+                <w:caps/>
+                <w:color w:val="000000"/>
+              </w:rPr>
+            </w:pPr>
+            <w:r>
+              <w:rPr>
+                <w:rFonts w:ascii="PT Sans" w:hAnsi="PT Sans"/>
+                <w:b/>
+                <w:bCs/>
+                <w:caps/>
+                <w:color w:val="000000"/>
+              </w:rPr>
+              <w:t>Micro-services</w:t>
+            </w:r>
+            <w:r>
+              <w:rPr>
+                <w:rFonts w:ascii="PT Sans" w:hAnsi="PT Sans"/>
+                <w:b/>
+                <w:bCs/>
+                <w:caps/>
+                <w:color w:val="000000"/>
+              </w:rPr>
+              <w:t xml:space="preserve">: </w:t>
+            </w:r>
+            <w:r>
+              <w:rPr>
+                <w:rFonts w:ascii="PT Sans" w:hAnsi="PT Sans"/>
+                <w:caps/>
+                <w:color w:val="000000"/>
+              </w:rPr>
+              <w:t>Springboot,</w:t>
+            </w:r>
+            <w:r>
+              <w:rPr>
+                <w:rFonts w:ascii="PT Sans" w:hAnsi="PT Sans"/>
+                <w:caps/>
+                <w:color w:val="000000"/>
+              </w:rPr>
+              <w:t xml:space="preserve"> </w:t>
+            </w:r>
+            <w:r>
+              <w:rPr>
+                <w:rFonts w:ascii="PT Sans" w:hAnsi="PT Sans"/>
+                <w:caps/>
+                <w:color w:val="000000"/>
+              </w:rPr>
+              <w:t>Quarkus</w:t>
+            </w:r>
+          </w:p>
+          <w:p>
+            <w:pPr>
+              <w:rPr>
+                <w:rFonts w:ascii="PT Sans" w:hAnsi="PT Sans"/>
+                <w:b/>
+                <w:bCs/>
+                <w:caps/>
+                <w:color w:val="000000"/>
+              </w:rPr>
+            </w:pPr>
+            <w:r>
+              <w:rPr>
+                <w:rFonts w:ascii="PT Sans" w:hAnsi="PT Sans"/>
+                <w:b/>
+                <w:bCs/>
+                <w:caps/>
+                <w:noProof/>
+                <w:color w:val="000000"/>
+              </w:rPr>
+              <w:drawing>
+                <wp:inline distT="0" distB="0" distL="0" distR="0" wp14:anchorId="13A74243" wp14:editId="12A5BE1D">
+                  <wp:extent cx="2096347" cy="57173"/>
+                  <wp:effectExtent l="0" t="0" r="0" b="0"/>
+                  <wp:docPr id="440507353" name="Image 1"/>
+                  <wp:cNvGraphicFramePr>
+                    <a:graphicFrameLocks xmlns:a="http://schemas.openxmlformats.org/drawingml/2006/main" noChangeAspect="1"/>
+                  </wp:cNvGraphicFramePr>
+                  <a:graphic xmlns:a="http://schemas.openxmlformats.org/drawingml/2006/main">
+                    <a:graphicData uri="http://schemas.openxmlformats.org/drawingml/2006/picture">
+                      <pic:pic xmlns:pic="http://schemas.openxmlformats.org/drawingml/2006/picture">
+                        <pic:nvPicPr>
+                          <pic:cNvPr id="1052325728" name=""/>
+                          <pic:cNvPicPr/>
+                        </pic:nvPicPr>
+                        <pic:blipFill>
+                          <a:blip r:embed="rId26"/>
+                          <a:stretch>
+                            <a:fillRect/>
+                          </a:stretch>
+                        </pic:blipFill>
+                        <pic:spPr>
+                          <a:xfrm>
+                            <a:off x="0" y="0"/>
+                            <a:ext cx="2096347" cy="57173"/>
+                          </a:xfrm>
+                          <a:prstGeom prst="rect">
+                            <a:avLst/>
+                          </a:prstGeom>
+                        </pic:spPr>
+                      </pic:pic>
+                    </a:graphicData>
+                  </a:graphic>
+                </wp:inline>
+              </w:drawing>
+            </w:r>
+          </w:p>
+          <w:p>
+            <w:pPr>
+              <w:spacing w:after="240"/>
+            </w:pPr>
+            <w:r>
+              <w:t>3</w:t>
+            </w:r>
+            <w:r>
+              <w:t xml:space="preserve"> years</w:t>
+            </w:r>
+          </w:p>
+        </w:tc>
+      </w:tr>
+      <w:tr>
+        <w:tc>
+          <w:tcPr>
+            <w:tcW w:w="5528" w:type="dxa"/>
+          </w:tcPr>
+          <w:p>
+            <w:pPr>
+              <w:rPr>
+                <w:rFonts w:ascii="PT Sans" w:hAnsi="PT Sans"/>
+                <w:caps/>
+                <w:color w:val="000000"/>
+              </w:rPr>
+            </w:pPr>
+            <w:r>
+              <w:rPr>
+                <w:rFonts w:ascii="PT Sans" w:hAnsi="PT Sans"/>
+                <w:b/>
+                <w:bCs/>
+                <w:caps/>
+                <w:color w:val="000000"/>
+              </w:rPr>
+              <w:t>OPERATIONS</w:t>
+            </w:r>
+            <w:r>
+              <w:rPr>
+                <w:rFonts w:ascii="PT Sans" w:hAnsi="PT Sans"/>
+                <w:caps/>
+                <w:color w:val="000000"/>
+              </w:rPr>
+              <w:t>:</w:t>
+            </w:r>
+            <w:r>
+              <w:rPr>
+                <w:rFonts w:ascii="PT Sans" w:hAnsi="PT Sans"/>
+                <w:caps/>
+                <w:color w:val="000000"/>
+              </w:rPr>
+              <w:t xml:space="preserve"> ELK, CI/CD, OC4</w:t>
+            </w:r>
+          </w:p>
+          <w:p>
+            <w:pPr>
+              <w:rPr>
+                <w:rFonts w:ascii="PT Sans" w:hAnsi="PT Sans"/>
+                <w:b/>
+                <w:bCs/>
+                <w:caps/>
+                <w:color w:val="000000"/>
+              </w:rPr>
+            </w:pPr>
+            <w:r>
+              <w:rPr>
+                <w:rFonts w:ascii="PT Sans" w:hAnsi="PT Sans"/>
+                <w:caps/>
+                <w:noProof/>
+                <w:color w:val="000000"/>
+              </w:rPr>
+              <w:drawing>
+                <wp:inline distT="0" distB="0" distL="0" distR="0" wp14:anchorId="59F5E375" wp14:editId="4923EE2C">
+                  <wp:extent cx="2096347" cy="57173"/>
+                  <wp:effectExtent l="0" t="0" r="0" b="0"/>
+                  <wp:docPr id="2025096857" name="Image 1"/>
+                  <wp:cNvGraphicFramePr>
+                    <a:graphicFrameLocks xmlns:a="http://schemas.openxmlformats.org/drawingml/2006/main" noChangeAspect="1"/>
+                  </wp:cNvGraphicFramePr>
+                  <a:graphic xmlns:a="http://schemas.openxmlformats.org/drawingml/2006/main">
+                    <a:graphicData uri="http://schemas.openxmlformats.org/drawingml/2006/picture">
+                      <pic:pic xmlns:pic="http://schemas.openxmlformats.org/drawingml/2006/picture">
+                        <pic:nvPicPr>
+                          <pic:cNvPr id="560266310" name=""/>
                           <pic:cNvPicPr/>
                         </pic:nvPicPr>
                         <pic:blipFill>
@@ -3529,24 +3812,27 @@
           <w:p>
             <w:pPr>
               <w:spacing w:after="240"/>
-            </w:pPr>
-            <w:r>
-              <w:t>V8, reactive libraries and states</w:t>
+              <w:rPr>
+                <w:rFonts w:ascii="PT Sans" w:hAnsi="PT Sans"/>
+                <w:b/>
+                <w:bCs/>
+                <w:caps/>
+                <w:color w:val="111111"/>
+              </w:rPr>
+            </w:pPr>
+            <w:r>
+              <w:t>2 years</w:t>
             </w:r>
           </w:p>
         </w:tc>
-      </w:tr>
-      <w:tr>
         <w:tc>
           <w:tcPr>
-            <w:tcW w:w="5528" w:type="dxa"/>
+            <w:tcW w:w="4962" w:type="dxa"/>
           </w:tcPr>
           <w:p>
             <w:pPr>
               <w:rPr>
                 <w:rFonts w:ascii="PT Sans" w:hAnsi="PT Sans"/>
-                <w:b/>
-                <w:bCs/>
                 <w:caps/>
                 <w:color w:val="000000"/>
               </w:rPr>
@@ -3560,7 +3846,7 @@
                 <w:color w:val="000000"/>
                 <w:shd w:val="clear" w:color="auto" w:fill="FFFFFF"/>
               </w:rPr>
-              <w:t>PROGRAMMING</w:t>
+              <w:t>HARDWARE</w:t>
             </w:r>
             <w:r>
               <w:rPr>
@@ -3569,32 +3855,27 @@
                 <w:color w:val="000000"/>
                 <w:shd w:val="clear" w:color="auto" w:fill="FFFFFF"/>
               </w:rPr>
-              <w:t>: PHP/LARAVEL</w:t>
-            </w:r>
-            <w:r>
-              <w:rPr>
-                <w:rFonts w:ascii="PT Sans" w:hAnsi="PT Sans"/>
-                <w:b/>
-                <w:bCs/>
-                <w:caps/>
-                <w:color w:val="000000"/>
+              <w:t>: MICROCHIPS AND SERVERS</w:t>
+            </w:r>
+            <w:r>
+              <w:rPr>
+                <w:noProof/>
               </w:rPr>
               <w:t xml:space="preserve"> </w:t>
             </w:r>
             <w:r>
               <w:rPr>
                 <w:rFonts w:ascii="PT Sans" w:hAnsi="PT Sans"/>
-                <w:b/>
-                <w:bCs/>
                 <w:caps/>
                 <w:noProof/>
                 <w:color w:val="000000"/>
+                <w:shd w:val="clear" w:color="auto" w:fill="FFFFFF"/>
               </w:rPr>
               <w:drawing>
-                <wp:inline distT="0" distB="0" distL="0" distR="0" wp14:anchorId="617E88BE" wp14:editId="4E50BBFC">
+                <wp:inline distT="0" distB="0" distL="0" distR="0" wp14:anchorId="6F51C13A" wp14:editId="2E6EBA31">
                   <wp:extent cx="2096347" cy="66702"/>
                   <wp:effectExtent l="0" t="0" r="0" b="9525"/>
-                  <wp:docPr id="420558727" name="Image 1"/>
+                  <wp:docPr id="1722198898" name="Image 1"/>
                   <wp:cNvGraphicFramePr>
                     <a:graphicFrameLocks xmlns:a="http://schemas.openxmlformats.org/drawingml/2006/main" noChangeAspect="1"/>
                   </wp:cNvGraphicFramePr>
@@ -3602,11 +3883,11 @@
                     <a:graphicData uri="http://schemas.openxmlformats.org/drawingml/2006/picture">
                       <pic:pic xmlns:pic="http://schemas.openxmlformats.org/drawingml/2006/picture">
                         <pic:nvPicPr>
-                          <pic:cNvPr id="859782389" name=""/>
+                          <pic:cNvPr id="1722198898" name=""/>
                           <pic:cNvPicPr/>
                         </pic:nvPicPr>
                         <pic:blipFill>
-                          <a:blip r:embed="rId24"/>
+                          <a:blip r:embed="rId25"/>
                           <a:stretch>
                             <a:fillRect/>
                           </a:stretch>
@@ -3630,27 +3911,30 @@
           <w:p>
             <w:pPr>
               <w:spacing w:after="240"/>
-              <w:rPr>
-                <w:rFonts w:ascii="PT Sans" w:hAnsi="PT Sans"/>
-                <w:b/>
-                <w:bCs/>
-                <w:caps/>
-                <w:color w:val="111111"/>
-              </w:rPr>
-            </w:pPr>
-            <w:r>
-              <w:t>3 years</w:t>
+            </w:pPr>
+            <w:r>
+              <w:t xml:space="preserve">setting up servers and </w:t>
+            </w:r>
+            <w:r>
+              <w:t>understanding</w:t>
+            </w:r>
+            <w:r>
+              <w:t xml:space="preserve"> protocols</w:t>
             </w:r>
           </w:p>
         </w:tc>
+      </w:tr>
+      <w:tr>
         <w:tc>
           <w:tcPr>
-            <w:tcW w:w="4962" w:type="dxa"/>
+            <w:tcW w:w="5528" w:type="dxa"/>
           </w:tcPr>
           <w:p>
             <w:pPr>
               <w:rPr>
                 <w:rFonts w:ascii="PT Sans" w:hAnsi="PT Sans"/>
+                <w:b/>
+                <w:bCs/>
                 <w:caps/>
                 <w:color w:val="000000"/>
               </w:rPr>
@@ -3663,17 +3947,15 @@
                 <w:caps/>
                 <w:color w:val="000000"/>
               </w:rPr>
-              <w:t>Micro-services</w:t>
-            </w:r>
-            <w:r>
-              <w:rPr>
-                <w:rFonts w:ascii="PT Sans" w:hAnsi="PT Sans"/>
-                <w:b/>
-                <w:bCs/>
+              <w:t>Auth</w:t>
+            </w:r>
+            <w:r>
+              <w:rPr>
+                <w:rFonts w:ascii="PT Sans" w:hAnsi="PT Sans"/>
                 <w:caps/>
                 <w:color w:val="000000"/>
               </w:rPr>
-              <w:t xml:space="preserve">: </w:t>
+              <w:t>: IAM</w:t>
             </w:r>
             <w:r>
               <w:rPr>
@@ -3681,35 +3963,8 @@
                 <w:caps/>
                 <w:color w:val="000000"/>
               </w:rPr>
-              <w:t>Springboot,</w:t>
-            </w:r>
-            <w:r>
-              <w:rPr>
-                <w:rFonts w:ascii="PT Sans" w:hAnsi="PT Sans"/>
-                <w:caps/>
-                <w:color w:val="000000"/>
-              </w:rPr>
-              <w:t xml:space="preserve"> </w:t>
-            </w:r>
-            <w:r>
-              <w:rPr>
-                <w:rFonts w:ascii="PT Sans" w:hAnsi="PT Sans"/>
-                <w:caps/>
-                <w:color w:val="000000"/>
-              </w:rPr>
-              <w:t>Quarkus</w:t>
-            </w:r>
-          </w:p>
-          <w:p>
-            <w:pPr>
-              <w:rPr>
-                <w:rFonts w:ascii="PT Sans" w:hAnsi="PT Sans"/>
-                <w:b/>
-                <w:bCs/>
-                <w:caps/>
-                <w:color w:val="000000"/>
-              </w:rPr>
-            </w:pPr>
+              <w:br/>
+            </w:r>
             <w:r>
               <w:rPr>
                 <w:rFonts w:ascii="PT Sans" w:hAnsi="PT Sans"/>
@@ -3720,10 +3975,10 @@
                 <w:color w:val="000000"/>
               </w:rPr>
               <w:drawing>
-                <wp:inline distT="0" distB="0" distL="0" distR="0" wp14:anchorId="13A74243" wp14:editId="12A5BE1D">
+                <wp:inline distT="0" distB="0" distL="0" distR="0" wp14:anchorId="5DA74473" wp14:editId="74F9DCCC">
                   <wp:extent cx="2096347" cy="57173"/>
                   <wp:effectExtent l="0" t="0" r="0" b="0"/>
-                  <wp:docPr id="440507353" name="Image 1"/>
+                  <wp:docPr id="1562307790" name="Image 1562307790"/>
                   <wp:cNvGraphicFramePr>
                     <a:graphicFrameLocks xmlns:a="http://schemas.openxmlformats.org/drawingml/2006/main" noChangeAspect="1"/>
                   </wp:cNvGraphicFramePr>
@@ -3731,11 +3986,11 @@
                     <a:graphicData uri="http://schemas.openxmlformats.org/drawingml/2006/picture">
                       <pic:pic xmlns:pic="http://schemas.openxmlformats.org/drawingml/2006/picture">
                         <pic:nvPicPr>
-                          <pic:cNvPr id="1052325728" name=""/>
+                          <pic:cNvPr id="1679494906" name=""/>
                           <pic:cNvPicPr/>
                         </pic:nvPicPr>
                         <pic:blipFill>
-                          <a:blip r:embed="rId25"/>
+                          <a:blip r:embed="rId24"/>
                           <a:stretch>
                             <a:fillRect/>
                           </a:stretch>
@@ -3759,315 +4014,6 @@
           <w:p>
             <w:pPr>
               <w:spacing w:after="240"/>
-            </w:pPr>
-            <w:r>
-              <w:t>3</w:t>
-            </w:r>
-            <w:r>
-              <w:t xml:space="preserve"> years</w:t>
-            </w:r>
-          </w:p>
-        </w:tc>
-      </w:tr>
-      <w:tr>
-        <w:tc>
-          <w:tcPr>
-            <w:tcW w:w="5528" w:type="dxa"/>
-          </w:tcPr>
-          <w:p>
-            <w:pPr>
-              <w:rPr>
-                <w:rFonts w:ascii="PT Sans" w:hAnsi="PT Sans"/>
-                <w:caps/>
-                <w:color w:val="000000"/>
-              </w:rPr>
-            </w:pPr>
-            <w:r>
-              <w:rPr>
-                <w:rFonts w:ascii="PT Sans" w:hAnsi="PT Sans"/>
-                <w:b/>
-                <w:bCs/>
-                <w:caps/>
-                <w:color w:val="000000"/>
-              </w:rPr>
-              <w:t>OPERATIONS</w:t>
-            </w:r>
-            <w:r>
-              <w:rPr>
-                <w:rFonts w:ascii="PT Sans" w:hAnsi="PT Sans"/>
-                <w:caps/>
-                <w:color w:val="000000"/>
-              </w:rPr>
-              <w:t>:</w:t>
-            </w:r>
-            <w:r>
-              <w:rPr>
-                <w:rFonts w:ascii="PT Sans" w:hAnsi="PT Sans"/>
-                <w:caps/>
-                <w:color w:val="000000"/>
-              </w:rPr>
-              <w:t xml:space="preserve"> ELK, CI/CD, OC4</w:t>
-            </w:r>
-          </w:p>
-          <w:p>
-            <w:pPr>
-              <w:rPr>
-                <w:rFonts w:ascii="PT Sans" w:hAnsi="PT Sans"/>
-                <w:b/>
-                <w:bCs/>
-                <w:caps/>
-                <w:color w:val="000000"/>
-              </w:rPr>
-            </w:pPr>
-            <w:r>
-              <w:rPr>
-                <w:rFonts w:ascii="PT Sans" w:hAnsi="PT Sans"/>
-                <w:caps/>
-                <w:noProof/>
-                <w:color w:val="000000"/>
-              </w:rPr>
-              <w:drawing>
-                <wp:inline distT="0" distB="0" distL="0" distR="0" wp14:anchorId="59F5E375" wp14:editId="4923EE2C">
-                  <wp:extent cx="2096347" cy="57173"/>
-                  <wp:effectExtent l="0" t="0" r="0" b="0"/>
-                  <wp:docPr id="2025096857" name="Image 1"/>
-                  <wp:cNvGraphicFramePr>
-                    <a:graphicFrameLocks xmlns:a="http://schemas.openxmlformats.org/drawingml/2006/main" noChangeAspect="1"/>
-                  </wp:cNvGraphicFramePr>
-                  <a:graphic xmlns:a="http://schemas.openxmlformats.org/drawingml/2006/main">
-                    <a:graphicData uri="http://schemas.openxmlformats.org/drawingml/2006/picture">
-                      <pic:pic xmlns:pic="http://schemas.openxmlformats.org/drawingml/2006/picture">
-                        <pic:nvPicPr>
-                          <pic:cNvPr id="560266310" name=""/>
-                          <pic:cNvPicPr/>
-                        </pic:nvPicPr>
-                        <pic:blipFill>
-                          <a:blip r:embed="rId22"/>
-                          <a:stretch>
-                            <a:fillRect/>
-                          </a:stretch>
-                        </pic:blipFill>
-                        <pic:spPr>
-                          <a:xfrm>
-                            <a:off x="0" y="0"/>
-                            <a:ext cx="2096347" cy="57173"/>
-                          </a:xfrm>
-                          <a:prstGeom prst="rect">
-                            <a:avLst/>
-                          </a:prstGeom>
-                        </pic:spPr>
-                      </pic:pic>
-                    </a:graphicData>
-                  </a:graphic>
-                </wp:inline>
-              </w:drawing>
-            </w:r>
-          </w:p>
-          <w:p>
-            <w:pPr>
-              <w:spacing w:after="240"/>
-              <w:rPr>
-                <w:rFonts w:ascii="PT Sans" w:hAnsi="PT Sans"/>
-                <w:b/>
-                <w:bCs/>
-                <w:caps/>
-                <w:color w:val="111111"/>
-              </w:rPr>
-            </w:pPr>
-            <w:r>
-              <w:t>2 years</w:t>
-            </w:r>
-          </w:p>
-        </w:tc>
-        <w:tc>
-          <w:tcPr>
-            <w:tcW w:w="4962" w:type="dxa"/>
-          </w:tcPr>
-          <w:p>
-            <w:pPr>
-              <w:rPr>
-                <w:rFonts w:ascii="PT Sans" w:hAnsi="PT Sans"/>
-                <w:caps/>
-                <w:color w:val="000000"/>
-              </w:rPr>
-            </w:pPr>
-            <w:r>
-              <w:rPr>
-                <w:rFonts w:ascii="PT Sans" w:hAnsi="PT Sans"/>
-                <w:b/>
-                <w:bCs/>
-                <w:caps/>
-                <w:color w:val="000000"/>
-                <w:shd w:val="clear" w:color="auto" w:fill="FFFFFF"/>
-              </w:rPr>
-              <w:t>HARDWARE</w:t>
-            </w:r>
-            <w:r>
-              <w:rPr>
-                <w:rFonts w:ascii="PT Sans" w:hAnsi="PT Sans"/>
-                <w:caps/>
-                <w:color w:val="000000"/>
-                <w:shd w:val="clear" w:color="auto" w:fill="FFFFFF"/>
-              </w:rPr>
-              <w:t>: MICROCHIPS AND SERVERS</w:t>
-            </w:r>
-            <w:r>
-              <w:rPr>
-                <w:noProof/>
-              </w:rPr>
-              <w:t xml:space="preserve"> </w:t>
-            </w:r>
-            <w:r>
-              <w:rPr>
-                <w:rFonts w:ascii="PT Sans" w:hAnsi="PT Sans"/>
-                <w:caps/>
-                <w:noProof/>
-                <w:color w:val="000000"/>
-                <w:shd w:val="clear" w:color="auto" w:fill="FFFFFF"/>
-              </w:rPr>
-              <w:drawing>
-                <wp:inline distT="0" distB="0" distL="0" distR="0" wp14:anchorId="6F51C13A" wp14:editId="2E6EBA31">
-                  <wp:extent cx="2096347" cy="66702"/>
-                  <wp:effectExtent l="0" t="0" r="0" b="9525"/>
-                  <wp:docPr id="1722198898" name="Image 1"/>
-                  <wp:cNvGraphicFramePr>
-                    <a:graphicFrameLocks xmlns:a="http://schemas.openxmlformats.org/drawingml/2006/main" noChangeAspect="1"/>
-                  </wp:cNvGraphicFramePr>
-                  <a:graphic xmlns:a="http://schemas.openxmlformats.org/drawingml/2006/main">
-                    <a:graphicData uri="http://schemas.openxmlformats.org/drawingml/2006/picture">
-                      <pic:pic xmlns:pic="http://schemas.openxmlformats.org/drawingml/2006/picture">
-                        <pic:nvPicPr>
-                          <pic:cNvPr id="1722198898" name=""/>
-                          <pic:cNvPicPr/>
-                        </pic:nvPicPr>
-                        <pic:blipFill>
-                          <a:blip r:embed="rId24"/>
-                          <a:stretch>
-                            <a:fillRect/>
-                          </a:stretch>
-                        </pic:blipFill>
-                        <pic:spPr>
-                          <a:xfrm>
-                            <a:off x="0" y="0"/>
-                            <a:ext cx="2096347" cy="66702"/>
-                          </a:xfrm>
-                          <a:prstGeom prst="rect">
-                            <a:avLst/>
-                          </a:prstGeom>
-                        </pic:spPr>
-                      </pic:pic>
-                    </a:graphicData>
-                  </a:graphic>
-                </wp:inline>
-              </w:drawing>
-            </w:r>
-          </w:p>
-          <w:p>
-            <w:pPr>
-              <w:spacing w:after="240"/>
-            </w:pPr>
-            <w:r>
-              <w:t xml:space="preserve">setting up servers and </w:t>
-            </w:r>
-            <w:r>
-              <w:t>understanding</w:t>
-            </w:r>
-            <w:r>
-              <w:t xml:space="preserve"> protocols</w:t>
-            </w:r>
-          </w:p>
-        </w:tc>
-      </w:tr>
-      <w:tr>
-        <w:tc>
-          <w:tcPr>
-            <w:tcW w:w="5528" w:type="dxa"/>
-          </w:tcPr>
-          <w:p>
-            <w:pPr>
-              <w:rPr>
-                <w:rFonts w:ascii="PT Sans" w:hAnsi="PT Sans"/>
-                <w:b/>
-                <w:bCs/>
-                <w:caps/>
-                <w:color w:val="000000"/>
-              </w:rPr>
-            </w:pPr>
-            <w:r>
-              <w:rPr>
-                <w:rFonts w:ascii="PT Sans" w:hAnsi="PT Sans"/>
-                <w:b/>
-                <w:bCs/>
-                <w:caps/>
-                <w:color w:val="000000"/>
-              </w:rPr>
-              <w:t>Auth</w:t>
-            </w:r>
-            <w:r>
-              <w:rPr>
-                <w:rFonts w:ascii="PT Sans" w:hAnsi="PT Sans"/>
-                <w:caps/>
-                <w:color w:val="000000"/>
-              </w:rPr>
-              <w:t>: IAM</w:t>
-            </w:r>
-            <w:r>
-              <w:rPr>
-                <w:rFonts w:ascii="PT Sans" w:hAnsi="PT Sans"/>
-                <w:caps/>
-                <w:color w:val="000000"/>
-              </w:rPr>
-              <w:br/>
-            </w:r>
-            <w:r>
-              <w:rPr>
-                <w:rFonts w:ascii="PT Sans" w:hAnsi="PT Sans"/>
-                <w:b/>
-                <w:bCs/>
-                <w:caps/>
-                <w:noProof/>
-                <w:color w:val="000000"/>
-              </w:rPr>
-              <w:drawing>
-                <wp:inline distT="0" distB="0" distL="0" distR="0" wp14:anchorId="5DA74473" wp14:editId="74F9DCCC">
-                  <wp:extent cx="2096347" cy="57173"/>
-                  <wp:effectExtent l="0" t="0" r="0" b="0"/>
-                  <wp:docPr id="1562307790" name="Image 1562307790"/>
-                  <wp:cNvGraphicFramePr>
-                    <a:graphicFrameLocks xmlns:a="http://schemas.openxmlformats.org/drawingml/2006/main" noChangeAspect="1"/>
-                  </wp:cNvGraphicFramePr>
-                  <a:graphic xmlns:a="http://schemas.openxmlformats.org/drawingml/2006/main">
-                    <a:graphicData uri="http://schemas.openxmlformats.org/drawingml/2006/picture">
-                      <pic:pic xmlns:pic="http://schemas.openxmlformats.org/drawingml/2006/picture">
-                        <pic:nvPicPr>
-                          <pic:cNvPr id="1679494906" name=""/>
-                          <pic:cNvPicPr/>
-                        </pic:nvPicPr>
-                        <pic:blipFill>
-                          <a:blip r:embed="rId23"/>
-                          <a:stretch>
-                            <a:fillRect/>
-                          </a:stretch>
-                        </pic:blipFill>
-                        <pic:spPr>
-                          <a:xfrm>
-                            <a:off x="0" y="0"/>
-                            <a:ext cx="2096347" cy="57173"/>
-                          </a:xfrm>
-                          <a:prstGeom prst="rect">
-                            <a:avLst/>
-                          </a:prstGeom>
-                        </pic:spPr>
-                      </pic:pic>
-                    </a:graphicData>
-                  </a:graphic>
-                </wp:inline>
-              </w:drawing>
-            </w:r>
-          </w:p>
-          <w:p>
-            <w:pPr>
-              <w:spacing w:after="240"/>
               <w:rPr>
                 <w:rFonts w:ascii="PT Sans" w:hAnsi="PT Sans"/>
                 <w:caps/>
@@ -4147,7 +4093,7 @@
                           <pic:cNvPicPr/>
                         </pic:nvPicPr>
                         <pic:blipFill>
-                          <a:blip r:embed="rId23"/>
+                          <a:blip r:embed="rId24"/>
                           <a:stretch>
                             <a:fillRect/>
                           </a:stretch>
@@ -4231,7 +4177,7 @@
                     <pic:cNvPicPr/>
                   </pic:nvPicPr>
                   <pic:blipFill>
-                    <a:blip r:embed="rId26">
+                    <a:blip r:embed="rId27">
                       <a:extLst>
                         <a:ext uri="{28A0092B-C50C-407E-A947-70E740481C1C}">
                           <a14:useLocalDpi xmlns:a14="http://schemas.microsoft.com/office/drawing/2010/main" val="0"/>
@@ -4345,7 +4291,7 @@
                           <pic:cNvPicPr/>
                         </pic:nvPicPr>
                         <pic:blipFill>
-                          <a:blip r:embed="rId27"/>
+                          <a:blip r:embed="rId28"/>
                           <a:stretch>
                             <a:fillRect/>
                           </a:stretch>
@@ -4432,98 +4378,6 @@
                       <pic:pic xmlns:pic="http://schemas.openxmlformats.org/drawingml/2006/picture">
                         <pic:nvPicPr>
                           <pic:cNvPr id="1492394088" name=""/>
-                          <pic:cNvPicPr/>
-                        </pic:nvPicPr>
-                        <pic:blipFill>
-                          <a:blip r:embed="rId27"/>
-                          <a:stretch>
-                            <a:fillRect/>
-                          </a:stretch>
-                        </pic:blipFill>
-                        <pic:spPr>
-                          <a:xfrm>
-                            <a:off x="0" y="0"/>
-                            <a:ext cx="2096347" cy="66702"/>
-                          </a:xfrm>
-                          <a:prstGeom prst="rect">
-                            <a:avLst/>
-                          </a:prstGeom>
-                        </pic:spPr>
-                      </pic:pic>
-                    </a:graphicData>
-                  </a:graphic>
-                </wp:inline>
-              </w:drawing>
-            </w:r>
-          </w:p>
-          <w:p>
-            <w:pPr>
-              <w:spacing w:after="120"/>
-            </w:pPr>
-            <w:r>
-              <w:t>A1</w:t>
-            </w:r>
-          </w:p>
-        </w:tc>
-      </w:tr>
-      <w:tr>
-        <w:trPr>
-          <w:trHeight w:val="340"/>
-        </w:trPr>
-        <w:tc>
-          <w:tcPr>
-            <w:tcW w:w="5528" w:type="dxa"/>
-            <w:vAlign w:val="center"/>
-          </w:tcPr>
-          <w:p>
-            <w:pPr>
-              <w:rPr>
-                <w:rFonts w:ascii="PT Sans" w:hAnsi="PT Sans"/>
-                <w:caps/>
-                <w:color w:val="000000"/>
-              </w:rPr>
-            </w:pPr>
-            <w:r>
-              <w:rPr>
-                <w:rFonts w:ascii="PT Sans" w:hAnsi="PT Sans"/>
-                <w:caps/>
-                <w:color w:val="000000"/>
-              </w:rPr>
-              <w:t>DUTCH</w:t>
-            </w:r>
-          </w:p>
-          <w:p>
-            <w:pPr>
-              <w:rPr>
-                <w:rFonts w:ascii="PT Sans" w:hAnsi="PT Sans"/>
-                <w:b/>
-                <w:bCs/>
-                <w:caps/>
-                <w:color w:val="000000"/>
-              </w:rPr>
-            </w:pPr>
-            <w:r>
-              <w:rPr>
-                <w:rFonts w:ascii="PT Sans" w:hAnsi="PT Sans"/>
-                <w:b/>
-                <w:bCs/>
-                <w:caps/>
-                <w:noProof/>
-                <w:color w:val="000000"/>
-              </w:rPr>
-              <w:drawing>
-                <wp:inline distT="0" distB="0" distL="0" distR="0" wp14:anchorId="0C1372C9" wp14:editId="6127305B">
-                  <wp:extent cx="2096347" cy="66702"/>
-                  <wp:effectExtent l="0" t="0" r="0" b="9525"/>
-                  <wp:docPr id="149181592" name="Image 1"/>
-                  <wp:cNvGraphicFramePr>
-                    <a:graphicFrameLocks xmlns:a="http://schemas.openxmlformats.org/drawingml/2006/main" noChangeAspect="1"/>
-                  </wp:cNvGraphicFramePr>
-                  <a:graphic xmlns:a="http://schemas.openxmlformats.org/drawingml/2006/main">
-                    <a:graphicData uri="http://schemas.openxmlformats.org/drawingml/2006/picture">
-                      <pic:pic xmlns:pic="http://schemas.openxmlformats.org/drawingml/2006/picture">
-                        <pic:nvPicPr>
-                          <pic:cNvPr id="149181592" name=""/>
                           <pic:cNvPicPr/>
                         </pic:nvPicPr>
                         <pic:blipFill>
@@ -4550,22 +4404,21 @@
           </w:p>
           <w:p>
             <w:pPr>
-              <w:rPr>
-                <w:rFonts w:ascii="PT Sans" w:hAnsi="PT Sans"/>
-                <w:b/>
-                <w:bCs/>
-                <w:caps/>
-                <w:color w:val="111111"/>
-              </w:rPr>
-            </w:pPr>
-            <w:r>
-              <w:t>B2</w:t>
+              <w:spacing w:after="120"/>
+            </w:pPr>
+            <w:r>
+              <w:t>A1</w:t>
             </w:r>
           </w:p>
         </w:tc>
+      </w:tr>
+      <w:tr>
+        <w:trPr>
+          <w:trHeight w:val="340"/>
+        </w:trPr>
         <w:tc>
           <w:tcPr>
-            <w:tcW w:w="4962" w:type="dxa"/>
+            <w:tcW w:w="5528" w:type="dxa"/>
             <w:vAlign w:val="center"/>
           </w:tcPr>
           <w:p>
@@ -4582,13 +4435,15 @@
                 <w:caps/>
                 <w:color w:val="000000"/>
               </w:rPr>
-              <w:t>GERMAN</w:t>
-            </w:r>
-          </w:p>
-          <w:p>
-            <w:pPr>
-              <w:rPr>
-                <w:rFonts w:ascii="PT Sans" w:hAnsi="PT Sans"/>
+              <w:t>DUTCH</w:t>
+            </w:r>
+          </w:p>
+          <w:p>
+            <w:pPr>
+              <w:rPr>
+                <w:rFonts w:ascii="PT Sans" w:hAnsi="PT Sans"/>
+                <w:b/>
+                <w:bCs/>
                 <w:caps/>
                 <w:color w:val="000000"/>
               </w:rPr>
@@ -4596,15 +4451,17 @@
             <w:r>
               <w:rPr>
                 <w:rFonts w:ascii="PT Sans" w:hAnsi="PT Sans"/>
+                <w:b/>
+                <w:bCs/>
                 <w:caps/>
                 <w:noProof/>
                 <w:color w:val="000000"/>
               </w:rPr>
               <w:drawing>
-                <wp:inline distT="0" distB="0" distL="0" distR="0" wp14:anchorId="5C069EC1" wp14:editId="050536AC">
+                <wp:inline distT="0" distB="0" distL="0" distR="0" wp14:anchorId="0C1372C9" wp14:editId="6127305B">
                   <wp:extent cx="2096347" cy="66702"/>
                   <wp:effectExtent l="0" t="0" r="0" b="9525"/>
-                  <wp:docPr id="2120176499" name="Image 1"/>
+                  <wp:docPr id="149181592" name="Image 1"/>
                   <wp:cNvGraphicFramePr>
                     <a:graphicFrameLocks xmlns:a="http://schemas.openxmlformats.org/drawingml/2006/main" noChangeAspect="1"/>
                   </wp:cNvGraphicFramePr>
@@ -4612,11 +4469,11 @@
                     <a:graphicData uri="http://schemas.openxmlformats.org/drawingml/2006/picture">
                       <pic:pic xmlns:pic="http://schemas.openxmlformats.org/drawingml/2006/picture">
                         <pic:nvPicPr>
-                          <pic:cNvPr id="2120176499" name=""/>
+                          <pic:cNvPr id="149181592" name=""/>
                           <pic:cNvPicPr/>
                         </pic:nvPicPr>
                         <pic:blipFill>
-                          <a:blip r:embed="rId24"/>
+                          <a:blip r:embed="rId29"/>
                           <a:stretch>
                             <a:fillRect/>
                           </a:stretch>
@@ -4639,6 +4496,95 @@
           </w:p>
           <w:p>
             <w:pPr>
+              <w:rPr>
+                <w:rFonts w:ascii="PT Sans" w:hAnsi="PT Sans"/>
+                <w:b/>
+                <w:bCs/>
+                <w:caps/>
+                <w:color w:val="111111"/>
+              </w:rPr>
+            </w:pPr>
+            <w:r>
+              <w:t>B2</w:t>
+            </w:r>
+          </w:p>
+        </w:tc>
+        <w:tc>
+          <w:tcPr>
+            <w:tcW w:w="4962" w:type="dxa"/>
+            <w:vAlign w:val="center"/>
+          </w:tcPr>
+          <w:p>
+            <w:pPr>
+              <w:rPr>
+                <w:rFonts w:ascii="PT Sans" w:hAnsi="PT Sans"/>
+                <w:caps/>
+                <w:color w:val="000000"/>
+              </w:rPr>
+            </w:pPr>
+            <w:r>
+              <w:rPr>
+                <w:rFonts w:ascii="PT Sans" w:hAnsi="PT Sans"/>
+                <w:caps/>
+                <w:color w:val="000000"/>
+              </w:rPr>
+              <w:t>GERMAN</w:t>
+            </w:r>
+          </w:p>
+          <w:p>
+            <w:pPr>
+              <w:rPr>
+                <w:rFonts w:ascii="PT Sans" w:hAnsi="PT Sans"/>
+                <w:caps/>
+                <w:color w:val="000000"/>
+              </w:rPr>
+            </w:pPr>
+            <w:r>
+              <w:rPr>
+                <w:rFonts w:ascii="PT Sans" w:hAnsi="PT Sans"/>
+                <w:caps/>
+                <w:noProof/>
+                <w:color w:val="000000"/>
+              </w:rPr>
+              <w:drawing>
+                <wp:inline distT="0" distB="0" distL="0" distR="0" wp14:anchorId="5C069EC1" wp14:editId="050536AC">
+                  <wp:extent cx="2096347" cy="66702"/>
+                  <wp:effectExtent l="0" t="0" r="0" b="9525"/>
+                  <wp:docPr id="2120176499" name="Image 1"/>
+                  <wp:cNvGraphicFramePr>
+                    <a:graphicFrameLocks xmlns:a="http://schemas.openxmlformats.org/drawingml/2006/main" noChangeAspect="1"/>
+                  </wp:cNvGraphicFramePr>
+                  <a:graphic xmlns:a="http://schemas.openxmlformats.org/drawingml/2006/main">
+                    <a:graphicData uri="http://schemas.openxmlformats.org/drawingml/2006/picture">
+                      <pic:pic xmlns:pic="http://schemas.openxmlformats.org/drawingml/2006/picture">
+                        <pic:nvPicPr>
+                          <pic:cNvPr id="2120176499" name=""/>
+                          <pic:cNvPicPr/>
+                        </pic:nvPicPr>
+                        <pic:blipFill>
+                          <a:blip r:embed="rId25"/>
+                          <a:stretch>
+                            <a:fillRect/>
+                          </a:stretch>
+                        </pic:blipFill>
+                        <pic:spPr>
+                          <a:xfrm>
+                            <a:off x="0" y="0"/>
+                            <a:ext cx="2096347" cy="66702"/>
+                          </a:xfrm>
+                          <a:prstGeom prst="rect">
+                            <a:avLst/>
+                          </a:prstGeom>
+                        </pic:spPr>
+                      </pic:pic>
+                    </a:graphicData>
+                  </a:graphic>
+                </wp:inline>
+              </w:drawing>
+            </w:r>
+          </w:p>
+          <w:p>
+            <w:pPr>
               <w:spacing w:after="120"/>
             </w:pPr>
             <w:r>
@@ -4703,7 +4649,7 @@
                           <pic:cNvPicPr/>
                         </pic:nvPicPr>
                         <pic:blipFill>
-                          <a:blip r:embed="rId29"/>
+                          <a:blip r:embed="rId30"/>
                           <a:stretch>
                             <a:fillRect/>
                           </a:stretch>
@@ -4793,7 +4739,7 @@
                           <pic:cNvPicPr/>
                         </pic:nvPicPr>
                         <pic:blipFill>
-                          <a:blip r:embed="rId29"/>
+                          <a:blip r:embed="rId30"/>
                           <a:stretch>
                             <a:fillRect/>
                           </a:stretch>
@@ -4918,7 +4864,7 @@
         <v:path o:extrusionok="f" gradientshapeok="t" o:connecttype="rect"/>
         <o:lock v:ext="edit" aspectratio="t"/>
       </v:shapetype>
-      <v:shape id="_x0000_i1079" type="#_x0000_t75" style="width:15pt;height:17pt;visibility:visible" o:gfxdata="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" o:bullet="t">
+      <v:shape id="_x0000_i1031" type="#_x0000_t75" style="width:15pt;height:17pt;visibility:visible" o:gfxdata="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" o:bullet="t">
         <v:imagedata r:id="rId1" o:title="" cropleft="-6399f" cropright="-4192f"/>
       </v:shape>
     </w:pict>
@@ -7106,6 +7052,7 @@
   <w:style w:type="character" w:default="1" w:styleId="Policepardfaut">
     <w:name w:val="Default Paragraph Font"/>
     <w:uiPriority w:val="1"/>
+    <w:semiHidden/>
     <w:unhideWhenUsed/>
   </w:style>
   <w:style w:type="table" w:default="1" w:styleId="TableauNormal">

--- a/resume.docx
+++ b/resume.docx
@@ -326,7 +326,7 @@
           <w:noProof/>
         </w:rPr>
         <w:drawing>
-          <wp:anchor distT="0" distB="0" distL="114300" distR="114300" simplePos="0" relativeHeight="251663360" behindDoc="0" locked="0" layoutInCell="1" allowOverlap="1" wp14:anchorId="4D07C45B" wp14:editId="4706444A">
+          <wp:anchor distT="0" distB="0" distL="114300" distR="114300" simplePos="0" relativeHeight="251663360" behindDoc="0" locked="0" layoutInCell="1" allowOverlap="1" wp14:anchorId="4D07C45B" wp14:editId="48355786">
             <wp:simplePos x="0" y="0"/>
             <wp:positionH relativeFrom="column">
               <wp:posOffset>2545080</wp:posOffset>
@@ -389,7 +389,7 @@
           <w:noProof/>
         </w:rPr>
         <w:drawing>
-          <wp:anchor distT="0" distB="0" distL="114300" distR="114300" simplePos="0" relativeHeight="251664384" behindDoc="0" locked="0" layoutInCell="1" allowOverlap="1" wp14:anchorId="1E282390" wp14:editId="2F1EAE02">
+          <wp:anchor distT="0" distB="0" distL="114300" distR="114300" simplePos="0" relativeHeight="251664384" behindDoc="0" locked="0" layoutInCell="1" allowOverlap="1" wp14:anchorId="1E282390" wp14:editId="454D795A">
             <wp:simplePos x="0" y="0"/>
             <wp:positionH relativeFrom="column">
               <wp:posOffset>4137660</wp:posOffset>
@@ -1590,21 +1590,11 @@
                 <w:caps/>
                 <w:color w:val="000000"/>
               </w:rPr>
-              <w:t>2024-</w:t>
-            </w:r>
-            <w:proofErr w:type="gramStart"/>
-            <w:r>
-              <w:rPr>
-                <w:rFonts w:ascii="PT Sans" w:hAnsi="PT Sans"/>
-                <w:caps/>
-                <w:color w:val="000000"/>
-              </w:rPr>
-              <w:t xml:space="preserve">11  </w:t>
+              <w:t xml:space="preserve">2024-11  </w:t>
             </w:r>
             <w:r>
               <w:t>-</w:t>
             </w:r>
-            <w:proofErr w:type="gramEnd"/>
             <w:r>
               <w:rPr>
                 <w:caps/>
@@ -1727,38 +1717,20 @@
                 <w:rStyle w:val="sc-14dqbwa-3"/>
               </w:rPr>
             </w:pPr>
-            <w:hyperlink r:id="rId17" w:history="1">
-              <w:r>
-                <w:rPr>
-                  <w:rStyle w:val="Lienhypertexte"/>
-                  <w:color w:val="0070C0"/>
-                </w:rPr>
-                <w:t xml:space="preserve">DevOps Engineer </w:t>
-              </w:r>
-              <w:r>
-                <w:rPr>
-                  <w:rStyle w:val="Lienhypertexte"/>
-                  <w:color w:val="0070C0"/>
-                </w:rPr>
-                <w:t xml:space="preserve">– </w:t>
-              </w:r>
-              <w:proofErr w:type="spellStart"/>
-              <w:r>
-                <w:rPr>
-                  <w:rStyle w:val="Lienhypertexte"/>
-                  <w:color w:val="0070C0"/>
-                </w:rPr>
-                <w:t>Bruxelles</w:t>
-              </w:r>
-              <w:proofErr w:type="spellEnd"/>
-              <w:r>
-                <w:rPr>
-                  <w:rStyle w:val="Lienhypertexte"/>
-                  <w:color w:val="0070C0"/>
-                </w:rPr>
-                <w:t xml:space="preserve"> Formation</w:t>
-              </w:r>
-            </w:hyperlink>
+            <w:r>
+              <w:rPr>
+                <w:rStyle w:val="Lienhypertexte"/>
+                <w:color w:val="0070C0"/>
+              </w:rPr>
+              <w:t xml:space="preserve">DevOps Engineer </w:t>
+            </w:r>
+            <w:r>
+              <w:rPr>
+                <w:rStyle w:val="Lienhypertexte"/>
+                <w:color w:val="0070C0"/>
+              </w:rPr>
+              <w:t>– Bruxelles Formation</w:t>
+            </w:r>
             <w:r>
               <w:rPr>
                 <w:rStyle w:val="Lienhypertexte"/>
@@ -1835,23 +1807,10 @@
                 <w:caps/>
                 <w:color w:val="000000"/>
               </w:rPr>
-              <w:t>2024-</w:t>
-            </w:r>
-            <w:proofErr w:type="gramStart"/>
-            <w:r>
-              <w:rPr>
-                <w:rFonts w:ascii="PT Sans" w:hAnsi="PT Sans"/>
-                <w:caps/>
-                <w:color w:val="000000"/>
-              </w:rPr>
-              <w:t xml:space="preserve">08  </w:t>
-            </w:r>
-            <w:r>
-              <w:t>-</w:t>
-            </w:r>
-            <w:proofErr w:type="gramEnd"/>
-            <w:r>
-              <w:t xml:space="preserve">  </w:t>
+              <w:t xml:space="preserve">2024-08  </w:t>
+            </w:r>
+            <w:r>
+              <w:t xml:space="preserve">-  </w:t>
             </w:r>
             <w:r>
               <w:rPr>
@@ -2043,23 +2002,7 @@
                 <w:b/>
                 <w:u w:val="single"/>
               </w:rPr>
-              <w:t>Angular (</w:t>
-            </w:r>
-            <w:proofErr w:type="spellStart"/>
-            <w:r>
-              <w:rPr>
-                <w:b/>
-                <w:u w:val="single"/>
-              </w:rPr>
-              <w:t>RxJS</w:t>
-            </w:r>
-            <w:proofErr w:type="spellEnd"/>
-            <w:r>
-              <w:rPr>
-                <w:b/>
-                <w:u w:val="single"/>
-              </w:rPr>
-              <w:t>/NGXS), Svelte, PWA</w:t>
+              <w:t>Angular (RxJS/NGXS), Svelte, PWA</w:t>
             </w:r>
           </w:p>
           <w:p>
@@ -2076,37 +2019,12 @@
                 <w:b/>
               </w:rPr>
             </w:pPr>
-            <w:proofErr w:type="spellStart"/>
             <w:r>
               <w:rPr>
                 <w:b/>
                 <w:u w:val="single"/>
               </w:rPr>
-              <w:t>Quarkus</w:t>
-            </w:r>
-            <w:proofErr w:type="spellEnd"/>
-            <w:r>
-              <w:rPr>
-                <w:b/>
-                <w:u w:val="single"/>
-              </w:rPr>
-              <w:t xml:space="preserve">, </w:t>
-            </w:r>
-            <w:proofErr w:type="spellStart"/>
-            <w:r>
-              <w:rPr>
-                <w:b/>
-                <w:u w:val="single"/>
-              </w:rPr>
-              <w:t>Springboot</w:t>
-            </w:r>
-            <w:proofErr w:type="spellEnd"/>
-            <w:r>
-              <w:rPr>
-                <w:b/>
-                <w:u w:val="single"/>
-              </w:rPr>
-              <w:t>, reactivity</w:t>
+              <w:t>Quarkus, Springboot, reactivity</w:t>
             </w:r>
           </w:p>
         </w:tc>
@@ -2431,7 +2349,7 @@
             </w:r>
           </w:p>
           <w:p>
-            <w:hyperlink r:id="rId18" w:history="1">
+            <w:hyperlink r:id="rId17" w:history="1">
               <w:r>
                 <w:rPr>
                   <w:rStyle w:val="Lienhypertexte"/>
@@ -2462,7 +2380,7 @@
             <w:pPr>
               <w:spacing w:after="120"/>
             </w:pPr>
-            <w:hyperlink r:id="rId19" w:history="1">
+            <w:hyperlink r:id="rId18" w:history="1">
               <w:r>
                 <w:rPr>
                   <w:rStyle w:val="Lienhypertexte"/>
@@ -2630,7 +2548,7 @@
                     <pic:cNvPicPr/>
                   </pic:nvPicPr>
                   <pic:blipFill>
-                    <a:blip r:embed="rId20">
+                    <a:blip r:embed="rId19">
                       <a:extLst>
                         <a:ext uri="{28A0092B-C50C-407E-A947-70E740481C1C}">
                           <a14:useLocalDpi xmlns:a14="http://schemas.microsoft.com/office/drawing/2010/main" val="0"/>
@@ -2771,7 +2689,7 @@
                 <w:szCs w:val="24"/>
               </w:rPr>
             </w:pPr>
-            <w:hyperlink r:id="rId21" w:history="1">
+            <w:hyperlink r:id="rId20" w:history="1">
               <w:r>
                 <w:rPr>
                   <w:rStyle w:val="Lienhypertexte"/>
@@ -3142,21 +3060,7 @@
               <w:rPr>
                 <w:lang w:val="fr-CH"/>
               </w:rPr>
-              <w:t xml:space="preserve">TS/HTML source code UI </w:t>
-            </w:r>
-            <w:proofErr w:type="spellStart"/>
-            <w:r>
-              <w:rPr>
-                <w:lang w:val="fr-CH"/>
-              </w:rPr>
-              <w:t>toggle</w:t>
-            </w:r>
-            <w:proofErr w:type="spellEnd"/>
-            <w:r>
-              <w:rPr>
-                <w:lang w:val="fr-CH"/>
-              </w:rPr>
-              <w:t>.</w:t>
+              <w:t>TS/HTML source code UI toggle.</w:t>
             </w:r>
           </w:p>
           <w:p>
@@ -3232,7 +3136,7 @@
                     <pic:cNvPicPr/>
                   </pic:nvPicPr>
                   <pic:blipFill>
-                    <a:blip r:embed="rId22">
+                    <a:blip r:embed="rId21">
                       <a:extLst>
                         <a:ext uri="{28A0092B-C50C-407E-A947-70E740481C1C}">
                           <a14:useLocalDpi xmlns:a14="http://schemas.microsoft.com/office/drawing/2010/main" val="0"/>
@@ -3355,7 +3259,7 @@
                           <pic:cNvPicPr/>
                         </pic:nvPicPr>
                         <pic:blipFill>
-                          <a:blip r:embed="rId23"/>
+                          <a:blip r:embed="rId22"/>
                           <a:stretch>
                             <a:fillRect/>
                           </a:stretch>
@@ -3448,343 +3352,6 @@
                       <pic:pic xmlns:pic="http://schemas.openxmlformats.org/drawingml/2006/picture">
                         <pic:nvPicPr>
                           <pic:cNvPr id="1679494906" name=""/>
-                          <pic:cNvPicPr/>
-                        </pic:nvPicPr>
-                        <pic:blipFill>
-                          <a:blip r:embed="rId24"/>
-                          <a:stretch>
-                            <a:fillRect/>
-                          </a:stretch>
-                        </pic:blipFill>
-                        <pic:spPr>
-                          <a:xfrm>
-                            <a:off x="0" y="0"/>
-                            <a:ext cx="2096347" cy="57173"/>
-                          </a:xfrm>
-                          <a:prstGeom prst="rect">
-                            <a:avLst/>
-                          </a:prstGeom>
-                        </pic:spPr>
-                      </pic:pic>
-                    </a:graphicData>
-                  </a:graphic>
-                </wp:inline>
-              </w:drawing>
-            </w:r>
-          </w:p>
-          <w:p>
-            <w:pPr>
-              <w:spacing w:after="240"/>
-            </w:pPr>
-            <w:r>
-              <w:t>V8, reactive libraries and states</w:t>
-            </w:r>
-          </w:p>
-        </w:tc>
-      </w:tr>
-      <w:tr>
-        <w:tc>
-          <w:tcPr>
-            <w:tcW w:w="5528" w:type="dxa"/>
-          </w:tcPr>
-          <w:p>
-            <w:pPr>
-              <w:rPr>
-                <w:rFonts w:ascii="PT Sans" w:hAnsi="PT Sans"/>
-                <w:b/>
-                <w:bCs/>
-                <w:caps/>
-                <w:color w:val="000000"/>
-              </w:rPr>
-            </w:pPr>
-            <w:r>
-              <w:rPr>
-                <w:rFonts w:ascii="PT Sans" w:hAnsi="PT Sans"/>
-                <w:b/>
-                <w:bCs/>
-                <w:caps/>
-                <w:color w:val="000000"/>
-                <w:shd w:val="clear" w:color="auto" w:fill="FFFFFF"/>
-              </w:rPr>
-              <w:t>PROGRAMMING</w:t>
-            </w:r>
-            <w:r>
-              <w:rPr>
-                <w:rFonts w:ascii="PT Sans" w:hAnsi="PT Sans"/>
-                <w:caps/>
-                <w:color w:val="000000"/>
-                <w:shd w:val="clear" w:color="auto" w:fill="FFFFFF"/>
-              </w:rPr>
-              <w:t>: PHP/LARAVEL</w:t>
-            </w:r>
-            <w:r>
-              <w:rPr>
-                <w:rFonts w:ascii="PT Sans" w:hAnsi="PT Sans"/>
-                <w:b/>
-                <w:bCs/>
-                <w:caps/>
-                <w:color w:val="000000"/>
-              </w:rPr>
-              <w:t xml:space="preserve"> </w:t>
-            </w:r>
-            <w:r>
-              <w:rPr>
-                <w:rFonts w:ascii="PT Sans" w:hAnsi="PT Sans"/>
-                <w:b/>
-                <w:bCs/>
-                <w:caps/>
-                <w:noProof/>
-                <w:color w:val="000000"/>
-              </w:rPr>
-              <w:drawing>
-                <wp:inline distT="0" distB="0" distL="0" distR="0" wp14:anchorId="617E88BE" wp14:editId="4E50BBFC">
-                  <wp:extent cx="2096347" cy="66702"/>
-                  <wp:effectExtent l="0" t="0" r="0" b="9525"/>
-                  <wp:docPr id="420558727" name="Image 1"/>
-                  <wp:cNvGraphicFramePr>
-                    <a:graphicFrameLocks xmlns:a="http://schemas.openxmlformats.org/drawingml/2006/main" noChangeAspect="1"/>
-                  </wp:cNvGraphicFramePr>
-                  <a:graphic xmlns:a="http://schemas.openxmlformats.org/drawingml/2006/main">
-                    <a:graphicData uri="http://schemas.openxmlformats.org/drawingml/2006/picture">
-                      <pic:pic xmlns:pic="http://schemas.openxmlformats.org/drawingml/2006/picture">
-                        <pic:nvPicPr>
-                          <pic:cNvPr id="859782389" name=""/>
-                          <pic:cNvPicPr/>
-                        </pic:nvPicPr>
-                        <pic:blipFill>
-                          <a:blip r:embed="rId25"/>
-                          <a:stretch>
-                            <a:fillRect/>
-                          </a:stretch>
-                        </pic:blipFill>
-                        <pic:spPr>
-                          <a:xfrm>
-                            <a:off x="0" y="0"/>
-                            <a:ext cx="2096347" cy="66702"/>
-                          </a:xfrm>
-                          <a:prstGeom prst="rect">
-                            <a:avLst/>
-                          </a:prstGeom>
-                        </pic:spPr>
-                      </pic:pic>
-                    </a:graphicData>
-                  </a:graphic>
-                </wp:inline>
-              </w:drawing>
-            </w:r>
-          </w:p>
-          <w:p>
-            <w:pPr>
-              <w:spacing w:after="240"/>
-              <w:rPr>
-                <w:rFonts w:ascii="PT Sans" w:hAnsi="PT Sans"/>
-                <w:b/>
-                <w:bCs/>
-                <w:caps/>
-                <w:color w:val="111111"/>
-              </w:rPr>
-            </w:pPr>
-            <w:r>
-              <w:t>3 years</w:t>
-            </w:r>
-          </w:p>
-        </w:tc>
-        <w:tc>
-          <w:tcPr>
-            <w:tcW w:w="4962" w:type="dxa"/>
-          </w:tcPr>
-          <w:p>
-            <w:pPr>
-              <w:rPr>
-                <w:rFonts w:ascii="PT Sans" w:hAnsi="PT Sans"/>
-                <w:caps/>
-                <w:color w:val="000000"/>
-              </w:rPr>
-            </w:pPr>
-            <w:r>
-              <w:rPr>
-                <w:rFonts w:ascii="PT Sans" w:hAnsi="PT Sans"/>
-                <w:b/>
-                <w:bCs/>
-                <w:caps/>
-                <w:color w:val="000000"/>
-              </w:rPr>
-              <w:t>Micro-services</w:t>
-            </w:r>
-            <w:r>
-              <w:rPr>
-                <w:rFonts w:ascii="PT Sans" w:hAnsi="PT Sans"/>
-                <w:b/>
-                <w:bCs/>
-                <w:caps/>
-                <w:color w:val="000000"/>
-              </w:rPr>
-              <w:t xml:space="preserve">: </w:t>
-            </w:r>
-            <w:r>
-              <w:rPr>
-                <w:rFonts w:ascii="PT Sans" w:hAnsi="PT Sans"/>
-                <w:caps/>
-                <w:color w:val="000000"/>
-              </w:rPr>
-              <w:t>Springboot,</w:t>
-            </w:r>
-            <w:r>
-              <w:rPr>
-                <w:rFonts w:ascii="PT Sans" w:hAnsi="PT Sans"/>
-                <w:caps/>
-                <w:color w:val="000000"/>
-              </w:rPr>
-              <w:t xml:space="preserve"> </w:t>
-            </w:r>
-            <w:r>
-              <w:rPr>
-                <w:rFonts w:ascii="PT Sans" w:hAnsi="PT Sans"/>
-                <w:caps/>
-                <w:color w:val="000000"/>
-              </w:rPr>
-              <w:t>Quarkus</w:t>
-            </w:r>
-          </w:p>
-          <w:p>
-            <w:pPr>
-              <w:rPr>
-                <w:rFonts w:ascii="PT Sans" w:hAnsi="PT Sans"/>
-                <w:b/>
-                <w:bCs/>
-                <w:caps/>
-                <w:color w:val="000000"/>
-              </w:rPr>
-            </w:pPr>
-            <w:r>
-              <w:rPr>
-                <w:rFonts w:ascii="PT Sans" w:hAnsi="PT Sans"/>
-                <w:b/>
-                <w:bCs/>
-                <w:caps/>
-                <w:noProof/>
-                <w:color w:val="000000"/>
-              </w:rPr>
-              <w:drawing>
-                <wp:inline distT="0" distB="0" distL="0" distR="0" wp14:anchorId="13A74243" wp14:editId="12A5BE1D">
-                  <wp:extent cx="2096347" cy="57173"/>
-                  <wp:effectExtent l="0" t="0" r="0" b="0"/>
-                  <wp:docPr id="440507353" name="Image 1"/>
-                  <wp:cNvGraphicFramePr>
-                    <a:graphicFrameLocks xmlns:a="http://schemas.openxmlformats.org/drawingml/2006/main" noChangeAspect="1"/>
-                  </wp:cNvGraphicFramePr>
-                  <a:graphic xmlns:a="http://schemas.openxmlformats.org/drawingml/2006/main">
-                    <a:graphicData uri="http://schemas.openxmlformats.org/drawingml/2006/picture">
-                      <pic:pic xmlns:pic="http://schemas.openxmlformats.org/drawingml/2006/picture">
-                        <pic:nvPicPr>
-                          <pic:cNvPr id="1052325728" name=""/>
-                          <pic:cNvPicPr/>
-                        </pic:nvPicPr>
-                        <pic:blipFill>
-                          <a:blip r:embed="rId26"/>
-                          <a:stretch>
-                            <a:fillRect/>
-                          </a:stretch>
-                        </pic:blipFill>
-                        <pic:spPr>
-                          <a:xfrm>
-                            <a:off x="0" y="0"/>
-                            <a:ext cx="2096347" cy="57173"/>
-                          </a:xfrm>
-                          <a:prstGeom prst="rect">
-                            <a:avLst/>
-                          </a:prstGeom>
-                        </pic:spPr>
-                      </pic:pic>
-                    </a:graphicData>
-                  </a:graphic>
-                </wp:inline>
-              </w:drawing>
-            </w:r>
-          </w:p>
-          <w:p>
-            <w:pPr>
-              <w:spacing w:after="240"/>
-            </w:pPr>
-            <w:r>
-              <w:t>3</w:t>
-            </w:r>
-            <w:r>
-              <w:t xml:space="preserve"> years</w:t>
-            </w:r>
-          </w:p>
-        </w:tc>
-      </w:tr>
-      <w:tr>
-        <w:tc>
-          <w:tcPr>
-            <w:tcW w:w="5528" w:type="dxa"/>
-          </w:tcPr>
-          <w:p>
-            <w:pPr>
-              <w:rPr>
-                <w:rFonts w:ascii="PT Sans" w:hAnsi="PT Sans"/>
-                <w:caps/>
-                <w:color w:val="000000"/>
-              </w:rPr>
-            </w:pPr>
-            <w:r>
-              <w:rPr>
-                <w:rFonts w:ascii="PT Sans" w:hAnsi="PT Sans"/>
-                <w:b/>
-                <w:bCs/>
-                <w:caps/>
-                <w:color w:val="000000"/>
-              </w:rPr>
-              <w:t>OPERATIONS</w:t>
-            </w:r>
-            <w:r>
-              <w:rPr>
-                <w:rFonts w:ascii="PT Sans" w:hAnsi="PT Sans"/>
-                <w:caps/>
-                <w:color w:val="000000"/>
-              </w:rPr>
-              <w:t>:</w:t>
-            </w:r>
-            <w:r>
-              <w:rPr>
-                <w:rFonts w:ascii="PT Sans" w:hAnsi="PT Sans"/>
-                <w:caps/>
-                <w:color w:val="000000"/>
-              </w:rPr>
-              <w:t xml:space="preserve"> ELK, CI/CD, OC4</w:t>
-            </w:r>
-          </w:p>
-          <w:p>
-            <w:pPr>
-              <w:rPr>
-                <w:rFonts w:ascii="PT Sans" w:hAnsi="PT Sans"/>
-                <w:b/>
-                <w:bCs/>
-                <w:caps/>
-                <w:color w:val="000000"/>
-              </w:rPr>
-            </w:pPr>
-            <w:r>
-              <w:rPr>
-                <w:rFonts w:ascii="PT Sans" w:hAnsi="PT Sans"/>
-                <w:caps/>
-                <w:noProof/>
-                <w:color w:val="000000"/>
-              </w:rPr>
-              <w:drawing>
-                <wp:inline distT="0" distB="0" distL="0" distR="0" wp14:anchorId="59F5E375" wp14:editId="4923EE2C">
-                  <wp:extent cx="2096347" cy="57173"/>
-                  <wp:effectExtent l="0" t="0" r="0" b="0"/>
-                  <wp:docPr id="2025096857" name="Image 1"/>
-                  <wp:cNvGraphicFramePr>
-                    <a:graphicFrameLocks xmlns:a="http://schemas.openxmlformats.org/drawingml/2006/main" noChangeAspect="1"/>
-                  </wp:cNvGraphicFramePr>
-                  <a:graphic xmlns:a="http://schemas.openxmlformats.org/drawingml/2006/main">
-                    <a:graphicData uri="http://schemas.openxmlformats.org/drawingml/2006/picture">
-                      <pic:pic xmlns:pic="http://schemas.openxmlformats.org/drawingml/2006/picture">
-                        <pic:nvPicPr>
-                          <pic:cNvPr id="560266310" name=""/>
                           <pic:cNvPicPr/>
                         </pic:nvPicPr>
                         <pic:blipFill>
@@ -3812,27 +3379,24 @@
           <w:p>
             <w:pPr>
               <w:spacing w:after="240"/>
-              <w:rPr>
-                <w:rFonts w:ascii="PT Sans" w:hAnsi="PT Sans"/>
-                <w:b/>
-                <w:bCs/>
-                <w:caps/>
-                <w:color w:val="111111"/>
-              </w:rPr>
-            </w:pPr>
-            <w:r>
-              <w:t>2 years</w:t>
+            </w:pPr>
+            <w:r>
+              <w:t>V8, reactive libraries and states</w:t>
             </w:r>
           </w:p>
         </w:tc>
+      </w:tr>
+      <w:tr>
         <w:tc>
           <w:tcPr>
-            <w:tcW w:w="4962" w:type="dxa"/>
+            <w:tcW w:w="5528" w:type="dxa"/>
           </w:tcPr>
           <w:p>
             <w:pPr>
               <w:rPr>
                 <w:rFonts w:ascii="PT Sans" w:hAnsi="PT Sans"/>
+                <w:b/>
+                <w:bCs/>
                 <w:caps/>
                 <w:color w:val="000000"/>
               </w:rPr>
@@ -3846,7 +3410,7 @@
                 <w:color w:val="000000"/>
                 <w:shd w:val="clear" w:color="auto" w:fill="FFFFFF"/>
               </w:rPr>
-              <w:t>HARDWARE</w:t>
+              <w:t>PROGRAMMING</w:t>
             </w:r>
             <w:r>
               <w:rPr>
@@ -3855,27 +3419,32 @@
                 <w:color w:val="000000"/>
                 <w:shd w:val="clear" w:color="auto" w:fill="FFFFFF"/>
               </w:rPr>
-              <w:t>: MICROCHIPS AND SERVERS</w:t>
-            </w:r>
-            <w:r>
-              <w:rPr>
-                <w:noProof/>
+              <w:t>: PHP/LARAVEL</w:t>
+            </w:r>
+            <w:r>
+              <w:rPr>
+                <w:rFonts w:ascii="PT Sans" w:hAnsi="PT Sans"/>
+                <w:b/>
+                <w:bCs/>
+                <w:caps/>
+                <w:color w:val="000000"/>
               </w:rPr>
               <w:t xml:space="preserve"> </w:t>
             </w:r>
             <w:r>
               <w:rPr>
                 <w:rFonts w:ascii="PT Sans" w:hAnsi="PT Sans"/>
+                <w:b/>
+                <w:bCs/>
                 <w:caps/>
                 <w:noProof/>
                 <w:color w:val="000000"/>
-                <w:shd w:val="clear" w:color="auto" w:fill="FFFFFF"/>
               </w:rPr>
               <w:drawing>
-                <wp:inline distT="0" distB="0" distL="0" distR="0" wp14:anchorId="6F51C13A" wp14:editId="2E6EBA31">
+                <wp:inline distT="0" distB="0" distL="0" distR="0" wp14:anchorId="617E88BE" wp14:editId="4E50BBFC">
                   <wp:extent cx="2096347" cy="66702"/>
                   <wp:effectExtent l="0" t="0" r="0" b="9525"/>
-                  <wp:docPr id="1722198898" name="Image 1"/>
+                  <wp:docPr id="420558727" name="Image 1"/>
                   <wp:cNvGraphicFramePr>
                     <a:graphicFrameLocks xmlns:a="http://schemas.openxmlformats.org/drawingml/2006/main" noChangeAspect="1"/>
                   </wp:cNvGraphicFramePr>
@@ -3883,11 +3452,11 @@
                     <a:graphicData uri="http://schemas.openxmlformats.org/drawingml/2006/picture">
                       <pic:pic xmlns:pic="http://schemas.openxmlformats.org/drawingml/2006/picture">
                         <pic:nvPicPr>
-                          <pic:cNvPr id="1722198898" name=""/>
+                          <pic:cNvPr id="859782389" name=""/>
                           <pic:cNvPicPr/>
                         </pic:nvPicPr>
                         <pic:blipFill>
-                          <a:blip r:embed="rId25"/>
+                          <a:blip r:embed="rId24"/>
                           <a:stretch>
                             <a:fillRect/>
                           </a:stretch>
@@ -3911,30 +3480,27 @@
           <w:p>
             <w:pPr>
               <w:spacing w:after="240"/>
-            </w:pPr>
-            <w:r>
-              <w:t xml:space="preserve">setting up servers and </w:t>
-            </w:r>
-            <w:r>
-              <w:t>understanding</w:t>
-            </w:r>
-            <w:r>
-              <w:t xml:space="preserve"> protocols</w:t>
+              <w:rPr>
+                <w:rFonts w:ascii="PT Sans" w:hAnsi="PT Sans"/>
+                <w:b/>
+                <w:bCs/>
+                <w:caps/>
+                <w:color w:val="111111"/>
+              </w:rPr>
+            </w:pPr>
+            <w:r>
+              <w:t>3 years</w:t>
             </w:r>
           </w:p>
         </w:tc>
-      </w:tr>
-      <w:tr>
         <w:tc>
           <w:tcPr>
-            <w:tcW w:w="5528" w:type="dxa"/>
+            <w:tcW w:w="4962" w:type="dxa"/>
           </w:tcPr>
           <w:p>
             <w:pPr>
               <w:rPr>
                 <w:rFonts w:ascii="PT Sans" w:hAnsi="PT Sans"/>
-                <w:b/>
-                <w:bCs/>
                 <w:caps/>
                 <w:color w:val="000000"/>
               </w:rPr>
@@ -3947,15 +3513,17 @@
                 <w:caps/>
                 <w:color w:val="000000"/>
               </w:rPr>
-              <w:t>Auth</w:t>
-            </w:r>
-            <w:r>
-              <w:rPr>
-                <w:rFonts w:ascii="PT Sans" w:hAnsi="PT Sans"/>
+              <w:t>Micro-services</w:t>
+            </w:r>
+            <w:r>
+              <w:rPr>
+                <w:rFonts w:ascii="PT Sans" w:hAnsi="PT Sans"/>
+                <w:b/>
+                <w:bCs/>
                 <w:caps/>
                 <w:color w:val="000000"/>
               </w:rPr>
-              <w:t>: IAM</w:t>
+              <w:t xml:space="preserve">: </w:t>
             </w:r>
             <w:r>
               <w:rPr>
@@ -3963,8 +3531,35 @@
                 <w:caps/>
                 <w:color w:val="000000"/>
               </w:rPr>
-              <w:br/>
-            </w:r>
+              <w:t>Springboot,</w:t>
+            </w:r>
+            <w:r>
+              <w:rPr>
+                <w:rFonts w:ascii="PT Sans" w:hAnsi="PT Sans"/>
+                <w:caps/>
+                <w:color w:val="000000"/>
+              </w:rPr>
+              <w:t xml:space="preserve"> </w:t>
+            </w:r>
+            <w:r>
+              <w:rPr>
+                <w:rFonts w:ascii="PT Sans" w:hAnsi="PT Sans"/>
+                <w:caps/>
+                <w:color w:val="000000"/>
+              </w:rPr>
+              <w:t>Quarkus</w:t>
+            </w:r>
+          </w:p>
+          <w:p>
+            <w:pPr>
+              <w:rPr>
+                <w:rFonts w:ascii="PT Sans" w:hAnsi="PT Sans"/>
+                <w:b/>
+                <w:bCs/>
+                <w:caps/>
+                <w:color w:val="000000"/>
+              </w:rPr>
+            </w:pPr>
             <w:r>
               <w:rPr>
                 <w:rFonts w:ascii="PT Sans" w:hAnsi="PT Sans"/>
@@ -3975,10 +3570,10 @@
                 <w:color w:val="000000"/>
               </w:rPr>
               <w:drawing>
-                <wp:inline distT="0" distB="0" distL="0" distR="0" wp14:anchorId="5DA74473" wp14:editId="74F9DCCC">
+                <wp:inline distT="0" distB="0" distL="0" distR="0" wp14:anchorId="13A74243" wp14:editId="12A5BE1D">
                   <wp:extent cx="2096347" cy="57173"/>
                   <wp:effectExtent l="0" t="0" r="0" b="0"/>
-                  <wp:docPr id="1562307790" name="Image 1562307790"/>
+                  <wp:docPr id="440507353" name="Image 1"/>
                   <wp:cNvGraphicFramePr>
                     <a:graphicFrameLocks xmlns:a="http://schemas.openxmlformats.org/drawingml/2006/main" noChangeAspect="1"/>
                   </wp:cNvGraphicFramePr>
@@ -3986,11 +3581,11 @@
                     <a:graphicData uri="http://schemas.openxmlformats.org/drawingml/2006/picture">
                       <pic:pic xmlns:pic="http://schemas.openxmlformats.org/drawingml/2006/picture">
                         <pic:nvPicPr>
-                          <pic:cNvPr id="1679494906" name=""/>
+                          <pic:cNvPr id="1052325728" name=""/>
                           <pic:cNvPicPr/>
                         </pic:nvPicPr>
                         <pic:blipFill>
-                          <a:blip r:embed="rId24"/>
+                          <a:blip r:embed="rId25"/>
                           <a:stretch>
                             <a:fillRect/>
                           </a:stretch>
@@ -4014,6 +3609,315 @@
           <w:p>
             <w:pPr>
               <w:spacing w:after="240"/>
+            </w:pPr>
+            <w:r>
+              <w:t>3</w:t>
+            </w:r>
+            <w:r>
+              <w:t xml:space="preserve"> years</w:t>
+            </w:r>
+          </w:p>
+        </w:tc>
+      </w:tr>
+      <w:tr>
+        <w:tc>
+          <w:tcPr>
+            <w:tcW w:w="5528" w:type="dxa"/>
+          </w:tcPr>
+          <w:p>
+            <w:pPr>
+              <w:rPr>
+                <w:rFonts w:ascii="PT Sans" w:hAnsi="PT Sans"/>
+                <w:caps/>
+                <w:color w:val="000000"/>
+              </w:rPr>
+            </w:pPr>
+            <w:r>
+              <w:rPr>
+                <w:rFonts w:ascii="PT Sans" w:hAnsi="PT Sans"/>
+                <w:b/>
+                <w:bCs/>
+                <w:caps/>
+                <w:color w:val="000000"/>
+              </w:rPr>
+              <w:t>OPERATIONS</w:t>
+            </w:r>
+            <w:r>
+              <w:rPr>
+                <w:rFonts w:ascii="PT Sans" w:hAnsi="PT Sans"/>
+                <w:caps/>
+                <w:color w:val="000000"/>
+              </w:rPr>
+              <w:t>:</w:t>
+            </w:r>
+            <w:r>
+              <w:rPr>
+                <w:rFonts w:ascii="PT Sans" w:hAnsi="PT Sans"/>
+                <w:caps/>
+                <w:color w:val="000000"/>
+              </w:rPr>
+              <w:t xml:space="preserve"> ELK, CI/CD, OC4</w:t>
+            </w:r>
+          </w:p>
+          <w:p>
+            <w:pPr>
+              <w:rPr>
+                <w:rFonts w:ascii="PT Sans" w:hAnsi="PT Sans"/>
+                <w:b/>
+                <w:bCs/>
+                <w:caps/>
+                <w:color w:val="000000"/>
+              </w:rPr>
+            </w:pPr>
+            <w:r>
+              <w:rPr>
+                <w:rFonts w:ascii="PT Sans" w:hAnsi="PT Sans"/>
+                <w:caps/>
+                <w:noProof/>
+                <w:color w:val="000000"/>
+              </w:rPr>
+              <w:drawing>
+                <wp:inline distT="0" distB="0" distL="0" distR="0" wp14:anchorId="59F5E375" wp14:editId="4923EE2C">
+                  <wp:extent cx="2096347" cy="57173"/>
+                  <wp:effectExtent l="0" t="0" r="0" b="0"/>
+                  <wp:docPr id="2025096857" name="Image 1"/>
+                  <wp:cNvGraphicFramePr>
+                    <a:graphicFrameLocks xmlns:a="http://schemas.openxmlformats.org/drawingml/2006/main" noChangeAspect="1"/>
+                  </wp:cNvGraphicFramePr>
+                  <a:graphic xmlns:a="http://schemas.openxmlformats.org/drawingml/2006/main">
+                    <a:graphicData uri="http://schemas.openxmlformats.org/drawingml/2006/picture">
+                      <pic:pic xmlns:pic="http://schemas.openxmlformats.org/drawingml/2006/picture">
+                        <pic:nvPicPr>
+                          <pic:cNvPr id="560266310" name=""/>
+                          <pic:cNvPicPr/>
+                        </pic:nvPicPr>
+                        <pic:blipFill>
+                          <a:blip r:embed="rId22"/>
+                          <a:stretch>
+                            <a:fillRect/>
+                          </a:stretch>
+                        </pic:blipFill>
+                        <pic:spPr>
+                          <a:xfrm>
+                            <a:off x="0" y="0"/>
+                            <a:ext cx="2096347" cy="57173"/>
+                          </a:xfrm>
+                          <a:prstGeom prst="rect">
+                            <a:avLst/>
+                          </a:prstGeom>
+                        </pic:spPr>
+                      </pic:pic>
+                    </a:graphicData>
+                  </a:graphic>
+                </wp:inline>
+              </w:drawing>
+            </w:r>
+          </w:p>
+          <w:p>
+            <w:pPr>
+              <w:spacing w:after="240"/>
+              <w:rPr>
+                <w:rFonts w:ascii="PT Sans" w:hAnsi="PT Sans"/>
+                <w:b/>
+                <w:bCs/>
+                <w:caps/>
+                <w:color w:val="111111"/>
+              </w:rPr>
+            </w:pPr>
+            <w:r>
+              <w:t>2 years</w:t>
+            </w:r>
+          </w:p>
+        </w:tc>
+        <w:tc>
+          <w:tcPr>
+            <w:tcW w:w="4962" w:type="dxa"/>
+          </w:tcPr>
+          <w:p>
+            <w:pPr>
+              <w:rPr>
+                <w:rFonts w:ascii="PT Sans" w:hAnsi="PT Sans"/>
+                <w:caps/>
+                <w:color w:val="000000"/>
+              </w:rPr>
+            </w:pPr>
+            <w:r>
+              <w:rPr>
+                <w:rFonts w:ascii="PT Sans" w:hAnsi="PT Sans"/>
+                <w:b/>
+                <w:bCs/>
+                <w:caps/>
+                <w:color w:val="000000"/>
+                <w:shd w:val="clear" w:color="auto" w:fill="FFFFFF"/>
+              </w:rPr>
+              <w:t>HARDWARE</w:t>
+            </w:r>
+            <w:r>
+              <w:rPr>
+                <w:rFonts w:ascii="PT Sans" w:hAnsi="PT Sans"/>
+                <w:caps/>
+                <w:color w:val="000000"/>
+                <w:shd w:val="clear" w:color="auto" w:fill="FFFFFF"/>
+              </w:rPr>
+              <w:t>: MICROCHIPS AND SERVERS</w:t>
+            </w:r>
+            <w:r>
+              <w:rPr>
+                <w:noProof/>
+              </w:rPr>
+              <w:t xml:space="preserve"> </w:t>
+            </w:r>
+            <w:r>
+              <w:rPr>
+                <w:rFonts w:ascii="PT Sans" w:hAnsi="PT Sans"/>
+                <w:caps/>
+                <w:noProof/>
+                <w:color w:val="000000"/>
+                <w:shd w:val="clear" w:color="auto" w:fill="FFFFFF"/>
+              </w:rPr>
+              <w:drawing>
+                <wp:inline distT="0" distB="0" distL="0" distR="0" wp14:anchorId="6F51C13A" wp14:editId="2E6EBA31">
+                  <wp:extent cx="2096347" cy="66702"/>
+                  <wp:effectExtent l="0" t="0" r="0" b="9525"/>
+                  <wp:docPr id="1722198898" name="Image 1"/>
+                  <wp:cNvGraphicFramePr>
+                    <a:graphicFrameLocks xmlns:a="http://schemas.openxmlformats.org/drawingml/2006/main" noChangeAspect="1"/>
+                  </wp:cNvGraphicFramePr>
+                  <a:graphic xmlns:a="http://schemas.openxmlformats.org/drawingml/2006/main">
+                    <a:graphicData uri="http://schemas.openxmlformats.org/drawingml/2006/picture">
+                      <pic:pic xmlns:pic="http://schemas.openxmlformats.org/drawingml/2006/picture">
+                        <pic:nvPicPr>
+                          <pic:cNvPr id="1722198898" name=""/>
+                          <pic:cNvPicPr/>
+                        </pic:nvPicPr>
+                        <pic:blipFill>
+                          <a:blip r:embed="rId24"/>
+                          <a:stretch>
+                            <a:fillRect/>
+                          </a:stretch>
+                        </pic:blipFill>
+                        <pic:spPr>
+                          <a:xfrm>
+                            <a:off x="0" y="0"/>
+                            <a:ext cx="2096347" cy="66702"/>
+                          </a:xfrm>
+                          <a:prstGeom prst="rect">
+                            <a:avLst/>
+                          </a:prstGeom>
+                        </pic:spPr>
+                      </pic:pic>
+                    </a:graphicData>
+                  </a:graphic>
+                </wp:inline>
+              </w:drawing>
+            </w:r>
+          </w:p>
+          <w:p>
+            <w:pPr>
+              <w:spacing w:after="240"/>
+            </w:pPr>
+            <w:r>
+              <w:t xml:space="preserve">setting up servers and </w:t>
+            </w:r>
+            <w:r>
+              <w:t>understanding</w:t>
+            </w:r>
+            <w:r>
+              <w:t xml:space="preserve"> protocols</w:t>
+            </w:r>
+          </w:p>
+        </w:tc>
+      </w:tr>
+      <w:tr>
+        <w:tc>
+          <w:tcPr>
+            <w:tcW w:w="5528" w:type="dxa"/>
+          </w:tcPr>
+          <w:p>
+            <w:pPr>
+              <w:rPr>
+                <w:rFonts w:ascii="PT Sans" w:hAnsi="PT Sans"/>
+                <w:b/>
+                <w:bCs/>
+                <w:caps/>
+                <w:color w:val="000000"/>
+              </w:rPr>
+            </w:pPr>
+            <w:r>
+              <w:rPr>
+                <w:rFonts w:ascii="PT Sans" w:hAnsi="PT Sans"/>
+                <w:b/>
+                <w:bCs/>
+                <w:caps/>
+                <w:color w:val="000000"/>
+              </w:rPr>
+              <w:t>Auth</w:t>
+            </w:r>
+            <w:r>
+              <w:rPr>
+                <w:rFonts w:ascii="PT Sans" w:hAnsi="PT Sans"/>
+                <w:caps/>
+                <w:color w:val="000000"/>
+              </w:rPr>
+              <w:t>: IAM</w:t>
+            </w:r>
+            <w:r>
+              <w:rPr>
+                <w:rFonts w:ascii="PT Sans" w:hAnsi="PT Sans"/>
+                <w:caps/>
+                <w:color w:val="000000"/>
+              </w:rPr>
+              <w:br/>
+            </w:r>
+            <w:r>
+              <w:rPr>
+                <w:rFonts w:ascii="PT Sans" w:hAnsi="PT Sans"/>
+                <w:b/>
+                <w:bCs/>
+                <w:caps/>
+                <w:noProof/>
+                <w:color w:val="000000"/>
+              </w:rPr>
+              <w:drawing>
+                <wp:inline distT="0" distB="0" distL="0" distR="0" wp14:anchorId="5DA74473" wp14:editId="74F9DCCC">
+                  <wp:extent cx="2096347" cy="57173"/>
+                  <wp:effectExtent l="0" t="0" r="0" b="0"/>
+                  <wp:docPr id="1562307790" name="Image 1562307790"/>
+                  <wp:cNvGraphicFramePr>
+                    <a:graphicFrameLocks xmlns:a="http://schemas.openxmlformats.org/drawingml/2006/main" noChangeAspect="1"/>
+                  </wp:cNvGraphicFramePr>
+                  <a:graphic xmlns:a="http://schemas.openxmlformats.org/drawingml/2006/main">
+                    <a:graphicData uri="http://schemas.openxmlformats.org/drawingml/2006/picture">
+                      <pic:pic xmlns:pic="http://schemas.openxmlformats.org/drawingml/2006/picture">
+                        <pic:nvPicPr>
+                          <pic:cNvPr id="1679494906" name=""/>
+                          <pic:cNvPicPr/>
+                        </pic:nvPicPr>
+                        <pic:blipFill>
+                          <a:blip r:embed="rId23"/>
+                          <a:stretch>
+                            <a:fillRect/>
+                          </a:stretch>
+                        </pic:blipFill>
+                        <pic:spPr>
+                          <a:xfrm>
+                            <a:off x="0" y="0"/>
+                            <a:ext cx="2096347" cy="57173"/>
+                          </a:xfrm>
+                          <a:prstGeom prst="rect">
+                            <a:avLst/>
+                          </a:prstGeom>
+                        </pic:spPr>
+                      </pic:pic>
+                    </a:graphicData>
+                  </a:graphic>
+                </wp:inline>
+              </w:drawing>
+            </w:r>
+          </w:p>
+          <w:p>
+            <w:pPr>
+              <w:spacing w:after="240"/>
               <w:rPr>
                 <w:rFonts w:ascii="PT Sans" w:hAnsi="PT Sans"/>
                 <w:caps/>
@@ -4093,7 +3997,7 @@
                           <pic:cNvPicPr/>
                         </pic:nvPicPr>
                         <pic:blipFill>
-                          <a:blip r:embed="rId24"/>
+                          <a:blip r:embed="rId23"/>
                           <a:stretch>
                             <a:fillRect/>
                           </a:stretch>
@@ -4177,7 +4081,7 @@
                     <pic:cNvPicPr/>
                   </pic:nvPicPr>
                   <pic:blipFill>
-                    <a:blip r:embed="rId27">
+                    <a:blip r:embed="rId26">
                       <a:extLst>
                         <a:ext uri="{28A0092B-C50C-407E-A947-70E740481C1C}">
                           <a14:useLocalDpi xmlns:a14="http://schemas.microsoft.com/office/drawing/2010/main" val="0"/>
@@ -4253,7 +4157,7 @@
                 <w:caps/>
                 <w:color w:val="000000"/>
               </w:rPr>
-              <w:t>ITALIAN</w:t>
+              <w:t>Documentation</w:t>
             </w:r>
           </w:p>
           <w:p>
@@ -4269,17 +4173,15 @@
             <w:r>
               <w:rPr>
                 <w:rFonts w:ascii="PT Sans" w:hAnsi="PT Sans"/>
-                <w:b/>
-                <w:bCs/>
                 <w:caps/>
                 <w:noProof/>
-                <w:color w:val="111111"/>
+                <w:color w:val="000000"/>
               </w:rPr>
               <w:drawing>
-                <wp:inline distT="0" distB="0" distL="0" distR="0" wp14:anchorId="4CB7E2D1" wp14:editId="458538BA">
-                  <wp:extent cx="2096347" cy="66702"/>
-                  <wp:effectExtent l="0" t="0" r="0" b="9525"/>
-                  <wp:docPr id="583055976" name="Image 1"/>
+                <wp:inline distT="0" distB="0" distL="0" distR="0" wp14:anchorId="677456A9" wp14:editId="752D6CCE">
+                  <wp:extent cx="2096347" cy="57173"/>
+                  <wp:effectExtent l="0" t="0" r="0" b="0"/>
+                  <wp:docPr id="855564160" name="Image 1"/>
                   <wp:cNvGraphicFramePr>
                     <a:graphicFrameLocks xmlns:a="http://schemas.openxmlformats.org/drawingml/2006/main" noChangeAspect="1"/>
                   </wp:cNvGraphicFramePr>
@@ -4287,7 +4189,192 @@
                     <a:graphicData uri="http://schemas.openxmlformats.org/drawingml/2006/picture">
                       <pic:pic xmlns:pic="http://schemas.openxmlformats.org/drawingml/2006/picture">
                         <pic:nvPicPr>
-                          <pic:cNvPr id="583055976" name=""/>
+                          <pic:cNvPr id="302998004" name=""/>
+                          <pic:cNvPicPr/>
+                        </pic:nvPicPr>
+                        <pic:blipFill>
+                          <a:blip r:embed="rId27"/>
+                          <a:stretch>
+                            <a:fillRect/>
+                          </a:stretch>
+                        </pic:blipFill>
+                        <pic:spPr>
+                          <a:xfrm>
+                            <a:off x="0" y="0"/>
+                            <a:ext cx="2096347" cy="57173"/>
+                          </a:xfrm>
+                          <a:prstGeom prst="rect">
+                            <a:avLst/>
+                          </a:prstGeom>
+                        </pic:spPr>
+                      </pic:pic>
+                    </a:graphicData>
+                  </a:graphic>
+                </wp:inline>
+              </w:drawing>
+            </w:r>
+          </w:p>
+          <w:p>
+            <w:pPr>
+              <w:rPr>
+                <w:rFonts w:ascii="PT Sans" w:hAnsi="PT Sans"/>
+                <w:b/>
+                <w:bCs/>
+                <w:caps/>
+                <w:color w:val="111111"/>
+              </w:rPr>
+            </w:pPr>
+            <w:r>
+              <w:t>Simple &amp; S</w:t>
+            </w:r>
+            <w:r>
+              <w:t>traightforward</w:t>
+            </w:r>
+          </w:p>
+        </w:tc>
+        <w:tc>
+          <w:tcPr>
+            <w:tcW w:w="4962" w:type="dxa"/>
+            <w:vAlign w:val="center"/>
+          </w:tcPr>
+          <w:p>
+            <w:pPr>
+              <w:spacing w:before="120"/>
+              <w:rPr>
+                <w:rFonts w:ascii="PT Sans" w:hAnsi="PT Sans"/>
+                <w:caps/>
+                <w:color w:val="000000"/>
+              </w:rPr>
+            </w:pPr>
+            <w:r>
+              <w:rPr>
+                <w:rFonts w:ascii="PT Sans" w:hAnsi="PT Sans"/>
+                <w:caps/>
+                <w:color w:val="000000"/>
+              </w:rPr>
+              <w:t>communication</w:t>
+            </w:r>
+          </w:p>
+          <w:p>
+            <w:pPr>
+              <w:rPr>
+                <w:rFonts w:ascii="PT Sans" w:hAnsi="PT Sans"/>
+                <w:caps/>
+                <w:color w:val="000000"/>
+              </w:rPr>
+            </w:pPr>
+            <w:r>
+              <w:rPr>
+                <w:rFonts w:ascii="PT Sans" w:hAnsi="PT Sans"/>
+                <w:caps/>
+                <w:noProof/>
+                <w:color w:val="000000"/>
+              </w:rPr>
+              <w:drawing>
+                <wp:inline distT="0" distB="0" distL="0" distR="0" wp14:anchorId="7F3AD405" wp14:editId="0EE4C512">
+                  <wp:extent cx="2096347" cy="57173"/>
+                  <wp:effectExtent l="0" t="0" r="0" b="0"/>
+                  <wp:docPr id="1737642293" name="Image 1"/>
+                  <wp:cNvGraphicFramePr>
+                    <a:graphicFrameLocks xmlns:a="http://schemas.openxmlformats.org/drawingml/2006/main" noChangeAspect="1"/>
+                  </wp:cNvGraphicFramePr>
+                  <a:graphic xmlns:a="http://schemas.openxmlformats.org/drawingml/2006/main">
+                    <a:graphicData uri="http://schemas.openxmlformats.org/drawingml/2006/picture">
+                      <pic:pic xmlns:pic="http://schemas.openxmlformats.org/drawingml/2006/picture">
+                        <pic:nvPicPr>
+                          <pic:cNvPr id="302998004" name=""/>
+                          <pic:cNvPicPr/>
+                        </pic:nvPicPr>
+                        <pic:blipFill>
+                          <a:blip r:embed="rId27"/>
+                          <a:stretch>
+                            <a:fillRect/>
+                          </a:stretch>
+                        </pic:blipFill>
+                        <pic:spPr>
+                          <a:xfrm>
+                            <a:off x="0" y="0"/>
+                            <a:ext cx="2096347" cy="57173"/>
+                          </a:xfrm>
+                          <a:prstGeom prst="rect">
+                            <a:avLst/>
+                          </a:prstGeom>
+                        </pic:spPr>
+                      </pic:pic>
+                    </a:graphicData>
+                  </a:graphic>
+                </wp:inline>
+              </w:drawing>
+            </w:r>
+          </w:p>
+          <w:p>
+            <w:pPr>
+              <w:spacing w:after="120"/>
+            </w:pPr>
+            <w:r>
+              <w:t>Explore -&gt; Criticize -&gt; Endorse</w:t>
+            </w:r>
+          </w:p>
+        </w:tc>
+      </w:tr>
+      <w:tr>
+        <w:trPr>
+          <w:trHeight w:val="340"/>
+        </w:trPr>
+        <w:tc>
+          <w:tcPr>
+            <w:tcW w:w="5528" w:type="dxa"/>
+            <w:vAlign w:val="center"/>
+          </w:tcPr>
+          <w:p>
+            <w:pPr>
+              <w:rPr>
+                <w:rFonts w:ascii="PT Sans" w:hAnsi="PT Sans"/>
+                <w:caps/>
+                <w:color w:val="000000"/>
+              </w:rPr>
+            </w:pPr>
+            <w:r>
+              <w:rPr>
+                <w:rFonts w:ascii="PT Sans" w:hAnsi="PT Sans"/>
+                <w:caps/>
+                <w:color w:val="000000"/>
+              </w:rPr>
+              <w:t>DUTCH</w:t>
+            </w:r>
+          </w:p>
+          <w:p>
+            <w:pPr>
+              <w:rPr>
+                <w:rFonts w:ascii="PT Sans" w:hAnsi="PT Sans"/>
+                <w:b/>
+                <w:bCs/>
+                <w:caps/>
+                <w:color w:val="000000"/>
+              </w:rPr>
+            </w:pPr>
+            <w:r>
+              <w:rPr>
+                <w:rFonts w:ascii="PT Sans" w:hAnsi="PT Sans"/>
+                <w:b/>
+                <w:bCs/>
+                <w:caps/>
+                <w:noProof/>
+                <w:color w:val="000000"/>
+              </w:rPr>
+              <w:drawing>
+                <wp:inline distT="0" distB="0" distL="0" distR="0" wp14:anchorId="0C1372C9" wp14:editId="6127305B">
+                  <wp:extent cx="2096347" cy="66702"/>
+                  <wp:effectExtent l="0" t="0" r="0" b="9525"/>
+                  <wp:docPr id="149181592" name="Image 1"/>
+                  <wp:cNvGraphicFramePr>
+                    <a:graphicFrameLocks xmlns:a="http://schemas.openxmlformats.org/drawingml/2006/main" noChangeAspect="1"/>
+                  </wp:cNvGraphicFramePr>
+                  <a:graphic xmlns:a="http://schemas.openxmlformats.org/drawingml/2006/main">
+                    <a:graphicData uri="http://schemas.openxmlformats.org/drawingml/2006/picture">
+                      <pic:pic xmlns:pic="http://schemas.openxmlformats.org/drawingml/2006/picture">
+                        <pic:nvPicPr>
+                          <pic:cNvPr id="149181592" name=""/>
                           <pic:cNvPicPr/>
                         </pic:nvPicPr>
                         <pic:blipFill>
@@ -4323,7 +4410,7 @@
               </w:rPr>
             </w:pPr>
             <w:r>
-              <w:t>A1</w:t>
+              <w:t>B2</w:t>
             </w:r>
           </w:p>
         </w:tc>
@@ -4334,7 +4421,6 @@
           </w:tcPr>
           <w:p>
             <w:pPr>
-              <w:spacing w:before="120"/>
               <w:rPr>
                 <w:rFonts w:ascii="PT Sans" w:hAnsi="PT Sans"/>
                 <w:caps/>
@@ -4347,7 +4433,7 @@
                 <w:caps/>
                 <w:color w:val="000000"/>
               </w:rPr>
-              <w:t>SPANISH</w:t>
+              <w:t>GERMAN</w:t>
             </w:r>
           </w:p>
           <w:p>
@@ -4366,10 +4452,10 @@
                 <w:color w:val="000000"/>
               </w:rPr>
               <w:drawing>
-                <wp:inline distT="0" distB="0" distL="0" distR="0" wp14:anchorId="78CFE1AB" wp14:editId="5A1154EE">
+                <wp:inline distT="0" distB="0" distL="0" distR="0" wp14:anchorId="5C069EC1" wp14:editId="050536AC">
                   <wp:extent cx="2096347" cy="66702"/>
                   <wp:effectExtent l="0" t="0" r="0" b="9525"/>
-                  <wp:docPr id="1492394088" name="Image 1"/>
+                  <wp:docPr id="2120176499" name="Image 1"/>
                   <wp:cNvGraphicFramePr>
                     <a:graphicFrameLocks xmlns:a="http://schemas.openxmlformats.org/drawingml/2006/main" noChangeAspect="1"/>
                   </wp:cNvGraphicFramePr>
@@ -4377,11 +4463,11 @@
                     <a:graphicData uri="http://schemas.openxmlformats.org/drawingml/2006/picture">
                       <pic:pic xmlns:pic="http://schemas.openxmlformats.org/drawingml/2006/picture">
                         <pic:nvPicPr>
-                          <pic:cNvPr id="1492394088" name=""/>
+                          <pic:cNvPr id="2120176499" name=""/>
                           <pic:cNvPicPr/>
                         </pic:nvPicPr>
                         <pic:blipFill>
-                          <a:blip r:embed="rId28"/>
+                          <a:blip r:embed="rId24"/>
                           <a:stretch>
                             <a:fillRect/>
                           </a:stretch>
@@ -4407,187 +4493,6 @@
               <w:spacing w:after="120"/>
             </w:pPr>
             <w:r>
-              <w:t>A1</w:t>
-            </w:r>
-          </w:p>
-        </w:tc>
-      </w:tr>
-      <w:tr>
-        <w:trPr>
-          <w:trHeight w:val="340"/>
-        </w:trPr>
-        <w:tc>
-          <w:tcPr>
-            <w:tcW w:w="5528" w:type="dxa"/>
-            <w:vAlign w:val="center"/>
-          </w:tcPr>
-          <w:p>
-            <w:pPr>
-              <w:rPr>
-                <w:rFonts w:ascii="PT Sans" w:hAnsi="PT Sans"/>
-                <w:caps/>
-                <w:color w:val="000000"/>
-              </w:rPr>
-            </w:pPr>
-            <w:r>
-              <w:rPr>
-                <w:rFonts w:ascii="PT Sans" w:hAnsi="PT Sans"/>
-                <w:caps/>
-                <w:color w:val="000000"/>
-              </w:rPr>
-              <w:t>DUTCH</w:t>
-            </w:r>
-          </w:p>
-          <w:p>
-            <w:pPr>
-              <w:rPr>
-                <w:rFonts w:ascii="PT Sans" w:hAnsi="PT Sans"/>
-                <w:b/>
-                <w:bCs/>
-                <w:caps/>
-                <w:color w:val="000000"/>
-              </w:rPr>
-            </w:pPr>
-            <w:r>
-              <w:rPr>
-                <w:rFonts w:ascii="PT Sans" w:hAnsi="PT Sans"/>
-                <w:b/>
-                <w:bCs/>
-                <w:caps/>
-                <w:noProof/>
-                <w:color w:val="000000"/>
-              </w:rPr>
-              <w:drawing>
-                <wp:inline distT="0" distB="0" distL="0" distR="0" wp14:anchorId="0C1372C9" wp14:editId="6127305B">
-                  <wp:extent cx="2096347" cy="66702"/>
-                  <wp:effectExtent l="0" t="0" r="0" b="9525"/>
-                  <wp:docPr id="149181592" name="Image 1"/>
-                  <wp:cNvGraphicFramePr>
-                    <a:graphicFrameLocks xmlns:a="http://schemas.openxmlformats.org/drawingml/2006/main" noChangeAspect="1"/>
-                  </wp:cNvGraphicFramePr>
-                  <a:graphic xmlns:a="http://schemas.openxmlformats.org/drawingml/2006/main">
-                    <a:graphicData uri="http://schemas.openxmlformats.org/drawingml/2006/picture">
-                      <pic:pic xmlns:pic="http://schemas.openxmlformats.org/drawingml/2006/picture">
-                        <pic:nvPicPr>
-                          <pic:cNvPr id="149181592" name=""/>
-                          <pic:cNvPicPr/>
-                        </pic:nvPicPr>
-                        <pic:blipFill>
-                          <a:blip r:embed="rId29"/>
-                          <a:stretch>
-                            <a:fillRect/>
-                          </a:stretch>
-                        </pic:blipFill>
-                        <pic:spPr>
-                          <a:xfrm>
-                            <a:off x="0" y="0"/>
-                            <a:ext cx="2096347" cy="66702"/>
-                          </a:xfrm>
-                          <a:prstGeom prst="rect">
-                            <a:avLst/>
-                          </a:prstGeom>
-                        </pic:spPr>
-                      </pic:pic>
-                    </a:graphicData>
-                  </a:graphic>
-                </wp:inline>
-              </w:drawing>
-            </w:r>
-          </w:p>
-          <w:p>
-            <w:pPr>
-              <w:rPr>
-                <w:rFonts w:ascii="PT Sans" w:hAnsi="PT Sans"/>
-                <w:b/>
-                <w:bCs/>
-                <w:caps/>
-                <w:color w:val="111111"/>
-              </w:rPr>
-            </w:pPr>
-            <w:r>
-              <w:t>B2</w:t>
-            </w:r>
-          </w:p>
-        </w:tc>
-        <w:tc>
-          <w:tcPr>
-            <w:tcW w:w="4962" w:type="dxa"/>
-            <w:vAlign w:val="center"/>
-          </w:tcPr>
-          <w:p>
-            <w:pPr>
-              <w:rPr>
-                <w:rFonts w:ascii="PT Sans" w:hAnsi="PT Sans"/>
-                <w:caps/>
-                <w:color w:val="000000"/>
-              </w:rPr>
-            </w:pPr>
-            <w:r>
-              <w:rPr>
-                <w:rFonts w:ascii="PT Sans" w:hAnsi="PT Sans"/>
-                <w:caps/>
-                <w:color w:val="000000"/>
-              </w:rPr>
-              <w:t>GERMAN</w:t>
-            </w:r>
-          </w:p>
-          <w:p>
-            <w:pPr>
-              <w:rPr>
-                <w:rFonts w:ascii="PT Sans" w:hAnsi="PT Sans"/>
-                <w:caps/>
-                <w:color w:val="000000"/>
-              </w:rPr>
-            </w:pPr>
-            <w:r>
-              <w:rPr>
-                <w:rFonts w:ascii="PT Sans" w:hAnsi="PT Sans"/>
-                <w:caps/>
-                <w:noProof/>
-                <w:color w:val="000000"/>
-              </w:rPr>
-              <w:drawing>
-                <wp:inline distT="0" distB="0" distL="0" distR="0" wp14:anchorId="5C069EC1" wp14:editId="050536AC">
-                  <wp:extent cx="2096347" cy="66702"/>
-                  <wp:effectExtent l="0" t="0" r="0" b="9525"/>
-                  <wp:docPr id="2120176499" name="Image 1"/>
-                  <wp:cNvGraphicFramePr>
-                    <a:graphicFrameLocks xmlns:a="http://schemas.openxmlformats.org/drawingml/2006/main" noChangeAspect="1"/>
-                  </wp:cNvGraphicFramePr>
-                  <a:graphic xmlns:a="http://schemas.openxmlformats.org/drawingml/2006/main">
-                    <a:graphicData uri="http://schemas.openxmlformats.org/drawingml/2006/picture">
-                      <pic:pic xmlns:pic="http://schemas.openxmlformats.org/drawingml/2006/picture">
-                        <pic:nvPicPr>
-                          <pic:cNvPr id="2120176499" name=""/>
-                          <pic:cNvPicPr/>
-                        </pic:nvPicPr>
-                        <pic:blipFill>
-                          <a:blip r:embed="rId25"/>
-                          <a:stretch>
-                            <a:fillRect/>
-                          </a:stretch>
-                        </pic:blipFill>
-                        <pic:spPr>
-                          <a:xfrm>
-                            <a:off x="0" y="0"/>
-                            <a:ext cx="2096347" cy="66702"/>
-                          </a:xfrm>
-                          <a:prstGeom prst="rect">
-                            <a:avLst/>
-                          </a:prstGeom>
-                        </pic:spPr>
-                      </pic:pic>
-                    </a:graphicData>
-                  </a:graphic>
-                </wp:inline>
-              </w:drawing>
-            </w:r>
-          </w:p>
-          <w:p>
-            <w:pPr>
-              <w:spacing w:after="120"/>
-            </w:pPr>
-            <w:r>
               <w:t>B2</w:t>
             </w:r>
           </w:p>
@@ -4649,7 +4554,7 @@
                           <pic:cNvPicPr/>
                         </pic:nvPicPr>
                         <pic:blipFill>
-                          <a:blip r:embed="rId30"/>
+                          <a:blip r:embed="rId27"/>
                           <a:stretch>
                             <a:fillRect/>
                           </a:stretch>
@@ -4739,7 +4644,7 @@
                           <pic:cNvPicPr/>
                         </pic:nvPicPr>
                         <pic:blipFill>
-                          <a:blip r:embed="rId30"/>
+                          <a:blip r:embed="rId27"/>
                           <a:stretch>
                             <a:fillRect/>
                           </a:stretch>
@@ -4864,7 +4769,7 @@
         <v:path o:extrusionok="f" gradientshapeok="t" o:connecttype="rect"/>
         <o:lock v:ext="edit" aspectratio="t"/>
       </v:shapetype>
-      <v:shape id="_x0000_i1031" type="#_x0000_t75" style="width:15pt;height:17pt;visibility:visible" o:gfxdata="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" o:bullet="t">
+      <v:shape id="_x0000_i1033" type="#_x0000_t75" style="width:15pt;height:17pt;visibility:visible" o:gfxdata="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" o:bullet="t">
         <v:imagedata r:id="rId1" o:title="" cropleft="-6399f" cropright="-4192f"/>
       </v:shape>
     </w:pict>

--- a/resume.docx
+++ b/resume.docx
@@ -326,7 +326,7 @@
           <w:noProof/>
         </w:rPr>
         <w:drawing>
-          <wp:anchor distT="0" distB="0" distL="114300" distR="114300" simplePos="0" relativeHeight="251663360" behindDoc="0" locked="0" layoutInCell="1" allowOverlap="1" wp14:anchorId="4D07C45B" wp14:editId="48355786">
+          <wp:anchor distT="0" distB="0" distL="114300" distR="114300" simplePos="0" relativeHeight="251663360" behindDoc="0" locked="0" layoutInCell="1" allowOverlap="1" wp14:anchorId="4D07C45B" wp14:editId="48213EC9">
             <wp:simplePos x="0" y="0"/>
             <wp:positionH relativeFrom="column">
               <wp:posOffset>2545080</wp:posOffset>
@@ -389,7 +389,7 @@
           <w:noProof/>
         </w:rPr>
         <w:drawing>
-          <wp:anchor distT="0" distB="0" distL="114300" distR="114300" simplePos="0" relativeHeight="251664384" behindDoc="0" locked="0" layoutInCell="1" allowOverlap="1" wp14:anchorId="1E282390" wp14:editId="454D795A">
+          <wp:anchor distT="0" distB="0" distL="114300" distR="114300" simplePos="0" relativeHeight="251664384" behindDoc="0" locked="0" layoutInCell="1" allowOverlap="1" wp14:anchorId="1E282390" wp14:editId="7539DEB2">
             <wp:simplePos x="0" y="0"/>
             <wp:positionH relativeFrom="column">
               <wp:posOffset>4137660</wp:posOffset>
@@ -1590,11 +1590,21 @@
                 <w:caps/>
                 <w:color w:val="000000"/>
               </w:rPr>
-              <w:t xml:space="preserve">2024-11  </w:t>
+              <w:t>2024-</w:t>
+            </w:r>
+            <w:proofErr w:type="gramStart"/>
+            <w:r>
+              <w:rPr>
+                <w:rFonts w:ascii="PT Sans" w:hAnsi="PT Sans"/>
+                <w:caps/>
+                <w:color w:val="000000"/>
+              </w:rPr>
+              <w:t xml:space="preserve">11  </w:t>
             </w:r>
             <w:r>
               <w:t>-</w:t>
             </w:r>
+            <w:proofErr w:type="gramEnd"/>
             <w:r>
               <w:rPr>
                 <w:caps/>
@@ -1729,7 +1739,23 @@
                 <w:rStyle w:val="Lienhypertexte"/>
                 <w:color w:val="0070C0"/>
               </w:rPr>
-              <w:t>– Bruxelles Formation</w:t>
+              <w:t xml:space="preserve">– </w:t>
+            </w:r>
+            <w:proofErr w:type="spellStart"/>
+            <w:r>
+              <w:rPr>
+                <w:rStyle w:val="Lienhypertexte"/>
+                <w:color w:val="0070C0"/>
+              </w:rPr>
+              <w:t>Bruxelles</w:t>
+            </w:r>
+            <w:proofErr w:type="spellEnd"/>
+            <w:r>
+              <w:rPr>
+                <w:rStyle w:val="Lienhypertexte"/>
+                <w:color w:val="0070C0"/>
+              </w:rPr>
+              <w:t xml:space="preserve"> Formation</w:t>
             </w:r>
             <w:r>
               <w:rPr>
@@ -1807,10 +1833,23 @@
                 <w:caps/>
                 <w:color w:val="000000"/>
               </w:rPr>
-              <w:t xml:space="preserve">2024-08  </w:t>
-            </w:r>
-            <w:r>
-              <w:t xml:space="preserve">-  </w:t>
+              <w:t>2024-</w:t>
+            </w:r>
+            <w:proofErr w:type="gramStart"/>
+            <w:r>
+              <w:rPr>
+                <w:rFonts w:ascii="PT Sans" w:hAnsi="PT Sans"/>
+                <w:caps/>
+                <w:color w:val="000000"/>
+              </w:rPr>
+              <w:t xml:space="preserve">08  </w:t>
+            </w:r>
+            <w:r>
+              <w:t>-</w:t>
+            </w:r>
+            <w:proofErr w:type="gramEnd"/>
+            <w:r>
+              <w:t xml:space="preserve">  </w:t>
             </w:r>
             <w:r>
               <w:rPr>
@@ -1837,7 +1876,21 @@
               <w:rPr>
                 <w:rStyle w:val="sc-14dqbwa-3"/>
               </w:rPr>
-              <w:t xml:space="preserve">Helping on the fishers and hunters web applications as well as </w:t>
+              <w:t xml:space="preserve">Helping </w:t>
+            </w:r>
+            <w:proofErr w:type="gramStart"/>
+            <w:r>
+              <w:rPr>
+                <w:rStyle w:val="sc-14dqbwa-3"/>
+              </w:rPr>
+              <w:t>on</w:t>
+            </w:r>
+            <w:proofErr w:type="gramEnd"/>
+            <w:r>
+              <w:rPr>
+                <w:rStyle w:val="sc-14dqbwa-3"/>
+              </w:rPr>
+              <w:t xml:space="preserve"> the fishers and hunters web applications as well as </w:t>
             </w:r>
             <w:r>
               <w:rPr>
@@ -1927,10 +1980,23 @@
                 <w:caps/>
                 <w:color w:val="000000"/>
               </w:rPr>
-              <w:t xml:space="preserve">2022-11  </w:t>
-            </w:r>
-            <w:r>
-              <w:t xml:space="preserve">-  </w:t>
+              <w:t>2022-</w:t>
+            </w:r>
+            <w:proofErr w:type="gramStart"/>
+            <w:r>
+              <w:rPr>
+                <w:rFonts w:ascii="PT Sans" w:hAnsi="PT Sans"/>
+                <w:caps/>
+                <w:color w:val="000000"/>
+              </w:rPr>
+              <w:t xml:space="preserve">11  </w:t>
+            </w:r>
+            <w:r>
+              <w:t>-</w:t>
+            </w:r>
+            <w:proofErr w:type="gramEnd"/>
+            <w:r>
+              <w:t xml:space="preserve">  </w:t>
             </w:r>
             <w:r>
               <w:rPr>
@@ -2002,7 +2068,23 @@
                 <w:b/>
                 <w:u w:val="single"/>
               </w:rPr>
-              <w:t>Angular (RxJS/NGXS), Svelte, PWA</w:t>
+              <w:t>Angular (</w:t>
+            </w:r>
+            <w:proofErr w:type="spellStart"/>
+            <w:r>
+              <w:rPr>
+                <w:b/>
+                <w:u w:val="single"/>
+              </w:rPr>
+              <w:t>RxJS</w:t>
+            </w:r>
+            <w:proofErr w:type="spellEnd"/>
+            <w:r>
+              <w:rPr>
+                <w:b/>
+                <w:u w:val="single"/>
+              </w:rPr>
+              <w:t>/NGXS), Svelte, PWA</w:t>
             </w:r>
           </w:p>
           <w:p>
@@ -2015,17 +2097,60 @@
               <w:spacing w:after="120"/>
               <w:ind w:left="462"/>
               <w:rPr>
+                <w:b/>
+              </w:rPr>
+            </w:pPr>
+            <w:proofErr w:type="spellStart"/>
+            <w:r>
+              <w:rPr>
+                <w:b/>
+                <w:u w:val="single"/>
+              </w:rPr>
+              <w:t>Quarkus</w:t>
+            </w:r>
+            <w:proofErr w:type="spellEnd"/>
+            <w:r>
+              <w:rPr>
+                <w:b/>
+                <w:u w:val="single"/>
+              </w:rPr>
+              <w:t xml:space="preserve">, </w:t>
+            </w:r>
+            <w:proofErr w:type="spellStart"/>
+            <w:r>
+              <w:rPr>
+                <w:b/>
+                <w:u w:val="single"/>
+              </w:rPr>
+              <w:t>Springboot</w:t>
+            </w:r>
+            <w:proofErr w:type="spellEnd"/>
+            <w:r>
+              <w:rPr>
+                <w:b/>
+                <w:u w:val="single"/>
+              </w:rPr>
+              <w:t>, reactivity</w:t>
+            </w:r>
+          </w:p>
+          <w:p>
+            <w:pPr>
+              <w:spacing w:after="120"/>
+              <w:ind w:left="102"/>
+              <w:rPr>
                 <w:rStyle w:val="sc-14dqbwa-3"/>
-                <w:b/>
-              </w:rPr>
-            </w:pPr>
-            <w:r>
-              <w:rPr>
-                <w:b/>
-                <w:u w:val="single"/>
-              </w:rPr>
-              <w:t>Quarkus, Springboot, reactivity</w:t>
-            </w:r>
+                <w:bCs/>
+              </w:rPr>
+            </w:pPr>
+            <w:hyperlink r:id="rId17" w:history="1">
+              <w:r>
+                <w:rPr>
+                  <w:rStyle w:val="Lienhypertexte"/>
+                  <w:color w:val="0070C0"/>
+                </w:rPr>
+                <w:t>Feeback</w:t>
+              </w:r>
+            </w:hyperlink>
           </w:p>
         </w:tc>
       </w:tr>
@@ -2104,7 +2229,25 @@
                 <w:caps/>
                 <w:color w:val="000000"/>
               </w:rPr>
-              <w:t>2022-11  -  2023-01</w:t>
+              <w:t>2022-</w:t>
+            </w:r>
+            <w:proofErr w:type="gramStart"/>
+            <w:r>
+              <w:rPr>
+                <w:rFonts w:ascii="PT Sans" w:hAnsi="PT Sans"/>
+                <w:caps/>
+                <w:color w:val="000000"/>
+              </w:rPr>
+              <w:t>11  -</w:t>
+            </w:r>
+            <w:proofErr w:type="gramEnd"/>
+            <w:r>
+              <w:rPr>
+                <w:rFonts w:ascii="PT Sans" w:hAnsi="PT Sans"/>
+                <w:caps/>
+                <w:color w:val="000000"/>
+              </w:rPr>
+              <w:t xml:space="preserve">  2023-01</w:t>
             </w:r>
           </w:p>
         </w:tc>
@@ -2220,7 +2363,25 @@
                 <w:caps/>
                 <w:color w:val="000000"/>
               </w:rPr>
-              <w:t>2022-03  -  2022-05</w:t>
+              <w:t>2022-</w:t>
+            </w:r>
+            <w:proofErr w:type="gramStart"/>
+            <w:r>
+              <w:rPr>
+                <w:rFonts w:ascii="PT Sans" w:hAnsi="PT Sans"/>
+                <w:caps/>
+                <w:color w:val="000000"/>
+              </w:rPr>
+              <w:t>03  -</w:t>
+            </w:r>
+            <w:proofErr w:type="gramEnd"/>
+            <w:r>
+              <w:rPr>
+                <w:rFonts w:ascii="PT Sans" w:hAnsi="PT Sans"/>
+                <w:caps/>
+                <w:color w:val="000000"/>
+              </w:rPr>
+              <w:t xml:space="preserve">  2022-05</w:t>
             </w:r>
           </w:p>
         </w:tc>
@@ -2332,7 +2493,25 @@
                 <w:caps/>
                 <w:color w:val="000000"/>
               </w:rPr>
-              <w:t>2019-08  -  2024-06</w:t>
+              <w:t>2019-</w:t>
+            </w:r>
+            <w:proofErr w:type="gramStart"/>
+            <w:r>
+              <w:rPr>
+                <w:rFonts w:ascii="PT Sans" w:hAnsi="PT Sans"/>
+                <w:caps/>
+                <w:color w:val="000000"/>
+              </w:rPr>
+              <w:t>08  -</w:t>
+            </w:r>
+            <w:proofErr w:type="gramEnd"/>
+            <w:r>
+              <w:rPr>
+                <w:rFonts w:ascii="PT Sans" w:hAnsi="PT Sans"/>
+                <w:caps/>
+                <w:color w:val="000000"/>
+              </w:rPr>
+              <w:t xml:space="preserve">  2024-06</w:t>
             </w:r>
           </w:p>
         </w:tc>
@@ -2344,12 +2523,18 @@
             <w:pPr>
               <w:spacing w:before="120"/>
             </w:pPr>
-            <w:r>
-              <w:t>Followed ICTVS modules:</w:t>
-            </w:r>
-          </w:p>
-          <w:p>
-            <w:hyperlink r:id="rId17" w:history="1">
+            <w:proofErr w:type="gramStart"/>
+            <w:r>
+              <w:t>Followed</w:t>
+            </w:r>
+            <w:proofErr w:type="gramEnd"/>
+            <w:r>
+              <w:t xml:space="preserve"> ICTVS modules:</w:t>
+            </w:r>
+          </w:p>
+          <w:p>
+            <w:hyperlink r:id="rId18" w:history="1">
+              <w:proofErr w:type="spellStart"/>
               <w:r>
                 <w:rPr>
                   <w:rStyle w:val="Lienhypertexte"/>
@@ -2357,6 +2542,7 @@
                 </w:rPr>
                 <w:t>Modulbaukasten</w:t>
               </w:r>
+              <w:proofErr w:type="spellEnd"/>
             </w:hyperlink>
           </w:p>
           <w:p>
@@ -2380,7 +2566,7 @@
             <w:pPr>
               <w:spacing w:after="120"/>
             </w:pPr>
-            <w:hyperlink r:id="rId18" w:history="1">
+            <w:hyperlink r:id="rId19" w:history="1">
               <w:r>
                 <w:rPr>
                   <w:rStyle w:val="Lienhypertexte"/>
@@ -2482,7 +2668,25 @@
                 <w:caps/>
                 <w:color w:val="000000"/>
               </w:rPr>
-              <w:t>2018-03  -  2018-04</w:t>
+              <w:t>2018-</w:t>
+            </w:r>
+            <w:proofErr w:type="gramStart"/>
+            <w:r>
+              <w:rPr>
+                <w:rFonts w:ascii="PT Sans" w:hAnsi="PT Sans"/>
+                <w:caps/>
+                <w:color w:val="000000"/>
+              </w:rPr>
+              <w:t>03  -</w:t>
+            </w:r>
+            <w:proofErr w:type="gramEnd"/>
+            <w:r>
+              <w:rPr>
+                <w:rFonts w:ascii="PT Sans" w:hAnsi="PT Sans"/>
+                <w:caps/>
+                <w:color w:val="000000"/>
+              </w:rPr>
+              <w:t xml:space="preserve">  2018-04</w:t>
             </w:r>
           </w:p>
         </w:tc>
@@ -2548,7 +2752,7 @@
                     <pic:cNvPicPr/>
                   </pic:nvPicPr>
                   <pic:blipFill>
-                    <a:blip r:embed="rId19">
+                    <a:blip r:embed="rId20">
                       <a:extLst>
                         <a:ext uri="{28A0092B-C50C-407E-A947-70E740481C1C}">
                           <a14:useLocalDpi xmlns:a14="http://schemas.microsoft.com/office/drawing/2010/main" val="0"/>
@@ -2689,7 +2893,8 @@
                 <w:szCs w:val="24"/>
               </w:rPr>
             </w:pPr>
-            <w:hyperlink r:id="rId20" w:history="1">
+            <w:hyperlink r:id="rId21" w:history="1">
+              <w:proofErr w:type="spellStart"/>
               <w:r>
                 <w:rPr>
                   <w:rStyle w:val="Lienhypertexte"/>
@@ -2699,7 +2904,19 @@
                   <w:sz w:val="24"/>
                   <w:szCs w:val="24"/>
                 </w:rPr>
-                <w:t>Matthiasbrat/learn-fast (github.com)</w:t>
+                <w:t>Matthiasbrat</w:t>
+              </w:r>
+              <w:proofErr w:type="spellEnd"/>
+              <w:r>
+                <w:rPr>
+                  <w:rStyle w:val="Lienhypertexte"/>
+                  <w:b/>
+                  <w:bCs/>
+                  <w:color w:val="0070C0"/>
+                  <w:sz w:val="24"/>
+                  <w:szCs w:val="24"/>
+                </w:rPr>
+                <w:t>/learn-fast (github.com)</w:t>
               </w:r>
             </w:hyperlink>
           </w:p>
@@ -2777,6 +2994,7 @@
                 <w:u w:val="single"/>
               </w:rPr>
             </w:pPr>
+            <w:proofErr w:type="spellStart"/>
             <w:r>
               <w:rPr>
                 <w:rFonts w:ascii="PT Sans" w:hAnsi="PT Sans"/>
@@ -2790,7 +3008,14 @@
               <w:rPr>
                 <w:u w:val="single"/>
               </w:rPr>
-              <w:t>uarkus service</w:t>
+              <w:t>uarkus</w:t>
+            </w:r>
+            <w:proofErr w:type="spellEnd"/>
+            <w:r>
+              <w:rPr>
+                <w:u w:val="single"/>
+              </w:rPr>
+              <w:t xml:space="preserve"> service</w:t>
             </w:r>
           </w:p>
         </w:tc>
@@ -2805,13 +3030,31 @@
             <w:r>
               <w:t xml:space="preserve">Migration of an API in java REST format from </w:t>
             </w:r>
+            <w:proofErr w:type="spellStart"/>
             <w:r>
               <w:rPr>
                 <w:b/>
                 <w:u w:val="single"/>
               </w:rPr>
-              <w:t>Springboot to Quarkus</w:t>
-            </w:r>
+              <w:t>Springboot</w:t>
+            </w:r>
+            <w:proofErr w:type="spellEnd"/>
+            <w:r>
+              <w:rPr>
+                <w:b/>
+                <w:u w:val="single"/>
+              </w:rPr>
+              <w:t xml:space="preserve"> to </w:t>
+            </w:r>
+            <w:proofErr w:type="spellStart"/>
+            <w:r>
+              <w:rPr>
+                <w:b/>
+                <w:u w:val="single"/>
+              </w:rPr>
+              <w:t>Quarkus</w:t>
+            </w:r>
+            <w:proofErr w:type="spellEnd"/>
             <w:r>
               <w:t xml:space="preserve"> allowing to centralize invocations to the </w:t>
             </w:r>
@@ -3007,8 +3250,13 @@
             <w:pPr>
               <w:spacing w:before="120"/>
             </w:pPr>
-            <w:r>
-              <w:t>Wrote an Angular app to document the different reusable Angular components/libraries written by the cantonal IT department.</w:t>
+            <w:proofErr w:type="gramStart"/>
+            <w:r>
+              <w:t>Wrote</w:t>
+            </w:r>
+            <w:proofErr w:type="gramEnd"/>
+            <w:r>
+              <w:t xml:space="preserve"> an Angular app to document the different reusable Angular components/libraries written by the cantonal IT department.</w:t>
             </w:r>
           </w:p>
           <w:p>
@@ -3060,7 +3308,21 @@
               <w:rPr>
                 <w:lang w:val="fr-CH"/>
               </w:rPr>
-              <w:t>TS/HTML source code UI toggle.</w:t>
+              <w:t xml:space="preserve">TS/HTML source code UI </w:t>
+            </w:r>
+            <w:proofErr w:type="spellStart"/>
+            <w:r>
+              <w:rPr>
+                <w:lang w:val="fr-CH"/>
+              </w:rPr>
+              <w:t>toggle</w:t>
+            </w:r>
+            <w:proofErr w:type="spellEnd"/>
+            <w:r>
+              <w:rPr>
+                <w:lang w:val="fr-CH"/>
+              </w:rPr>
+              <w:t>.</w:t>
             </w:r>
           </w:p>
           <w:p>
@@ -3136,7 +3398,7 @@
                     <pic:cNvPicPr/>
                   </pic:nvPicPr>
                   <pic:blipFill>
-                    <a:blip r:embed="rId21">
+                    <a:blip r:embed="rId22">
                       <a:extLst>
                         <a:ext uri="{28A0092B-C50C-407E-A947-70E740481C1C}">
                           <a14:useLocalDpi xmlns:a14="http://schemas.microsoft.com/office/drawing/2010/main" val="0"/>
@@ -3259,7 +3521,7 @@
                           <pic:cNvPicPr/>
                         </pic:nvPicPr>
                         <pic:blipFill>
-                          <a:blip r:embed="rId22"/>
+                          <a:blip r:embed="rId23"/>
                           <a:stretch>
                             <a:fillRect/>
                           </a:stretch>
@@ -3352,6 +3614,343 @@
                       <pic:pic xmlns:pic="http://schemas.openxmlformats.org/drawingml/2006/picture">
                         <pic:nvPicPr>
                           <pic:cNvPr id="1679494906" name=""/>
+                          <pic:cNvPicPr/>
+                        </pic:nvPicPr>
+                        <pic:blipFill>
+                          <a:blip r:embed="rId24"/>
+                          <a:stretch>
+                            <a:fillRect/>
+                          </a:stretch>
+                        </pic:blipFill>
+                        <pic:spPr>
+                          <a:xfrm>
+                            <a:off x="0" y="0"/>
+                            <a:ext cx="2096347" cy="57173"/>
+                          </a:xfrm>
+                          <a:prstGeom prst="rect">
+                            <a:avLst/>
+                          </a:prstGeom>
+                        </pic:spPr>
+                      </pic:pic>
+                    </a:graphicData>
+                  </a:graphic>
+                </wp:inline>
+              </w:drawing>
+            </w:r>
+          </w:p>
+          <w:p>
+            <w:pPr>
+              <w:spacing w:after="240"/>
+            </w:pPr>
+            <w:r>
+              <w:t>V8, reactive libraries and states</w:t>
+            </w:r>
+          </w:p>
+        </w:tc>
+      </w:tr>
+      <w:tr>
+        <w:tc>
+          <w:tcPr>
+            <w:tcW w:w="5528" w:type="dxa"/>
+          </w:tcPr>
+          <w:p>
+            <w:pPr>
+              <w:rPr>
+                <w:rFonts w:ascii="PT Sans" w:hAnsi="PT Sans"/>
+                <w:b/>
+                <w:bCs/>
+                <w:caps/>
+                <w:color w:val="000000"/>
+              </w:rPr>
+            </w:pPr>
+            <w:r>
+              <w:rPr>
+                <w:rFonts w:ascii="PT Sans" w:hAnsi="PT Sans"/>
+                <w:b/>
+                <w:bCs/>
+                <w:caps/>
+                <w:color w:val="000000"/>
+                <w:shd w:val="clear" w:color="auto" w:fill="FFFFFF"/>
+              </w:rPr>
+              <w:t>PROGRAMMING</w:t>
+            </w:r>
+            <w:r>
+              <w:rPr>
+                <w:rFonts w:ascii="PT Sans" w:hAnsi="PT Sans"/>
+                <w:caps/>
+                <w:color w:val="000000"/>
+                <w:shd w:val="clear" w:color="auto" w:fill="FFFFFF"/>
+              </w:rPr>
+              <w:t>: PHP/LARAVEL</w:t>
+            </w:r>
+            <w:r>
+              <w:rPr>
+                <w:rFonts w:ascii="PT Sans" w:hAnsi="PT Sans"/>
+                <w:b/>
+                <w:bCs/>
+                <w:caps/>
+                <w:color w:val="000000"/>
+              </w:rPr>
+              <w:t xml:space="preserve"> </w:t>
+            </w:r>
+            <w:r>
+              <w:rPr>
+                <w:rFonts w:ascii="PT Sans" w:hAnsi="PT Sans"/>
+                <w:b/>
+                <w:bCs/>
+                <w:caps/>
+                <w:noProof/>
+                <w:color w:val="000000"/>
+              </w:rPr>
+              <w:drawing>
+                <wp:inline distT="0" distB="0" distL="0" distR="0" wp14:anchorId="617E88BE" wp14:editId="4E50BBFC">
+                  <wp:extent cx="2096347" cy="66702"/>
+                  <wp:effectExtent l="0" t="0" r="0" b="9525"/>
+                  <wp:docPr id="420558727" name="Image 1"/>
+                  <wp:cNvGraphicFramePr>
+                    <a:graphicFrameLocks xmlns:a="http://schemas.openxmlformats.org/drawingml/2006/main" noChangeAspect="1"/>
+                  </wp:cNvGraphicFramePr>
+                  <a:graphic xmlns:a="http://schemas.openxmlformats.org/drawingml/2006/main">
+                    <a:graphicData uri="http://schemas.openxmlformats.org/drawingml/2006/picture">
+                      <pic:pic xmlns:pic="http://schemas.openxmlformats.org/drawingml/2006/picture">
+                        <pic:nvPicPr>
+                          <pic:cNvPr id="859782389" name=""/>
+                          <pic:cNvPicPr/>
+                        </pic:nvPicPr>
+                        <pic:blipFill>
+                          <a:blip r:embed="rId25"/>
+                          <a:stretch>
+                            <a:fillRect/>
+                          </a:stretch>
+                        </pic:blipFill>
+                        <pic:spPr>
+                          <a:xfrm>
+                            <a:off x="0" y="0"/>
+                            <a:ext cx="2096347" cy="66702"/>
+                          </a:xfrm>
+                          <a:prstGeom prst="rect">
+                            <a:avLst/>
+                          </a:prstGeom>
+                        </pic:spPr>
+                      </pic:pic>
+                    </a:graphicData>
+                  </a:graphic>
+                </wp:inline>
+              </w:drawing>
+            </w:r>
+          </w:p>
+          <w:p>
+            <w:pPr>
+              <w:spacing w:after="240"/>
+              <w:rPr>
+                <w:rFonts w:ascii="PT Sans" w:hAnsi="PT Sans"/>
+                <w:b/>
+                <w:bCs/>
+                <w:caps/>
+                <w:color w:val="111111"/>
+              </w:rPr>
+            </w:pPr>
+            <w:r>
+              <w:t>3 years</w:t>
+            </w:r>
+          </w:p>
+        </w:tc>
+        <w:tc>
+          <w:tcPr>
+            <w:tcW w:w="4962" w:type="dxa"/>
+          </w:tcPr>
+          <w:p>
+            <w:pPr>
+              <w:rPr>
+                <w:rFonts w:ascii="PT Sans" w:hAnsi="PT Sans"/>
+                <w:caps/>
+                <w:color w:val="000000"/>
+              </w:rPr>
+            </w:pPr>
+            <w:r>
+              <w:rPr>
+                <w:rFonts w:ascii="PT Sans" w:hAnsi="PT Sans"/>
+                <w:b/>
+                <w:bCs/>
+                <w:caps/>
+                <w:color w:val="000000"/>
+              </w:rPr>
+              <w:t>Micro-services</w:t>
+            </w:r>
+            <w:r>
+              <w:rPr>
+                <w:rFonts w:ascii="PT Sans" w:hAnsi="PT Sans"/>
+                <w:b/>
+                <w:bCs/>
+                <w:caps/>
+                <w:color w:val="000000"/>
+              </w:rPr>
+              <w:t xml:space="preserve">: </w:t>
+            </w:r>
+            <w:r>
+              <w:rPr>
+                <w:rFonts w:ascii="PT Sans" w:hAnsi="PT Sans"/>
+                <w:caps/>
+                <w:color w:val="000000"/>
+              </w:rPr>
+              <w:t>Springboot,</w:t>
+            </w:r>
+            <w:r>
+              <w:rPr>
+                <w:rFonts w:ascii="PT Sans" w:hAnsi="PT Sans"/>
+                <w:caps/>
+                <w:color w:val="000000"/>
+              </w:rPr>
+              <w:t xml:space="preserve"> </w:t>
+            </w:r>
+            <w:r>
+              <w:rPr>
+                <w:rFonts w:ascii="PT Sans" w:hAnsi="PT Sans"/>
+                <w:caps/>
+                <w:color w:val="000000"/>
+              </w:rPr>
+              <w:t>Quarkus</w:t>
+            </w:r>
+          </w:p>
+          <w:p>
+            <w:pPr>
+              <w:rPr>
+                <w:rFonts w:ascii="PT Sans" w:hAnsi="PT Sans"/>
+                <w:b/>
+                <w:bCs/>
+                <w:caps/>
+                <w:color w:val="000000"/>
+              </w:rPr>
+            </w:pPr>
+            <w:r>
+              <w:rPr>
+                <w:rFonts w:ascii="PT Sans" w:hAnsi="PT Sans"/>
+                <w:b/>
+                <w:bCs/>
+                <w:caps/>
+                <w:noProof/>
+                <w:color w:val="000000"/>
+              </w:rPr>
+              <w:drawing>
+                <wp:inline distT="0" distB="0" distL="0" distR="0" wp14:anchorId="13A74243" wp14:editId="12A5BE1D">
+                  <wp:extent cx="2096347" cy="57173"/>
+                  <wp:effectExtent l="0" t="0" r="0" b="0"/>
+                  <wp:docPr id="440507353" name="Image 1"/>
+                  <wp:cNvGraphicFramePr>
+                    <a:graphicFrameLocks xmlns:a="http://schemas.openxmlformats.org/drawingml/2006/main" noChangeAspect="1"/>
+                  </wp:cNvGraphicFramePr>
+                  <a:graphic xmlns:a="http://schemas.openxmlformats.org/drawingml/2006/main">
+                    <a:graphicData uri="http://schemas.openxmlformats.org/drawingml/2006/picture">
+                      <pic:pic xmlns:pic="http://schemas.openxmlformats.org/drawingml/2006/picture">
+                        <pic:nvPicPr>
+                          <pic:cNvPr id="1052325728" name=""/>
+                          <pic:cNvPicPr/>
+                        </pic:nvPicPr>
+                        <pic:blipFill>
+                          <a:blip r:embed="rId26"/>
+                          <a:stretch>
+                            <a:fillRect/>
+                          </a:stretch>
+                        </pic:blipFill>
+                        <pic:spPr>
+                          <a:xfrm>
+                            <a:off x="0" y="0"/>
+                            <a:ext cx="2096347" cy="57173"/>
+                          </a:xfrm>
+                          <a:prstGeom prst="rect">
+                            <a:avLst/>
+                          </a:prstGeom>
+                        </pic:spPr>
+                      </pic:pic>
+                    </a:graphicData>
+                  </a:graphic>
+                </wp:inline>
+              </w:drawing>
+            </w:r>
+          </w:p>
+          <w:p>
+            <w:pPr>
+              <w:spacing w:after="240"/>
+            </w:pPr>
+            <w:r>
+              <w:t>3</w:t>
+            </w:r>
+            <w:r>
+              <w:t xml:space="preserve"> years</w:t>
+            </w:r>
+          </w:p>
+        </w:tc>
+      </w:tr>
+      <w:tr>
+        <w:tc>
+          <w:tcPr>
+            <w:tcW w:w="5528" w:type="dxa"/>
+          </w:tcPr>
+          <w:p>
+            <w:pPr>
+              <w:rPr>
+                <w:rFonts w:ascii="PT Sans" w:hAnsi="PT Sans"/>
+                <w:caps/>
+                <w:color w:val="000000"/>
+              </w:rPr>
+            </w:pPr>
+            <w:r>
+              <w:rPr>
+                <w:rFonts w:ascii="PT Sans" w:hAnsi="PT Sans"/>
+                <w:b/>
+                <w:bCs/>
+                <w:caps/>
+                <w:color w:val="000000"/>
+              </w:rPr>
+              <w:t>OPERATIONS</w:t>
+            </w:r>
+            <w:r>
+              <w:rPr>
+                <w:rFonts w:ascii="PT Sans" w:hAnsi="PT Sans"/>
+                <w:caps/>
+                <w:color w:val="000000"/>
+              </w:rPr>
+              <w:t>:</w:t>
+            </w:r>
+            <w:r>
+              <w:rPr>
+                <w:rFonts w:ascii="PT Sans" w:hAnsi="PT Sans"/>
+                <w:caps/>
+                <w:color w:val="000000"/>
+              </w:rPr>
+              <w:t xml:space="preserve"> ELK, CI/CD, OC4</w:t>
+            </w:r>
+          </w:p>
+          <w:p>
+            <w:pPr>
+              <w:rPr>
+                <w:rFonts w:ascii="PT Sans" w:hAnsi="PT Sans"/>
+                <w:b/>
+                <w:bCs/>
+                <w:caps/>
+                <w:color w:val="000000"/>
+              </w:rPr>
+            </w:pPr>
+            <w:r>
+              <w:rPr>
+                <w:rFonts w:ascii="PT Sans" w:hAnsi="PT Sans"/>
+                <w:caps/>
+                <w:noProof/>
+                <w:color w:val="000000"/>
+              </w:rPr>
+              <w:drawing>
+                <wp:inline distT="0" distB="0" distL="0" distR="0" wp14:anchorId="59F5E375" wp14:editId="4923EE2C">
+                  <wp:extent cx="2096347" cy="57173"/>
+                  <wp:effectExtent l="0" t="0" r="0" b="0"/>
+                  <wp:docPr id="2025096857" name="Image 1"/>
+                  <wp:cNvGraphicFramePr>
+                    <a:graphicFrameLocks xmlns:a="http://schemas.openxmlformats.org/drawingml/2006/main" noChangeAspect="1"/>
+                  </wp:cNvGraphicFramePr>
+                  <a:graphic xmlns:a="http://schemas.openxmlformats.org/drawingml/2006/main">
+                    <a:graphicData uri="http://schemas.openxmlformats.org/drawingml/2006/picture">
+                      <pic:pic xmlns:pic="http://schemas.openxmlformats.org/drawingml/2006/picture">
+                        <pic:nvPicPr>
+                          <pic:cNvPr id="560266310" name=""/>
                           <pic:cNvPicPr/>
                         </pic:nvPicPr>
                         <pic:blipFill>
@@ -3379,24 +3978,27 @@
           <w:p>
             <w:pPr>
               <w:spacing w:after="240"/>
-            </w:pPr>
-            <w:r>
-              <w:t>V8, reactive libraries and states</w:t>
+              <w:rPr>
+                <w:rFonts w:ascii="PT Sans" w:hAnsi="PT Sans"/>
+                <w:b/>
+                <w:bCs/>
+                <w:caps/>
+                <w:color w:val="111111"/>
+              </w:rPr>
+            </w:pPr>
+            <w:r>
+              <w:t>2 years</w:t>
             </w:r>
           </w:p>
         </w:tc>
-      </w:tr>
-      <w:tr>
         <w:tc>
           <w:tcPr>
-            <w:tcW w:w="5528" w:type="dxa"/>
+            <w:tcW w:w="4962" w:type="dxa"/>
           </w:tcPr>
           <w:p>
             <w:pPr>
               <w:rPr>
                 <w:rFonts w:ascii="PT Sans" w:hAnsi="PT Sans"/>
-                <w:b/>
-                <w:bCs/>
                 <w:caps/>
                 <w:color w:val="000000"/>
               </w:rPr>
@@ -3410,7 +4012,7 @@
                 <w:color w:val="000000"/>
                 <w:shd w:val="clear" w:color="auto" w:fill="FFFFFF"/>
               </w:rPr>
-              <w:t>PROGRAMMING</w:t>
+              <w:t>HARDWARE</w:t>
             </w:r>
             <w:r>
               <w:rPr>
@@ -3419,32 +4021,27 @@
                 <w:color w:val="000000"/>
                 <w:shd w:val="clear" w:color="auto" w:fill="FFFFFF"/>
               </w:rPr>
-              <w:t>: PHP/LARAVEL</w:t>
-            </w:r>
-            <w:r>
-              <w:rPr>
-                <w:rFonts w:ascii="PT Sans" w:hAnsi="PT Sans"/>
-                <w:b/>
-                <w:bCs/>
-                <w:caps/>
-                <w:color w:val="000000"/>
+              <w:t>: MICROCHIPS AND SERVERS</w:t>
+            </w:r>
+            <w:r>
+              <w:rPr>
+                <w:noProof/>
               </w:rPr>
               <w:t xml:space="preserve"> </w:t>
             </w:r>
             <w:r>
               <w:rPr>
                 <w:rFonts w:ascii="PT Sans" w:hAnsi="PT Sans"/>
-                <w:b/>
-                <w:bCs/>
                 <w:caps/>
                 <w:noProof/>
                 <w:color w:val="000000"/>
+                <w:shd w:val="clear" w:color="auto" w:fill="FFFFFF"/>
               </w:rPr>
               <w:drawing>
-                <wp:inline distT="0" distB="0" distL="0" distR="0" wp14:anchorId="617E88BE" wp14:editId="4E50BBFC">
+                <wp:inline distT="0" distB="0" distL="0" distR="0" wp14:anchorId="6F51C13A" wp14:editId="2E6EBA31">
                   <wp:extent cx="2096347" cy="66702"/>
                   <wp:effectExtent l="0" t="0" r="0" b="9525"/>
-                  <wp:docPr id="420558727" name="Image 1"/>
+                  <wp:docPr id="1722198898" name="Image 1"/>
                   <wp:cNvGraphicFramePr>
                     <a:graphicFrameLocks xmlns:a="http://schemas.openxmlformats.org/drawingml/2006/main" noChangeAspect="1"/>
                   </wp:cNvGraphicFramePr>
@@ -3452,11 +4049,11 @@
                     <a:graphicData uri="http://schemas.openxmlformats.org/drawingml/2006/picture">
                       <pic:pic xmlns:pic="http://schemas.openxmlformats.org/drawingml/2006/picture">
                         <pic:nvPicPr>
-                          <pic:cNvPr id="859782389" name=""/>
+                          <pic:cNvPr id="1722198898" name=""/>
                           <pic:cNvPicPr/>
                         </pic:nvPicPr>
                         <pic:blipFill>
-                          <a:blip r:embed="rId24"/>
+                          <a:blip r:embed="rId25"/>
                           <a:stretch>
                             <a:fillRect/>
                           </a:stretch>
@@ -3480,86 +4077,60 @@
           <w:p>
             <w:pPr>
               <w:spacing w:after="240"/>
-              <w:rPr>
-                <w:rFonts w:ascii="PT Sans" w:hAnsi="PT Sans"/>
-                <w:b/>
-                <w:bCs/>
-                <w:caps/>
-                <w:color w:val="111111"/>
-              </w:rPr>
-            </w:pPr>
-            <w:r>
-              <w:t>3 years</w:t>
+            </w:pPr>
+            <w:r>
+              <w:t xml:space="preserve">setting up servers and </w:t>
+            </w:r>
+            <w:r>
+              <w:t>understanding</w:t>
+            </w:r>
+            <w:r>
+              <w:t xml:space="preserve"> protocols</w:t>
             </w:r>
           </w:p>
         </w:tc>
+      </w:tr>
+      <w:tr>
         <w:tc>
           <w:tcPr>
-            <w:tcW w:w="4962" w:type="dxa"/>
+            <w:tcW w:w="5528" w:type="dxa"/>
           </w:tcPr>
           <w:p>
             <w:pPr>
               <w:rPr>
                 <w:rFonts w:ascii="PT Sans" w:hAnsi="PT Sans"/>
-                <w:caps/>
-                <w:color w:val="000000"/>
-              </w:rPr>
-            </w:pPr>
-            <w:r>
-              <w:rPr>
-                <w:rFonts w:ascii="PT Sans" w:hAnsi="PT Sans"/>
-                <w:b/>
-                <w:bCs/>
-                <w:caps/>
-                <w:color w:val="000000"/>
-              </w:rPr>
-              <w:t>Micro-services</w:t>
-            </w:r>
-            <w:r>
-              <w:rPr>
-                <w:rFonts w:ascii="PT Sans" w:hAnsi="PT Sans"/>
-                <w:b/>
-                <w:bCs/>
-                <w:caps/>
-                <w:color w:val="000000"/>
-              </w:rPr>
-              <w:t xml:space="preserve">: </w:t>
-            </w:r>
-            <w:r>
-              <w:rPr>
-                <w:rFonts w:ascii="PT Sans" w:hAnsi="PT Sans"/>
-                <w:caps/>
-                <w:color w:val="000000"/>
-              </w:rPr>
-              <w:t>Springboot,</w:t>
-            </w:r>
-            <w:r>
-              <w:rPr>
-                <w:rFonts w:ascii="PT Sans" w:hAnsi="PT Sans"/>
-                <w:caps/>
-                <w:color w:val="000000"/>
-              </w:rPr>
-              <w:t xml:space="preserve"> </w:t>
-            </w:r>
-            <w:r>
-              <w:rPr>
-                <w:rFonts w:ascii="PT Sans" w:hAnsi="PT Sans"/>
-                <w:caps/>
-                <w:color w:val="000000"/>
-              </w:rPr>
-              <w:t>Quarkus</w:t>
-            </w:r>
-          </w:p>
-          <w:p>
-            <w:pPr>
-              <w:rPr>
-                <w:rFonts w:ascii="PT Sans" w:hAnsi="PT Sans"/>
-                <w:b/>
-                <w:bCs/>
-                <w:caps/>
-                <w:color w:val="000000"/>
-              </w:rPr>
-            </w:pPr>
+                <w:b/>
+                <w:bCs/>
+                <w:caps/>
+                <w:color w:val="000000"/>
+              </w:rPr>
+            </w:pPr>
+            <w:r>
+              <w:rPr>
+                <w:rFonts w:ascii="PT Sans" w:hAnsi="PT Sans"/>
+                <w:b/>
+                <w:bCs/>
+                <w:caps/>
+                <w:color w:val="000000"/>
+              </w:rPr>
+              <w:t>Auth</w:t>
+            </w:r>
+            <w:r>
+              <w:rPr>
+                <w:rFonts w:ascii="PT Sans" w:hAnsi="PT Sans"/>
+                <w:caps/>
+                <w:color w:val="000000"/>
+              </w:rPr>
+              <w:t>: IAM</w:t>
+            </w:r>
+            <w:r>
+              <w:rPr>
+                <w:rFonts w:ascii="PT Sans" w:hAnsi="PT Sans"/>
+                <w:caps/>
+                <w:color w:val="000000"/>
+              </w:rPr>
+              <w:br/>
+            </w:r>
             <w:r>
               <w:rPr>
                 <w:rFonts w:ascii="PT Sans" w:hAnsi="PT Sans"/>
@@ -3570,10 +4141,10 @@
                 <w:color w:val="000000"/>
               </w:rPr>
               <w:drawing>
-                <wp:inline distT="0" distB="0" distL="0" distR="0" wp14:anchorId="13A74243" wp14:editId="12A5BE1D">
+                <wp:inline distT="0" distB="0" distL="0" distR="0" wp14:anchorId="5DA74473" wp14:editId="74F9DCCC">
                   <wp:extent cx="2096347" cy="57173"/>
                   <wp:effectExtent l="0" t="0" r="0" b="0"/>
-                  <wp:docPr id="440507353" name="Image 1"/>
+                  <wp:docPr id="1562307790" name="Image 1562307790"/>
                   <wp:cNvGraphicFramePr>
                     <a:graphicFrameLocks xmlns:a="http://schemas.openxmlformats.org/drawingml/2006/main" noChangeAspect="1"/>
                   </wp:cNvGraphicFramePr>
@@ -3581,11 +4152,11 @@
                     <a:graphicData uri="http://schemas.openxmlformats.org/drawingml/2006/picture">
                       <pic:pic xmlns:pic="http://schemas.openxmlformats.org/drawingml/2006/picture">
                         <pic:nvPicPr>
-                          <pic:cNvPr id="1052325728" name=""/>
+                          <pic:cNvPr id="1679494906" name=""/>
                           <pic:cNvPicPr/>
                         </pic:nvPicPr>
                         <pic:blipFill>
-                          <a:blip r:embed="rId25"/>
+                          <a:blip r:embed="rId24"/>
                           <a:stretch>
                             <a:fillRect/>
                           </a:stretch>
@@ -3609,315 +4180,6 @@
           <w:p>
             <w:pPr>
               <w:spacing w:after="240"/>
-            </w:pPr>
-            <w:r>
-              <w:t>3</w:t>
-            </w:r>
-            <w:r>
-              <w:t xml:space="preserve"> years</w:t>
-            </w:r>
-          </w:p>
-        </w:tc>
-      </w:tr>
-      <w:tr>
-        <w:tc>
-          <w:tcPr>
-            <w:tcW w:w="5528" w:type="dxa"/>
-          </w:tcPr>
-          <w:p>
-            <w:pPr>
-              <w:rPr>
-                <w:rFonts w:ascii="PT Sans" w:hAnsi="PT Sans"/>
-                <w:caps/>
-                <w:color w:val="000000"/>
-              </w:rPr>
-            </w:pPr>
-            <w:r>
-              <w:rPr>
-                <w:rFonts w:ascii="PT Sans" w:hAnsi="PT Sans"/>
-                <w:b/>
-                <w:bCs/>
-                <w:caps/>
-                <w:color w:val="000000"/>
-              </w:rPr>
-              <w:t>OPERATIONS</w:t>
-            </w:r>
-            <w:r>
-              <w:rPr>
-                <w:rFonts w:ascii="PT Sans" w:hAnsi="PT Sans"/>
-                <w:caps/>
-                <w:color w:val="000000"/>
-              </w:rPr>
-              <w:t>:</w:t>
-            </w:r>
-            <w:r>
-              <w:rPr>
-                <w:rFonts w:ascii="PT Sans" w:hAnsi="PT Sans"/>
-                <w:caps/>
-                <w:color w:val="000000"/>
-              </w:rPr>
-              <w:t xml:space="preserve"> ELK, CI/CD, OC4</w:t>
-            </w:r>
-          </w:p>
-          <w:p>
-            <w:pPr>
-              <w:rPr>
-                <w:rFonts w:ascii="PT Sans" w:hAnsi="PT Sans"/>
-                <w:b/>
-                <w:bCs/>
-                <w:caps/>
-                <w:color w:val="000000"/>
-              </w:rPr>
-            </w:pPr>
-            <w:r>
-              <w:rPr>
-                <w:rFonts w:ascii="PT Sans" w:hAnsi="PT Sans"/>
-                <w:caps/>
-                <w:noProof/>
-                <w:color w:val="000000"/>
-              </w:rPr>
-              <w:drawing>
-                <wp:inline distT="0" distB="0" distL="0" distR="0" wp14:anchorId="59F5E375" wp14:editId="4923EE2C">
-                  <wp:extent cx="2096347" cy="57173"/>
-                  <wp:effectExtent l="0" t="0" r="0" b="0"/>
-                  <wp:docPr id="2025096857" name="Image 1"/>
-                  <wp:cNvGraphicFramePr>
-                    <a:graphicFrameLocks xmlns:a="http://schemas.openxmlformats.org/drawingml/2006/main" noChangeAspect="1"/>
-                  </wp:cNvGraphicFramePr>
-                  <a:graphic xmlns:a="http://schemas.openxmlformats.org/drawingml/2006/main">
-                    <a:graphicData uri="http://schemas.openxmlformats.org/drawingml/2006/picture">
-                      <pic:pic xmlns:pic="http://schemas.openxmlformats.org/drawingml/2006/picture">
-                        <pic:nvPicPr>
-                          <pic:cNvPr id="560266310" name=""/>
-                          <pic:cNvPicPr/>
-                        </pic:nvPicPr>
-                        <pic:blipFill>
-                          <a:blip r:embed="rId22"/>
-                          <a:stretch>
-                            <a:fillRect/>
-                          </a:stretch>
-                        </pic:blipFill>
-                        <pic:spPr>
-                          <a:xfrm>
-                            <a:off x="0" y="0"/>
-                            <a:ext cx="2096347" cy="57173"/>
-                          </a:xfrm>
-                          <a:prstGeom prst="rect">
-                            <a:avLst/>
-                          </a:prstGeom>
-                        </pic:spPr>
-                      </pic:pic>
-                    </a:graphicData>
-                  </a:graphic>
-                </wp:inline>
-              </w:drawing>
-            </w:r>
-          </w:p>
-          <w:p>
-            <w:pPr>
-              <w:spacing w:after="240"/>
-              <w:rPr>
-                <w:rFonts w:ascii="PT Sans" w:hAnsi="PT Sans"/>
-                <w:b/>
-                <w:bCs/>
-                <w:caps/>
-                <w:color w:val="111111"/>
-              </w:rPr>
-            </w:pPr>
-            <w:r>
-              <w:t>2 years</w:t>
-            </w:r>
-          </w:p>
-        </w:tc>
-        <w:tc>
-          <w:tcPr>
-            <w:tcW w:w="4962" w:type="dxa"/>
-          </w:tcPr>
-          <w:p>
-            <w:pPr>
-              <w:rPr>
-                <w:rFonts w:ascii="PT Sans" w:hAnsi="PT Sans"/>
-                <w:caps/>
-                <w:color w:val="000000"/>
-              </w:rPr>
-            </w:pPr>
-            <w:r>
-              <w:rPr>
-                <w:rFonts w:ascii="PT Sans" w:hAnsi="PT Sans"/>
-                <w:b/>
-                <w:bCs/>
-                <w:caps/>
-                <w:color w:val="000000"/>
-                <w:shd w:val="clear" w:color="auto" w:fill="FFFFFF"/>
-              </w:rPr>
-              <w:t>HARDWARE</w:t>
-            </w:r>
-            <w:r>
-              <w:rPr>
-                <w:rFonts w:ascii="PT Sans" w:hAnsi="PT Sans"/>
-                <w:caps/>
-                <w:color w:val="000000"/>
-                <w:shd w:val="clear" w:color="auto" w:fill="FFFFFF"/>
-              </w:rPr>
-              <w:t>: MICROCHIPS AND SERVERS</w:t>
-            </w:r>
-            <w:r>
-              <w:rPr>
-                <w:noProof/>
-              </w:rPr>
-              <w:t xml:space="preserve"> </w:t>
-            </w:r>
-            <w:r>
-              <w:rPr>
-                <w:rFonts w:ascii="PT Sans" w:hAnsi="PT Sans"/>
-                <w:caps/>
-                <w:noProof/>
-                <w:color w:val="000000"/>
-                <w:shd w:val="clear" w:color="auto" w:fill="FFFFFF"/>
-              </w:rPr>
-              <w:drawing>
-                <wp:inline distT="0" distB="0" distL="0" distR="0" wp14:anchorId="6F51C13A" wp14:editId="2E6EBA31">
-                  <wp:extent cx="2096347" cy="66702"/>
-                  <wp:effectExtent l="0" t="0" r="0" b="9525"/>
-                  <wp:docPr id="1722198898" name="Image 1"/>
-                  <wp:cNvGraphicFramePr>
-                    <a:graphicFrameLocks xmlns:a="http://schemas.openxmlformats.org/drawingml/2006/main" noChangeAspect="1"/>
-                  </wp:cNvGraphicFramePr>
-                  <a:graphic xmlns:a="http://schemas.openxmlformats.org/drawingml/2006/main">
-                    <a:graphicData uri="http://schemas.openxmlformats.org/drawingml/2006/picture">
-                      <pic:pic xmlns:pic="http://schemas.openxmlformats.org/drawingml/2006/picture">
-                        <pic:nvPicPr>
-                          <pic:cNvPr id="1722198898" name=""/>
-                          <pic:cNvPicPr/>
-                        </pic:nvPicPr>
-                        <pic:blipFill>
-                          <a:blip r:embed="rId24"/>
-                          <a:stretch>
-                            <a:fillRect/>
-                          </a:stretch>
-                        </pic:blipFill>
-                        <pic:spPr>
-                          <a:xfrm>
-                            <a:off x="0" y="0"/>
-                            <a:ext cx="2096347" cy="66702"/>
-                          </a:xfrm>
-                          <a:prstGeom prst="rect">
-                            <a:avLst/>
-                          </a:prstGeom>
-                        </pic:spPr>
-                      </pic:pic>
-                    </a:graphicData>
-                  </a:graphic>
-                </wp:inline>
-              </w:drawing>
-            </w:r>
-          </w:p>
-          <w:p>
-            <w:pPr>
-              <w:spacing w:after="240"/>
-            </w:pPr>
-            <w:r>
-              <w:t xml:space="preserve">setting up servers and </w:t>
-            </w:r>
-            <w:r>
-              <w:t>understanding</w:t>
-            </w:r>
-            <w:r>
-              <w:t xml:space="preserve"> protocols</w:t>
-            </w:r>
-          </w:p>
-        </w:tc>
-      </w:tr>
-      <w:tr>
-        <w:tc>
-          <w:tcPr>
-            <w:tcW w:w="5528" w:type="dxa"/>
-          </w:tcPr>
-          <w:p>
-            <w:pPr>
-              <w:rPr>
-                <w:rFonts w:ascii="PT Sans" w:hAnsi="PT Sans"/>
-                <w:b/>
-                <w:bCs/>
-                <w:caps/>
-                <w:color w:val="000000"/>
-              </w:rPr>
-            </w:pPr>
-            <w:r>
-              <w:rPr>
-                <w:rFonts w:ascii="PT Sans" w:hAnsi="PT Sans"/>
-                <w:b/>
-                <w:bCs/>
-                <w:caps/>
-                <w:color w:val="000000"/>
-              </w:rPr>
-              <w:t>Auth</w:t>
-            </w:r>
-            <w:r>
-              <w:rPr>
-                <w:rFonts w:ascii="PT Sans" w:hAnsi="PT Sans"/>
-                <w:caps/>
-                <w:color w:val="000000"/>
-              </w:rPr>
-              <w:t>: IAM</w:t>
-            </w:r>
-            <w:r>
-              <w:rPr>
-                <w:rFonts w:ascii="PT Sans" w:hAnsi="PT Sans"/>
-                <w:caps/>
-                <w:color w:val="000000"/>
-              </w:rPr>
-              <w:br/>
-            </w:r>
-            <w:r>
-              <w:rPr>
-                <w:rFonts w:ascii="PT Sans" w:hAnsi="PT Sans"/>
-                <w:b/>
-                <w:bCs/>
-                <w:caps/>
-                <w:noProof/>
-                <w:color w:val="000000"/>
-              </w:rPr>
-              <w:drawing>
-                <wp:inline distT="0" distB="0" distL="0" distR="0" wp14:anchorId="5DA74473" wp14:editId="74F9DCCC">
-                  <wp:extent cx="2096347" cy="57173"/>
-                  <wp:effectExtent l="0" t="0" r="0" b="0"/>
-                  <wp:docPr id="1562307790" name="Image 1562307790"/>
-                  <wp:cNvGraphicFramePr>
-                    <a:graphicFrameLocks xmlns:a="http://schemas.openxmlformats.org/drawingml/2006/main" noChangeAspect="1"/>
-                  </wp:cNvGraphicFramePr>
-                  <a:graphic xmlns:a="http://schemas.openxmlformats.org/drawingml/2006/main">
-                    <a:graphicData uri="http://schemas.openxmlformats.org/drawingml/2006/picture">
-                      <pic:pic xmlns:pic="http://schemas.openxmlformats.org/drawingml/2006/picture">
-                        <pic:nvPicPr>
-                          <pic:cNvPr id="1679494906" name=""/>
-                          <pic:cNvPicPr/>
-                        </pic:nvPicPr>
-                        <pic:blipFill>
-                          <a:blip r:embed="rId23"/>
-                          <a:stretch>
-                            <a:fillRect/>
-                          </a:stretch>
-                        </pic:blipFill>
-                        <pic:spPr>
-                          <a:xfrm>
-                            <a:off x="0" y="0"/>
-                            <a:ext cx="2096347" cy="57173"/>
-                          </a:xfrm>
-                          <a:prstGeom prst="rect">
-                            <a:avLst/>
-                          </a:prstGeom>
-                        </pic:spPr>
-                      </pic:pic>
-                    </a:graphicData>
-                  </a:graphic>
-                </wp:inline>
-              </w:drawing>
-            </w:r>
-          </w:p>
-          <w:p>
-            <w:pPr>
-              <w:spacing w:after="240"/>
               <w:rPr>
                 <w:rFonts w:ascii="PT Sans" w:hAnsi="PT Sans"/>
                 <w:caps/>
@@ -3997,7 +4259,7 @@
                           <pic:cNvPicPr/>
                         </pic:nvPicPr>
                         <pic:blipFill>
-                          <a:blip r:embed="rId23"/>
+                          <a:blip r:embed="rId24"/>
                           <a:stretch>
                             <a:fillRect/>
                           </a:stretch>
@@ -4081,7 +4343,7 @@
                     <pic:cNvPicPr/>
                   </pic:nvPicPr>
                   <pic:blipFill>
-                    <a:blip r:embed="rId26">
+                    <a:blip r:embed="rId27">
                       <a:extLst>
                         <a:ext uri="{28A0092B-C50C-407E-A947-70E740481C1C}">
                           <a14:useLocalDpi xmlns:a14="http://schemas.microsoft.com/office/drawing/2010/main" val="0"/>
@@ -4193,7 +4455,7 @@
                           <pic:cNvPicPr/>
                         </pic:nvPicPr>
                         <pic:blipFill>
-                          <a:blip r:embed="rId27"/>
+                          <a:blip r:embed="rId28"/>
                           <a:stretch>
                             <a:fillRect/>
                           </a:stretch>
@@ -4286,7 +4548,7 @@
                           <pic:cNvPicPr/>
                         </pic:nvPicPr>
                         <pic:blipFill>
-                          <a:blip r:embed="rId27"/>
+                          <a:blip r:embed="rId28"/>
                           <a:stretch>
                             <a:fillRect/>
                           </a:stretch>
@@ -4378,7 +4640,7 @@
                           <pic:cNvPicPr/>
                         </pic:nvPicPr>
                         <pic:blipFill>
-                          <a:blip r:embed="rId28"/>
+                          <a:blip r:embed="rId29"/>
                           <a:stretch>
                             <a:fillRect/>
                           </a:stretch>
@@ -4467,7 +4729,7 @@
                           <pic:cNvPicPr/>
                         </pic:nvPicPr>
                         <pic:blipFill>
-                          <a:blip r:embed="rId24"/>
+                          <a:blip r:embed="rId25"/>
                           <a:stretch>
                             <a:fillRect/>
                           </a:stretch>
@@ -4554,7 +4816,7 @@
                           <pic:cNvPicPr/>
                         </pic:nvPicPr>
                         <pic:blipFill>
-                          <a:blip r:embed="rId27"/>
+                          <a:blip r:embed="rId28"/>
                           <a:stretch>
                             <a:fillRect/>
                           </a:stretch>
@@ -4644,7 +4906,7 @@
                           <pic:cNvPicPr/>
                         </pic:nvPicPr>
                         <pic:blipFill>
-                          <a:blip r:embed="rId27"/>
+                          <a:blip r:embed="rId28"/>
                           <a:stretch>
                             <a:fillRect/>
                           </a:stretch>
@@ -4749,30 +5011,84 @@
 <file path=word/numbering.xml><?xml version="1.0" encoding="utf-8"?>
 <w:numbering xmlns:wpc="http://schemas.microsoft.com/office/word/2010/wordprocessingCanvas" xmlns:cx="http://schemas.microsoft.com/office/drawing/2014/chartex" xmlns:cx1="http://schemas.microsoft.com/office/drawing/2015/9/8/chartex" xmlns:cx2="http://schemas.microsoft.com/office/drawing/2015/10/21/chartex" xmlns:cx3="http://schemas.microsoft.com/office/drawing/2016/5/9/chartex" xmlns:cx4="http://schemas.microsoft.com/office/drawing/2016/5/10/chartex" xmlns:cx5="http://schemas.microsoft.com/office/drawing/2016/5/11/chartex" xmlns:cx6="http://schemas.microsoft.com/office/drawing/2016/5/12/chartex" xmlns:cx7="http://schemas.microsoft.com/office/drawing/2016/5/13/chartex" xmlns:cx8="http://schemas.microsoft.com/office/drawing/2016/5/14/chartex" xmlns:mc="http://schemas.openxmlformats.org/markup-compatibility/2006" xmlns:aink="http://schemas.microsoft.com/office/drawing/2016/ink" xmlns:am3d="http://schemas.microsoft.com/office/drawing/2017/model3d" xmlns:o="urn:schemas-microsoft-com:office:office" xmlns:oel="http://schemas.microsoft.com/office/2019/extlst" xmlns:r="http://schemas.openxmlformats.org/officeDocument/2006/relationships" xmlns:m="http://schemas.openxmlformats.org/officeDocument/2006/math" xmlns:v="urn:schemas-microsoft-com:vml" xmlns:wp14="http://schemas.microsoft.com/office/word/2010/wordprocessingDrawing" xmlns:wp="http://schemas.openxmlformats.org/drawingml/2006/wordprocessingDrawing" xmlns:w10="urn:schemas-microsoft-com:office:word" xmlns:w="http://schemas.openxmlformats.org/wordprocessingml/2006/main" xmlns:w14="http://schemas.microsoft.com/office/word/2010/wordml" xmlns:w15="http://schemas.microsoft.com/office/word/2012/wordml" xmlns:w16cex="http://schemas.microsoft.com/office/word/2018/wordml/cex" xmlns:w16cid="http://schemas.microsoft.com/office/word/2016/wordml/cid" xmlns:w16="http://schemas.microsoft.com/office/word/2018/wordml" xmlns:w16du="http://schemas.microsoft.com/office/word/2023/wordml/word16du" xmlns:w16sdtdh="http://schemas.microsoft.com/office/word/2020/wordml/sdtdatahash" xmlns:w16sdtfl="http://schemas.microsoft.com/office/word/2024/wordml/sdtformatlock" xmlns:w16se="http://schemas.microsoft.com/office/word/2015/wordml/symex" xmlns:wpg="http://schemas.microsoft.com/office/word/2010/wordprocessingGroup" xmlns:wpi="http://schemas.microsoft.com/office/word/2010/wordprocessingInk" xmlns:wne="http://schemas.microsoft.com/office/word/2006/wordml" xmlns:wps="http://schemas.microsoft.com/office/word/2010/wordprocessingShape" mc:Ignorable="w14 w15 w16se w16cid w16 w16cex w16sdtdh w16sdtfl w16du wp14">
   <w:numPicBullet w:numPicBulletId="0">
-    <w:pict>
-      <v:shapetype w14:anchorId="4D07C45B" id="_x0000_t75" coordsize="21600,21600" o:spt="75" o:preferrelative="t" path="m@4@5l@4@11@9@11@9@5xe" filled="f" stroked="f">
-        <v:stroke joinstyle="miter"/>
-        <v:formulas>
-          <v:f eqn="if lineDrawn pixelLineWidth 0"/>
-          <v:f eqn="sum @0 1 0"/>
-          <v:f eqn="sum 0 0 @1"/>
-          <v:f eqn="prod @2 1 2"/>
-          <v:f eqn="prod @3 21600 pixelWidth"/>
-          <v:f eqn="prod @3 21600 pixelHeight"/>
-          <v:f eqn="sum @0 0 1"/>
-          <v:f eqn="prod @6 1 2"/>
-          <v:f eqn="prod @7 21600 pixelWidth"/>
-          <v:f eqn="sum @8 21600 0"/>
-          <v:f eqn="prod @7 21600 pixelHeight"/>
-          <v:f eqn="sum @10 21600 0"/>
-        </v:formulas>
-        <v:path o:extrusionok="f" gradientshapeok="t" o:connecttype="rect"/>
-        <o:lock v:ext="edit" aspectratio="t"/>
-      </v:shapetype>
-      <v:shape id="_x0000_i1033" type="#_x0000_t75" style="width:15pt;height:17pt;visibility:visible" o:gfxdata="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" o:bullet="t">
-        <v:imagedata r:id="rId1" o:title="" cropleft="-6399f" cropright="-4192f"/>
-      </v:shape>
-    </w:pict>
+    <mc:AlternateContent>
+      <mc:Choice Requires="v">
+        <w:pict>
+          <v:shapetype w14:anchorId="423C5F32" id="_x0000_t75" coordsize="21600,21600" o:spt="75" o:preferrelative="t" path="m@4@5l@4@11@9@11@9@5xe" filled="f" stroked="f">
+            <v:stroke joinstyle="miter"/>
+            <v:formulas>
+              <v:f eqn="if lineDrawn pixelLineWidth 0"/>
+              <v:f eqn="sum @0 1 0"/>
+              <v:f eqn="sum 0 0 @1"/>
+              <v:f eqn="prod @2 1 2"/>
+              <v:f eqn="prod @3 21600 pixelWidth"/>
+              <v:f eqn="prod @3 21600 pixelHeight"/>
+              <v:f eqn="sum @0 0 1"/>
+              <v:f eqn="prod @6 1 2"/>
+              <v:f eqn="prod @7 21600 pixelWidth"/>
+              <v:f eqn="sum @8 21600 0"/>
+              <v:f eqn="prod @7 21600 pixelHeight"/>
+              <v:f eqn="sum @10 21600 0"/>
+            </v:formulas>
+            <v:path o:extrusionok="f" gradientshapeok="t" o:connecttype="rect"/>
+            <o:lock v:ext="edit" aspectratio="t"/>
+          </v:shapetype>
+          <v:shape id="Image 1709294379" o:spid="_x0000_i1025" type="#_x0000_t75" style="width:15pt;height:17pt;visibility:visible;mso-wrap-style:square">
+            <v:imagedata r:id="rId1" o:title="" cropleft="-6399f" cropright="-4192f"/>
+          </v:shape>
+        </w:pict>
+      </mc:Choice>
+      <mc:Fallback>
+        <w:drawing>
+          <wp:inline distT="0" distB="0" distL="0" distR="0" wp14:anchorId="4419DEC6" wp14:editId="2F8418E3">
+            <wp:extent cx="190500" cy="215900"/>
+            <wp:effectExtent l="0" t="0" r="0" b="0"/>
+            <wp:docPr id="1709294379" name="Image 1709294379"/>
+            <wp:cNvGraphicFramePr>
+              <a:graphicFrameLocks xmlns:a="http://schemas.openxmlformats.org/drawingml/2006/main" noChangeAspect="1"/>
+            </wp:cNvGraphicFramePr>
+            <a:graphic xmlns:a="http://schemas.openxmlformats.org/drawingml/2006/main">
+              <a:graphicData uri="http://schemas.openxmlformats.org/drawingml/2006/picture">
+                <pic:pic xmlns:pic="http://schemas.openxmlformats.org/drawingml/2006/picture">
+                  <pic:nvPicPr>
+                    <pic:cNvPr id="0" name="Picture -1023"/>
+                    <pic:cNvPicPr>
+                      <a:picLocks noChangeAspect="1" noChangeArrowheads="1"/>
+                    </pic:cNvPicPr>
+                  </pic:nvPicPr>
+                  <pic:blipFill>
+                    <a:blip r:embed="rId2">
+                      <a:extLst>
+                        <a:ext uri="{28A0092B-C50C-407E-A947-70E740481C1C}">
+                          <a14:useLocalDpi xmlns:a14="http://schemas.microsoft.com/office/drawing/2010/main" val="0"/>
+                        </a:ext>
+                      </a:extLst>
+                    </a:blip>
+                    <a:srcRect l="-9764" r="-6396"/>
+                    <a:stretch>
+                      <a:fillRect/>
+                    </a:stretch>
+                  </pic:blipFill>
+                  <pic:spPr bwMode="auto">
+                    <a:xfrm>
+                      <a:off x="0" y="0"/>
+                      <a:ext cx="190500" cy="215900"/>
+                    </a:xfrm>
+                    <a:prstGeom prst="rect">
+                      <a:avLst/>
+                    </a:prstGeom>
+                    <a:noFill/>
+                    <a:ln>
+                      <a:noFill/>
+                    </a:ln>
+                  </pic:spPr>
+                </pic:pic>
+              </a:graphicData>
+            </a:graphic>
+          </wp:inline>
+        </w:drawing>
+      </mc:Fallback>
+    </mc:AlternateContent>
   </w:numPicBullet>
   <w:abstractNum w:abstractNumId="0" w15:restartNumberingAfterBreak="0">
     <w:nsid w:val="019F6AFE"/>

--- a/resume.docx
+++ b/resume.docx
@@ -4,10 +4,6 @@
   <w:body>
     <w:p>
       <w:pPr>
-        <w:tabs>
-          <w:tab w:val="left" w:pos="4370"/>
-        </w:tabs>
-        <w:spacing w:after="0"/>
         <w:rPr>
           <w:rStyle w:val="sc-14dqbwa-3"/>
           <w:rFonts w:ascii="PT Sans" w:hAnsi="PT Sans"/>
@@ -20,7 +16,75 @@
           <w:noProof/>
         </w:rPr>
         <w:drawing>
-          <wp:anchor distT="0" distB="0" distL="114300" distR="114300" simplePos="0" relativeHeight="251673600" behindDoc="0" locked="0" layoutInCell="1" allowOverlap="1" wp14:anchorId="77ADA576" wp14:editId="670750C0">
+          <wp:anchor distT="0" distB="0" distL="114300" distR="114300" simplePos="0" relativeHeight="251676672" behindDoc="0" locked="0" layoutInCell="1" allowOverlap="1" wp14:anchorId="6286B42C" wp14:editId="01A7E00D">
+            <wp:simplePos x="0" y="0"/>
+            <wp:positionH relativeFrom="margin">
+              <wp:posOffset>0</wp:posOffset>
+            </wp:positionH>
+            <wp:positionV relativeFrom="paragraph">
+              <wp:posOffset>2542540</wp:posOffset>
+            </wp:positionV>
+            <wp:extent cx="7560310" cy="395605"/>
+            <wp:effectExtent l="0" t="0" r="2540" b="4445"/>
+            <wp:wrapThrough wrapText="bothSides">
+              <wp:wrapPolygon edited="0">
+                <wp:start x="0" y="0"/>
+                <wp:lineTo x="0" y="20803"/>
+                <wp:lineTo x="21553" y="20803"/>
+                <wp:lineTo x="21553" y="0"/>
+                <wp:lineTo x="0" y="0"/>
+              </wp:wrapPolygon>
+            </wp:wrapThrough>
+            <wp:docPr id="1890695354" name="Image 1"/>
+            <wp:cNvGraphicFramePr>
+              <a:graphicFrameLocks xmlns:a="http://schemas.openxmlformats.org/drawingml/2006/main" noChangeAspect="1"/>
+            </wp:cNvGraphicFramePr>
+            <a:graphic xmlns:a="http://schemas.openxmlformats.org/drawingml/2006/main">
+              <a:graphicData uri="http://schemas.openxmlformats.org/drawingml/2006/picture">
+                <pic:pic xmlns:pic="http://schemas.openxmlformats.org/drawingml/2006/picture">
+                  <pic:nvPicPr>
+                    <pic:cNvPr id="1890695354" name=""/>
+                    <pic:cNvPicPr/>
+                  </pic:nvPicPr>
+                  <pic:blipFill>
+                    <a:blip r:embed="rId8">
+                      <a:extLst>
+                        <a:ext uri="{28A0092B-C50C-407E-A947-70E740481C1C}">
+                          <a14:useLocalDpi xmlns:a14="http://schemas.microsoft.com/office/drawing/2010/main" val="0"/>
+                        </a:ext>
+                      </a:extLst>
+                    </a:blip>
+                    <a:stretch>
+                      <a:fillRect/>
+                    </a:stretch>
+                  </pic:blipFill>
+                  <pic:spPr>
+                    <a:xfrm>
+                      <a:off x="0" y="0"/>
+                      <a:ext cx="7560310" cy="395605"/>
+                    </a:xfrm>
+                    <a:prstGeom prst="rect">
+                      <a:avLst/>
+                    </a:prstGeom>
+                  </pic:spPr>
+                </pic:pic>
+              </a:graphicData>
+            </a:graphic>
+            <wp14:sizeRelH relativeFrom="page">
+              <wp14:pctWidth>0</wp14:pctWidth>
+            </wp14:sizeRelH>
+            <wp14:sizeRelV relativeFrom="page">
+              <wp14:pctHeight>0</wp14:pctHeight>
+            </wp14:sizeRelV>
+          </wp:anchor>
+        </w:drawing>
+      </w:r>
+      <w:r>
+        <w:rPr>
+          <w:noProof/>
+        </w:rPr>
+        <w:drawing>
+          <wp:anchor distT="0" distB="0" distL="114300" distR="114300" simplePos="0" relativeHeight="251673600" behindDoc="0" locked="0" layoutInCell="1" allowOverlap="1" wp14:anchorId="77ADA576" wp14:editId="69793CE3">
             <wp:simplePos x="0" y="0"/>
             <wp:positionH relativeFrom="column">
               <wp:posOffset>2922270</wp:posOffset>
@@ -53,7 +117,7 @@
                     </pic:cNvPicPr>
                   </pic:nvPicPr>
                   <pic:blipFill>
-                    <a:blip r:embed="rId8" cstate="print">
+                    <a:blip r:embed="rId9" cstate="print">
                       <a:extLst>
                         <a:ext uri="{28A0092B-C50C-407E-A947-70E740481C1C}">
                           <a14:useLocalDpi xmlns:a14="http://schemas.microsoft.com/office/drawing/2010/main" val="0"/>
@@ -128,7 +192,7 @@
                     </pic:cNvPicPr>
                   </pic:nvPicPr>
                   <pic:blipFill>
-                    <a:blip r:embed="rId9" cstate="print">
+                    <a:blip r:embed="rId10" cstate="print">
                       <a:extLst>
                         <a:ext uri="{28A0092B-C50C-407E-A947-70E740481C1C}">
                           <a14:useLocalDpi xmlns:a14="http://schemas.microsoft.com/office/drawing/2010/main" val="0"/>
@@ -203,7 +267,7 @@
                     </pic:cNvPicPr>
                   </pic:nvPicPr>
                   <pic:blipFill>
-                    <a:blip r:embed="rId10" cstate="print">
+                    <a:blip r:embed="rId11" cstate="print">
                       <a:extLst>
                         <a:ext uri="{28A0092B-C50C-407E-A947-70E740481C1C}">
                           <a14:useLocalDpi xmlns:a14="http://schemas.microsoft.com/office/drawing/2010/main" val="0"/>
@@ -283,7 +347,7 @@
                     </pic:cNvPicPr>
                   </pic:nvPicPr>
                   <pic:blipFill>
-                    <a:blip r:embed="rId11" cstate="print">
+                    <a:blip r:embed="rId12" cstate="print">
                       <a:extLst>
                         <a:ext uri="{28A0092B-C50C-407E-A947-70E740481C1C}">
                           <a14:useLocalDpi xmlns:a14="http://schemas.microsoft.com/office/drawing/2010/main" val="0"/>
@@ -322,11 +386,10 @@
       </w:r>
       <w:r>
         <w:rPr>
-          <w:rFonts w:ascii="Raleway" w:hAnsi="Raleway"/>
           <w:noProof/>
         </w:rPr>
         <w:drawing>
-          <wp:anchor distT="0" distB="0" distL="114300" distR="114300" simplePos="0" relativeHeight="251663360" behindDoc="0" locked="0" layoutInCell="1" allowOverlap="1" wp14:anchorId="4D07C45B" wp14:editId="48213EC9">
+          <wp:anchor distT="0" distB="0" distL="114300" distR="114300" simplePos="0" relativeHeight="251663360" behindDoc="0" locked="0" layoutInCell="1" allowOverlap="1" wp14:anchorId="4D07C45B" wp14:editId="49B97A5C">
             <wp:simplePos x="0" y="0"/>
             <wp:positionH relativeFrom="column">
               <wp:posOffset>2545080</wp:posOffset>
@@ -357,7 +420,7 @@
                     <pic:cNvPicPr/>
                   </pic:nvPicPr>
                   <pic:blipFill>
-                    <a:blip r:embed="rId12" cstate="print">
+                    <a:blip r:embed="rId13" cstate="print">
                       <a:extLst>
                         <a:ext uri="{28A0092B-C50C-407E-A947-70E740481C1C}">
                           <a14:useLocalDpi xmlns:a14="http://schemas.microsoft.com/office/drawing/2010/main" val="0"/>
@@ -385,11 +448,10 @@
       </w:r>
       <w:r>
         <w:rPr>
-          <w:rFonts w:ascii="Raleway" w:hAnsi="Raleway"/>
           <w:noProof/>
         </w:rPr>
         <w:drawing>
-          <wp:anchor distT="0" distB="0" distL="114300" distR="114300" simplePos="0" relativeHeight="251664384" behindDoc="0" locked="0" layoutInCell="1" allowOverlap="1" wp14:anchorId="1E282390" wp14:editId="7539DEB2">
+          <wp:anchor distT="0" distB="0" distL="114300" distR="114300" simplePos="0" relativeHeight="251664384" behindDoc="0" locked="0" layoutInCell="1" allowOverlap="1" wp14:anchorId="1E282390" wp14:editId="3184ABA4">
             <wp:simplePos x="0" y="0"/>
             <wp:positionH relativeFrom="column">
               <wp:posOffset>4137660</wp:posOffset>
@@ -420,7 +482,7 @@
                     <pic:cNvPicPr/>
                   </pic:nvPicPr>
                   <pic:blipFill>
-                    <a:blip r:embed="rId13" cstate="print">
+                    <a:blip r:embed="rId14" cstate="print">
                       <a:extLst>
                         <a:ext uri="{28A0092B-C50C-407E-A947-70E740481C1C}">
                           <a14:useLocalDpi xmlns:a14="http://schemas.microsoft.com/office/drawing/2010/main" val="0"/>
@@ -448,11 +510,10 @@
       </w:r>
       <w:r>
         <w:rPr>
-          <w:rFonts w:ascii="Raleway" w:hAnsi="Raleway"/>
           <w:noProof/>
         </w:rPr>
         <w:drawing>
-          <wp:anchor distT="0" distB="0" distL="114300" distR="114300" simplePos="0" relativeHeight="251662336" behindDoc="0" locked="0" layoutInCell="1" allowOverlap="1" wp14:anchorId="2CFA24E3" wp14:editId="14EA50B6">
+          <wp:anchor distT="0" distB="0" distL="114300" distR="114300" simplePos="0" relativeHeight="251662336" behindDoc="0" locked="0" layoutInCell="1" allowOverlap="1" wp14:anchorId="2CFA24E3" wp14:editId="0A96AC89">
             <wp:simplePos x="0" y="0"/>
             <wp:positionH relativeFrom="column">
               <wp:posOffset>4101465</wp:posOffset>
@@ -483,7 +544,7 @@
                     <pic:cNvPicPr/>
                   </pic:nvPicPr>
                   <pic:blipFill rotWithShape="1">
-                    <a:blip r:embed="rId14" cstate="print">
+                    <a:blip r:embed="rId15" cstate="print">
                       <a:extLst>
                         <a:ext uri="{28A0092B-C50C-407E-A947-70E740481C1C}">
                           <a14:useLocalDpi xmlns:a14="http://schemas.microsoft.com/office/drawing/2010/main" val="0"/>
@@ -524,87 +585,10 @@
       </w:r>
       <w:r>
         <w:rPr>
-          <w:rFonts w:ascii="Raleway" w:hAnsi="Raleway"/>
           <w:noProof/>
         </w:rPr>
         <w:drawing>
-          <wp:anchor distT="0" distB="0" distL="114300" distR="114300" simplePos="0" relativeHeight="251665408" behindDoc="0" locked="0" layoutInCell="1" allowOverlap="1" wp14:anchorId="6F5207ED" wp14:editId="47EB16FF">
-            <wp:simplePos x="0" y="0"/>
-            <wp:positionH relativeFrom="margin">
-              <wp:posOffset>0</wp:posOffset>
-            </wp:positionH>
-            <wp:positionV relativeFrom="paragraph">
-              <wp:posOffset>2533015</wp:posOffset>
-            </wp:positionV>
-            <wp:extent cx="7560310" cy="315595"/>
-            <wp:effectExtent l="0" t="0" r="2540" b="8255"/>
-            <wp:wrapThrough wrapText="bothSides">
-              <wp:wrapPolygon edited="0">
-                <wp:start x="0" y="0"/>
-                <wp:lineTo x="0" y="20861"/>
-                <wp:lineTo x="21553" y="20861"/>
-                <wp:lineTo x="21553" y="0"/>
-                <wp:lineTo x="0" y="0"/>
-              </wp:wrapPolygon>
-            </wp:wrapThrough>
-            <wp:docPr id="440841476" name="Image 1"/>
-            <wp:cNvGraphicFramePr>
-              <a:graphicFrameLocks xmlns:a="http://schemas.openxmlformats.org/drawingml/2006/main" noChangeAspect="1"/>
-            </wp:cNvGraphicFramePr>
-            <a:graphic xmlns:a="http://schemas.openxmlformats.org/drawingml/2006/main">
-              <a:graphicData uri="http://schemas.openxmlformats.org/drawingml/2006/picture">
-                <pic:pic xmlns:pic="http://schemas.openxmlformats.org/drawingml/2006/picture">
-                  <pic:nvPicPr>
-                    <pic:cNvPr id="440841476" name=""/>
-                    <pic:cNvPicPr/>
-                  </pic:nvPicPr>
-                  <pic:blipFill rotWithShape="1">
-                    <a:blip r:embed="rId15">
-                      <a:extLst>
-                        <a:ext uri="{28A0092B-C50C-407E-A947-70E740481C1C}">
-                          <a14:useLocalDpi xmlns:a14="http://schemas.microsoft.com/office/drawing/2010/main" val="0"/>
-                        </a:ext>
-                      </a:extLst>
-                    </a:blip>
-                    <a:srcRect t="28928"/>
-                    <a:stretch/>
-                  </pic:blipFill>
-                  <pic:spPr bwMode="auto">
-                    <a:xfrm>
-                      <a:off x="0" y="0"/>
-                      <a:ext cx="7560310" cy="315595"/>
-                    </a:xfrm>
-                    <a:prstGeom prst="rect">
-                      <a:avLst/>
-                    </a:prstGeom>
-                    <a:ln>
-                      <a:noFill/>
-                    </a:ln>
-                    <a:extLst>
-                      <a:ext uri="{53640926-AAD7-44D8-BBD7-CCE9431645EC}">
-                        <a14:shadowObscured xmlns:a14="http://schemas.microsoft.com/office/drawing/2010/main"/>
-                      </a:ext>
-                    </a:extLst>
-                  </pic:spPr>
-                </pic:pic>
-              </a:graphicData>
-            </a:graphic>
-            <wp14:sizeRelH relativeFrom="page">
-              <wp14:pctWidth>0</wp14:pctWidth>
-            </wp14:sizeRelH>
-            <wp14:sizeRelV relativeFrom="page">
-              <wp14:pctHeight>0</wp14:pctHeight>
-            </wp14:sizeRelV>
-          </wp:anchor>
-        </w:drawing>
-      </w:r>
-      <w:r>
-        <w:rPr>
-          <w:rFonts w:ascii="Raleway" w:hAnsi="Raleway"/>
-          <w:noProof/>
-        </w:rPr>
-        <w:drawing>
-          <wp:anchor distT="0" distB="0" distL="114300" distR="114300" simplePos="0" relativeHeight="251658239" behindDoc="0" locked="0" layoutInCell="1" allowOverlap="1" wp14:anchorId="7987402A" wp14:editId="20DE1945">
+          <wp:anchor distT="0" distB="0" distL="114300" distR="114300" simplePos="0" relativeHeight="251658239" behindDoc="0" locked="0" layoutInCell="1" allowOverlap="1" wp14:anchorId="7987402A" wp14:editId="6F8EE597">
             <wp:simplePos x="0" y="0"/>
             <wp:positionH relativeFrom="column">
               <wp:posOffset>-371</wp:posOffset>
@@ -676,7 +660,6 @@
       </w:r>
       <w:r>
         <w:rPr>
-          <w:rFonts w:ascii="Raleway" w:hAnsi="Raleway"/>
           <w:noProof/>
         </w:rPr>
         <mc:AlternateContent>
@@ -795,40 +778,7 @@
                                 <w:szCs w:val="24"/>
                                 <w14:ligatures w14:val="none"/>
                               </w:rPr>
-                              <w:t>I follow</w:t>
-                            </w:r>
-                            <w:r>
-                              <w:rPr>
-                                <w:rFonts w:ascii="PT Sans" w:eastAsia="Times New Roman" w:hAnsi="PT Sans" w:cs="Times New Roman"/>
-                                <w:color w:val="FFFFFF"/>
-                                <w:spacing w:val="15"/>
-                                <w:sz w:val="24"/>
-                                <w:szCs w:val="24"/>
-                                <w14:ligatures w14:val="none"/>
-                              </w:rPr>
-                              <w:t xml:space="preserve"> change, autonomy, music and </w:t>
-                            </w:r>
-                            <w:r>
-                              <w:rPr>
-                                <w:rFonts w:ascii="PT Sans" w:eastAsia="Times New Roman" w:hAnsi="PT Sans" w:cs="Times New Roman"/>
-                                <w:color w:val="FFFFFF"/>
-                                <w:spacing w:val="15"/>
-                                <w:sz w:val="24"/>
-                                <w:szCs w:val="24"/>
-                                <w14:ligatures w14:val="none"/>
-                              </w:rPr>
-                              <w:t>kindness.</w:t>
-                            </w:r>
-                            <w:r>
-                              <w:rPr>
-                                <w:rFonts w:ascii="PT Sans" w:eastAsia="Times New Roman" w:hAnsi="PT Sans" w:cs="Times New Roman"/>
-                                <w:color w:val="FFFFFF"/>
-                                <w:spacing w:val="15"/>
-                                <w:sz w:val="24"/>
-                                <w:szCs w:val="24"/>
-                                <w14:ligatures w14:val="none"/>
-                              </w:rPr>
-                              <w:br/>
+                              <w:t>Solution-focused technologist skilled in abstract problem-solving and technical documentation.</w:t>
                             </w:r>
                           </w:p>
                           <w:p>
@@ -860,6 +810,7 @@
                                 <w:spacing w:val="15"/>
                                 <w:sz w:val="20"/>
                                 <w:szCs w:val="20"/>
+                                <w:lang w:val="fr-CH"/>
                               </w:rPr>
                               <w:t xml:space="preserve">    </w:t>
                             </w:r>
@@ -1199,40 +1150,7 @@
                           <w:szCs w:val="24"/>
                           <w14:ligatures w14:val="none"/>
                         </w:rPr>
-                        <w:t>I follow</w:t>
-                      </w:r>
-                      <w:r>
-                        <w:rPr>
-                          <w:rFonts w:ascii="PT Sans" w:eastAsia="Times New Roman" w:hAnsi="PT Sans" w:cs="Times New Roman"/>
-                          <w:color w:val="FFFFFF"/>
-                          <w:spacing w:val="15"/>
-                          <w:sz w:val="24"/>
-                          <w:szCs w:val="24"/>
-                          <w14:ligatures w14:val="none"/>
-                        </w:rPr>
-                        <w:t xml:space="preserve"> change, autonomy, music and </w:t>
-                      </w:r>
-                      <w:r>
-                        <w:rPr>
-                          <w:rFonts w:ascii="PT Sans" w:eastAsia="Times New Roman" w:hAnsi="PT Sans" w:cs="Times New Roman"/>
-                          <w:color w:val="FFFFFF"/>
-                          <w:spacing w:val="15"/>
-                          <w:sz w:val="24"/>
-                          <w:szCs w:val="24"/>
-                          <w14:ligatures w14:val="none"/>
-                        </w:rPr>
-                        <w:t>kindness.</w:t>
-                      </w:r>
-                      <w:r>
-                        <w:rPr>
-                          <w:rFonts w:ascii="PT Sans" w:eastAsia="Times New Roman" w:hAnsi="PT Sans" w:cs="Times New Roman"/>
-                          <w:color w:val="FFFFFF"/>
-                          <w:spacing w:val="15"/>
-                          <w:sz w:val="24"/>
-                          <w:szCs w:val="24"/>
-                          <w14:ligatures w14:val="none"/>
-                        </w:rPr>
-                        <w:br/>
+                        <w:t>Solution-focused technologist skilled in abstract problem-solving and technical documentation.</w:t>
                       </w:r>
                     </w:p>
                     <w:p>
@@ -1264,6 +1182,7 @@
                           <w:spacing w:val="15"/>
                           <w:sz w:val="20"/>
                           <w:szCs w:val="20"/>
+                          <w:lang w:val="fr-CH"/>
                         </w:rPr>
                         <w:t xml:space="preserve">    </w:t>
                       </w:r>
@@ -1501,7 +1420,412 @@
         </mc:AlternateContent>
       </w:r>
     </w:p>
-    <w:p/>
+    <w:tbl>
+      <w:tblPr>
+        <w:tblStyle w:val="Grilledutableau"/>
+        <w:tblW w:w="10783" w:type="dxa"/>
+        <w:tblInd w:w="426" w:type="dxa"/>
+        <w:tblBorders>
+          <w:top w:val="none" w:sz="0" w:space="0" w:color="auto"/>
+          <w:left w:val="none" w:sz="0" w:space="0" w:color="auto"/>
+          <w:bottom w:val="none" w:sz="0" w:space="0" w:color="auto"/>
+          <w:right w:val="none" w:sz="0" w:space="0" w:color="auto"/>
+          <w:insideH w:val="none" w:sz="0" w:space="0" w:color="auto"/>
+          <w:insideV w:val="none" w:sz="0" w:space="0" w:color="auto"/>
+        </w:tblBorders>
+        <w:tblLook w:val="04A0" w:firstRow="1" w:lastRow="0" w:firstColumn="1" w:lastColumn="0" w:noHBand="0" w:noVBand="1"/>
+      </w:tblPr>
+      <w:tblGrid>
+        <w:gridCol w:w="2987"/>
+        <w:gridCol w:w="2268"/>
+        <w:gridCol w:w="2410"/>
+        <w:gridCol w:w="3118"/>
+      </w:tblGrid>
+      <w:tr>
+        <w:tc>
+          <w:tcPr>
+            <w:tcW w:w="2987" w:type="dxa"/>
+          </w:tcPr>
+          <w:p>
+            <w:pPr>
+              <w:pStyle w:val="Paragraphedeliste"/>
+              <w:numPr>
+                <w:ilvl w:val="0"/>
+                <w:numId w:val="14"/>
+              </w:numPr>
+              <w:rPr>
+                <w:rStyle w:val="sc-14dqbwa-3"/>
+              </w:rPr>
+            </w:pPr>
+            <w:r>
+              <w:rPr>
+                <w:rStyle w:val="sc-14dqbwa-3"/>
+              </w:rPr>
+              <w:t>Project Management</w:t>
+            </w:r>
+          </w:p>
+        </w:tc>
+        <w:tc>
+          <w:tcPr>
+            <w:tcW w:w="2268" w:type="dxa"/>
+          </w:tcPr>
+          <w:p>
+            <w:pPr>
+              <w:pStyle w:val="Paragraphedeliste"/>
+              <w:numPr>
+                <w:ilvl w:val="0"/>
+                <w:numId w:val="14"/>
+              </w:numPr>
+              <w:spacing w:after="120"/>
+              <w:rPr>
+                <w:rStyle w:val="sc-14dqbwa-3"/>
+              </w:rPr>
+            </w:pPr>
+            <w:r>
+              <w:rPr>
+                <w:rStyle w:val="sc-14dqbwa-3"/>
+              </w:rPr>
+              <w:t>Automation</w:t>
+            </w:r>
+          </w:p>
+        </w:tc>
+        <w:tc>
+          <w:tcPr>
+            <w:tcW w:w="2410" w:type="dxa"/>
+          </w:tcPr>
+          <w:p>
+            <w:pPr>
+              <w:pStyle w:val="Paragraphedeliste"/>
+              <w:numPr>
+                <w:ilvl w:val="0"/>
+                <w:numId w:val="14"/>
+              </w:numPr>
+              <w:spacing w:after="120"/>
+              <w:rPr>
+                <w:rStyle w:val="sc-14dqbwa-3"/>
+              </w:rPr>
+            </w:pPr>
+            <w:r>
+              <w:rPr>
+                <w:rStyle w:val="sc-14dqbwa-3"/>
+              </w:rPr>
+              <w:t>CI/CD</w:t>
+            </w:r>
+          </w:p>
+        </w:tc>
+        <w:tc>
+          <w:tcPr>
+            <w:tcW w:w="3118" w:type="dxa"/>
+          </w:tcPr>
+          <w:p>
+            <w:pPr>
+              <w:pStyle w:val="Paragraphedeliste"/>
+              <w:numPr>
+                <w:ilvl w:val="0"/>
+                <w:numId w:val="14"/>
+              </w:numPr>
+              <w:spacing w:after="120"/>
+              <w:rPr>
+                <w:rStyle w:val="sc-14dqbwa-3"/>
+              </w:rPr>
+            </w:pPr>
+            <w:r>
+              <w:rPr>
+                <w:rStyle w:val="sc-14dqbwa-3"/>
+              </w:rPr>
+              <w:t>Containerization</w:t>
+            </w:r>
+          </w:p>
+        </w:tc>
+      </w:tr>
+      <w:tr>
+        <w:tc>
+          <w:tcPr>
+            <w:tcW w:w="2987" w:type="dxa"/>
+          </w:tcPr>
+          <w:p>
+            <w:pPr>
+              <w:pStyle w:val="Paragraphedeliste"/>
+              <w:numPr>
+                <w:ilvl w:val="0"/>
+                <w:numId w:val="14"/>
+              </w:numPr>
+              <w:rPr>
+                <w:rStyle w:val="sc-14dqbwa-3"/>
+              </w:rPr>
+            </w:pPr>
+            <w:r>
+              <w:rPr>
+                <w:rStyle w:val="sc-14dqbwa-3"/>
+              </w:rPr>
+              <w:t>Software Coding</w:t>
+            </w:r>
+          </w:p>
+        </w:tc>
+        <w:tc>
+          <w:tcPr>
+            <w:tcW w:w="2268" w:type="dxa"/>
+          </w:tcPr>
+          <w:p>
+            <w:pPr>
+              <w:pStyle w:val="Paragraphedeliste"/>
+              <w:numPr>
+                <w:ilvl w:val="0"/>
+                <w:numId w:val="14"/>
+              </w:numPr>
+              <w:spacing w:after="120"/>
+              <w:rPr>
+                <w:rStyle w:val="sc-14dqbwa-3"/>
+              </w:rPr>
+            </w:pPr>
+            <w:r>
+              <w:rPr>
+                <w:rStyle w:val="sc-14dqbwa-3"/>
+              </w:rPr>
+              <w:t>Provisioning</w:t>
+            </w:r>
+          </w:p>
+        </w:tc>
+        <w:tc>
+          <w:tcPr>
+            <w:tcW w:w="2410" w:type="dxa"/>
+          </w:tcPr>
+          <w:p>
+            <w:pPr>
+              <w:pStyle w:val="Paragraphedeliste"/>
+              <w:numPr>
+                <w:ilvl w:val="0"/>
+                <w:numId w:val="14"/>
+              </w:numPr>
+              <w:spacing w:after="120"/>
+              <w:rPr>
+                <w:rStyle w:val="sc-14dqbwa-3"/>
+              </w:rPr>
+            </w:pPr>
+            <w:r>
+              <w:rPr>
+                <w:rStyle w:val="sc-14dqbwa-3"/>
+              </w:rPr>
+              <w:t>Monitoring</w:t>
+            </w:r>
+          </w:p>
+        </w:tc>
+        <w:tc>
+          <w:tcPr>
+            <w:tcW w:w="3118" w:type="dxa"/>
+          </w:tcPr>
+          <w:p>
+            <w:pPr>
+              <w:pStyle w:val="Paragraphedeliste"/>
+              <w:numPr>
+                <w:ilvl w:val="0"/>
+                <w:numId w:val="14"/>
+              </w:numPr>
+              <w:spacing w:after="120"/>
+              <w:rPr>
+                <w:rStyle w:val="sc-14dqbwa-3"/>
+              </w:rPr>
+            </w:pPr>
+            <w:r>
+              <w:rPr>
+                <w:rStyle w:val="sc-14dqbwa-3"/>
+              </w:rPr>
+              <w:t xml:space="preserve">Compiler </w:t>
+            </w:r>
+            <w:r>
+              <w:rPr>
+                <w:rStyle w:val="sc-14dqbwa-3"/>
+              </w:rPr>
+              <w:t>A</w:t>
+            </w:r>
+            <w:r>
+              <w:rPr>
+                <w:rStyle w:val="sc-14dqbwa-3"/>
+              </w:rPr>
+              <w:t>rchitecture</w:t>
+            </w:r>
+          </w:p>
+        </w:tc>
+      </w:tr>
+      <w:tr>
+        <w:tc>
+          <w:tcPr>
+            <w:tcW w:w="2987" w:type="dxa"/>
+          </w:tcPr>
+          <w:p>
+            <w:pPr>
+              <w:pStyle w:val="Titre6"/>
+              <w:numPr>
+                <w:ilvl w:val="0"/>
+                <w:numId w:val="14"/>
+              </w:numPr>
+              <w:shd w:val="clear" w:color="auto" w:fill="FFFFFF"/>
+              <w:spacing w:before="0"/>
+              <w:rPr>
+                <w:rStyle w:val="sc-14dqbwa-3"/>
+                <w:rFonts w:asciiTheme="minorHAnsi" w:eastAsiaTheme="minorHAnsi" w:hAnsiTheme="minorHAnsi" w:cstheme="minorBidi"/>
+                <w:color w:val="auto"/>
+              </w:rPr>
+            </w:pPr>
+            <w:r>
+              <w:rPr>
+                <w:rStyle w:val="sc-14dqbwa-3"/>
+                <w:rFonts w:asciiTheme="minorHAnsi" w:eastAsiaTheme="minorHAnsi" w:hAnsiTheme="minorHAnsi" w:cstheme="minorBidi"/>
+                <w:color w:val="auto"/>
+              </w:rPr>
+              <w:t>IAM</w:t>
+            </w:r>
+          </w:p>
+        </w:tc>
+        <w:tc>
+          <w:tcPr>
+            <w:tcW w:w="2268" w:type="dxa"/>
+          </w:tcPr>
+          <w:p>
+            <w:pPr>
+              <w:pStyle w:val="Paragraphedeliste"/>
+              <w:numPr>
+                <w:ilvl w:val="0"/>
+                <w:numId w:val="14"/>
+              </w:numPr>
+              <w:rPr>
+                <w:rStyle w:val="sc-14dqbwa-3"/>
+              </w:rPr>
+            </w:pPr>
+            <w:r>
+              <w:rPr>
+                <w:rStyle w:val="sc-14dqbwa-3"/>
+              </w:rPr>
+              <w:t>Virtualization</w:t>
+            </w:r>
+          </w:p>
+        </w:tc>
+        <w:tc>
+          <w:tcPr>
+            <w:tcW w:w="2410" w:type="dxa"/>
+          </w:tcPr>
+          <w:p>
+            <w:pPr>
+              <w:pStyle w:val="Paragraphedeliste"/>
+              <w:numPr>
+                <w:ilvl w:val="0"/>
+                <w:numId w:val="14"/>
+              </w:numPr>
+              <w:rPr>
+                <w:rStyle w:val="sc-14dqbwa-3"/>
+              </w:rPr>
+            </w:pPr>
+            <w:r>
+              <w:rPr>
+                <w:rStyle w:val="sc-14dqbwa-3"/>
+              </w:rPr>
+              <w:t>Data Migration</w:t>
+            </w:r>
+          </w:p>
+        </w:tc>
+        <w:tc>
+          <w:tcPr>
+            <w:tcW w:w="3118" w:type="dxa"/>
+          </w:tcPr>
+          <w:p>
+            <w:pPr>
+              <w:pStyle w:val="Paragraphedeliste"/>
+              <w:numPr>
+                <w:ilvl w:val="0"/>
+                <w:numId w:val="14"/>
+              </w:numPr>
+              <w:rPr>
+                <w:rStyle w:val="sc-14dqbwa-3"/>
+              </w:rPr>
+            </w:pPr>
+            <w:r>
+              <w:rPr>
+                <w:rStyle w:val="sc-14dqbwa-3"/>
+              </w:rPr>
+              <w:t>System Administration</w:t>
+            </w:r>
+          </w:p>
+        </w:tc>
+      </w:tr>
+    </w:tbl>
+    <w:p>
+      <w:r>
+        <w:rPr>
+          <w:rFonts w:ascii="Raleway" w:hAnsi="Raleway"/>
+          <w:noProof/>
+        </w:rPr>
+        <w:drawing>
+          <wp:anchor distT="0" distB="0" distL="114300" distR="114300" simplePos="0" relativeHeight="251665408" behindDoc="0" locked="0" layoutInCell="1" allowOverlap="1" wp14:anchorId="6F5207ED" wp14:editId="58842D94">
+            <wp:simplePos x="0" y="0"/>
+            <wp:positionH relativeFrom="margin">
+              <wp:align>right</wp:align>
+            </wp:positionH>
+            <wp:positionV relativeFrom="paragraph">
+              <wp:posOffset>172085</wp:posOffset>
+            </wp:positionV>
+            <wp:extent cx="7560310" cy="315595"/>
+            <wp:effectExtent l="0" t="0" r="2540" b="8255"/>
+            <wp:wrapThrough wrapText="bothSides">
+              <wp:wrapPolygon edited="0">
+                <wp:start x="0" y="0"/>
+                <wp:lineTo x="0" y="20861"/>
+                <wp:lineTo x="21553" y="20861"/>
+                <wp:lineTo x="21553" y="0"/>
+                <wp:lineTo x="0" y="0"/>
+              </wp:wrapPolygon>
+            </wp:wrapThrough>
+            <wp:docPr id="440841476" name="Image 1"/>
+            <wp:cNvGraphicFramePr>
+              <a:graphicFrameLocks xmlns:a="http://schemas.openxmlformats.org/drawingml/2006/main" noChangeAspect="1"/>
+            </wp:cNvGraphicFramePr>
+            <a:graphic xmlns:a="http://schemas.openxmlformats.org/drawingml/2006/main">
+              <a:graphicData uri="http://schemas.openxmlformats.org/drawingml/2006/picture">
+                <pic:pic xmlns:pic="http://schemas.openxmlformats.org/drawingml/2006/picture">
+                  <pic:nvPicPr>
+                    <pic:cNvPr id="440841476" name=""/>
+                    <pic:cNvPicPr/>
+                  </pic:nvPicPr>
+                  <pic:blipFill rotWithShape="1">
+                    <a:blip r:embed="rId17">
+                      <a:extLst>
+                        <a:ext uri="{28A0092B-C50C-407E-A947-70E740481C1C}">
+                          <a14:useLocalDpi xmlns:a14="http://schemas.microsoft.com/office/drawing/2010/main" val="0"/>
+                        </a:ext>
+                      </a:extLst>
+                    </a:blip>
+                    <a:srcRect t="28928"/>
+                    <a:stretch/>
+                  </pic:blipFill>
+                  <pic:spPr bwMode="auto">
+                    <a:xfrm>
+                      <a:off x="0" y="0"/>
+                      <a:ext cx="7560310" cy="315595"/>
+                    </a:xfrm>
+                    <a:prstGeom prst="rect">
+                      <a:avLst/>
+                    </a:prstGeom>
+                    <a:ln>
+                      <a:noFill/>
+                    </a:ln>
+                    <a:extLst>
+                      <a:ext uri="{53640926-AAD7-44D8-BBD7-CCE9431645EC}">
+                        <a14:shadowObscured xmlns:a14="http://schemas.microsoft.com/office/drawing/2010/main"/>
+                      </a:ext>
+                    </a:extLst>
+                  </pic:spPr>
+                </pic:pic>
+              </a:graphicData>
+            </a:graphic>
+            <wp14:sizeRelH relativeFrom="page">
+              <wp14:pctWidth>0</wp14:pctWidth>
+            </wp14:sizeRelH>
+            <wp14:sizeRelV relativeFrom="page">
+              <wp14:pctHeight>0</wp14:pctHeight>
+            </wp14:sizeRelV>
+          </wp:anchor>
+        </w:drawing>
+      </w:r>
+    </w:p>
     <w:tbl>
       <w:tblPr>
         <w:tblStyle w:val="Grilledutableau"/>
@@ -1573,6 +1897,27 @@
           </w:p>
           <w:p>
             <w:pPr>
+              <w:rPr>
+                <w:rFonts w:ascii="PT Sans" w:hAnsi="PT Sans"/>
+                <w:b/>
+                <w:bCs/>
+                <w:caps/>
+                <w:color w:val="777777"/>
+              </w:rPr>
+            </w:pPr>
+            <w:r>
+              <w:rPr>
+                <w:rFonts w:ascii="PT Sans" w:hAnsi="PT Sans"/>
+                <w:b/>
+                <w:bCs/>
+                <w:caps/>
+                <w:color w:val="777777"/>
+              </w:rPr>
+              <w:t>Brussels, BE</w:t>
+            </w:r>
+          </w:p>
+          <w:p>
+            <w:pPr>
               <w:pStyle w:val="Titre6"/>
               <w:shd w:val="clear" w:color="auto" w:fill="FFFFFF"/>
               <w:spacing w:before="120" w:after="24"/>
@@ -1825,6 +2170,37 @@
           </w:p>
           <w:p>
             <w:pPr>
+              <w:rPr>
+                <w:rFonts w:ascii="PT Sans" w:hAnsi="PT Sans"/>
+                <w:b/>
+                <w:bCs/>
+                <w:caps/>
+                <w:color w:val="777777"/>
+              </w:rPr>
+            </w:pPr>
+            <w:r>
+              <w:rPr>
+                <w:rFonts w:ascii="PT Sans" w:hAnsi="PT Sans"/>
+                <w:b/>
+                <w:bCs/>
+                <w:caps/>
+                <w:color w:val="777777"/>
+              </w:rPr>
+              <w:t>VALAIS/WALLIS,</w:t>
+            </w:r>
+            <w:r>
+              <w:rPr>
+                <w:rFonts w:ascii="PT Sans" w:hAnsi="PT Sans"/>
+                <w:b/>
+                <w:bCs/>
+                <w:caps/>
+                <w:color w:val="777777"/>
+              </w:rPr>
+              <w:t xml:space="preserve"> SION, CH</w:t>
+            </w:r>
+          </w:p>
+          <w:p>
+            <w:pPr>
               <w:spacing w:after="360"/>
             </w:pPr>
             <w:r>
@@ -1956,7 +2332,7 @@
                 <w:caps/>
                 <w:color w:val="777777"/>
               </w:rPr>
-              <w:t xml:space="preserve">CANTONAL IT DEPARTMENT OF VALAIS/WALLIS STATE, </w:t>
+              <w:t>CANTONAL IT DEPARTMEN</w:t>
             </w:r>
             <w:r>
               <w:rPr>
@@ -1966,7 +2342,56 @@
                 <w:caps/>
                 <w:color w:val="777777"/>
               </w:rPr>
+              <w:t>T</w:t>
+            </w:r>
+            <w:r>
+              <w:rPr>
+                <w:rFonts w:ascii="PT Sans" w:hAnsi="PT Sans"/>
+                <w:b/>
+                <w:bCs/>
+                <w:caps/>
+                <w:color w:val="777777"/>
+              </w:rPr>
+              <w:t xml:space="preserve">, </w:t>
+            </w:r>
+            <w:r>
+              <w:rPr>
+                <w:rFonts w:ascii="PT Sans" w:hAnsi="PT Sans"/>
+                <w:b/>
+                <w:bCs/>
+                <w:caps/>
+                <w:color w:val="777777"/>
+              </w:rPr>
               <w:br/>
+            </w:r>
+            <w:r>
+              <w:rPr>
+                <w:rFonts w:ascii="PT Sans" w:hAnsi="PT Sans"/>
+                <w:b/>
+                <w:bCs/>
+                <w:caps/>
+                <w:color w:val="777777"/>
+              </w:rPr>
+              <w:t>VALAIS/WALLIS</w:t>
+            </w:r>
+            <w:r>
+              <w:rPr>
+                <w:rFonts w:ascii="PT Sans" w:hAnsi="PT Sans"/>
+                <w:b/>
+                <w:bCs/>
+                <w:caps/>
+                <w:color w:val="777777"/>
+              </w:rPr>
+              <w:t xml:space="preserve">, </w:t>
+            </w:r>
+            <w:r>
+              <w:rPr>
+                <w:rFonts w:ascii="PT Sans" w:hAnsi="PT Sans"/>
+                <w:b/>
+                <w:bCs/>
+                <w:caps/>
+                <w:color w:val="777777"/>
+              </w:rPr>
               <w:t>SION, CH</w:t>
             </w:r>
           </w:p>
@@ -2097,6 +2522,7 @@
               <w:spacing w:after="120"/>
               <w:ind w:left="462"/>
               <w:rPr>
+                <w:rStyle w:val="sc-14dqbwa-3"/>
                 <w:b/>
               </w:rPr>
             </w:pPr>
@@ -2132,25 +2558,6 @@
               </w:rPr>
               <w:t>, reactivity</w:t>
             </w:r>
-          </w:p>
-          <w:p>
-            <w:pPr>
-              <w:spacing w:after="120"/>
-              <w:ind w:left="102"/>
-              <w:rPr>
-                <w:rStyle w:val="sc-14dqbwa-3"/>
-                <w:bCs/>
-              </w:rPr>
-            </w:pPr>
-            <w:hyperlink r:id="rId17" w:history="1">
-              <w:r>
-                <w:rPr>
-                  <w:rStyle w:val="Lienhypertexte"/>
-                  <w:color w:val="0070C0"/>
-                </w:rPr>
-                <w:t>Feeback</w:t>
-              </w:r>
-            </w:hyperlink>
           </w:p>
         </w:tc>
       </w:tr>
@@ -2199,7 +2606,7 @@
                 <w:caps/>
                 <w:color w:val="777777"/>
               </w:rPr>
-              <w:t xml:space="preserve">COMPENSATION FUND OF VALAIS/WALLIS STATE, </w:t>
+              <w:t>COMPENSATION FUN</w:t>
             </w:r>
             <w:r>
               <w:rPr>
@@ -2209,7 +2616,56 @@
                 <w:caps/>
                 <w:color w:val="777777"/>
               </w:rPr>
+              <w:t>D</w:t>
+            </w:r>
+            <w:r>
+              <w:rPr>
+                <w:rFonts w:ascii="PT Sans" w:hAnsi="PT Sans"/>
+                <w:b/>
+                <w:bCs/>
+                <w:caps/>
+                <w:color w:val="777777"/>
+              </w:rPr>
+              <w:t xml:space="preserve">, </w:t>
+            </w:r>
+            <w:r>
+              <w:rPr>
+                <w:rFonts w:ascii="PT Sans" w:hAnsi="PT Sans"/>
+                <w:b/>
+                <w:bCs/>
+                <w:caps/>
+                <w:color w:val="777777"/>
+              </w:rPr>
               <w:br/>
+            </w:r>
+            <w:r>
+              <w:rPr>
+                <w:rFonts w:ascii="PT Sans" w:hAnsi="PT Sans"/>
+                <w:b/>
+                <w:bCs/>
+                <w:caps/>
+                <w:color w:val="777777"/>
+              </w:rPr>
+              <w:t>VALAIS/WALLIS</w:t>
+            </w:r>
+            <w:r>
+              <w:rPr>
+                <w:rFonts w:ascii="PT Sans" w:hAnsi="PT Sans"/>
+                <w:b/>
+                <w:bCs/>
+                <w:caps/>
+                <w:color w:val="777777"/>
+              </w:rPr>
+              <w:t xml:space="preserve">, </w:t>
+            </w:r>
+            <w:r>
+              <w:rPr>
+                <w:rFonts w:ascii="PT Sans" w:hAnsi="PT Sans"/>
+                <w:b/>
+                <w:bCs/>
+                <w:caps/>
+                <w:color w:val="777777"/>
+              </w:rPr>
               <w:t>SION, CH</w:t>
             </w:r>
           </w:p>
@@ -2348,7 +2804,7 @@
           </w:p>
           <w:p>
             <w:pPr>
-              <w:spacing w:after="360"/>
+              <w:spacing w:after="120"/>
               <w:rPr>
                 <w:rFonts w:ascii="PT Sans" w:hAnsi="PT Sans"/>
                 <w:b/>
@@ -2603,107 +3059,6 @@
           </w:p>
         </w:tc>
       </w:tr>
-      <w:tr>
-        <w:tc>
-          <w:tcPr>
-            <w:tcW w:w="4258" w:type="dxa"/>
-          </w:tcPr>
-          <w:p>
-            <w:pPr>
-              <w:spacing w:before="120"/>
-              <w:rPr>
-                <w:rFonts w:ascii="PT Sans" w:hAnsi="PT Sans"/>
-                <w:b/>
-                <w:bCs/>
-                <w:caps/>
-                <w:color w:val="111111"/>
-              </w:rPr>
-            </w:pPr>
-            <w:r>
-              <w:rPr>
-                <w:rFonts w:ascii="PT Sans" w:hAnsi="PT Sans"/>
-                <w:b/>
-                <w:bCs/>
-                <w:caps/>
-                <w:color w:val="111111"/>
-              </w:rPr>
-              <w:t>IT INTERN</w:t>
-            </w:r>
-          </w:p>
-          <w:p>
-            <w:pPr>
-              <w:rPr>
-                <w:rFonts w:ascii="PT Sans" w:hAnsi="PT Sans"/>
-                <w:b/>
-                <w:bCs/>
-                <w:caps/>
-                <w:color w:val="777777"/>
-              </w:rPr>
-            </w:pPr>
-            <w:r>
-              <w:rPr>
-                <w:rFonts w:ascii="PT Sans" w:hAnsi="PT Sans"/>
-                <w:b/>
-                <w:bCs/>
-                <w:caps/>
-                <w:color w:val="777777"/>
-              </w:rPr>
-              <w:t>INSTITUTE OF RADIOLOGY OF SION</w:t>
-            </w:r>
-          </w:p>
-          <w:p>
-            <w:pPr>
-              <w:spacing w:after="360"/>
-              <w:rPr>
-                <w:rFonts w:ascii="PT Sans" w:hAnsi="PT Sans"/>
-                <w:b/>
-                <w:bCs/>
-                <w:caps/>
-                <w:color w:val="111111"/>
-              </w:rPr>
-            </w:pPr>
-            <w:r>
-              <w:rPr>
-                <w:rFonts w:ascii="PT Sans" w:hAnsi="PT Sans"/>
-                <w:caps/>
-                <w:color w:val="000000"/>
-              </w:rPr>
-              <w:t>2018-</w:t>
-            </w:r>
-            <w:proofErr w:type="gramStart"/>
-            <w:r>
-              <w:rPr>
-                <w:rFonts w:ascii="PT Sans" w:hAnsi="PT Sans"/>
-                <w:caps/>
-                <w:color w:val="000000"/>
-              </w:rPr>
-              <w:t>03  -</w:t>
-            </w:r>
-            <w:proofErr w:type="gramEnd"/>
-            <w:r>
-              <w:rPr>
-                <w:rFonts w:ascii="PT Sans" w:hAnsi="PT Sans"/>
-                <w:caps/>
-                <w:color w:val="000000"/>
-              </w:rPr>
-              <w:t xml:space="preserve">  2018-04</w:t>
-            </w:r>
-          </w:p>
-        </w:tc>
-        <w:tc>
-          <w:tcPr>
-            <w:tcW w:w="6232" w:type="dxa"/>
-          </w:tcPr>
-          <w:p>
-            <w:pPr>
-              <w:spacing w:before="120" w:after="120"/>
-            </w:pPr>
-            <w:r>
-              <w:t>Discovering healthcare computer science and assistance.</w:t>
-            </w:r>
-          </w:p>
-        </w:tc>
-      </w:tr>
     </w:tbl>
     <w:p>
       <w:pPr>
@@ -2721,7 +3076,7 @@
         </w:rPr>
         <w:lastRenderedPageBreak/>
         <w:drawing>
-          <wp:anchor distT="0" distB="0" distL="114300" distR="114300" simplePos="0" relativeHeight="251666432" behindDoc="0" locked="0" layoutInCell="1" allowOverlap="1" wp14:anchorId="1098EE55" wp14:editId="4007A2F0">
+          <wp:anchor distT="0" distB="0" distL="114300" distR="114300" simplePos="0" relativeHeight="251666432" behindDoc="0" locked="0" layoutInCell="1" allowOverlap="1" wp14:anchorId="1098EE55" wp14:editId="2C371B05">
             <wp:simplePos x="0" y="0"/>
             <wp:positionH relativeFrom="margin">
               <wp:align>right</wp:align>
@@ -3367,958 +3722,13 @@
           <w:noProof/>
         </w:rPr>
         <w:drawing>
-          <wp:anchor distT="0" distB="0" distL="114300" distR="114300" simplePos="0" relativeHeight="251671552" behindDoc="0" locked="0" layoutInCell="1" allowOverlap="1" wp14:anchorId="672AECC7" wp14:editId="0F0DEF2E">
+          <wp:anchor distT="0" distB="0" distL="114300" distR="114300" simplePos="0" relativeHeight="251670528" behindDoc="0" locked="0" layoutInCell="1" allowOverlap="1" wp14:anchorId="38811814" wp14:editId="0D74640E">
             <wp:simplePos x="0" y="0"/>
             <wp:positionH relativeFrom="margin">
-              <wp:align>right</wp:align>
+              <wp:posOffset>0</wp:posOffset>
             </wp:positionH>
             <wp:positionV relativeFrom="paragraph">
-              <wp:posOffset>284784</wp:posOffset>
-            </wp:positionV>
-            <wp:extent cx="7560310" cy="395605"/>
-            <wp:effectExtent l="0" t="0" r="2540" b="4445"/>
-            <wp:wrapThrough wrapText="bothSides">
-              <wp:wrapPolygon edited="0">
-                <wp:start x="0" y="0"/>
-                <wp:lineTo x="0" y="20803"/>
-                <wp:lineTo x="21553" y="20803"/>
-                <wp:lineTo x="21553" y="0"/>
-                <wp:lineTo x="0" y="0"/>
-              </wp:wrapPolygon>
-            </wp:wrapThrough>
-            <wp:docPr id="1890695354" name="Image 1"/>
-            <wp:cNvGraphicFramePr>
-              <a:graphicFrameLocks xmlns:a="http://schemas.openxmlformats.org/drawingml/2006/main" noChangeAspect="1"/>
-            </wp:cNvGraphicFramePr>
-            <a:graphic xmlns:a="http://schemas.openxmlformats.org/drawingml/2006/main">
-              <a:graphicData uri="http://schemas.openxmlformats.org/drawingml/2006/picture">
-                <pic:pic xmlns:pic="http://schemas.openxmlformats.org/drawingml/2006/picture">
-                  <pic:nvPicPr>
-                    <pic:cNvPr id="1890695354" name=""/>
-                    <pic:cNvPicPr/>
-                  </pic:nvPicPr>
-                  <pic:blipFill>
-                    <a:blip r:embed="rId22">
-                      <a:extLst>
-                        <a:ext uri="{28A0092B-C50C-407E-A947-70E740481C1C}">
-                          <a14:useLocalDpi xmlns:a14="http://schemas.microsoft.com/office/drawing/2010/main" val="0"/>
-                        </a:ext>
-                      </a:extLst>
-                    </a:blip>
-                    <a:stretch>
-                      <a:fillRect/>
-                    </a:stretch>
-                  </pic:blipFill>
-                  <pic:spPr>
-                    <a:xfrm>
-                      <a:off x="0" y="0"/>
-                      <a:ext cx="7560310" cy="395605"/>
-                    </a:xfrm>
-                    <a:prstGeom prst="rect">
-                      <a:avLst/>
-                    </a:prstGeom>
-                  </pic:spPr>
-                </pic:pic>
-              </a:graphicData>
-            </a:graphic>
-            <wp14:sizeRelH relativeFrom="page">
-              <wp14:pctWidth>0</wp14:pctWidth>
-            </wp14:sizeRelH>
-            <wp14:sizeRelV relativeFrom="page">
-              <wp14:pctHeight>0</wp14:pctHeight>
-            </wp14:sizeRelV>
-          </wp:anchor>
-        </w:drawing>
-      </w:r>
-    </w:p>
-    <w:tbl>
-      <w:tblPr>
-        <w:tblStyle w:val="Grilledutableau"/>
-        <w:tblW w:w="10490" w:type="dxa"/>
-        <w:tblInd w:w="704" w:type="dxa"/>
-        <w:tblBorders>
-          <w:top w:val="none" w:sz="0" w:space="0" w:color="auto"/>
-          <w:left w:val="none" w:sz="0" w:space="0" w:color="auto"/>
-          <w:bottom w:val="none" w:sz="0" w:space="0" w:color="auto"/>
-          <w:right w:val="none" w:sz="0" w:space="0" w:color="auto"/>
-          <w:insideH w:val="none" w:sz="0" w:space="0" w:color="auto"/>
-          <w:insideV w:val="none" w:sz="0" w:space="0" w:color="auto"/>
-        </w:tblBorders>
-        <w:tblLayout w:type="fixed"/>
-        <w:tblLook w:val="04A0" w:firstRow="1" w:lastRow="0" w:firstColumn="1" w:lastColumn="0" w:noHBand="0" w:noVBand="1"/>
-      </w:tblPr>
-      <w:tblGrid>
-        <w:gridCol w:w="5528"/>
-        <w:gridCol w:w="4962"/>
-      </w:tblGrid>
-      <w:tr>
-        <w:tc>
-          <w:tcPr>
-            <w:tcW w:w="5528" w:type="dxa"/>
-          </w:tcPr>
-          <w:p>
-            <w:pPr>
-              <w:spacing w:before="120"/>
-              <w:rPr>
-                <w:rFonts w:ascii="PT Sans" w:hAnsi="PT Sans"/>
-                <w:b/>
-                <w:bCs/>
-                <w:caps/>
-                <w:color w:val="111111"/>
-              </w:rPr>
-            </w:pPr>
-            <w:r>
-              <w:rPr>
-                <w:rFonts w:ascii="PT Sans" w:hAnsi="PT Sans"/>
-                <w:b/>
-                <w:bCs/>
-                <w:caps/>
-                <w:color w:val="000000"/>
-              </w:rPr>
-              <w:t>PROGRAMMING</w:t>
-            </w:r>
-            <w:r>
-              <w:rPr>
-                <w:rFonts w:ascii="PT Sans" w:hAnsi="PT Sans"/>
-                <w:caps/>
-                <w:color w:val="000000"/>
-              </w:rPr>
-              <w:t>: C#, C++ &amp; .NET FRAMEWORK</w:t>
-            </w:r>
-          </w:p>
-          <w:p>
-            <w:pPr>
-              <w:rPr>
-                <w:rFonts w:ascii="PT Sans" w:hAnsi="PT Sans"/>
-                <w:b/>
-                <w:bCs/>
-                <w:caps/>
-                <w:color w:val="111111"/>
-              </w:rPr>
-            </w:pPr>
-            <w:r>
-              <w:rPr>
-                <w:rFonts w:ascii="PT Sans" w:hAnsi="PT Sans"/>
-                <w:b/>
-                <w:bCs/>
-                <w:caps/>
-                <w:noProof/>
-                <w:color w:val="111111"/>
-              </w:rPr>
-              <w:drawing>
-                <wp:inline distT="0" distB="0" distL="0" distR="0" wp14:anchorId="10117C0B" wp14:editId="5F29F96A">
-                  <wp:extent cx="2096347" cy="57173"/>
-                  <wp:effectExtent l="0" t="0" r="0" b="0"/>
-                  <wp:docPr id="428462560" name="Image 1"/>
-                  <wp:cNvGraphicFramePr>
-                    <a:graphicFrameLocks xmlns:a="http://schemas.openxmlformats.org/drawingml/2006/main" noChangeAspect="1"/>
-                  </wp:cNvGraphicFramePr>
-                  <a:graphic xmlns:a="http://schemas.openxmlformats.org/drawingml/2006/main">
-                    <a:graphicData uri="http://schemas.openxmlformats.org/drawingml/2006/picture">
-                      <pic:pic xmlns:pic="http://schemas.openxmlformats.org/drawingml/2006/picture">
-                        <pic:nvPicPr>
-                          <pic:cNvPr id="428462560" name=""/>
-                          <pic:cNvPicPr/>
-                        </pic:nvPicPr>
-                        <pic:blipFill>
-                          <a:blip r:embed="rId23"/>
-                          <a:stretch>
-                            <a:fillRect/>
-                          </a:stretch>
-                        </pic:blipFill>
-                        <pic:spPr>
-                          <a:xfrm>
-                            <a:off x="0" y="0"/>
-                            <a:ext cx="2096347" cy="57173"/>
-                          </a:xfrm>
-                          <a:prstGeom prst="rect">
-                            <a:avLst/>
-                          </a:prstGeom>
-                        </pic:spPr>
-                      </pic:pic>
-                    </a:graphicData>
-                  </a:graphic>
-                </wp:inline>
-              </w:drawing>
-            </w:r>
-          </w:p>
-          <w:p>
-            <w:pPr>
-              <w:spacing w:after="240"/>
-              <w:rPr>
-                <w:rFonts w:ascii="PT Sans" w:hAnsi="PT Sans"/>
-                <w:caps/>
-                <w:color w:val="111111"/>
-              </w:rPr>
-            </w:pPr>
-            <w:r>
-              <w:t>3</w:t>
-            </w:r>
-            <w:r>
-              <w:t xml:space="preserve"> years</w:t>
-            </w:r>
-          </w:p>
-        </w:tc>
-        <w:tc>
-          <w:tcPr>
-            <w:tcW w:w="4962" w:type="dxa"/>
-          </w:tcPr>
-          <w:p>
-            <w:pPr>
-              <w:spacing w:before="120"/>
-              <w:rPr>
-                <w:rFonts w:ascii="PT Sans" w:hAnsi="PT Sans"/>
-                <w:b/>
-                <w:bCs/>
-                <w:caps/>
-                <w:color w:val="000000"/>
-              </w:rPr>
-            </w:pPr>
-            <w:r>
-              <w:rPr>
-                <w:rFonts w:ascii="PT Sans" w:hAnsi="PT Sans"/>
-                <w:b/>
-                <w:bCs/>
-                <w:caps/>
-                <w:color w:val="000000"/>
-              </w:rPr>
-              <w:t>PROGRAMMING</w:t>
-            </w:r>
-            <w:r>
-              <w:rPr>
-                <w:rFonts w:ascii="PT Sans" w:hAnsi="PT Sans"/>
-                <w:caps/>
-                <w:color w:val="000000"/>
-              </w:rPr>
-              <w:t>: TS/JS</w:t>
-            </w:r>
-            <w:r>
-              <w:rPr>
-                <w:rFonts w:ascii="PT Sans" w:hAnsi="PT Sans"/>
-                <w:b/>
-                <w:bCs/>
-                <w:caps/>
-                <w:noProof/>
-                <w:color w:val="000000"/>
-              </w:rPr>
-              <w:drawing>
-                <wp:inline distT="0" distB="0" distL="0" distR="0" wp14:anchorId="019BB63F" wp14:editId="4DAB5013">
-                  <wp:extent cx="2096347" cy="57173"/>
-                  <wp:effectExtent l="0" t="0" r="0" b="0"/>
-                  <wp:docPr id="1962901304" name="Image 1962901304"/>
-                  <wp:cNvGraphicFramePr>
-                    <a:graphicFrameLocks xmlns:a="http://schemas.openxmlformats.org/drawingml/2006/main" noChangeAspect="1"/>
-                  </wp:cNvGraphicFramePr>
-                  <a:graphic xmlns:a="http://schemas.openxmlformats.org/drawingml/2006/main">
-                    <a:graphicData uri="http://schemas.openxmlformats.org/drawingml/2006/picture">
-                      <pic:pic xmlns:pic="http://schemas.openxmlformats.org/drawingml/2006/picture">
-                        <pic:nvPicPr>
-                          <pic:cNvPr id="1679494906" name=""/>
-                          <pic:cNvPicPr/>
-                        </pic:nvPicPr>
-                        <pic:blipFill>
-                          <a:blip r:embed="rId24"/>
-                          <a:stretch>
-                            <a:fillRect/>
-                          </a:stretch>
-                        </pic:blipFill>
-                        <pic:spPr>
-                          <a:xfrm>
-                            <a:off x="0" y="0"/>
-                            <a:ext cx="2096347" cy="57173"/>
-                          </a:xfrm>
-                          <a:prstGeom prst="rect">
-                            <a:avLst/>
-                          </a:prstGeom>
-                        </pic:spPr>
-                      </pic:pic>
-                    </a:graphicData>
-                  </a:graphic>
-                </wp:inline>
-              </w:drawing>
-            </w:r>
-          </w:p>
-          <w:p>
-            <w:pPr>
-              <w:spacing w:after="240"/>
-            </w:pPr>
-            <w:r>
-              <w:t>V8, reactive libraries and states</w:t>
-            </w:r>
-          </w:p>
-        </w:tc>
-      </w:tr>
-      <w:tr>
-        <w:tc>
-          <w:tcPr>
-            <w:tcW w:w="5528" w:type="dxa"/>
-          </w:tcPr>
-          <w:p>
-            <w:pPr>
-              <w:rPr>
-                <w:rFonts w:ascii="PT Sans" w:hAnsi="PT Sans"/>
-                <w:b/>
-                <w:bCs/>
-                <w:caps/>
-                <w:color w:val="000000"/>
-              </w:rPr>
-            </w:pPr>
-            <w:r>
-              <w:rPr>
-                <w:rFonts w:ascii="PT Sans" w:hAnsi="PT Sans"/>
-                <w:b/>
-                <w:bCs/>
-                <w:caps/>
-                <w:color w:val="000000"/>
-                <w:shd w:val="clear" w:color="auto" w:fill="FFFFFF"/>
-              </w:rPr>
-              <w:t>PROGRAMMING</w:t>
-            </w:r>
-            <w:r>
-              <w:rPr>
-                <w:rFonts w:ascii="PT Sans" w:hAnsi="PT Sans"/>
-                <w:caps/>
-                <w:color w:val="000000"/>
-                <w:shd w:val="clear" w:color="auto" w:fill="FFFFFF"/>
-              </w:rPr>
-              <w:t>: PHP/LARAVEL</w:t>
-            </w:r>
-            <w:r>
-              <w:rPr>
-                <w:rFonts w:ascii="PT Sans" w:hAnsi="PT Sans"/>
-                <w:b/>
-                <w:bCs/>
-                <w:caps/>
-                <w:color w:val="000000"/>
-              </w:rPr>
-              <w:t xml:space="preserve"> </w:t>
-            </w:r>
-            <w:r>
-              <w:rPr>
-                <w:rFonts w:ascii="PT Sans" w:hAnsi="PT Sans"/>
-                <w:b/>
-                <w:bCs/>
-                <w:caps/>
-                <w:noProof/>
-                <w:color w:val="000000"/>
-              </w:rPr>
-              <w:drawing>
-                <wp:inline distT="0" distB="0" distL="0" distR="0" wp14:anchorId="617E88BE" wp14:editId="4E50BBFC">
-                  <wp:extent cx="2096347" cy="66702"/>
-                  <wp:effectExtent l="0" t="0" r="0" b="9525"/>
-                  <wp:docPr id="420558727" name="Image 1"/>
-                  <wp:cNvGraphicFramePr>
-                    <a:graphicFrameLocks xmlns:a="http://schemas.openxmlformats.org/drawingml/2006/main" noChangeAspect="1"/>
-                  </wp:cNvGraphicFramePr>
-                  <a:graphic xmlns:a="http://schemas.openxmlformats.org/drawingml/2006/main">
-                    <a:graphicData uri="http://schemas.openxmlformats.org/drawingml/2006/picture">
-                      <pic:pic xmlns:pic="http://schemas.openxmlformats.org/drawingml/2006/picture">
-                        <pic:nvPicPr>
-                          <pic:cNvPr id="859782389" name=""/>
-                          <pic:cNvPicPr/>
-                        </pic:nvPicPr>
-                        <pic:blipFill>
-                          <a:blip r:embed="rId25"/>
-                          <a:stretch>
-                            <a:fillRect/>
-                          </a:stretch>
-                        </pic:blipFill>
-                        <pic:spPr>
-                          <a:xfrm>
-                            <a:off x="0" y="0"/>
-                            <a:ext cx="2096347" cy="66702"/>
-                          </a:xfrm>
-                          <a:prstGeom prst="rect">
-                            <a:avLst/>
-                          </a:prstGeom>
-                        </pic:spPr>
-                      </pic:pic>
-                    </a:graphicData>
-                  </a:graphic>
-                </wp:inline>
-              </w:drawing>
-            </w:r>
-          </w:p>
-          <w:p>
-            <w:pPr>
-              <w:spacing w:after="240"/>
-              <w:rPr>
-                <w:rFonts w:ascii="PT Sans" w:hAnsi="PT Sans"/>
-                <w:b/>
-                <w:bCs/>
-                <w:caps/>
-                <w:color w:val="111111"/>
-              </w:rPr>
-            </w:pPr>
-            <w:r>
-              <w:t>3 years</w:t>
-            </w:r>
-          </w:p>
-        </w:tc>
-        <w:tc>
-          <w:tcPr>
-            <w:tcW w:w="4962" w:type="dxa"/>
-          </w:tcPr>
-          <w:p>
-            <w:pPr>
-              <w:rPr>
-                <w:rFonts w:ascii="PT Sans" w:hAnsi="PT Sans"/>
-                <w:caps/>
-                <w:color w:val="000000"/>
-              </w:rPr>
-            </w:pPr>
-            <w:r>
-              <w:rPr>
-                <w:rFonts w:ascii="PT Sans" w:hAnsi="PT Sans"/>
-                <w:b/>
-                <w:bCs/>
-                <w:caps/>
-                <w:color w:val="000000"/>
-              </w:rPr>
-              <w:t>Micro-services</w:t>
-            </w:r>
-            <w:r>
-              <w:rPr>
-                <w:rFonts w:ascii="PT Sans" w:hAnsi="PT Sans"/>
-                <w:b/>
-                <w:bCs/>
-                <w:caps/>
-                <w:color w:val="000000"/>
-              </w:rPr>
-              <w:t xml:space="preserve">: </w:t>
-            </w:r>
-            <w:r>
-              <w:rPr>
-                <w:rFonts w:ascii="PT Sans" w:hAnsi="PT Sans"/>
-                <w:caps/>
-                <w:color w:val="000000"/>
-              </w:rPr>
-              <w:t>Springboot,</w:t>
-            </w:r>
-            <w:r>
-              <w:rPr>
-                <w:rFonts w:ascii="PT Sans" w:hAnsi="PT Sans"/>
-                <w:caps/>
-                <w:color w:val="000000"/>
-              </w:rPr>
-              <w:t xml:space="preserve"> </w:t>
-            </w:r>
-            <w:r>
-              <w:rPr>
-                <w:rFonts w:ascii="PT Sans" w:hAnsi="PT Sans"/>
-                <w:caps/>
-                <w:color w:val="000000"/>
-              </w:rPr>
-              <w:t>Quarkus</w:t>
-            </w:r>
-          </w:p>
-          <w:p>
-            <w:pPr>
-              <w:rPr>
-                <w:rFonts w:ascii="PT Sans" w:hAnsi="PT Sans"/>
-                <w:b/>
-                <w:bCs/>
-                <w:caps/>
-                <w:color w:val="000000"/>
-              </w:rPr>
-            </w:pPr>
-            <w:r>
-              <w:rPr>
-                <w:rFonts w:ascii="PT Sans" w:hAnsi="PT Sans"/>
-                <w:b/>
-                <w:bCs/>
-                <w:caps/>
-                <w:noProof/>
-                <w:color w:val="000000"/>
-              </w:rPr>
-              <w:drawing>
-                <wp:inline distT="0" distB="0" distL="0" distR="0" wp14:anchorId="13A74243" wp14:editId="12A5BE1D">
-                  <wp:extent cx="2096347" cy="57173"/>
-                  <wp:effectExtent l="0" t="0" r="0" b="0"/>
-                  <wp:docPr id="440507353" name="Image 1"/>
-                  <wp:cNvGraphicFramePr>
-                    <a:graphicFrameLocks xmlns:a="http://schemas.openxmlformats.org/drawingml/2006/main" noChangeAspect="1"/>
-                  </wp:cNvGraphicFramePr>
-                  <a:graphic xmlns:a="http://schemas.openxmlformats.org/drawingml/2006/main">
-                    <a:graphicData uri="http://schemas.openxmlformats.org/drawingml/2006/picture">
-                      <pic:pic xmlns:pic="http://schemas.openxmlformats.org/drawingml/2006/picture">
-                        <pic:nvPicPr>
-                          <pic:cNvPr id="1052325728" name=""/>
-                          <pic:cNvPicPr/>
-                        </pic:nvPicPr>
-                        <pic:blipFill>
-                          <a:blip r:embed="rId26"/>
-                          <a:stretch>
-                            <a:fillRect/>
-                          </a:stretch>
-                        </pic:blipFill>
-                        <pic:spPr>
-                          <a:xfrm>
-                            <a:off x="0" y="0"/>
-                            <a:ext cx="2096347" cy="57173"/>
-                          </a:xfrm>
-                          <a:prstGeom prst="rect">
-                            <a:avLst/>
-                          </a:prstGeom>
-                        </pic:spPr>
-                      </pic:pic>
-                    </a:graphicData>
-                  </a:graphic>
-                </wp:inline>
-              </w:drawing>
-            </w:r>
-          </w:p>
-          <w:p>
-            <w:pPr>
-              <w:spacing w:after="240"/>
-            </w:pPr>
-            <w:r>
-              <w:t>3</w:t>
-            </w:r>
-            <w:r>
-              <w:t xml:space="preserve"> years</w:t>
-            </w:r>
-          </w:p>
-        </w:tc>
-      </w:tr>
-      <w:tr>
-        <w:tc>
-          <w:tcPr>
-            <w:tcW w:w="5528" w:type="dxa"/>
-          </w:tcPr>
-          <w:p>
-            <w:pPr>
-              <w:rPr>
-                <w:rFonts w:ascii="PT Sans" w:hAnsi="PT Sans"/>
-                <w:caps/>
-                <w:color w:val="000000"/>
-              </w:rPr>
-            </w:pPr>
-            <w:r>
-              <w:rPr>
-                <w:rFonts w:ascii="PT Sans" w:hAnsi="PT Sans"/>
-                <w:b/>
-                <w:bCs/>
-                <w:caps/>
-                <w:color w:val="000000"/>
-              </w:rPr>
-              <w:t>OPERATIONS</w:t>
-            </w:r>
-            <w:r>
-              <w:rPr>
-                <w:rFonts w:ascii="PT Sans" w:hAnsi="PT Sans"/>
-                <w:caps/>
-                <w:color w:val="000000"/>
-              </w:rPr>
-              <w:t>:</w:t>
-            </w:r>
-            <w:r>
-              <w:rPr>
-                <w:rFonts w:ascii="PT Sans" w:hAnsi="PT Sans"/>
-                <w:caps/>
-                <w:color w:val="000000"/>
-              </w:rPr>
-              <w:t xml:space="preserve"> ELK, CI/CD, OC4</w:t>
-            </w:r>
-          </w:p>
-          <w:p>
-            <w:pPr>
-              <w:rPr>
-                <w:rFonts w:ascii="PT Sans" w:hAnsi="PT Sans"/>
-                <w:b/>
-                <w:bCs/>
-                <w:caps/>
-                <w:color w:val="000000"/>
-              </w:rPr>
-            </w:pPr>
-            <w:r>
-              <w:rPr>
-                <w:rFonts w:ascii="PT Sans" w:hAnsi="PT Sans"/>
-                <w:caps/>
-                <w:noProof/>
-                <w:color w:val="000000"/>
-              </w:rPr>
-              <w:drawing>
-                <wp:inline distT="0" distB="0" distL="0" distR="0" wp14:anchorId="59F5E375" wp14:editId="4923EE2C">
-                  <wp:extent cx="2096347" cy="57173"/>
-                  <wp:effectExtent l="0" t="0" r="0" b="0"/>
-                  <wp:docPr id="2025096857" name="Image 1"/>
-                  <wp:cNvGraphicFramePr>
-                    <a:graphicFrameLocks xmlns:a="http://schemas.openxmlformats.org/drawingml/2006/main" noChangeAspect="1"/>
-                  </wp:cNvGraphicFramePr>
-                  <a:graphic xmlns:a="http://schemas.openxmlformats.org/drawingml/2006/main">
-                    <a:graphicData uri="http://schemas.openxmlformats.org/drawingml/2006/picture">
-                      <pic:pic xmlns:pic="http://schemas.openxmlformats.org/drawingml/2006/picture">
-                        <pic:nvPicPr>
-                          <pic:cNvPr id="560266310" name=""/>
-                          <pic:cNvPicPr/>
-                        </pic:nvPicPr>
-                        <pic:blipFill>
-                          <a:blip r:embed="rId23"/>
-                          <a:stretch>
-                            <a:fillRect/>
-                          </a:stretch>
-                        </pic:blipFill>
-                        <pic:spPr>
-                          <a:xfrm>
-                            <a:off x="0" y="0"/>
-                            <a:ext cx="2096347" cy="57173"/>
-                          </a:xfrm>
-                          <a:prstGeom prst="rect">
-                            <a:avLst/>
-                          </a:prstGeom>
-                        </pic:spPr>
-                      </pic:pic>
-                    </a:graphicData>
-                  </a:graphic>
-                </wp:inline>
-              </w:drawing>
-            </w:r>
-          </w:p>
-          <w:p>
-            <w:pPr>
-              <w:spacing w:after="240"/>
-              <w:rPr>
-                <w:rFonts w:ascii="PT Sans" w:hAnsi="PT Sans"/>
-                <w:b/>
-                <w:bCs/>
-                <w:caps/>
-                <w:color w:val="111111"/>
-              </w:rPr>
-            </w:pPr>
-            <w:r>
-              <w:t>2 years</w:t>
-            </w:r>
-          </w:p>
-        </w:tc>
-        <w:tc>
-          <w:tcPr>
-            <w:tcW w:w="4962" w:type="dxa"/>
-          </w:tcPr>
-          <w:p>
-            <w:pPr>
-              <w:rPr>
-                <w:rFonts w:ascii="PT Sans" w:hAnsi="PT Sans"/>
-                <w:caps/>
-                <w:color w:val="000000"/>
-              </w:rPr>
-            </w:pPr>
-            <w:r>
-              <w:rPr>
-                <w:rFonts w:ascii="PT Sans" w:hAnsi="PT Sans"/>
-                <w:b/>
-                <w:bCs/>
-                <w:caps/>
-                <w:color w:val="000000"/>
-                <w:shd w:val="clear" w:color="auto" w:fill="FFFFFF"/>
-              </w:rPr>
-              <w:t>HARDWARE</w:t>
-            </w:r>
-            <w:r>
-              <w:rPr>
-                <w:rFonts w:ascii="PT Sans" w:hAnsi="PT Sans"/>
-                <w:caps/>
-                <w:color w:val="000000"/>
-                <w:shd w:val="clear" w:color="auto" w:fill="FFFFFF"/>
-              </w:rPr>
-              <w:t>: MICROCHIPS AND SERVERS</w:t>
-            </w:r>
-            <w:r>
-              <w:rPr>
-                <w:noProof/>
-              </w:rPr>
-              <w:t xml:space="preserve"> </w:t>
-            </w:r>
-            <w:r>
-              <w:rPr>
-                <w:rFonts w:ascii="PT Sans" w:hAnsi="PT Sans"/>
-                <w:caps/>
-                <w:noProof/>
-                <w:color w:val="000000"/>
-                <w:shd w:val="clear" w:color="auto" w:fill="FFFFFF"/>
-              </w:rPr>
-              <w:drawing>
-                <wp:inline distT="0" distB="0" distL="0" distR="0" wp14:anchorId="6F51C13A" wp14:editId="2E6EBA31">
-                  <wp:extent cx="2096347" cy="66702"/>
-                  <wp:effectExtent l="0" t="0" r="0" b="9525"/>
-                  <wp:docPr id="1722198898" name="Image 1"/>
-                  <wp:cNvGraphicFramePr>
-                    <a:graphicFrameLocks xmlns:a="http://schemas.openxmlformats.org/drawingml/2006/main" noChangeAspect="1"/>
-                  </wp:cNvGraphicFramePr>
-                  <a:graphic xmlns:a="http://schemas.openxmlformats.org/drawingml/2006/main">
-                    <a:graphicData uri="http://schemas.openxmlformats.org/drawingml/2006/picture">
-                      <pic:pic xmlns:pic="http://schemas.openxmlformats.org/drawingml/2006/picture">
-                        <pic:nvPicPr>
-                          <pic:cNvPr id="1722198898" name=""/>
-                          <pic:cNvPicPr/>
-                        </pic:nvPicPr>
-                        <pic:blipFill>
-                          <a:blip r:embed="rId25"/>
-                          <a:stretch>
-                            <a:fillRect/>
-                          </a:stretch>
-                        </pic:blipFill>
-                        <pic:spPr>
-                          <a:xfrm>
-                            <a:off x="0" y="0"/>
-                            <a:ext cx="2096347" cy="66702"/>
-                          </a:xfrm>
-                          <a:prstGeom prst="rect">
-                            <a:avLst/>
-                          </a:prstGeom>
-                        </pic:spPr>
-                      </pic:pic>
-                    </a:graphicData>
-                  </a:graphic>
-                </wp:inline>
-              </w:drawing>
-            </w:r>
-          </w:p>
-          <w:p>
-            <w:pPr>
-              <w:spacing w:after="240"/>
-            </w:pPr>
-            <w:r>
-              <w:t xml:space="preserve">setting up servers and </w:t>
-            </w:r>
-            <w:r>
-              <w:t>understanding</w:t>
-            </w:r>
-            <w:r>
-              <w:t xml:space="preserve"> protocols</w:t>
-            </w:r>
-          </w:p>
-        </w:tc>
-      </w:tr>
-      <w:tr>
-        <w:tc>
-          <w:tcPr>
-            <w:tcW w:w="5528" w:type="dxa"/>
-          </w:tcPr>
-          <w:p>
-            <w:pPr>
-              <w:rPr>
-                <w:rFonts w:ascii="PT Sans" w:hAnsi="PT Sans"/>
-                <w:b/>
-                <w:bCs/>
-                <w:caps/>
-                <w:color w:val="000000"/>
-              </w:rPr>
-            </w:pPr>
-            <w:r>
-              <w:rPr>
-                <w:rFonts w:ascii="PT Sans" w:hAnsi="PT Sans"/>
-                <w:b/>
-                <w:bCs/>
-                <w:caps/>
-                <w:color w:val="000000"/>
-              </w:rPr>
-              <w:t>Auth</w:t>
-            </w:r>
-            <w:r>
-              <w:rPr>
-                <w:rFonts w:ascii="PT Sans" w:hAnsi="PT Sans"/>
-                <w:caps/>
-                <w:color w:val="000000"/>
-              </w:rPr>
-              <w:t>: IAM</w:t>
-            </w:r>
-            <w:r>
-              <w:rPr>
-                <w:rFonts w:ascii="PT Sans" w:hAnsi="PT Sans"/>
-                <w:caps/>
-                <w:color w:val="000000"/>
-              </w:rPr>
-              <w:br/>
-            </w:r>
-            <w:r>
-              <w:rPr>
-                <w:rFonts w:ascii="PT Sans" w:hAnsi="PT Sans"/>
-                <w:b/>
-                <w:bCs/>
-                <w:caps/>
-                <w:noProof/>
-                <w:color w:val="000000"/>
-              </w:rPr>
-              <w:drawing>
-                <wp:inline distT="0" distB="0" distL="0" distR="0" wp14:anchorId="5DA74473" wp14:editId="74F9DCCC">
-                  <wp:extent cx="2096347" cy="57173"/>
-                  <wp:effectExtent l="0" t="0" r="0" b="0"/>
-                  <wp:docPr id="1562307790" name="Image 1562307790"/>
-                  <wp:cNvGraphicFramePr>
-                    <a:graphicFrameLocks xmlns:a="http://schemas.openxmlformats.org/drawingml/2006/main" noChangeAspect="1"/>
-                  </wp:cNvGraphicFramePr>
-                  <a:graphic xmlns:a="http://schemas.openxmlformats.org/drawingml/2006/main">
-                    <a:graphicData uri="http://schemas.openxmlformats.org/drawingml/2006/picture">
-                      <pic:pic xmlns:pic="http://schemas.openxmlformats.org/drawingml/2006/picture">
-                        <pic:nvPicPr>
-                          <pic:cNvPr id="1679494906" name=""/>
-                          <pic:cNvPicPr/>
-                        </pic:nvPicPr>
-                        <pic:blipFill>
-                          <a:blip r:embed="rId24"/>
-                          <a:stretch>
-                            <a:fillRect/>
-                          </a:stretch>
-                        </pic:blipFill>
-                        <pic:spPr>
-                          <a:xfrm>
-                            <a:off x="0" y="0"/>
-                            <a:ext cx="2096347" cy="57173"/>
-                          </a:xfrm>
-                          <a:prstGeom prst="rect">
-                            <a:avLst/>
-                          </a:prstGeom>
-                        </pic:spPr>
-                      </pic:pic>
-                    </a:graphicData>
-                  </a:graphic>
-                </wp:inline>
-              </w:drawing>
-            </w:r>
-          </w:p>
-          <w:p>
-            <w:pPr>
-              <w:spacing w:after="240"/>
-              <w:rPr>
-                <w:rFonts w:ascii="PT Sans" w:hAnsi="PT Sans"/>
-                <w:caps/>
-                <w:color w:val="000000"/>
-              </w:rPr>
-            </w:pPr>
-            <w:r>
-              <w:t>2 year</w:t>
-            </w:r>
-            <w:r>
-              <w:t>s</w:t>
-            </w:r>
-          </w:p>
-        </w:tc>
-        <w:tc>
-          <w:tcPr>
-            <w:tcW w:w="4962" w:type="dxa"/>
-          </w:tcPr>
-          <w:p>
-            <w:pPr>
-              <w:spacing w:before="120"/>
-              <w:rPr>
-                <w:rFonts w:ascii="PT Sans" w:hAnsi="PT Sans"/>
-                <w:caps/>
-                <w:color w:val="000000"/>
-              </w:rPr>
-            </w:pPr>
-            <w:r>
-              <w:rPr>
-                <w:rFonts w:ascii="PT Sans" w:hAnsi="PT Sans"/>
-                <w:b/>
-                <w:bCs/>
-                <w:caps/>
-                <w:color w:val="000000"/>
-              </w:rPr>
-              <w:t>DATABASE</w:t>
-            </w:r>
-            <w:r>
-              <w:rPr>
-                <w:rFonts w:ascii="PT Sans" w:hAnsi="PT Sans"/>
-                <w:caps/>
-                <w:color w:val="000000"/>
-              </w:rPr>
-              <w:t>: MYSQL, POSTGRES, ACCESS</w:t>
-            </w:r>
-          </w:p>
-          <w:p>
-            <w:pPr>
-              <w:rPr>
-                <w:rFonts w:ascii="PT Sans" w:hAnsi="PT Sans"/>
-                <w:caps/>
-                <w:color w:val="000000"/>
-              </w:rPr>
-            </w:pPr>
-            <w:r>
-              <w:rPr>
-                <w:rFonts w:ascii="PT Sans" w:hAnsi="PT Sans"/>
-                <w:b/>
-                <w:bCs/>
-                <w:caps/>
-                <w:noProof/>
-                <w:color w:val="000000"/>
-              </w:rPr>
-              <w:drawing>
-                <wp:inline distT="0" distB="0" distL="0" distR="0" wp14:anchorId="7342010D" wp14:editId="462F36E6">
-                  <wp:extent cx="2096347" cy="57173"/>
-                  <wp:effectExtent l="0" t="0" r="0" b="0"/>
-                  <wp:docPr id="856219640" name="Image 856219640"/>
-                  <wp:cNvGraphicFramePr>
-                    <a:graphicFrameLocks xmlns:a="http://schemas.openxmlformats.org/drawingml/2006/main" noChangeAspect="1"/>
-                  </wp:cNvGraphicFramePr>
-                  <a:graphic xmlns:a="http://schemas.openxmlformats.org/drawingml/2006/main">
-                    <a:graphicData uri="http://schemas.openxmlformats.org/drawingml/2006/picture">
-                      <pic:pic xmlns:pic="http://schemas.openxmlformats.org/drawingml/2006/picture">
-                        <pic:nvPicPr>
-                          <pic:cNvPr id="1679494906" name=""/>
-                          <pic:cNvPicPr/>
-                        </pic:nvPicPr>
-                        <pic:blipFill>
-                          <a:blip r:embed="rId24"/>
-                          <a:stretch>
-                            <a:fillRect/>
-                          </a:stretch>
-                        </pic:blipFill>
-                        <pic:spPr>
-                          <a:xfrm>
-                            <a:off x="0" y="0"/>
-                            <a:ext cx="2096347" cy="57173"/>
-                          </a:xfrm>
-                          <a:prstGeom prst="rect">
-                            <a:avLst/>
-                          </a:prstGeom>
-                        </pic:spPr>
-                      </pic:pic>
-                    </a:graphicData>
-                  </a:graphic>
-                </wp:inline>
-              </w:drawing>
-            </w:r>
-          </w:p>
-          <w:p>
-            <w:pPr>
-              <w:spacing w:after="240"/>
-              <w:rPr>
-                <w:rFonts w:ascii="PT Sans" w:hAnsi="PT Sans"/>
-                <w:caps/>
-                <w:color w:val="000000"/>
-                <w:shd w:val="clear" w:color="auto" w:fill="FFFFFF"/>
-              </w:rPr>
-            </w:pPr>
-            <w:r>
-              <w:t>4 years</w:t>
-            </w:r>
-          </w:p>
-        </w:tc>
-      </w:tr>
-    </w:tbl>
-    <w:p>
-      <w:pPr>
-        <w:tabs>
-          <w:tab w:val="left" w:pos="2635"/>
-        </w:tabs>
-        <w:rPr>
-          <w:rFonts w:ascii="Raleway" w:hAnsi="Raleway"/>
-        </w:rPr>
-      </w:pPr>
-      <w:r>
-        <w:rPr>
-          <w:rFonts w:ascii="Raleway" w:hAnsi="Raleway"/>
-          <w:noProof/>
-        </w:rPr>
-        <w:drawing>
-          <wp:anchor distT="0" distB="0" distL="114300" distR="114300" simplePos="0" relativeHeight="251670528" behindDoc="0" locked="0" layoutInCell="1" allowOverlap="1" wp14:anchorId="38811814" wp14:editId="0A45819C">
-            <wp:simplePos x="0" y="0"/>
-            <wp:positionH relativeFrom="margin">
-              <wp:align>right</wp:align>
-            </wp:positionH>
-            <wp:positionV relativeFrom="paragraph">
-              <wp:posOffset>247181</wp:posOffset>
+              <wp:posOffset>208280</wp:posOffset>
             </wp:positionV>
             <wp:extent cx="7560310" cy="306070"/>
             <wp:effectExtent l="0" t="0" r="2540" b="0"/>
@@ -4343,7 +3753,7 @@
                     <pic:cNvPicPr/>
                   </pic:nvPicPr>
                   <pic:blipFill>
-                    <a:blip r:embed="rId27">
+                    <a:blip r:embed="rId22">
                       <a:extLst>
                         <a:ext uri="{28A0092B-C50C-407E-A947-70E740481C1C}">
                           <a14:useLocalDpi xmlns:a14="http://schemas.microsoft.com/office/drawing/2010/main" val="0"/>
@@ -4398,7 +3808,7 @@
       </w:tblGrid>
       <w:tr>
         <w:trPr>
-          <w:trHeight w:val="20"/>
+          <w:trHeight w:val="340"/>
         </w:trPr>
         <w:tc>
           <w:tcPr>
@@ -4419,7 +3829,7 @@
                 <w:caps/>
                 <w:color w:val="000000"/>
               </w:rPr>
-              <w:t>Documentation</w:t>
+              <w:t>DUTCH</w:t>
             </w:r>
           </w:p>
           <w:p>
@@ -4429,21 +3839,200 @@
                 <w:b/>
                 <w:bCs/>
                 <w:caps/>
-                <w:color w:val="111111"/>
-              </w:rPr>
-            </w:pPr>
-            <w:r>
-              <w:rPr>
-                <w:rFonts w:ascii="PT Sans" w:hAnsi="PT Sans"/>
+                <w:color w:val="000000"/>
+              </w:rPr>
+            </w:pPr>
+            <w:r>
+              <w:rPr>
+                <w:rFonts w:ascii="PT Sans" w:hAnsi="PT Sans"/>
+                <w:b/>
+                <w:bCs/>
                 <w:caps/>
                 <w:noProof/>
                 <w:color w:val="000000"/>
               </w:rPr>
               <w:drawing>
-                <wp:inline distT="0" distB="0" distL="0" distR="0" wp14:anchorId="677456A9" wp14:editId="752D6CCE">
+                <wp:inline distT="0" distB="0" distL="0" distR="0" wp14:anchorId="0C1372C9" wp14:editId="6127305B">
+                  <wp:extent cx="2096347" cy="66702"/>
+                  <wp:effectExtent l="0" t="0" r="0" b="9525"/>
+                  <wp:docPr id="149181592" name="Image 1"/>
+                  <wp:cNvGraphicFramePr>
+                    <a:graphicFrameLocks xmlns:a="http://schemas.openxmlformats.org/drawingml/2006/main" noChangeAspect="1"/>
+                  </wp:cNvGraphicFramePr>
+                  <a:graphic xmlns:a="http://schemas.openxmlformats.org/drawingml/2006/main">
+                    <a:graphicData uri="http://schemas.openxmlformats.org/drawingml/2006/picture">
+                      <pic:pic xmlns:pic="http://schemas.openxmlformats.org/drawingml/2006/picture">
+                        <pic:nvPicPr>
+                          <pic:cNvPr id="149181592" name=""/>
+                          <pic:cNvPicPr/>
+                        </pic:nvPicPr>
+                        <pic:blipFill>
+                          <a:blip r:embed="rId23"/>
+                          <a:stretch>
+                            <a:fillRect/>
+                          </a:stretch>
+                        </pic:blipFill>
+                        <pic:spPr>
+                          <a:xfrm>
+                            <a:off x="0" y="0"/>
+                            <a:ext cx="2096347" cy="66702"/>
+                          </a:xfrm>
+                          <a:prstGeom prst="rect">
+                            <a:avLst/>
+                          </a:prstGeom>
+                        </pic:spPr>
+                      </pic:pic>
+                    </a:graphicData>
+                  </a:graphic>
+                </wp:inline>
+              </w:drawing>
+            </w:r>
+          </w:p>
+          <w:p>
+            <w:pPr>
+              <w:rPr>
+                <w:rFonts w:ascii="PT Sans" w:hAnsi="PT Sans"/>
+                <w:b/>
+                <w:bCs/>
+                <w:caps/>
+                <w:color w:val="111111"/>
+              </w:rPr>
+            </w:pPr>
+            <w:r>
+              <w:t>B2</w:t>
+            </w:r>
+          </w:p>
+        </w:tc>
+        <w:tc>
+          <w:tcPr>
+            <w:tcW w:w="4962" w:type="dxa"/>
+            <w:vAlign w:val="center"/>
+          </w:tcPr>
+          <w:p>
+            <w:pPr>
+              <w:spacing w:before="120"/>
+              <w:rPr>
+                <w:rFonts w:ascii="PT Sans" w:hAnsi="PT Sans"/>
+                <w:caps/>
+                <w:color w:val="000000"/>
+              </w:rPr>
+            </w:pPr>
+            <w:r>
+              <w:rPr>
+                <w:rFonts w:ascii="PT Sans" w:hAnsi="PT Sans"/>
+                <w:caps/>
+                <w:color w:val="000000"/>
+              </w:rPr>
+              <w:t>GERMAN</w:t>
+            </w:r>
+          </w:p>
+          <w:p>
+            <w:pPr>
+              <w:rPr>
+                <w:rFonts w:ascii="PT Sans" w:hAnsi="PT Sans"/>
+                <w:caps/>
+                <w:color w:val="000000"/>
+              </w:rPr>
+            </w:pPr>
+            <w:r>
+              <w:rPr>
+                <w:rFonts w:ascii="PT Sans" w:hAnsi="PT Sans"/>
+                <w:caps/>
+                <w:noProof/>
+                <w:color w:val="000000"/>
+              </w:rPr>
+              <w:drawing>
+                <wp:inline distT="0" distB="0" distL="0" distR="0" wp14:anchorId="5C069EC1" wp14:editId="050536AC">
+                  <wp:extent cx="2096347" cy="66702"/>
+                  <wp:effectExtent l="0" t="0" r="0" b="9525"/>
+                  <wp:docPr id="2120176499" name="Image 1"/>
+                  <wp:cNvGraphicFramePr>
+                    <a:graphicFrameLocks xmlns:a="http://schemas.openxmlformats.org/drawingml/2006/main" noChangeAspect="1"/>
+                  </wp:cNvGraphicFramePr>
+                  <a:graphic xmlns:a="http://schemas.openxmlformats.org/drawingml/2006/main">
+                    <a:graphicData uri="http://schemas.openxmlformats.org/drawingml/2006/picture">
+                      <pic:pic xmlns:pic="http://schemas.openxmlformats.org/drawingml/2006/picture">
+                        <pic:nvPicPr>
+                          <pic:cNvPr id="2120176499" name=""/>
+                          <pic:cNvPicPr/>
+                        </pic:nvPicPr>
+                        <pic:blipFill>
+                          <a:blip r:embed="rId24"/>
+                          <a:stretch>
+                            <a:fillRect/>
+                          </a:stretch>
+                        </pic:blipFill>
+                        <pic:spPr>
+                          <a:xfrm>
+                            <a:off x="0" y="0"/>
+                            <a:ext cx="2096347" cy="66702"/>
+                          </a:xfrm>
+                          <a:prstGeom prst="rect">
+                            <a:avLst/>
+                          </a:prstGeom>
+                        </pic:spPr>
+                      </pic:pic>
+                    </a:graphicData>
+                  </a:graphic>
+                </wp:inline>
+              </w:drawing>
+            </w:r>
+          </w:p>
+          <w:p>
+            <w:pPr>
+              <w:spacing w:after="120"/>
+            </w:pPr>
+            <w:r>
+              <w:t>B2</w:t>
+            </w:r>
+          </w:p>
+        </w:tc>
+      </w:tr>
+      <w:tr>
+        <w:tc>
+          <w:tcPr>
+            <w:tcW w:w="5528" w:type="dxa"/>
+            <w:vAlign w:val="center"/>
+          </w:tcPr>
+          <w:p>
+            <w:pPr>
+              <w:rPr>
+                <w:rFonts w:ascii="PT Sans" w:hAnsi="PT Sans"/>
+                <w:caps/>
+                <w:color w:val="000000"/>
+              </w:rPr>
+            </w:pPr>
+            <w:r>
+              <w:rPr>
+                <w:rFonts w:ascii="PT Sans" w:hAnsi="PT Sans"/>
+                <w:caps/>
+                <w:color w:val="000000"/>
+              </w:rPr>
+              <w:t>ENGLISH</w:t>
+            </w:r>
+          </w:p>
+          <w:p>
+            <w:pPr>
+              <w:rPr>
+                <w:rFonts w:ascii="PT Sans" w:hAnsi="PT Sans"/>
+                <w:b/>
+                <w:bCs/>
+                <w:caps/>
+                <w:color w:val="000000"/>
+              </w:rPr>
+            </w:pPr>
+            <w:r>
+              <w:rPr>
+                <w:rFonts w:ascii="PT Sans" w:hAnsi="PT Sans"/>
+                <w:caps/>
+                <w:noProof/>
+                <w:color w:val="000000"/>
+              </w:rPr>
+              <w:drawing>
+                <wp:inline distT="0" distB="0" distL="0" distR="0" wp14:anchorId="75F6AF3C" wp14:editId="13AD852A">
                   <wp:extent cx="2096347" cy="57173"/>
                   <wp:effectExtent l="0" t="0" r="0" b="0"/>
-                  <wp:docPr id="855564160" name="Image 1"/>
+                  <wp:docPr id="1763029391" name="Image 1"/>
                   <wp:cNvGraphicFramePr>
                     <a:graphicFrameLocks xmlns:a="http://schemas.openxmlformats.org/drawingml/2006/main" noChangeAspect="1"/>
                   </wp:cNvGraphicFramePr>
@@ -4455,7 +4044,7 @@
                           <pic:cNvPicPr/>
                         </pic:nvPicPr>
                         <pic:blipFill>
-                          <a:blip r:embed="rId28"/>
+                          <a:blip r:embed="rId25"/>
                           <a:stretch>
                             <a:fillRect/>
                           </a:stretch>
@@ -4478,6 +4067,7 @@
           </w:p>
           <w:p>
             <w:pPr>
+              <w:spacing w:after="120"/>
               <w:rPr>
                 <w:rFonts w:ascii="PT Sans" w:hAnsi="PT Sans"/>
                 <w:b/>
@@ -4487,10 +4077,7 @@
               </w:rPr>
             </w:pPr>
             <w:r>
-              <w:t>Simple &amp; S</w:t>
-            </w:r>
-            <w:r>
-              <w:t>traightforward</w:t>
+              <w:t>C2</w:t>
             </w:r>
           </w:p>
         </w:tc>
@@ -4501,7 +4088,6 @@
           </w:tcPr>
           <w:p>
             <w:pPr>
-              <w:spacing w:before="120"/>
               <w:rPr>
                 <w:rFonts w:ascii="PT Sans" w:hAnsi="PT Sans"/>
                 <w:caps/>
@@ -4514,7 +4100,7 @@
                 <w:caps/>
                 <w:color w:val="000000"/>
               </w:rPr>
-              <w:t>communication</w:t>
+              <w:t>FRENCH</w:t>
             </w:r>
           </w:p>
           <w:p>
@@ -4533,10 +4119,10 @@
                 <w:color w:val="000000"/>
               </w:rPr>
               <w:drawing>
-                <wp:inline distT="0" distB="0" distL="0" distR="0" wp14:anchorId="7F3AD405" wp14:editId="0EE4C512">
+                <wp:inline distT="0" distB="0" distL="0" distR="0" wp14:anchorId="2DDD6DC2" wp14:editId="22C86925">
                   <wp:extent cx="2096347" cy="57173"/>
                   <wp:effectExtent l="0" t="0" r="0" b="0"/>
-                  <wp:docPr id="1737642293" name="Image 1"/>
+                  <wp:docPr id="302998004" name="Image 1"/>
                   <wp:cNvGraphicFramePr>
                     <a:graphicFrameLocks xmlns:a="http://schemas.openxmlformats.org/drawingml/2006/main" noChangeAspect="1"/>
                   </wp:cNvGraphicFramePr>
@@ -4548,7 +4134,7 @@
                           <pic:cNvPicPr/>
                         </pic:nvPicPr>
                         <pic:blipFill>
-                          <a:blip r:embed="rId28"/>
+                          <a:blip r:embed="rId25"/>
                           <a:stretch>
                             <a:fillRect/>
                           </a:stretch>
@@ -4574,364 +4160,6 @@
               <w:spacing w:after="120"/>
             </w:pPr>
             <w:r>
-              <w:t>Explore -&gt; Criticize -&gt; Endorse</w:t>
-            </w:r>
-          </w:p>
-        </w:tc>
-      </w:tr>
-      <w:tr>
-        <w:trPr>
-          <w:trHeight w:val="340"/>
-        </w:trPr>
-        <w:tc>
-          <w:tcPr>
-            <w:tcW w:w="5528" w:type="dxa"/>
-            <w:vAlign w:val="center"/>
-          </w:tcPr>
-          <w:p>
-            <w:pPr>
-              <w:rPr>
-                <w:rFonts w:ascii="PT Sans" w:hAnsi="PT Sans"/>
-                <w:caps/>
-                <w:color w:val="000000"/>
-              </w:rPr>
-            </w:pPr>
-            <w:r>
-              <w:rPr>
-                <w:rFonts w:ascii="PT Sans" w:hAnsi="PT Sans"/>
-                <w:caps/>
-                <w:color w:val="000000"/>
-              </w:rPr>
-              <w:t>DUTCH</w:t>
-            </w:r>
-          </w:p>
-          <w:p>
-            <w:pPr>
-              <w:rPr>
-                <w:rFonts w:ascii="PT Sans" w:hAnsi="PT Sans"/>
-                <w:b/>
-                <w:bCs/>
-                <w:caps/>
-                <w:color w:val="000000"/>
-              </w:rPr>
-            </w:pPr>
-            <w:r>
-              <w:rPr>
-                <w:rFonts w:ascii="PT Sans" w:hAnsi="PT Sans"/>
-                <w:b/>
-                <w:bCs/>
-                <w:caps/>
-                <w:noProof/>
-                <w:color w:val="000000"/>
-              </w:rPr>
-              <w:drawing>
-                <wp:inline distT="0" distB="0" distL="0" distR="0" wp14:anchorId="0C1372C9" wp14:editId="6127305B">
-                  <wp:extent cx="2096347" cy="66702"/>
-                  <wp:effectExtent l="0" t="0" r="0" b="9525"/>
-                  <wp:docPr id="149181592" name="Image 1"/>
-                  <wp:cNvGraphicFramePr>
-                    <a:graphicFrameLocks xmlns:a="http://schemas.openxmlformats.org/drawingml/2006/main" noChangeAspect="1"/>
-                  </wp:cNvGraphicFramePr>
-                  <a:graphic xmlns:a="http://schemas.openxmlformats.org/drawingml/2006/main">
-                    <a:graphicData uri="http://schemas.openxmlformats.org/drawingml/2006/picture">
-                      <pic:pic xmlns:pic="http://schemas.openxmlformats.org/drawingml/2006/picture">
-                        <pic:nvPicPr>
-                          <pic:cNvPr id="149181592" name=""/>
-                          <pic:cNvPicPr/>
-                        </pic:nvPicPr>
-                        <pic:blipFill>
-                          <a:blip r:embed="rId29"/>
-                          <a:stretch>
-                            <a:fillRect/>
-                          </a:stretch>
-                        </pic:blipFill>
-                        <pic:spPr>
-                          <a:xfrm>
-                            <a:off x="0" y="0"/>
-                            <a:ext cx="2096347" cy="66702"/>
-                          </a:xfrm>
-                          <a:prstGeom prst="rect">
-                            <a:avLst/>
-                          </a:prstGeom>
-                        </pic:spPr>
-                      </pic:pic>
-                    </a:graphicData>
-                  </a:graphic>
-                </wp:inline>
-              </w:drawing>
-            </w:r>
-          </w:p>
-          <w:p>
-            <w:pPr>
-              <w:rPr>
-                <w:rFonts w:ascii="PT Sans" w:hAnsi="PT Sans"/>
-                <w:b/>
-                <w:bCs/>
-                <w:caps/>
-                <w:color w:val="111111"/>
-              </w:rPr>
-            </w:pPr>
-            <w:r>
-              <w:t>B2</w:t>
-            </w:r>
-          </w:p>
-        </w:tc>
-        <w:tc>
-          <w:tcPr>
-            <w:tcW w:w="4962" w:type="dxa"/>
-            <w:vAlign w:val="center"/>
-          </w:tcPr>
-          <w:p>
-            <w:pPr>
-              <w:rPr>
-                <w:rFonts w:ascii="PT Sans" w:hAnsi="PT Sans"/>
-                <w:caps/>
-                <w:color w:val="000000"/>
-              </w:rPr>
-            </w:pPr>
-            <w:r>
-              <w:rPr>
-                <w:rFonts w:ascii="PT Sans" w:hAnsi="PT Sans"/>
-                <w:caps/>
-                <w:color w:val="000000"/>
-              </w:rPr>
-              <w:t>GERMAN</w:t>
-            </w:r>
-          </w:p>
-          <w:p>
-            <w:pPr>
-              <w:rPr>
-                <w:rFonts w:ascii="PT Sans" w:hAnsi="PT Sans"/>
-                <w:caps/>
-                <w:color w:val="000000"/>
-              </w:rPr>
-            </w:pPr>
-            <w:r>
-              <w:rPr>
-                <w:rFonts w:ascii="PT Sans" w:hAnsi="PT Sans"/>
-                <w:caps/>
-                <w:noProof/>
-                <w:color w:val="000000"/>
-              </w:rPr>
-              <w:drawing>
-                <wp:inline distT="0" distB="0" distL="0" distR="0" wp14:anchorId="5C069EC1" wp14:editId="050536AC">
-                  <wp:extent cx="2096347" cy="66702"/>
-                  <wp:effectExtent l="0" t="0" r="0" b="9525"/>
-                  <wp:docPr id="2120176499" name="Image 1"/>
-                  <wp:cNvGraphicFramePr>
-                    <a:graphicFrameLocks xmlns:a="http://schemas.openxmlformats.org/drawingml/2006/main" noChangeAspect="1"/>
-                  </wp:cNvGraphicFramePr>
-                  <a:graphic xmlns:a="http://schemas.openxmlformats.org/drawingml/2006/main">
-                    <a:graphicData uri="http://schemas.openxmlformats.org/drawingml/2006/picture">
-                      <pic:pic xmlns:pic="http://schemas.openxmlformats.org/drawingml/2006/picture">
-                        <pic:nvPicPr>
-                          <pic:cNvPr id="2120176499" name=""/>
-                          <pic:cNvPicPr/>
-                        </pic:nvPicPr>
-                        <pic:blipFill>
-                          <a:blip r:embed="rId25"/>
-                          <a:stretch>
-                            <a:fillRect/>
-                          </a:stretch>
-                        </pic:blipFill>
-                        <pic:spPr>
-                          <a:xfrm>
-                            <a:off x="0" y="0"/>
-                            <a:ext cx="2096347" cy="66702"/>
-                          </a:xfrm>
-                          <a:prstGeom prst="rect">
-                            <a:avLst/>
-                          </a:prstGeom>
-                        </pic:spPr>
-                      </pic:pic>
-                    </a:graphicData>
-                  </a:graphic>
-                </wp:inline>
-              </w:drawing>
-            </w:r>
-          </w:p>
-          <w:p>
-            <w:pPr>
-              <w:spacing w:after="120"/>
-            </w:pPr>
-            <w:r>
-              <w:t>B2</w:t>
-            </w:r>
-          </w:p>
-        </w:tc>
-      </w:tr>
-      <w:tr>
-        <w:tc>
-          <w:tcPr>
-            <w:tcW w:w="5528" w:type="dxa"/>
-            <w:vAlign w:val="center"/>
-          </w:tcPr>
-          <w:p>
-            <w:pPr>
-              <w:rPr>
-                <w:rFonts w:ascii="PT Sans" w:hAnsi="PT Sans"/>
-                <w:caps/>
-                <w:color w:val="000000"/>
-              </w:rPr>
-            </w:pPr>
-            <w:r>
-              <w:rPr>
-                <w:rFonts w:ascii="PT Sans" w:hAnsi="PT Sans"/>
-                <w:caps/>
-                <w:color w:val="000000"/>
-              </w:rPr>
-              <w:t>ENGLISH</w:t>
-            </w:r>
-          </w:p>
-          <w:p>
-            <w:pPr>
-              <w:rPr>
-                <w:rFonts w:ascii="PT Sans" w:hAnsi="PT Sans"/>
-                <w:b/>
-                <w:bCs/>
-                <w:caps/>
-                <w:color w:val="000000"/>
-              </w:rPr>
-            </w:pPr>
-            <w:r>
-              <w:rPr>
-                <w:rFonts w:ascii="PT Sans" w:hAnsi="PT Sans"/>
-                <w:caps/>
-                <w:noProof/>
-                <w:color w:val="000000"/>
-              </w:rPr>
-              <w:drawing>
-                <wp:inline distT="0" distB="0" distL="0" distR="0" wp14:anchorId="75F6AF3C" wp14:editId="13AD852A">
-                  <wp:extent cx="2096347" cy="57173"/>
-                  <wp:effectExtent l="0" t="0" r="0" b="0"/>
-                  <wp:docPr id="1763029391" name="Image 1"/>
-                  <wp:cNvGraphicFramePr>
-                    <a:graphicFrameLocks xmlns:a="http://schemas.openxmlformats.org/drawingml/2006/main" noChangeAspect="1"/>
-                  </wp:cNvGraphicFramePr>
-                  <a:graphic xmlns:a="http://schemas.openxmlformats.org/drawingml/2006/main">
-                    <a:graphicData uri="http://schemas.openxmlformats.org/drawingml/2006/picture">
-                      <pic:pic xmlns:pic="http://schemas.openxmlformats.org/drawingml/2006/picture">
-                        <pic:nvPicPr>
-                          <pic:cNvPr id="302998004" name=""/>
-                          <pic:cNvPicPr/>
-                        </pic:nvPicPr>
-                        <pic:blipFill>
-                          <a:blip r:embed="rId28"/>
-                          <a:stretch>
-                            <a:fillRect/>
-                          </a:stretch>
-                        </pic:blipFill>
-                        <pic:spPr>
-                          <a:xfrm>
-                            <a:off x="0" y="0"/>
-                            <a:ext cx="2096347" cy="57173"/>
-                          </a:xfrm>
-                          <a:prstGeom prst="rect">
-                            <a:avLst/>
-                          </a:prstGeom>
-                        </pic:spPr>
-                      </pic:pic>
-                    </a:graphicData>
-                  </a:graphic>
-                </wp:inline>
-              </w:drawing>
-            </w:r>
-          </w:p>
-          <w:p>
-            <w:pPr>
-              <w:spacing w:after="120"/>
-              <w:rPr>
-                <w:rFonts w:ascii="PT Sans" w:hAnsi="PT Sans"/>
-                <w:b/>
-                <w:bCs/>
-                <w:caps/>
-                <w:color w:val="111111"/>
-              </w:rPr>
-            </w:pPr>
-            <w:r>
-              <w:t>C2</w:t>
-            </w:r>
-          </w:p>
-        </w:tc>
-        <w:tc>
-          <w:tcPr>
-            <w:tcW w:w="4962" w:type="dxa"/>
-            <w:vAlign w:val="center"/>
-          </w:tcPr>
-          <w:p>
-            <w:pPr>
-              <w:rPr>
-                <w:rFonts w:ascii="PT Sans" w:hAnsi="PT Sans"/>
-                <w:caps/>
-                <w:color w:val="000000"/>
-              </w:rPr>
-            </w:pPr>
-            <w:r>
-              <w:rPr>
-                <w:rFonts w:ascii="PT Sans" w:hAnsi="PT Sans"/>
-                <w:caps/>
-                <w:color w:val="000000"/>
-              </w:rPr>
-              <w:t>FRENCH</w:t>
-            </w:r>
-          </w:p>
-          <w:p>
-            <w:pPr>
-              <w:rPr>
-                <w:rFonts w:ascii="PT Sans" w:hAnsi="PT Sans"/>
-                <w:caps/>
-                <w:color w:val="000000"/>
-              </w:rPr>
-            </w:pPr>
-            <w:r>
-              <w:rPr>
-                <w:rFonts w:ascii="PT Sans" w:hAnsi="PT Sans"/>
-                <w:caps/>
-                <w:noProof/>
-                <w:color w:val="000000"/>
-              </w:rPr>
-              <w:drawing>
-                <wp:inline distT="0" distB="0" distL="0" distR="0" wp14:anchorId="2DDD6DC2" wp14:editId="22C86925">
-                  <wp:extent cx="2096347" cy="57173"/>
-                  <wp:effectExtent l="0" t="0" r="0" b="0"/>
-                  <wp:docPr id="302998004" name="Image 1"/>
-                  <wp:cNvGraphicFramePr>
-                    <a:graphicFrameLocks xmlns:a="http://schemas.openxmlformats.org/drawingml/2006/main" noChangeAspect="1"/>
-                  </wp:cNvGraphicFramePr>
-                  <a:graphic xmlns:a="http://schemas.openxmlformats.org/drawingml/2006/main">
-                    <a:graphicData uri="http://schemas.openxmlformats.org/drawingml/2006/picture">
-                      <pic:pic xmlns:pic="http://schemas.openxmlformats.org/drawingml/2006/picture">
-                        <pic:nvPicPr>
-                          <pic:cNvPr id="302998004" name=""/>
-                          <pic:cNvPicPr/>
-                        </pic:nvPicPr>
-                        <pic:blipFill>
-                          <a:blip r:embed="rId28"/>
-                          <a:stretch>
-                            <a:fillRect/>
-                          </a:stretch>
-                        </pic:blipFill>
-                        <pic:spPr>
-                          <a:xfrm>
-                            <a:off x="0" y="0"/>
-                            <a:ext cx="2096347" cy="57173"/>
-                          </a:xfrm>
-                          <a:prstGeom prst="rect">
-                            <a:avLst/>
-                          </a:prstGeom>
-                        </pic:spPr>
-                      </pic:pic>
-                    </a:graphicData>
-                  </a:graphic>
-                </wp:inline>
-              </w:drawing>
-            </w:r>
-          </w:p>
-          <w:p>
-            <w:pPr>
-              <w:spacing w:after="120"/>
-            </w:pPr>
-            <w:r>
               <w:t>native language</w:t>
             </w:r>
           </w:p>
@@ -4943,6 +4171,256 @@
         <w:tabs>
           <w:tab w:val="left" w:pos="4931"/>
         </w:tabs>
+        <w:rPr>
+          <w:rFonts w:ascii="Raleway" w:hAnsi="Raleway"/>
+        </w:rPr>
+      </w:pPr>
+    </w:p>
+    <w:p>
+      <w:pPr>
+        <w:tabs>
+          <w:tab w:val="left" w:pos="4931"/>
+        </w:tabs>
+        <w:rPr>
+          <w:rFonts w:ascii="Raleway" w:hAnsi="Raleway"/>
+        </w:rPr>
+      </w:pPr>
+    </w:p>
+    <w:p>
+      <w:pPr>
+        <w:tabs>
+          <w:tab w:val="left" w:pos="4931"/>
+        </w:tabs>
+        <w:rPr>
+          <w:rFonts w:ascii="Raleway" w:hAnsi="Raleway"/>
+        </w:rPr>
+      </w:pPr>
+      <w:r>
+        <w:rPr>
+          <w:rFonts w:ascii="Raleway" w:hAnsi="Raleway"/>
+          <w:noProof/>
+        </w:rPr>
+        <w:drawing>
+          <wp:inline distT="0" distB="0" distL="0" distR="0" wp14:anchorId="261C4CF2" wp14:editId="214CB2DC">
+            <wp:extent cx="7561580" cy="351790"/>
+            <wp:effectExtent l="0" t="0" r="1270" b="0"/>
+            <wp:docPr id="1344276744" name="Image 3"/>
+            <wp:cNvGraphicFramePr>
+              <a:graphicFrameLocks xmlns:a="http://schemas.openxmlformats.org/drawingml/2006/main" noChangeAspect="1"/>
+            </wp:cNvGraphicFramePr>
+            <a:graphic xmlns:a="http://schemas.openxmlformats.org/drawingml/2006/main">
+              <a:graphicData uri="http://schemas.openxmlformats.org/drawingml/2006/picture">
+                <pic:pic xmlns:pic="http://schemas.openxmlformats.org/drawingml/2006/picture">
+                  <pic:nvPicPr>
+                    <pic:cNvPr id="0" name="Picture 3"/>
+                    <pic:cNvPicPr>
+                      <a:picLocks noChangeAspect="1" noChangeArrowheads="1"/>
+                    </pic:cNvPicPr>
+                  </pic:nvPicPr>
+                  <pic:blipFill>
+                    <a:blip r:embed="rId26" cstate="print">
+                      <a:extLst>
+                        <a:ext uri="{28A0092B-C50C-407E-A947-70E740481C1C}">
+                          <a14:useLocalDpi xmlns:a14="http://schemas.microsoft.com/office/drawing/2010/main" val="0"/>
+                        </a:ext>
+                      </a:extLst>
+                    </a:blip>
+                    <a:srcRect/>
+                    <a:stretch>
+                      <a:fillRect/>
+                    </a:stretch>
+                  </pic:blipFill>
+                  <pic:spPr bwMode="auto">
+                    <a:xfrm>
+                      <a:off x="0" y="0"/>
+                      <a:ext cx="7561580" cy="351790"/>
+                    </a:xfrm>
+                    <a:prstGeom prst="rect">
+                      <a:avLst/>
+                    </a:prstGeom>
+                    <a:noFill/>
+                    <a:ln>
+                      <a:noFill/>
+                    </a:ln>
+                  </pic:spPr>
+                </pic:pic>
+              </a:graphicData>
+            </a:graphic>
+          </wp:inline>
+        </w:drawing>
+      </w:r>
+    </w:p>
+    <w:p>
+      <w:pPr>
+        <w:tabs>
+          <w:tab w:val="left" w:pos="4931"/>
+        </w:tabs>
+        <w:rPr>
+          <w:rFonts w:ascii="Raleway" w:hAnsi="Raleway"/>
+        </w:rPr>
+      </w:pPr>
+    </w:p>
+    <w:p>
+      <w:pPr>
+        <w:tabs>
+          <w:tab w:val="left" w:pos="4931"/>
+        </w:tabs>
+        <w:ind w:left="1418" w:right="849"/>
+        <w:jc w:val="both"/>
+        <w:rPr>
+          <w:rFonts w:ascii="Raleway" w:hAnsi="Raleway"/>
+        </w:rPr>
+      </w:pPr>
+      <w:r>
+        <w:rPr>
+          <w:rFonts w:ascii="Raleway" w:hAnsi="Raleway"/>
+        </w:rPr>
+        <w:t xml:space="preserve">I am highly self-motivated and consistently look beyond day-to-day tasks. I am passionate about distilling complex technical documentation—such as IAM protocols, Kubernetes guides, compiler </w:t>
+      </w:r>
+      <w:proofErr w:type="gramStart"/>
+      <w:r>
+        <w:rPr>
+          <w:rFonts w:ascii="Raleway" w:hAnsi="Raleway"/>
+        </w:rPr>
+        <w:t>architectures</w:t>
+      </w:r>
+      <w:proofErr w:type="gramEnd"/>
+      <w:r>
+        <w:rPr>
+          <w:rFonts w:ascii="Raleway" w:hAnsi="Raleway"/>
+        </w:rPr>
+        <w:t>, and generative AI algorithms—into accessible knowledge.</w:t>
+      </w:r>
+    </w:p>
+    <w:p>
+      <w:pPr>
+        <w:tabs>
+          <w:tab w:val="left" w:pos="4931"/>
+        </w:tabs>
+        <w:ind w:left="1418" w:right="1700"/>
+        <w:jc w:val="both"/>
+        <w:rPr>
+          <w:rFonts w:ascii="Raleway" w:hAnsi="Raleway"/>
+        </w:rPr>
+      </w:pPr>
+      <w:r>
+        <w:rPr>
+          <w:rFonts w:ascii="Raleway" w:hAnsi="Raleway"/>
+        </w:rPr>
+        <w:t>I approach problems with simplicity and a 100% solution-oriented mindset. I view technology as a tool to bring ideas and solutions to life. Outside of work, I enjoy poetry and blues (explore my interests here: </w:t>
+      </w:r>
+      <w:hyperlink r:id="rId27" w:tgtFrame="_blank" w:history="1">
+        <w:r>
+          <w:rPr>
+            <w:rStyle w:val="Lienhypertexte"/>
+            <w:rFonts w:ascii="Raleway" w:hAnsi="Raleway"/>
+          </w:rPr>
+          <w:t>https://blog.matthiasbrat.dev/</w:t>
+        </w:r>
+      </w:hyperlink>
+      <w:r>
+        <w:rPr>
+          <w:rFonts w:ascii="Raleway" w:hAnsi="Raleway"/>
+        </w:rPr>
+        <w:t>).</w:t>
+      </w:r>
+    </w:p>
+    <w:p>
+      <w:pPr>
+        <w:tabs>
+          <w:tab w:val="left" w:pos="4931"/>
+        </w:tabs>
+        <w:ind w:left="1418" w:right="1700"/>
+        <w:jc w:val="both"/>
+        <w:rPr>
+          <w:rFonts w:ascii="Raleway" w:hAnsi="Raleway"/>
+          <w:lang w:val="fr-CH"/>
+        </w:rPr>
+      </w:pPr>
+      <w:r>
+        <w:rPr>
+          <w:rFonts w:ascii="Raleway" w:hAnsi="Raleway"/>
+        </w:rPr>
+        <w:t xml:space="preserve">I actively share lessons learned and acknowledge mistakes, enabling me to adapt quickly in dynamic environments. </w:t>
+      </w:r>
+      <w:r>
+        <w:rPr>
+          <w:rFonts w:ascii="Raleway" w:hAnsi="Raleway"/>
+          <w:lang w:val="fr-CH"/>
+        </w:rPr>
+        <w:t xml:space="preserve">I </w:t>
+      </w:r>
+      <w:proofErr w:type="spellStart"/>
+      <w:r>
+        <w:rPr>
+          <w:rFonts w:ascii="Raleway" w:hAnsi="Raleway"/>
+          <w:lang w:val="fr-CH"/>
+        </w:rPr>
+        <w:t>excel</w:t>
+      </w:r>
+      <w:proofErr w:type="spellEnd"/>
+      <w:r>
+        <w:rPr>
+          <w:rFonts w:ascii="Raleway" w:hAnsi="Raleway"/>
+          <w:lang w:val="fr-CH"/>
+        </w:rPr>
+        <w:t xml:space="preserve"> at </w:t>
+      </w:r>
+      <w:proofErr w:type="spellStart"/>
+      <w:r>
+        <w:rPr>
+          <w:rFonts w:ascii="Raleway" w:hAnsi="Raleway"/>
+          <w:lang w:val="fr-CH"/>
+        </w:rPr>
+        <w:t>rapidly</w:t>
+      </w:r>
+      <w:proofErr w:type="spellEnd"/>
+      <w:r>
+        <w:rPr>
+          <w:rFonts w:ascii="Raleway" w:hAnsi="Raleway"/>
+          <w:lang w:val="fr-CH"/>
+        </w:rPr>
+        <w:t xml:space="preserve"> </w:t>
+      </w:r>
+      <w:proofErr w:type="spellStart"/>
+      <w:r>
+        <w:rPr>
+          <w:rFonts w:ascii="Raleway" w:hAnsi="Raleway"/>
+          <w:lang w:val="fr-CH"/>
+        </w:rPr>
+        <w:t>understanding</w:t>
+      </w:r>
+      <w:proofErr w:type="spellEnd"/>
+      <w:r>
+        <w:rPr>
+          <w:rFonts w:ascii="Raleway" w:hAnsi="Raleway"/>
+          <w:lang w:val="fr-CH"/>
+        </w:rPr>
+        <w:t xml:space="preserve"> and </w:t>
+      </w:r>
+      <w:proofErr w:type="spellStart"/>
+      <w:r>
+        <w:rPr>
+          <w:rFonts w:ascii="Raleway" w:hAnsi="Raleway"/>
+          <w:lang w:val="fr-CH"/>
+        </w:rPr>
+        <w:t>extrapolating</w:t>
+      </w:r>
+      <w:proofErr w:type="spellEnd"/>
+      <w:r>
+        <w:rPr>
+          <w:rFonts w:ascii="Raleway" w:hAnsi="Raleway"/>
+          <w:lang w:val="fr-CH"/>
+        </w:rPr>
+        <w:t xml:space="preserve"> abstract concepts.</w:t>
+      </w:r>
+    </w:p>
+    <w:p>
+      <w:pPr>
+        <w:tabs>
+          <w:tab w:val="left" w:pos="4931"/>
+        </w:tabs>
+        <w:ind w:left="1418" w:right="1700"/>
         <w:rPr>
           <w:rFonts w:ascii="Raleway" w:hAnsi="Raleway"/>
         </w:rPr>
@@ -5011,84 +4489,30 @@
 <file path=word/numbering.xml><?xml version="1.0" encoding="utf-8"?>
 <w:numbering xmlns:wpc="http://schemas.microsoft.com/office/word/2010/wordprocessingCanvas" xmlns:cx="http://schemas.microsoft.com/office/drawing/2014/chartex" xmlns:cx1="http://schemas.microsoft.com/office/drawing/2015/9/8/chartex" xmlns:cx2="http://schemas.microsoft.com/office/drawing/2015/10/21/chartex" xmlns:cx3="http://schemas.microsoft.com/office/drawing/2016/5/9/chartex" xmlns:cx4="http://schemas.microsoft.com/office/drawing/2016/5/10/chartex" xmlns:cx5="http://schemas.microsoft.com/office/drawing/2016/5/11/chartex" xmlns:cx6="http://schemas.microsoft.com/office/drawing/2016/5/12/chartex" xmlns:cx7="http://schemas.microsoft.com/office/drawing/2016/5/13/chartex" xmlns:cx8="http://schemas.microsoft.com/office/drawing/2016/5/14/chartex" xmlns:mc="http://schemas.openxmlformats.org/markup-compatibility/2006" xmlns:aink="http://schemas.microsoft.com/office/drawing/2016/ink" xmlns:am3d="http://schemas.microsoft.com/office/drawing/2017/model3d" xmlns:o="urn:schemas-microsoft-com:office:office" xmlns:oel="http://schemas.microsoft.com/office/2019/extlst" xmlns:r="http://schemas.openxmlformats.org/officeDocument/2006/relationships" xmlns:m="http://schemas.openxmlformats.org/officeDocument/2006/math" xmlns:v="urn:schemas-microsoft-com:vml" xmlns:wp14="http://schemas.microsoft.com/office/word/2010/wordprocessingDrawing" xmlns:wp="http://schemas.openxmlformats.org/drawingml/2006/wordprocessingDrawing" xmlns:w10="urn:schemas-microsoft-com:office:word" xmlns:w="http://schemas.openxmlformats.org/wordprocessingml/2006/main" xmlns:w14="http://schemas.microsoft.com/office/word/2010/wordml" xmlns:w15="http://schemas.microsoft.com/office/word/2012/wordml" xmlns:w16cex="http://schemas.microsoft.com/office/word/2018/wordml/cex" xmlns:w16cid="http://schemas.microsoft.com/office/word/2016/wordml/cid" xmlns:w16="http://schemas.microsoft.com/office/word/2018/wordml" xmlns:w16du="http://schemas.microsoft.com/office/word/2023/wordml/word16du" xmlns:w16sdtdh="http://schemas.microsoft.com/office/word/2020/wordml/sdtdatahash" xmlns:w16sdtfl="http://schemas.microsoft.com/office/word/2024/wordml/sdtformatlock" xmlns:w16se="http://schemas.microsoft.com/office/word/2015/wordml/symex" xmlns:wpg="http://schemas.microsoft.com/office/word/2010/wordprocessingGroup" xmlns:wpi="http://schemas.microsoft.com/office/word/2010/wordprocessingInk" xmlns:wne="http://schemas.microsoft.com/office/word/2006/wordml" xmlns:wps="http://schemas.microsoft.com/office/word/2010/wordprocessingShape" mc:Ignorable="w14 w15 w16se w16cid w16 w16cex w16sdtdh w16sdtfl w16du wp14">
   <w:numPicBullet w:numPicBulletId="0">
-    <mc:AlternateContent>
-      <mc:Choice Requires="v">
-        <w:pict>
-          <v:shapetype w14:anchorId="423C5F32" id="_x0000_t75" coordsize="21600,21600" o:spt="75" o:preferrelative="t" path="m@4@5l@4@11@9@11@9@5xe" filled="f" stroked="f">
-            <v:stroke joinstyle="miter"/>
-            <v:formulas>
-              <v:f eqn="if lineDrawn pixelLineWidth 0"/>
-              <v:f eqn="sum @0 1 0"/>
-              <v:f eqn="sum 0 0 @1"/>
-              <v:f eqn="prod @2 1 2"/>
-              <v:f eqn="prod @3 21600 pixelWidth"/>
-              <v:f eqn="prod @3 21600 pixelHeight"/>
-              <v:f eqn="sum @0 0 1"/>
-              <v:f eqn="prod @6 1 2"/>
-              <v:f eqn="prod @7 21600 pixelWidth"/>
-              <v:f eqn="sum @8 21600 0"/>
-              <v:f eqn="prod @7 21600 pixelHeight"/>
-              <v:f eqn="sum @10 21600 0"/>
-            </v:formulas>
-            <v:path o:extrusionok="f" gradientshapeok="t" o:connecttype="rect"/>
-            <o:lock v:ext="edit" aspectratio="t"/>
-          </v:shapetype>
-          <v:shape id="Image 1709294379" o:spid="_x0000_i1025" type="#_x0000_t75" style="width:15pt;height:17pt;visibility:visible;mso-wrap-style:square">
-            <v:imagedata r:id="rId1" o:title="" cropleft="-6399f" cropright="-4192f"/>
-          </v:shape>
-        </w:pict>
-      </mc:Choice>
-      <mc:Fallback>
-        <w:drawing>
-          <wp:inline distT="0" distB="0" distL="0" distR="0" wp14:anchorId="4419DEC6" wp14:editId="2F8418E3">
-            <wp:extent cx="190500" cy="215900"/>
-            <wp:effectExtent l="0" t="0" r="0" b="0"/>
-            <wp:docPr id="1709294379" name="Image 1709294379"/>
-            <wp:cNvGraphicFramePr>
-              <a:graphicFrameLocks xmlns:a="http://schemas.openxmlformats.org/drawingml/2006/main" noChangeAspect="1"/>
-            </wp:cNvGraphicFramePr>
-            <a:graphic xmlns:a="http://schemas.openxmlformats.org/drawingml/2006/main">
-              <a:graphicData uri="http://schemas.openxmlformats.org/drawingml/2006/picture">
-                <pic:pic xmlns:pic="http://schemas.openxmlformats.org/drawingml/2006/picture">
-                  <pic:nvPicPr>
-                    <pic:cNvPr id="0" name="Picture -1023"/>
-                    <pic:cNvPicPr>
-                      <a:picLocks noChangeAspect="1" noChangeArrowheads="1"/>
-                    </pic:cNvPicPr>
-                  </pic:nvPicPr>
-                  <pic:blipFill>
-                    <a:blip r:embed="rId2">
-                      <a:extLst>
-                        <a:ext uri="{28A0092B-C50C-407E-A947-70E740481C1C}">
-                          <a14:useLocalDpi xmlns:a14="http://schemas.microsoft.com/office/drawing/2010/main" val="0"/>
-                        </a:ext>
-                      </a:extLst>
-                    </a:blip>
-                    <a:srcRect l="-9764" r="-6396"/>
-                    <a:stretch>
-                      <a:fillRect/>
-                    </a:stretch>
-                  </pic:blipFill>
-                  <pic:spPr bwMode="auto">
-                    <a:xfrm>
-                      <a:off x="0" y="0"/>
-                      <a:ext cx="190500" cy="215900"/>
-                    </a:xfrm>
-                    <a:prstGeom prst="rect">
-                      <a:avLst/>
-                    </a:prstGeom>
-                    <a:noFill/>
-                    <a:ln>
-                      <a:noFill/>
-                    </a:ln>
-                  </pic:spPr>
-                </pic:pic>
-              </a:graphicData>
-            </a:graphic>
-          </wp:inline>
-        </w:drawing>
-      </mc:Fallback>
-    </mc:AlternateContent>
+    <w:pict>
+      <v:shapetype w14:anchorId="4D07C45B" id="_x0000_t75" coordsize="21600,21600" o:spt="75" o:preferrelative="t" path="m@4@5l@4@11@9@11@9@5xe" filled="f" stroked="f">
+        <v:stroke joinstyle="miter"/>
+        <v:formulas>
+          <v:f eqn="if lineDrawn pixelLineWidth 0"/>
+          <v:f eqn="sum @0 1 0"/>
+          <v:f eqn="sum 0 0 @1"/>
+          <v:f eqn="prod @2 1 2"/>
+          <v:f eqn="prod @3 21600 pixelWidth"/>
+          <v:f eqn="prod @3 21600 pixelHeight"/>
+          <v:f eqn="sum @0 0 1"/>
+          <v:f eqn="prod @6 1 2"/>
+          <v:f eqn="prod @7 21600 pixelWidth"/>
+          <v:f eqn="sum @8 21600 0"/>
+          <v:f eqn="prod @7 21600 pixelHeight"/>
+          <v:f eqn="sum @10 21600 0"/>
+        </v:formulas>
+        <v:path o:extrusionok="f" gradientshapeok="t" o:connecttype="rect"/>
+        <o:lock v:ext="edit" aspectratio="t"/>
+      </v:shapetype>
+      <v:shape id="_x0000_i1095" type="#_x0000_t75" style="width:14.95pt;height:17.15pt;visibility:visible" o:gfxdata="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" o:bullet="t">
+        <v:imagedata r:id="rId1" o:title="" cropleft="-6399f" cropright="-4192f"/>
+      </v:shape>
+    </w:pict>
   </w:numPicBullet>
   <w:abstractNum w:abstractNumId="0" w15:restartNumberingAfterBreak="0">
     <w:nsid w:val="019F6AFE"/>
@@ -5240,6 +4664,119 @@
     </w:lvl>
   </w:abstractNum>
   <w:abstractNum w:abstractNumId="1" w15:restartNumberingAfterBreak="0">
+    <w:nsid w:val="01C5148D"/>
+    <w:multiLevelType w:val="hybridMultilevel"/>
+    <w:tmpl w:val="53961EA8"/>
+    <w:lvl w:ilvl="0" w:tplc="100C000D">
+      <w:start w:val="1"/>
+      <w:numFmt w:val="bullet"/>
+      <w:lvlText w:val=""/>
+      <w:lvlJc w:val="left"/>
+      <w:pPr>
+        <w:ind w:left="720" w:hanging="360"/>
+      </w:pPr>
+      <w:rPr>
+        <w:rFonts w:ascii="Wingdings" w:hAnsi="Wingdings" w:hint="default"/>
+      </w:rPr>
+    </w:lvl>
+    <w:lvl w:ilvl="1" w:tplc="100C0003" w:tentative="1">
+      <w:start w:val="1"/>
+      <w:numFmt w:val="bullet"/>
+      <w:lvlText w:val="o"/>
+      <w:lvlJc w:val="left"/>
+      <w:pPr>
+        <w:ind w:left="1440" w:hanging="360"/>
+      </w:pPr>
+      <w:rPr>
+        <w:rFonts w:ascii="Courier New" w:hAnsi="Courier New" w:cs="Courier New" w:hint="default"/>
+      </w:rPr>
+    </w:lvl>
+    <w:lvl w:ilvl="2" w:tplc="100C0005" w:tentative="1">
+      <w:start w:val="1"/>
+      <w:numFmt w:val="bullet"/>
+      <w:lvlText w:val=""/>
+      <w:lvlJc w:val="left"/>
+      <w:pPr>
+        <w:ind w:left="2160" w:hanging="360"/>
+      </w:pPr>
+      <w:rPr>
+        <w:rFonts w:ascii="Wingdings" w:hAnsi="Wingdings" w:hint="default"/>
+      </w:rPr>
+    </w:lvl>
+    <w:lvl w:ilvl="3" w:tplc="100C0001" w:tentative="1">
+      <w:start w:val="1"/>
+      <w:numFmt w:val="bullet"/>
+      <w:lvlText w:val=""/>
+      <w:lvlJc w:val="left"/>
+      <w:pPr>
+        <w:ind w:left="2880" w:hanging="360"/>
+      </w:pPr>
+      <w:rPr>
+        <w:rFonts w:ascii="Symbol" w:hAnsi="Symbol" w:hint="default"/>
+      </w:rPr>
+    </w:lvl>
+    <w:lvl w:ilvl="4" w:tplc="100C0003" w:tentative="1">
+      <w:start w:val="1"/>
+      <w:numFmt w:val="bullet"/>
+      <w:lvlText w:val="o"/>
+      <w:lvlJc w:val="left"/>
+      <w:pPr>
+        <w:ind w:left="3600" w:hanging="360"/>
+      </w:pPr>
+      <w:rPr>
+        <w:rFonts w:ascii="Courier New" w:hAnsi="Courier New" w:cs="Courier New" w:hint="default"/>
+      </w:rPr>
+    </w:lvl>
+    <w:lvl w:ilvl="5" w:tplc="100C0005" w:tentative="1">
+      <w:start w:val="1"/>
+      <w:numFmt w:val="bullet"/>
+      <w:lvlText w:val=""/>
+      <w:lvlJc w:val="left"/>
+      <w:pPr>
+        <w:ind w:left="4320" w:hanging="360"/>
+      </w:pPr>
+      <w:rPr>
+        <w:rFonts w:ascii="Wingdings" w:hAnsi="Wingdings" w:hint="default"/>
+      </w:rPr>
+    </w:lvl>
+    <w:lvl w:ilvl="6" w:tplc="100C0001" w:tentative="1">
+      <w:start w:val="1"/>
+      <w:numFmt w:val="bullet"/>
+      <w:lvlText w:val=""/>
+      <w:lvlJc w:val="left"/>
+      <w:pPr>
+        <w:ind w:left="5040" w:hanging="360"/>
+      </w:pPr>
+      <w:rPr>
+        <w:rFonts w:ascii="Symbol" w:hAnsi="Symbol" w:hint="default"/>
+      </w:rPr>
+    </w:lvl>
+    <w:lvl w:ilvl="7" w:tplc="100C0003" w:tentative="1">
+      <w:start w:val="1"/>
+      <w:numFmt w:val="bullet"/>
+      <w:lvlText w:val="o"/>
+      <w:lvlJc w:val="left"/>
+      <w:pPr>
+        <w:ind w:left="5760" w:hanging="360"/>
+      </w:pPr>
+      <w:rPr>
+        <w:rFonts w:ascii="Courier New" w:hAnsi="Courier New" w:cs="Courier New" w:hint="default"/>
+      </w:rPr>
+    </w:lvl>
+    <w:lvl w:ilvl="8" w:tplc="100C0005" w:tentative="1">
+      <w:start w:val="1"/>
+      <w:numFmt w:val="bullet"/>
+      <w:lvlText w:val=""/>
+      <w:lvlJc w:val="left"/>
+      <w:pPr>
+        <w:ind w:left="6480" w:hanging="360"/>
+      </w:pPr>
+      <w:rPr>
+        <w:rFonts w:ascii="Wingdings" w:hAnsi="Wingdings" w:hint="default"/>
+      </w:rPr>
+    </w:lvl>
+  </w:abstractNum>
+  <w:abstractNum w:abstractNumId="2" w15:restartNumberingAfterBreak="0">
     <w:nsid w:val="02731DF9"/>
     <w:multiLevelType w:val="multilevel"/>
     <w:tmpl w:val="FE20B42C"/>
@@ -5388,7 +4925,7 @@
       </w:rPr>
     </w:lvl>
   </w:abstractNum>
-  <w:abstractNum w:abstractNumId="2" w15:restartNumberingAfterBreak="0">
+  <w:abstractNum w:abstractNumId="3" w15:restartNumberingAfterBreak="0">
     <w:nsid w:val="1CB50204"/>
     <w:multiLevelType w:val="hybridMultilevel"/>
     <w:tmpl w:val="06568C5E"/>
@@ -5529,7 +5066,7 @@
       </w:rPr>
     </w:lvl>
   </w:abstractNum>
-  <w:abstractNum w:abstractNumId="3" w15:restartNumberingAfterBreak="0">
+  <w:abstractNum w:abstractNumId="4" w15:restartNumberingAfterBreak="0">
     <w:nsid w:val="26D57BDD"/>
     <w:multiLevelType w:val="multilevel"/>
     <w:tmpl w:val="212E3E7A"/>
@@ -5678,7 +5215,7 @@
       </w:rPr>
     </w:lvl>
   </w:abstractNum>
-  <w:abstractNum w:abstractNumId="4" w15:restartNumberingAfterBreak="0">
+  <w:abstractNum w:abstractNumId="5" w15:restartNumberingAfterBreak="0">
     <w:nsid w:val="3798746D"/>
     <w:multiLevelType w:val="multilevel"/>
     <w:tmpl w:val="A26A60EC"/>
@@ -5827,7 +5364,7 @@
       </w:rPr>
     </w:lvl>
   </w:abstractNum>
-  <w:abstractNum w:abstractNumId="5" w15:restartNumberingAfterBreak="0">
+  <w:abstractNum w:abstractNumId="6" w15:restartNumberingAfterBreak="0">
     <w:nsid w:val="381C5801"/>
     <w:multiLevelType w:val="multilevel"/>
     <w:tmpl w:val="B96E2728"/>
@@ -5976,7 +5513,7 @@
       </w:rPr>
     </w:lvl>
   </w:abstractNum>
-  <w:abstractNum w:abstractNumId="6" w15:restartNumberingAfterBreak="0">
+  <w:abstractNum w:abstractNumId="7" w15:restartNumberingAfterBreak="0">
     <w:nsid w:val="41F6459B"/>
     <w:multiLevelType w:val="multilevel"/>
     <w:tmpl w:val="3B50B516"/>
@@ -6125,7 +5662,7 @@
       </w:rPr>
     </w:lvl>
   </w:abstractNum>
-  <w:abstractNum w:abstractNumId="7" w15:restartNumberingAfterBreak="0">
+  <w:abstractNum w:abstractNumId="8" w15:restartNumberingAfterBreak="0">
     <w:nsid w:val="55E15366"/>
     <w:multiLevelType w:val="hybridMultilevel"/>
     <w:tmpl w:val="D43E0E38"/>
@@ -6237,7 +5774,7 @@
       </w:rPr>
     </w:lvl>
   </w:abstractNum>
-  <w:abstractNum w:abstractNumId="8" w15:restartNumberingAfterBreak="0">
+  <w:abstractNum w:abstractNumId="9" w15:restartNumberingAfterBreak="0">
     <w:nsid w:val="5D000167"/>
     <w:multiLevelType w:val="hybridMultilevel"/>
     <w:tmpl w:val="BB8C59B4"/>
@@ -6350,7 +5887,7 @@
       </w:rPr>
     </w:lvl>
   </w:abstractNum>
-  <w:abstractNum w:abstractNumId="9" w15:restartNumberingAfterBreak="0">
+  <w:abstractNum w:abstractNumId="10" w15:restartNumberingAfterBreak="0">
     <w:nsid w:val="66B61008"/>
     <w:multiLevelType w:val="hybridMultilevel"/>
     <w:tmpl w:val="778EDCF0"/>
@@ -6463,7 +6000,7 @@
       </w:rPr>
     </w:lvl>
   </w:abstractNum>
-  <w:abstractNum w:abstractNumId="10" w15:restartNumberingAfterBreak="0">
+  <w:abstractNum w:abstractNumId="11" w15:restartNumberingAfterBreak="0">
     <w:nsid w:val="67196553"/>
     <w:multiLevelType w:val="multilevel"/>
     <w:tmpl w:val="B5DE8C84"/>
@@ -6612,7 +6149,120 @@
       </w:rPr>
     </w:lvl>
   </w:abstractNum>
-  <w:abstractNum w:abstractNumId="11" w15:restartNumberingAfterBreak="0">
+  <w:abstractNum w:abstractNumId="12" w15:restartNumberingAfterBreak="0">
+    <w:nsid w:val="711A4327"/>
+    <w:multiLevelType w:val="hybridMultilevel"/>
+    <w:tmpl w:val="DB7226C6"/>
+    <w:lvl w:ilvl="0" w:tplc="100C0001">
+      <w:start w:val="1"/>
+      <w:numFmt w:val="bullet"/>
+      <w:lvlText w:val=""/>
+      <w:lvlJc w:val="left"/>
+      <w:pPr>
+        <w:ind w:left="720" w:hanging="360"/>
+      </w:pPr>
+      <w:rPr>
+        <w:rFonts w:ascii="Symbol" w:hAnsi="Symbol" w:hint="default"/>
+      </w:rPr>
+    </w:lvl>
+    <w:lvl w:ilvl="1" w:tplc="100C0003" w:tentative="1">
+      <w:start w:val="1"/>
+      <w:numFmt w:val="bullet"/>
+      <w:lvlText w:val="o"/>
+      <w:lvlJc w:val="left"/>
+      <w:pPr>
+        <w:ind w:left="1440" w:hanging="360"/>
+      </w:pPr>
+      <w:rPr>
+        <w:rFonts w:ascii="Courier New" w:hAnsi="Courier New" w:cs="Courier New" w:hint="default"/>
+      </w:rPr>
+    </w:lvl>
+    <w:lvl w:ilvl="2" w:tplc="100C0005" w:tentative="1">
+      <w:start w:val="1"/>
+      <w:numFmt w:val="bullet"/>
+      <w:lvlText w:val=""/>
+      <w:lvlJc w:val="left"/>
+      <w:pPr>
+        <w:ind w:left="2160" w:hanging="360"/>
+      </w:pPr>
+      <w:rPr>
+        <w:rFonts w:ascii="Wingdings" w:hAnsi="Wingdings" w:hint="default"/>
+      </w:rPr>
+    </w:lvl>
+    <w:lvl w:ilvl="3" w:tplc="100C0001" w:tentative="1">
+      <w:start w:val="1"/>
+      <w:numFmt w:val="bullet"/>
+      <w:lvlText w:val=""/>
+      <w:lvlJc w:val="left"/>
+      <w:pPr>
+        <w:ind w:left="2880" w:hanging="360"/>
+      </w:pPr>
+      <w:rPr>
+        <w:rFonts w:ascii="Symbol" w:hAnsi="Symbol" w:hint="default"/>
+      </w:rPr>
+    </w:lvl>
+    <w:lvl w:ilvl="4" w:tplc="100C0003" w:tentative="1">
+      <w:start w:val="1"/>
+      <w:numFmt w:val="bullet"/>
+      <w:lvlText w:val="o"/>
+      <w:lvlJc w:val="left"/>
+      <w:pPr>
+        <w:ind w:left="3600" w:hanging="360"/>
+      </w:pPr>
+      <w:rPr>
+        <w:rFonts w:ascii="Courier New" w:hAnsi="Courier New" w:cs="Courier New" w:hint="default"/>
+      </w:rPr>
+    </w:lvl>
+    <w:lvl w:ilvl="5" w:tplc="100C0005" w:tentative="1">
+      <w:start w:val="1"/>
+      <w:numFmt w:val="bullet"/>
+      <w:lvlText w:val=""/>
+      <w:lvlJc w:val="left"/>
+      <w:pPr>
+        <w:ind w:left="4320" w:hanging="360"/>
+      </w:pPr>
+      <w:rPr>
+        <w:rFonts w:ascii="Wingdings" w:hAnsi="Wingdings" w:hint="default"/>
+      </w:rPr>
+    </w:lvl>
+    <w:lvl w:ilvl="6" w:tplc="100C0001" w:tentative="1">
+      <w:start w:val="1"/>
+      <w:numFmt w:val="bullet"/>
+      <w:lvlText w:val=""/>
+      <w:lvlJc w:val="left"/>
+      <w:pPr>
+        <w:ind w:left="5040" w:hanging="360"/>
+      </w:pPr>
+      <w:rPr>
+        <w:rFonts w:ascii="Symbol" w:hAnsi="Symbol" w:hint="default"/>
+      </w:rPr>
+    </w:lvl>
+    <w:lvl w:ilvl="7" w:tplc="100C0003" w:tentative="1">
+      <w:start w:val="1"/>
+      <w:numFmt w:val="bullet"/>
+      <w:lvlText w:val="o"/>
+      <w:lvlJc w:val="left"/>
+      <w:pPr>
+        <w:ind w:left="5760" w:hanging="360"/>
+      </w:pPr>
+      <w:rPr>
+        <w:rFonts w:ascii="Courier New" w:hAnsi="Courier New" w:cs="Courier New" w:hint="default"/>
+      </w:rPr>
+    </w:lvl>
+    <w:lvl w:ilvl="8" w:tplc="100C0005" w:tentative="1">
+      <w:start w:val="1"/>
+      <w:numFmt w:val="bullet"/>
+      <w:lvlText w:val=""/>
+      <w:lvlJc w:val="left"/>
+      <w:pPr>
+        <w:ind w:left="6480" w:hanging="360"/>
+      </w:pPr>
+      <w:rPr>
+        <w:rFonts w:ascii="Wingdings" w:hAnsi="Wingdings" w:hint="default"/>
+      </w:rPr>
+    </w:lvl>
+  </w:abstractNum>
+  <w:abstractNum w:abstractNumId="13" w15:restartNumberingAfterBreak="0">
     <w:nsid w:val="71C61BBD"/>
     <w:multiLevelType w:val="hybridMultilevel"/>
     <w:tmpl w:val="A93E6280"/>
@@ -6726,40 +6376,46 @@
     </w:lvl>
   </w:abstractNum>
   <w:num w:numId="1" w16cid:durableId="1803621057">
-    <w:abstractNumId w:val="7"/>
+    <w:abstractNumId w:val="8"/>
   </w:num>
   <w:num w:numId="2" w16cid:durableId="1195846383">
-    <w:abstractNumId w:val="2"/>
+    <w:abstractNumId w:val="3"/>
   </w:num>
   <w:num w:numId="3" w16cid:durableId="174538186">
-    <w:abstractNumId w:val="10"/>
+    <w:abstractNumId w:val="11"/>
   </w:num>
   <w:num w:numId="4" w16cid:durableId="1606884982">
-    <w:abstractNumId w:val="6"/>
+    <w:abstractNumId w:val="7"/>
   </w:num>
   <w:num w:numId="5" w16cid:durableId="371464616">
     <w:abstractNumId w:val="0"/>
   </w:num>
   <w:num w:numId="6" w16cid:durableId="1384673553">
-    <w:abstractNumId w:val="1"/>
+    <w:abstractNumId w:val="2"/>
   </w:num>
   <w:num w:numId="7" w16cid:durableId="752435712">
-    <w:abstractNumId w:val="3"/>
+    <w:abstractNumId w:val="4"/>
   </w:num>
   <w:num w:numId="8" w16cid:durableId="1551454087">
-    <w:abstractNumId w:val="4"/>
+    <w:abstractNumId w:val="5"/>
   </w:num>
   <w:num w:numId="9" w16cid:durableId="2053995629">
-    <w:abstractNumId w:val="11"/>
+    <w:abstractNumId w:val="13"/>
   </w:num>
   <w:num w:numId="10" w16cid:durableId="1269654872">
-    <w:abstractNumId w:val="5"/>
+    <w:abstractNumId w:val="6"/>
   </w:num>
   <w:num w:numId="11" w16cid:durableId="1592275072">
+    <w:abstractNumId w:val="10"/>
+  </w:num>
+  <w:num w:numId="12" w16cid:durableId="1741709239">
     <w:abstractNumId w:val="9"/>
   </w:num>
-  <w:num w:numId="12" w16cid:durableId="1741709239">
-    <w:abstractNumId w:val="8"/>
+  <w:num w:numId="13" w16cid:durableId="1654334268">
+    <w:abstractNumId w:val="12"/>
+  </w:num>
+  <w:num w:numId="14" w16cid:durableId="1002467772">
+    <w:abstractNumId w:val="1"/>
   </w:num>
 </w:numbering>
 </file>
@@ -7163,7 +6819,7 @@
   <w:style w:type="paragraph" w:default="1" w:styleId="Normal">
     <w:name w:val="Normal"/>
     <w:qFormat/>
-    <w:rsid w:val="006E657F"/>
+    <w:rsid w:val="006E62A7"/>
   </w:style>
   <w:style w:type="paragraph" w:styleId="Titre1">
     <w:name w:val="heading 1"/>
@@ -7273,7 +6929,6 @@
   <w:style w:type="character" w:default="1" w:styleId="Policepardfaut">
     <w:name w:val="Default Paragraph Font"/>
     <w:uiPriority w:val="1"/>
-    <w:semiHidden/>
     <w:unhideWhenUsed/>
   </w:style>
   <w:style w:type="table" w:default="1" w:styleId="TableauNormal">
@@ -7562,6 +7217,17 @@
       <w:u w:val="single"/>
     </w:rPr>
   </w:style>
+  <w:style w:type="character" w:styleId="lev">
+    <w:name w:val="Strong"/>
+    <w:basedOn w:val="Policepardfaut"/>
+    <w:uiPriority w:val="22"/>
+    <w:qFormat/>
+    <w:rsid w:val="00E842E0"/>
+    <w:rPr>
+      <w:b/>
+      <w:bCs/>
+    </w:rPr>
+  </w:style>
 </w:styles>
 </file>
 
